--- a/GOT_Survival.docx
+++ b/GOT_Survival.docx
@@ -450,6 +450,9 @@
         <w:br/>
       </w:r>
       <w:r>
+        <w:br/>
+      </w:r>
+      <w:r>
         <w:rPr>
           <w:rStyle w:val="NormalTok"/>
         </w:rPr>
@@ -463,6 +466,33 @@
       </w:r>
       <w:r>
         <w:rPr>
+          <w:rStyle w:val="NormalTok"/>
+        </w:rPr>
+        <w:t xml:space="preserve">raw_data </w:t>
+      </w:r>
+      <w:r>
+        <w:rPr>
+          <w:rStyle w:val="OperatorTok"/>
+        </w:rPr>
+        <w:t xml:space="preserve">%&gt;%</w:t>
+      </w:r>
+      <w:r>
+        <w:rPr>
+          <w:rStyle w:val="StringTok"/>
+        </w:rPr>
+        <w:t xml:space="preserve"> </w:t>
+      </w:r>
+      <w:r>
+        <w:br/>
+      </w:r>
+      <w:r>
+        <w:rPr>
+          <w:rStyle w:val="StringTok"/>
+        </w:rPr>
+        <w:t xml:space="preserve">  </w:t>
+      </w:r>
+      <w:r>
+        <w:rPr>
           <w:rStyle w:val="KeywordTok"/>
         </w:rPr>
         <w:t xml:space="preserve">select</w:t>
@@ -471,16 +501,103 @@
         <w:rPr>
           <w:rStyle w:val="NormalTok"/>
         </w:rPr>
-        <w:t xml:space="preserve">(raw_data,name,exp_time_hrs,dth_flag,sex,religion,occupation,social_status,allegiance_last,allegiance_switched,prominence)</w:t>
-      </w:r>
-      <w:r>
-        <w:br/>
-      </w:r>
-      <w:r>
-        <w:rPr>
-          <w:rStyle w:val="NormalTok"/>
-        </w:rPr>
-        <w:t xml:space="preserve">dat =</w:t>
+        <w:t xml:space="preserve">(name,</w:t>
+      </w:r>
+      <w:r>
+        <w:br/>
+      </w:r>
+      <w:r>
+        <w:rPr>
+          <w:rStyle w:val="NormalTok"/>
+        </w:rPr>
+        <w:t xml:space="preserve">         exp_time_hrs,</w:t>
+      </w:r>
+      <w:r>
+        <w:br/>
+      </w:r>
+      <w:r>
+        <w:rPr>
+          <w:rStyle w:val="NormalTok"/>
+        </w:rPr>
+        <w:t xml:space="preserve">         dth_flag,</w:t>
+      </w:r>
+      <w:r>
+        <w:br/>
+      </w:r>
+      <w:r>
+        <w:rPr>
+          <w:rStyle w:val="NormalTok"/>
+        </w:rPr>
+        <w:t xml:space="preserve">         sex,</w:t>
+      </w:r>
+      <w:r>
+        <w:br/>
+      </w:r>
+      <w:r>
+        <w:rPr>
+          <w:rStyle w:val="NormalTok"/>
+        </w:rPr>
+        <w:t xml:space="preserve">         religion,</w:t>
+      </w:r>
+      <w:r>
+        <w:br/>
+      </w:r>
+      <w:r>
+        <w:rPr>
+          <w:rStyle w:val="NormalTok"/>
+        </w:rPr>
+        <w:t xml:space="preserve">         occupation,</w:t>
+      </w:r>
+      <w:r>
+        <w:br/>
+      </w:r>
+      <w:r>
+        <w:rPr>
+          <w:rStyle w:val="NormalTok"/>
+        </w:rPr>
+        <w:t xml:space="preserve">         social_status,</w:t>
+      </w:r>
+      <w:r>
+        <w:br/>
+      </w:r>
+      <w:r>
+        <w:rPr>
+          <w:rStyle w:val="NormalTok"/>
+        </w:rPr>
+        <w:t xml:space="preserve">         allegiance_last,</w:t>
+      </w:r>
+      <w:r>
+        <w:br/>
+      </w:r>
+      <w:r>
+        <w:rPr>
+          <w:rStyle w:val="NormalTok"/>
+        </w:rPr>
+        <w:t xml:space="preserve">         allegiance_switched,</w:t>
+      </w:r>
+      <w:r>
+        <w:br/>
+      </w:r>
+      <w:r>
+        <w:rPr>
+          <w:rStyle w:val="NormalTok"/>
+        </w:rPr>
+        <w:t xml:space="preserve">         prominence</w:t>
+      </w:r>
+      <w:r>
+        <w:br/>
+      </w:r>
+      <w:r>
+        <w:rPr>
+          <w:rStyle w:val="NormalTok"/>
+        </w:rPr>
+        <w:t xml:space="preserve">         ) </w:t>
+      </w:r>
+      <w:r>
+        <w:rPr>
+          <w:rStyle w:val="OperatorTok"/>
+        </w:rPr>
+        <w:t xml:space="preserve">%&gt;%</w:t>
       </w:r>
       <w:r>
         <w:rPr>
@@ -489,6 +606,15 @@
         <w:t xml:space="preserve"> </w:t>
       </w:r>
       <w:r>
+        <w:br/>
+      </w:r>
+      <w:r>
+        <w:rPr>
+          <w:rStyle w:val="StringTok"/>
+        </w:rPr>
+        <w:t xml:space="preserve">  </w:t>
+      </w:r>
+      <w:r>
         <w:rPr>
           <w:rStyle w:val="KeywordTok"/>
         </w:rPr>
@@ -498,22 +624,1443 @@
         <w:rPr>
           <w:rStyle w:val="NormalTok"/>
         </w:rPr>
+        <w:t xml:space="preserve">(</w:t>
+      </w:r>
+      <w:r>
+        <w:rPr>
+          <w:rStyle w:val="DataTypeTok"/>
+        </w:rPr>
+        <w:t xml:space="preserve">sex =</w:t>
+      </w:r>
+      <w:r>
+        <w:rPr>
+          <w:rStyle w:val="NormalTok"/>
+        </w:rPr>
+        <w:t xml:space="preserve"> </w:t>
+      </w:r>
+      <w:r>
+        <w:rPr>
+          <w:rStyle w:val="KeywordTok"/>
+        </w:rPr>
+        <w:t xml:space="preserve">c</w:t>
+      </w:r>
+      <w:r>
+        <w:rPr>
+          <w:rStyle w:val="NormalTok"/>
+        </w:rPr>
+        <w:t xml:space="preserve">(</w:t>
+      </w:r>
+      <w:r>
+        <w:rPr>
+          <w:rStyle w:val="StringTok"/>
+        </w:rPr>
+        <w:t xml:space="preserve">"Male"</w:t>
+      </w:r>
+      <w:r>
+        <w:rPr>
+          <w:rStyle w:val="NormalTok"/>
+        </w:rPr>
+        <w:t xml:space="preserve">,</w:t>
+      </w:r>
+      <w:r>
+        <w:br/>
+      </w:r>
+      <w:r>
+        <w:rPr>
+          <w:rStyle w:val="NormalTok"/>
+        </w:rPr>
+        <w:t xml:space="preserve">             </w:t>
+      </w:r>
+      <w:r>
+        <w:rPr>
+          <w:rStyle w:val="StringTok"/>
+        </w:rPr>
+        <w:t xml:space="preserve">"Female"</w:t>
+      </w:r>
+      <w:r>
+        <w:rPr>
+          <w:rStyle w:val="NormalTok"/>
+        </w:rPr>
+        <w:t xml:space="preserve">)[</w:t>
+      </w:r>
+      <w:r>
+        <w:rPr>
+          <w:rStyle w:val="KeywordTok"/>
+        </w:rPr>
+        <w:t xml:space="preserve">match</w:t>
+      </w:r>
+      <w:r>
+        <w:rPr>
+          <w:rStyle w:val="NormalTok"/>
+        </w:rPr>
+        <w:t xml:space="preserve">(sex, </w:t>
+      </w:r>
+      <w:r>
+        <w:rPr>
+          <w:rStyle w:val="KeywordTok"/>
+        </w:rPr>
+        <w:t xml:space="preserve">c</w:t>
+      </w:r>
+      <w:r>
+        <w:rPr>
+          <w:rStyle w:val="NormalTok"/>
+        </w:rPr>
+        <w:t xml:space="preserve">(</w:t>
+      </w:r>
+      <w:r>
+        <w:rPr>
+          <w:rStyle w:val="DecValTok"/>
+        </w:rPr>
+        <w:t xml:space="preserve">1</w:t>
+      </w:r>
+      <w:r>
+        <w:rPr>
+          <w:rStyle w:val="NormalTok"/>
+        </w:rPr>
+        <w:t xml:space="preserve">,</w:t>
+      </w:r>
+      <w:r>
+        <w:rPr>
+          <w:rStyle w:val="DecValTok"/>
+        </w:rPr>
+        <w:t xml:space="preserve">2</w:t>
+      </w:r>
+      <w:r>
+        <w:rPr>
+          <w:rStyle w:val="NormalTok"/>
+        </w:rPr>
+        <w:t xml:space="preserve">))],</w:t>
+      </w:r>
+      <w:r>
+        <w:br/>
+      </w:r>
+      <w:r>
+        <w:rPr>
+          <w:rStyle w:val="NormalTok"/>
+        </w:rPr>
+        <w:t xml:space="preserve">         </w:t>
+      </w:r>
+      <w:r>
+        <w:rPr>
+          <w:rStyle w:val="DataTypeTok"/>
+        </w:rPr>
+        <w:t xml:space="preserve">religion =</w:t>
+      </w:r>
+      <w:r>
+        <w:rPr>
+          <w:rStyle w:val="NormalTok"/>
+        </w:rPr>
+        <w:t xml:space="preserve"> </w:t>
+      </w:r>
+      <w:r>
+        <w:rPr>
+          <w:rStyle w:val="KeywordTok"/>
+        </w:rPr>
+        <w:t xml:space="preserve">c</w:t>
+      </w:r>
+      <w:r>
+        <w:rPr>
+          <w:rStyle w:val="NormalTok"/>
+        </w:rPr>
+        <w:t xml:space="preserve">(</w:t>
+      </w:r>
+      <w:r>
+        <w:rPr>
+          <w:rStyle w:val="StringTok"/>
+        </w:rPr>
+        <w:t xml:space="preserve">"Great Stallion"</w:t>
+      </w:r>
+      <w:r>
+        <w:rPr>
+          <w:rStyle w:val="NormalTok"/>
+        </w:rPr>
+        <w:t xml:space="preserve">,</w:t>
+      </w:r>
+      <w:r>
+        <w:br/>
+      </w:r>
+      <w:r>
+        <w:rPr>
+          <w:rStyle w:val="NormalTok"/>
+        </w:rPr>
+        <w:t xml:space="preserve">                  </w:t>
+      </w:r>
+      <w:r>
+        <w:rPr>
+          <w:rStyle w:val="StringTok"/>
+        </w:rPr>
+        <w:t xml:space="preserve">"Lord of Light"</w:t>
+      </w:r>
+      <w:r>
+        <w:rPr>
+          <w:rStyle w:val="NormalTok"/>
+        </w:rPr>
+        <w:t xml:space="preserve">,</w:t>
+      </w:r>
+      <w:r>
+        <w:br/>
+      </w:r>
+      <w:r>
+        <w:rPr>
+          <w:rStyle w:val="NormalTok"/>
+        </w:rPr>
+        <w:t xml:space="preserve">                  </w:t>
+      </w:r>
+      <w:r>
+        <w:rPr>
+          <w:rStyle w:val="StringTok"/>
+        </w:rPr>
+        <w:t xml:space="preserve">"Faith of the Seven"</w:t>
+      </w:r>
+      <w:r>
+        <w:rPr>
+          <w:rStyle w:val="NormalTok"/>
+        </w:rPr>
+        <w:t xml:space="preserve">,</w:t>
+      </w:r>
+      <w:r>
+        <w:br/>
+      </w:r>
+      <w:r>
+        <w:rPr>
+          <w:rStyle w:val="NormalTok"/>
+        </w:rPr>
+        <w:t xml:space="preserve">                  </w:t>
+      </w:r>
+      <w:r>
+        <w:rPr>
+          <w:rStyle w:val="StringTok"/>
+        </w:rPr>
+        <w:t xml:space="preserve">"Old Gods"</w:t>
+      </w:r>
+      <w:r>
+        <w:rPr>
+          <w:rStyle w:val="NormalTok"/>
+        </w:rPr>
+        <w:t xml:space="preserve">,</w:t>
+      </w:r>
+      <w:r>
+        <w:br/>
+      </w:r>
+      <w:r>
+        <w:rPr>
+          <w:rStyle w:val="NormalTok"/>
+        </w:rPr>
+        <w:t xml:space="preserve">                  </w:t>
+      </w:r>
+      <w:r>
+        <w:rPr>
+          <w:rStyle w:val="StringTok"/>
+        </w:rPr>
+        <w:t xml:space="preserve">"Drowned God"</w:t>
+      </w:r>
+      <w:r>
+        <w:rPr>
+          <w:rStyle w:val="NormalTok"/>
+        </w:rPr>
+        <w:t xml:space="preserve">,</w:t>
+      </w:r>
+      <w:r>
+        <w:br/>
+      </w:r>
+      <w:r>
+        <w:rPr>
+          <w:rStyle w:val="NormalTok"/>
+        </w:rPr>
+        <w:t xml:space="preserve">                  </w:t>
+      </w:r>
+      <w:r>
+        <w:rPr>
+          <w:rStyle w:val="StringTok"/>
+        </w:rPr>
+        <w:t xml:space="preserve">"Many Faced God"</w:t>
+      </w:r>
+      <w:r>
+        <w:rPr>
+          <w:rStyle w:val="NormalTok"/>
+        </w:rPr>
+        <w:t xml:space="preserve">,</w:t>
+      </w:r>
+      <w:r>
+        <w:br/>
+      </w:r>
+      <w:r>
+        <w:rPr>
+          <w:rStyle w:val="NormalTok"/>
+        </w:rPr>
+        <w:t xml:space="preserve">                  </w:t>
+      </w:r>
+      <w:r>
+        <w:rPr>
+          <w:rStyle w:val="StringTok"/>
+        </w:rPr>
+        <w:t xml:space="preserve">"Other"</w:t>
+      </w:r>
+      <w:r>
+        <w:rPr>
+          <w:rStyle w:val="NormalTok"/>
+        </w:rPr>
+        <w:t xml:space="preserve">,</w:t>
+      </w:r>
+      <w:r>
+        <w:br/>
+      </w:r>
+      <w:r>
+        <w:rPr>
+          <w:rStyle w:val="NormalTok"/>
+        </w:rPr>
+        <w:t xml:space="preserve">                  </w:t>
+      </w:r>
+      <w:r>
+        <w:rPr>
+          <w:rStyle w:val="StringTok"/>
+        </w:rPr>
+        <w:t xml:space="preserve">"Unknown/Unclear"</w:t>
+      </w:r>
+      <w:r>
+        <w:rPr>
+          <w:rStyle w:val="NormalTok"/>
+        </w:rPr>
+        <w:t xml:space="preserve">)[</w:t>
+      </w:r>
+      <w:r>
+        <w:rPr>
+          <w:rStyle w:val="KeywordTok"/>
+        </w:rPr>
+        <w:t xml:space="preserve">match</w:t>
+      </w:r>
+      <w:r>
+        <w:rPr>
+          <w:rStyle w:val="NormalTok"/>
+        </w:rPr>
+        <w:t xml:space="preserve">(religion,</w:t>
+      </w:r>
+      <w:r>
+        <w:rPr>
+          <w:rStyle w:val="KeywordTok"/>
+        </w:rPr>
+        <w:t xml:space="preserve">c</w:t>
+      </w:r>
+      <w:r>
+        <w:rPr>
+          <w:rStyle w:val="NormalTok"/>
+        </w:rPr>
+        <w:t xml:space="preserve">(</w:t>
+      </w:r>
+      <w:r>
+        <w:rPr>
+          <w:rStyle w:val="DecValTok"/>
+        </w:rPr>
+        <w:t xml:space="preserve">1</w:t>
+      </w:r>
+      <w:r>
+        <w:rPr>
+          <w:rStyle w:val="NormalTok"/>
+        </w:rPr>
+        <w:t xml:space="preserve">,</w:t>
+      </w:r>
+      <w:r>
+        <w:rPr>
+          <w:rStyle w:val="DecValTok"/>
+        </w:rPr>
+        <w:t xml:space="preserve">2</w:t>
+      </w:r>
+      <w:r>
+        <w:rPr>
+          <w:rStyle w:val="NormalTok"/>
+        </w:rPr>
+        <w:t xml:space="preserve">,</w:t>
+      </w:r>
+      <w:r>
+        <w:rPr>
+          <w:rStyle w:val="DecValTok"/>
+        </w:rPr>
+        <w:t xml:space="preserve">3</w:t>
+      </w:r>
+      <w:r>
+        <w:rPr>
+          <w:rStyle w:val="NormalTok"/>
+        </w:rPr>
+        <w:t xml:space="preserve">,</w:t>
+      </w:r>
+      <w:r>
+        <w:rPr>
+          <w:rStyle w:val="DecValTok"/>
+        </w:rPr>
+        <w:t xml:space="preserve">4</w:t>
+      </w:r>
+      <w:r>
+        <w:rPr>
+          <w:rStyle w:val="NormalTok"/>
+        </w:rPr>
+        <w:t xml:space="preserve">,</w:t>
+      </w:r>
+      <w:r>
+        <w:rPr>
+          <w:rStyle w:val="DecValTok"/>
+        </w:rPr>
+        <w:t xml:space="preserve">5</w:t>
+      </w:r>
+      <w:r>
+        <w:rPr>
+          <w:rStyle w:val="NormalTok"/>
+        </w:rPr>
+        <w:t xml:space="preserve">,</w:t>
+      </w:r>
+      <w:r>
+        <w:rPr>
+          <w:rStyle w:val="DecValTok"/>
+        </w:rPr>
+        <w:t xml:space="preserve">6</w:t>
+      </w:r>
+      <w:r>
+        <w:rPr>
+          <w:rStyle w:val="NormalTok"/>
+        </w:rPr>
+        <w:t xml:space="preserve">,</w:t>
+      </w:r>
+      <w:r>
+        <w:rPr>
+          <w:rStyle w:val="DecValTok"/>
+        </w:rPr>
+        <w:t xml:space="preserve">7</w:t>
+      </w:r>
+      <w:r>
+        <w:rPr>
+          <w:rStyle w:val="NormalTok"/>
+        </w:rPr>
+        <w:t xml:space="preserve">,</w:t>
+      </w:r>
+      <w:r>
+        <w:rPr>
+          <w:rStyle w:val="DecValTok"/>
+        </w:rPr>
+        <w:t xml:space="preserve">9</w:t>
+      </w:r>
+      <w:r>
+        <w:rPr>
+          <w:rStyle w:val="NormalTok"/>
+        </w:rPr>
+        <w:t xml:space="preserve">))],</w:t>
+      </w:r>
+      <w:r>
+        <w:br/>
+      </w:r>
+      <w:r>
+        <w:rPr>
+          <w:rStyle w:val="NormalTok"/>
+        </w:rPr>
+        <w:t xml:space="preserve">         </w:t>
+      </w:r>
+      <w:r>
+        <w:rPr>
+          <w:rStyle w:val="DataTypeTok"/>
+        </w:rPr>
+        <w:t xml:space="preserve">occupation =</w:t>
+      </w:r>
+      <w:r>
+        <w:rPr>
+          <w:rStyle w:val="NormalTok"/>
+        </w:rPr>
+        <w:t xml:space="preserve"> </w:t>
+      </w:r>
+      <w:r>
+        <w:rPr>
+          <w:rStyle w:val="KeywordTok"/>
+        </w:rPr>
+        <w:t xml:space="preserve">c</w:t>
+      </w:r>
+      <w:r>
+        <w:rPr>
+          <w:rStyle w:val="NormalTok"/>
+        </w:rPr>
+        <w:t xml:space="preserve">(</w:t>
+      </w:r>
+      <w:r>
+        <w:rPr>
+          <w:rStyle w:val="StringTok"/>
+        </w:rPr>
+        <w:t xml:space="preserve">"Silk collar"</w:t>
+      </w:r>
+      <w:r>
+        <w:rPr>
+          <w:rStyle w:val="NormalTok"/>
+        </w:rPr>
+        <w:t xml:space="preserve">,</w:t>
+      </w:r>
+      <w:r>
+        <w:br/>
+      </w:r>
+      <w:r>
+        <w:rPr>
+          <w:rStyle w:val="NormalTok"/>
+        </w:rPr>
+        <w:t xml:space="preserve">                    </w:t>
+      </w:r>
+      <w:r>
+        <w:rPr>
+          <w:rStyle w:val="StringTok"/>
+        </w:rPr>
+        <w:t xml:space="preserve">"Boiled leather collar"</w:t>
+      </w:r>
+      <w:r>
+        <w:rPr>
+          <w:rStyle w:val="NormalTok"/>
+        </w:rPr>
+        <w:t xml:space="preserve">,</w:t>
+      </w:r>
+      <w:r>
+        <w:br/>
+      </w:r>
+      <w:r>
+        <w:rPr>
+          <w:rStyle w:val="NormalTok"/>
+        </w:rPr>
+        <w:t xml:space="preserve">                    </w:t>
+      </w:r>
+      <w:r>
+        <w:rPr>
+          <w:rStyle w:val="StringTok"/>
+        </w:rPr>
+        <w:t xml:space="preserve">"Unknown/Unclear"</w:t>
+      </w:r>
+      <w:r>
+        <w:rPr>
+          <w:rStyle w:val="NormalTok"/>
+        </w:rPr>
+        <w:t xml:space="preserve">)[</w:t>
+      </w:r>
+      <w:r>
+        <w:rPr>
+          <w:rStyle w:val="KeywordTok"/>
+        </w:rPr>
+        <w:t xml:space="preserve">match</w:t>
+      </w:r>
+      <w:r>
+        <w:rPr>
+          <w:rStyle w:val="NormalTok"/>
+        </w:rPr>
+        <w:t xml:space="preserve">(occupation,</w:t>
+      </w:r>
+      <w:r>
+        <w:rPr>
+          <w:rStyle w:val="KeywordTok"/>
+        </w:rPr>
+        <w:t xml:space="preserve">c</w:t>
+      </w:r>
+      <w:r>
+        <w:rPr>
+          <w:rStyle w:val="NormalTok"/>
+        </w:rPr>
+        <w:t xml:space="preserve">(</w:t>
+      </w:r>
+      <w:r>
+        <w:rPr>
+          <w:rStyle w:val="DecValTok"/>
+        </w:rPr>
+        <w:t xml:space="preserve">1</w:t>
+      </w:r>
+      <w:r>
+        <w:rPr>
+          <w:rStyle w:val="NormalTok"/>
+        </w:rPr>
+        <w:t xml:space="preserve">,</w:t>
+      </w:r>
+      <w:r>
+        <w:rPr>
+          <w:rStyle w:val="DecValTok"/>
+        </w:rPr>
+        <w:t xml:space="preserve">2</w:t>
+      </w:r>
+      <w:r>
+        <w:rPr>
+          <w:rStyle w:val="NormalTok"/>
+        </w:rPr>
+        <w:t xml:space="preserve">,</w:t>
+      </w:r>
+      <w:r>
+        <w:rPr>
+          <w:rStyle w:val="DecValTok"/>
+        </w:rPr>
+        <w:t xml:space="preserve">9</w:t>
+      </w:r>
+      <w:r>
+        <w:rPr>
+          <w:rStyle w:val="NormalTok"/>
+        </w:rPr>
+        <w:t xml:space="preserve">))],</w:t>
+      </w:r>
+      <w:r>
+        <w:br/>
+      </w:r>
+      <w:r>
+        <w:rPr>
+          <w:rStyle w:val="NormalTok"/>
+        </w:rPr>
+        <w:t xml:space="preserve">         </w:t>
+      </w:r>
+      <w:r>
+        <w:rPr>
+          <w:rStyle w:val="DataTypeTok"/>
+        </w:rPr>
+        <w:t xml:space="preserve">social_status =</w:t>
+      </w:r>
+      <w:r>
+        <w:rPr>
+          <w:rStyle w:val="NormalTok"/>
+        </w:rPr>
+        <w:t xml:space="preserve"> </w:t>
+      </w:r>
+      <w:r>
+        <w:rPr>
+          <w:rStyle w:val="KeywordTok"/>
+        </w:rPr>
+        <w:t xml:space="preserve">c</w:t>
+      </w:r>
+      <w:r>
+        <w:rPr>
+          <w:rStyle w:val="NormalTok"/>
+        </w:rPr>
+        <w:t xml:space="preserve">(</w:t>
+      </w:r>
+      <w:r>
+        <w:rPr>
+          <w:rStyle w:val="StringTok"/>
+        </w:rPr>
+        <w:t xml:space="preserve">"Highborn"</w:t>
+      </w:r>
+      <w:r>
+        <w:rPr>
+          <w:rStyle w:val="NormalTok"/>
+        </w:rPr>
+        <w:t xml:space="preserve">,</w:t>
+      </w:r>
+      <w:r>
+        <w:br/>
+      </w:r>
+      <w:r>
+        <w:rPr>
+          <w:rStyle w:val="NormalTok"/>
+        </w:rPr>
+        <w:t xml:space="preserve">                       </w:t>
+      </w:r>
+      <w:r>
+        <w:rPr>
+          <w:rStyle w:val="StringTok"/>
+        </w:rPr>
+        <w:t xml:space="preserve">"Lowborn"</w:t>
+      </w:r>
+      <w:r>
+        <w:rPr>
+          <w:rStyle w:val="NormalTok"/>
+        </w:rPr>
+        <w:t xml:space="preserve">)[</w:t>
+      </w:r>
+      <w:r>
+        <w:rPr>
+          <w:rStyle w:val="KeywordTok"/>
+        </w:rPr>
+        <w:t xml:space="preserve">match</w:t>
+      </w:r>
+      <w:r>
+        <w:rPr>
+          <w:rStyle w:val="NormalTok"/>
+        </w:rPr>
+        <w:t xml:space="preserve">(social_status,</w:t>
+      </w:r>
+      <w:r>
+        <w:rPr>
+          <w:rStyle w:val="KeywordTok"/>
+        </w:rPr>
+        <w:t xml:space="preserve">c</w:t>
+      </w:r>
+      <w:r>
+        <w:rPr>
+          <w:rStyle w:val="NormalTok"/>
+        </w:rPr>
+        <w:t xml:space="preserve">(</w:t>
+      </w:r>
+      <w:r>
+        <w:rPr>
+          <w:rStyle w:val="DecValTok"/>
+        </w:rPr>
+        <w:t xml:space="preserve">1</w:t>
+      </w:r>
+      <w:r>
+        <w:rPr>
+          <w:rStyle w:val="NormalTok"/>
+        </w:rPr>
+        <w:t xml:space="preserve">,</w:t>
+      </w:r>
+      <w:r>
+        <w:rPr>
+          <w:rStyle w:val="DecValTok"/>
+        </w:rPr>
+        <w:t xml:space="preserve">2</w:t>
+      </w:r>
+      <w:r>
+        <w:rPr>
+          <w:rStyle w:val="NormalTok"/>
+        </w:rPr>
+        <w:t xml:space="preserve">))],</w:t>
+      </w:r>
+      <w:r>
+        <w:br/>
+      </w:r>
+      <w:r>
+        <w:rPr>
+          <w:rStyle w:val="NormalTok"/>
+        </w:rPr>
+        <w:t xml:space="preserve">         </w:t>
+      </w:r>
+      <w:r>
+        <w:rPr>
+          <w:rStyle w:val="DataTypeTok"/>
+        </w:rPr>
+        <w:t xml:space="preserve">allegiance_last =</w:t>
+      </w:r>
+      <w:r>
+        <w:rPr>
+          <w:rStyle w:val="NormalTok"/>
+        </w:rPr>
+        <w:t xml:space="preserve"> </w:t>
+      </w:r>
+      <w:r>
+        <w:rPr>
+          <w:rStyle w:val="KeywordTok"/>
+        </w:rPr>
+        <w:t xml:space="preserve">c</w:t>
+      </w:r>
+      <w:r>
+        <w:rPr>
+          <w:rStyle w:val="NormalTok"/>
+        </w:rPr>
+        <w:t xml:space="preserve">(</w:t>
+      </w:r>
+      <w:r>
+        <w:rPr>
+          <w:rStyle w:val="StringTok"/>
+        </w:rPr>
+        <w:t xml:space="preserve">"Stark"</w:t>
+      </w:r>
+      <w:r>
+        <w:rPr>
+          <w:rStyle w:val="NormalTok"/>
+        </w:rPr>
+        <w:t xml:space="preserve">,</w:t>
+      </w:r>
+      <w:r>
+        <w:br/>
+      </w:r>
+      <w:r>
+        <w:rPr>
+          <w:rStyle w:val="NormalTok"/>
+        </w:rPr>
+        <w:t xml:space="preserve">                         </w:t>
+      </w:r>
+      <w:r>
+        <w:rPr>
+          <w:rStyle w:val="StringTok"/>
+        </w:rPr>
+        <w:t xml:space="preserve">"Targaryen"</w:t>
+      </w:r>
+      <w:r>
+        <w:rPr>
+          <w:rStyle w:val="NormalTok"/>
+        </w:rPr>
+        <w:t xml:space="preserve">,</w:t>
+      </w:r>
+      <w:r>
+        <w:br/>
+      </w:r>
+      <w:r>
+        <w:rPr>
+          <w:rStyle w:val="NormalTok"/>
+        </w:rPr>
+        <w:t xml:space="preserve">                         </w:t>
+      </w:r>
+      <w:r>
+        <w:rPr>
+          <w:rStyle w:val="StringTok"/>
+        </w:rPr>
+        <w:t xml:space="preserve">"Night's Watch"</w:t>
+      </w:r>
+      <w:r>
+        <w:rPr>
+          <w:rStyle w:val="NormalTok"/>
+        </w:rPr>
+        <w:t xml:space="preserve">,</w:t>
+      </w:r>
+      <w:r>
+        <w:br/>
+      </w:r>
+      <w:r>
+        <w:rPr>
+          <w:rStyle w:val="NormalTok"/>
+        </w:rPr>
+        <w:t xml:space="preserve">                         </w:t>
+      </w:r>
+      <w:r>
+        <w:rPr>
+          <w:rStyle w:val="StringTok"/>
+        </w:rPr>
+        <w:t xml:space="preserve">"Lannister"</w:t>
+      </w:r>
+      <w:r>
+        <w:rPr>
+          <w:rStyle w:val="NormalTok"/>
+        </w:rPr>
+        <w:t xml:space="preserve">,</w:t>
+      </w:r>
+      <w:r>
+        <w:br/>
+      </w:r>
+      <w:r>
+        <w:rPr>
+          <w:rStyle w:val="NormalTok"/>
+        </w:rPr>
+        <w:t xml:space="preserve">                         </w:t>
+      </w:r>
+      <w:r>
+        <w:rPr>
+          <w:rStyle w:val="StringTok"/>
+        </w:rPr>
+        <w:t xml:space="preserve">"Greyjoy"</w:t>
+      </w:r>
+      <w:r>
+        <w:rPr>
+          <w:rStyle w:val="NormalTok"/>
+        </w:rPr>
+        <w:t xml:space="preserve">,</w:t>
+      </w:r>
+      <w:r>
+        <w:br/>
+      </w:r>
+      <w:r>
+        <w:rPr>
+          <w:rStyle w:val="NormalTok"/>
+        </w:rPr>
+        <w:t xml:space="preserve">                         </w:t>
+      </w:r>
+      <w:r>
+        <w:rPr>
+          <w:rStyle w:val="StringTok"/>
+        </w:rPr>
+        <w:t xml:space="preserve">"Bolton"</w:t>
+      </w:r>
+      <w:r>
+        <w:rPr>
+          <w:rStyle w:val="NormalTok"/>
+        </w:rPr>
+        <w:t xml:space="preserve">,</w:t>
+      </w:r>
+      <w:r>
+        <w:br/>
+      </w:r>
+      <w:r>
+        <w:rPr>
+          <w:rStyle w:val="NormalTok"/>
+        </w:rPr>
+        <w:t xml:space="preserve">                         </w:t>
+      </w:r>
+      <w:r>
+        <w:rPr>
+          <w:rStyle w:val="StringTok"/>
+        </w:rPr>
+        <w:t xml:space="preserve">"Frey"</w:t>
+      </w:r>
+      <w:r>
+        <w:rPr>
+          <w:rStyle w:val="NormalTok"/>
+        </w:rPr>
+        <w:t xml:space="preserve">,</w:t>
+      </w:r>
+      <w:r>
+        <w:br/>
+      </w:r>
+      <w:r>
+        <w:rPr>
+          <w:rStyle w:val="NormalTok"/>
+        </w:rPr>
+        <w:t xml:space="preserve">                         </w:t>
+      </w:r>
+      <w:r>
+        <w:rPr>
+          <w:rStyle w:val="StringTok"/>
+        </w:rPr>
+        <w:t xml:space="preserve">"Other"</w:t>
+      </w:r>
+      <w:r>
+        <w:rPr>
+          <w:rStyle w:val="NormalTok"/>
+        </w:rPr>
+        <w:t xml:space="preserve">,</w:t>
+      </w:r>
+      <w:r>
+        <w:br/>
+      </w:r>
+      <w:r>
+        <w:rPr>
+          <w:rStyle w:val="NormalTok"/>
+        </w:rPr>
+        <w:t xml:space="preserve">                         </w:t>
+      </w:r>
+      <w:r>
+        <w:rPr>
+          <w:rStyle w:val="StringTok"/>
+        </w:rPr>
+        <w:t xml:space="preserve">"Unknown/Unclear"</w:t>
+      </w:r>
+      <w:r>
+        <w:rPr>
+          <w:rStyle w:val="NormalTok"/>
+        </w:rPr>
+        <w:t xml:space="preserve">)[</w:t>
+      </w:r>
+      <w:r>
+        <w:rPr>
+          <w:rStyle w:val="KeywordTok"/>
+        </w:rPr>
+        <w:t xml:space="preserve">match</w:t>
+      </w:r>
+      <w:r>
+        <w:rPr>
+          <w:rStyle w:val="NormalTok"/>
+        </w:rPr>
+        <w:t xml:space="preserve">(allegiance_last,</w:t>
+      </w:r>
+      <w:r>
+        <w:rPr>
+          <w:rStyle w:val="KeywordTok"/>
+        </w:rPr>
+        <w:t xml:space="preserve">c</w:t>
+      </w:r>
+      <w:r>
+        <w:rPr>
+          <w:rStyle w:val="NormalTok"/>
+        </w:rPr>
+        <w:t xml:space="preserve">(</w:t>
+      </w:r>
+      <w:r>
+        <w:rPr>
+          <w:rStyle w:val="DecValTok"/>
+        </w:rPr>
+        <w:t xml:space="preserve">1</w:t>
+      </w:r>
+      <w:r>
+        <w:rPr>
+          <w:rStyle w:val="NormalTok"/>
+        </w:rPr>
+        <w:t xml:space="preserve">,</w:t>
+      </w:r>
+      <w:r>
+        <w:rPr>
+          <w:rStyle w:val="DecValTok"/>
+        </w:rPr>
+        <w:t xml:space="preserve">2</w:t>
+      </w:r>
+      <w:r>
+        <w:rPr>
+          <w:rStyle w:val="NormalTok"/>
+        </w:rPr>
+        <w:t xml:space="preserve">,</w:t>
+      </w:r>
+      <w:r>
+        <w:rPr>
+          <w:rStyle w:val="DecValTok"/>
+        </w:rPr>
+        <w:t xml:space="preserve">3</w:t>
+      </w:r>
+      <w:r>
+        <w:rPr>
+          <w:rStyle w:val="NormalTok"/>
+        </w:rPr>
+        <w:t xml:space="preserve">,</w:t>
+      </w:r>
+      <w:r>
+        <w:rPr>
+          <w:rStyle w:val="DecValTok"/>
+        </w:rPr>
+        <w:t xml:space="preserve">4</w:t>
+      </w:r>
+      <w:r>
+        <w:rPr>
+          <w:rStyle w:val="NormalTok"/>
+        </w:rPr>
+        <w:t xml:space="preserve">,</w:t>
+      </w:r>
+      <w:r>
+        <w:rPr>
+          <w:rStyle w:val="DecValTok"/>
+        </w:rPr>
+        <w:t xml:space="preserve">5</w:t>
+      </w:r>
+      <w:r>
+        <w:rPr>
+          <w:rStyle w:val="NormalTok"/>
+        </w:rPr>
+        <w:t xml:space="preserve">,</w:t>
+      </w:r>
+      <w:r>
+        <w:rPr>
+          <w:rStyle w:val="DecValTok"/>
+        </w:rPr>
+        <w:t xml:space="preserve">6</w:t>
+      </w:r>
+      <w:r>
+        <w:rPr>
+          <w:rStyle w:val="NormalTok"/>
+        </w:rPr>
+        <w:t xml:space="preserve">,</w:t>
+      </w:r>
+      <w:r>
+        <w:rPr>
+          <w:rStyle w:val="DecValTok"/>
+        </w:rPr>
+        <w:t xml:space="preserve">7</w:t>
+      </w:r>
+      <w:r>
+        <w:rPr>
+          <w:rStyle w:val="NormalTok"/>
+        </w:rPr>
+        <w:t xml:space="preserve">,</w:t>
+      </w:r>
+      <w:r>
+        <w:rPr>
+          <w:rStyle w:val="DecValTok"/>
+        </w:rPr>
+        <w:t xml:space="preserve">8</w:t>
+      </w:r>
+      <w:r>
+        <w:rPr>
+          <w:rStyle w:val="NormalTok"/>
+        </w:rPr>
+        <w:t xml:space="preserve">,</w:t>
+      </w:r>
+      <w:r>
+        <w:rPr>
+          <w:rStyle w:val="DecValTok"/>
+        </w:rPr>
+        <w:t xml:space="preserve">9</w:t>
+      </w:r>
+      <w:r>
+        <w:rPr>
+          <w:rStyle w:val="NormalTok"/>
+        </w:rPr>
+        <w:t xml:space="preserve">))],</w:t>
+      </w:r>
+      <w:r>
+        <w:br/>
+      </w:r>
+      <w:r>
+        <w:rPr>
+          <w:rStyle w:val="NormalTok"/>
+        </w:rPr>
+        <w:t xml:space="preserve">         </w:t>
+      </w:r>
+      <w:r>
+        <w:rPr>
+          <w:rStyle w:val="DataTypeTok"/>
+        </w:rPr>
+        <w:t xml:space="preserve">allegiance_switched =</w:t>
+      </w:r>
+      <w:r>
+        <w:rPr>
+          <w:rStyle w:val="NormalTok"/>
+        </w:rPr>
+        <w:t xml:space="preserve"> </w:t>
+      </w:r>
+      <w:r>
+        <w:rPr>
+          <w:rStyle w:val="KeywordTok"/>
+        </w:rPr>
+        <w:t xml:space="preserve">c</w:t>
+      </w:r>
+      <w:r>
+        <w:rPr>
+          <w:rStyle w:val="NormalTok"/>
+        </w:rPr>
+        <w:t xml:space="preserve">(</w:t>
+      </w:r>
+      <w:r>
+        <w:rPr>
+          <w:rStyle w:val="StringTok"/>
+        </w:rPr>
+        <w:t xml:space="preserve">"No"</w:t>
+      </w:r>
+      <w:r>
+        <w:rPr>
+          <w:rStyle w:val="NormalTok"/>
+        </w:rPr>
+        <w:t xml:space="preserve">,</w:t>
+      </w:r>
+      <w:r>
+        <w:br/>
+      </w:r>
+      <w:r>
+        <w:rPr>
+          <w:rStyle w:val="NormalTok"/>
+        </w:rPr>
+        <w:t xml:space="preserve">                             </w:t>
+      </w:r>
+      <w:r>
+        <w:rPr>
+          <w:rStyle w:val="StringTok"/>
+        </w:rPr>
+        <w:t xml:space="preserve">"Yes"</w:t>
+      </w:r>
+      <w:r>
+        <w:rPr>
+          <w:rStyle w:val="NormalTok"/>
+        </w:rPr>
+        <w:t xml:space="preserve">)[</w:t>
+      </w:r>
+      <w:r>
+        <w:rPr>
+          <w:rStyle w:val="KeywordTok"/>
+        </w:rPr>
+        <w:t xml:space="preserve">match</w:t>
+      </w:r>
+      <w:r>
+        <w:rPr>
+          <w:rStyle w:val="NormalTok"/>
+        </w:rPr>
+        <w:t xml:space="preserve">(allegiance_switched,</w:t>
+      </w:r>
+      <w:r>
+        <w:rPr>
+          <w:rStyle w:val="KeywordTok"/>
+        </w:rPr>
+        <w:t xml:space="preserve">c</w:t>
+      </w:r>
+      <w:r>
+        <w:rPr>
+          <w:rStyle w:val="NormalTok"/>
+        </w:rPr>
+        <w:t xml:space="preserve">(</w:t>
+      </w:r>
+      <w:r>
+        <w:rPr>
+          <w:rStyle w:val="DecValTok"/>
+        </w:rPr>
+        <w:t xml:space="preserve">1</w:t>
+      </w:r>
+      <w:r>
+        <w:rPr>
+          <w:rStyle w:val="NormalTok"/>
+        </w:rPr>
+        <w:t xml:space="preserve">,</w:t>
+      </w:r>
+      <w:r>
+        <w:rPr>
+          <w:rStyle w:val="DecValTok"/>
+        </w:rPr>
+        <w:t xml:space="preserve">2</w:t>
+      </w:r>
+      <w:r>
+        <w:rPr>
+          <w:rStyle w:val="NormalTok"/>
+        </w:rPr>
+        <w:t xml:space="preserve">))],</w:t>
+      </w:r>
+      <w:r>
+        <w:br/>
+      </w:r>
+      <w:r>
+        <w:rPr>
+          <w:rStyle w:val="NormalTok"/>
+        </w:rPr>
+        <w:t xml:space="preserve">         </w:t>
+      </w:r>
+      <w:r>
+        <w:rPr>
+          <w:rStyle w:val="DataTypeTok"/>
+        </w:rPr>
+        <w:t xml:space="preserve">prominence =</w:t>
+      </w:r>
+      <w:r>
+        <w:rPr>
+          <w:rStyle w:val="NormalTok"/>
+        </w:rPr>
+        <w:t xml:space="preserve"> </w:t>
+      </w:r>
+      <w:r>
+        <w:rPr>
+          <w:rStyle w:val="KeywordTok"/>
+        </w:rPr>
+        <w:t xml:space="preserve">ifelse</w:t>
+      </w:r>
+      <w:r>
+        <w:rPr>
+          <w:rStyle w:val="NormalTok"/>
+        </w:rPr>
+        <w:t xml:space="preserve">(prominence</w:t>
+      </w:r>
+      <w:r>
+        <w:rPr>
+          <w:rStyle w:val="OperatorTok"/>
+        </w:rPr>
+        <w:t xml:space="preserve">&gt;</w:t>
+      </w:r>
+      <w:r>
+        <w:rPr>
+          <w:rStyle w:val="DecValTok"/>
+        </w:rPr>
+        <w:t xml:space="preserve">3</w:t>
+      </w:r>
+      <w:r>
+        <w:rPr>
+          <w:rStyle w:val="NormalTok"/>
+        </w:rPr>
+        <w:t xml:space="preserve">,</w:t>
+      </w:r>
+      <w:r>
+        <w:br/>
+      </w:r>
+      <w:r>
+        <w:rPr>
+          <w:rStyle w:val="NormalTok"/>
+        </w:rPr>
+        <w:t xml:space="preserve">                         </w:t>
+      </w:r>
+      <w:r>
+        <w:rPr>
+          <w:rStyle w:val="StringTok"/>
+        </w:rPr>
+        <w:t xml:space="preserve">"High"</w:t>
+      </w:r>
+      <w:r>
+        <w:rPr>
+          <w:rStyle w:val="NormalTok"/>
+        </w:rPr>
+        <w:t xml:space="preserve">,</w:t>
+      </w:r>
+      <w:r>
+        <w:br/>
+      </w:r>
+      <w:r>
+        <w:rPr>
+          <w:rStyle w:val="NormalTok"/>
+        </w:rPr>
+        <w:t xml:space="preserve">                         </w:t>
+      </w:r>
+      <w:r>
+        <w:rPr>
+          <w:rStyle w:val="KeywordTok"/>
+        </w:rPr>
+        <w:t xml:space="preserve">ifelse</w:t>
+      </w:r>
+      <w:r>
+        <w:rPr>
+          <w:rStyle w:val="NormalTok"/>
+        </w:rPr>
+        <w:t xml:space="preserve">(prominence</w:t>
+      </w:r>
+      <w:r>
+        <w:rPr>
+          <w:rStyle w:val="OperatorTok"/>
+        </w:rPr>
+        <w:t xml:space="preserve">&lt;</w:t>
+      </w:r>
+      <w:r>
+        <w:rPr>
+          <w:rStyle w:val="DecValTok"/>
+        </w:rPr>
+        <w:t xml:space="preserve">1</w:t>
+      </w:r>
+      <w:r>
+        <w:rPr>
+          <w:rStyle w:val="NormalTok"/>
+        </w:rPr>
+        <w:t xml:space="preserve">,</w:t>
+      </w:r>
+      <w:r>
+        <w:br/>
+      </w:r>
+      <w:r>
+        <w:rPr>
+          <w:rStyle w:val="NormalTok"/>
+        </w:rPr>
+        <w:t xml:space="preserve">                                </w:t>
+      </w:r>
+      <w:r>
+        <w:rPr>
+          <w:rStyle w:val="StringTok"/>
+        </w:rPr>
+        <w:t xml:space="preserve">"Low"</w:t>
+      </w:r>
+      <w:r>
+        <w:rPr>
+          <w:rStyle w:val="NormalTok"/>
+        </w:rPr>
+        <w:t xml:space="preserve">,</w:t>
+      </w:r>
+      <w:r>
+        <w:br/>
+      </w:r>
+      <w:r>
+        <w:rPr>
+          <w:rStyle w:val="NormalTok"/>
+        </w:rPr>
+        <w:t xml:space="preserve">                                </w:t>
+      </w:r>
+      <w:r>
+        <w:rPr>
+          <w:rStyle w:val="StringTok"/>
+        </w:rPr>
+        <w:t xml:space="preserve">"Medium"</w:t>
+      </w:r>
+      <w:r>
+        <w:rPr>
+          <w:rStyle w:val="NormalTok"/>
+        </w:rPr>
+        <w:t xml:space="preserve">)</w:t>
+      </w:r>
+      <w:r>
+        <w:br/>
+      </w:r>
+      <w:r>
+        <w:rPr>
+          <w:rStyle w:val="NormalTok"/>
+        </w:rPr>
+        <w:t xml:space="preserve">                         )</w:t>
+      </w:r>
+      <w:r>
+        <w:br/>
+      </w:r>
+      <w:r>
+        <w:rPr>
+          <w:rStyle w:val="NormalTok"/>
+        </w:rPr>
+        <w:t xml:space="preserve">     )</w:t>
+      </w:r>
+    </w:p>
+    <w:p>
+      <w:pPr>
+        <w:pStyle w:val="Heading1"/>
+      </w:pPr>
+      <w:bookmarkStart w:id="26" w:name="data-exploration"/>
+      <w:r>
+        <w:t xml:space="preserve">Data Exploration</w:t>
+      </w:r>
+      <w:bookmarkEnd w:id="26"/>
+    </w:p>
+    <w:p>
+      <w:pPr>
+        <w:pStyle w:val="Heading3"/>
+      </w:pPr>
+      <w:bookmarkStart w:id="27" w:name="outcome-survival-duration"/>
+      <w:r>
+        <w:t xml:space="preserve">Outcome: Survival duration</w:t>
+      </w:r>
+      <w:bookmarkEnd w:id="27"/>
+    </w:p>
+    <w:p>
+      <w:pPr>
+        <w:pStyle w:val="SourceCode"/>
+      </w:pPr>
+      <w:r>
+        <w:rPr>
+          <w:rStyle w:val="KeywordTok"/>
+        </w:rPr>
+        <w:t xml:space="preserve">summary</w:t>
+      </w:r>
+      <w:r>
+        <w:rPr>
+          <w:rStyle w:val="NormalTok"/>
+        </w:rPr>
+        <w:t xml:space="preserve">(dat</w:t>
+      </w:r>
+      <w:r>
+        <w:rPr>
+          <w:rStyle w:val="OperatorTok"/>
+        </w:rPr>
+        <w:t xml:space="preserve">$</w:t>
+      </w:r>
+      <w:r>
+        <w:rPr>
+          <w:rStyle w:val="NormalTok"/>
+        </w:rPr>
+        <w:t xml:space="preserve">exp_time_hrs)</w:t>
+      </w:r>
+    </w:p>
+    <w:p>
+      <w:pPr>
+        <w:pStyle w:val="SourceCode"/>
+      </w:pPr>
+      <w:r>
+        <w:rPr>
+          <w:rStyle w:val="VerbatimChar"/>
+        </w:rPr>
+        <w:t xml:space="preserve">##    Min. 1st Qu.  Median    Mean 3rd Qu.    Max. </w:t>
+      </w:r>
+      <w:r>
+        <w:br/>
+      </w:r>
+      <w:r>
+        <w:rPr>
+          <w:rStyle w:val="VerbatimChar"/>
+        </w:rPr>
+        <w:t xml:space="preserve">##    0.00    4.03   18.49   22.68   40.16   63.99</w:t>
+      </w:r>
+    </w:p>
+    <w:p>
+      <w:pPr>
+        <w:pStyle w:val="SourceCode"/>
+      </w:pPr>
+      <w:r>
+        <w:rPr>
+          <w:rStyle w:val="KeywordTok"/>
+        </w:rPr>
+        <w:t xml:space="preserve">ggplot</w:t>
+      </w:r>
+      <w:r>
+        <w:rPr>
+          <w:rStyle w:val="NormalTok"/>
+        </w:rPr>
         <w:t xml:space="preserve">(dat,</w:t>
       </w:r>
       <w:r>
-        <w:br/>
-      </w:r>
-      <w:r>
-        <w:rPr>
-          <w:rStyle w:val="NormalTok"/>
-        </w:rPr>
-        <w:t xml:space="preserve">              </w:t>
+        <w:rPr>
+          <w:rStyle w:val="KeywordTok"/>
+        </w:rPr>
+        <w:t xml:space="preserve">aes</w:t>
+      </w:r>
+      <w:r>
+        <w:rPr>
+          <w:rStyle w:val="NormalTok"/>
+        </w:rPr>
+        <w:t xml:space="preserve">(exp_time_hrs)) </w:t>
+      </w:r>
+      <w:r>
+        <w:rPr>
+          <w:rStyle w:val="OperatorTok"/>
+        </w:rPr>
+        <w:t xml:space="preserve">+</w:t>
+      </w:r>
+      <w:r>
+        <w:rPr>
+          <w:rStyle w:val="StringTok"/>
+        </w:rPr>
+        <w:t xml:space="preserve"> </w:t>
+      </w:r>
+      <w:r>
+        <w:rPr>
+          <w:rStyle w:val="KeywordTok"/>
+        </w:rPr>
+        <w:t xml:space="preserve">geom_histogram</w:t>
+      </w:r>
+      <w:r>
+        <w:rPr>
+          <w:rStyle w:val="NormalTok"/>
+        </w:rPr>
+        <w:t xml:space="preserve">(</w:t>
       </w:r>
       <w:r>
         <w:rPr>
           <w:rStyle w:val="DataTypeTok"/>
         </w:rPr>
-        <w:t xml:space="preserve">sex =</w:t>
+        <w:t xml:space="preserve">bins =</w:t>
       </w:r>
       <w:r>
         <w:rPr>
@@ -523,21 +2070,27 @@
       </w:r>
       <w:r>
         <w:rPr>
-          <w:rStyle w:val="KeywordTok"/>
-        </w:rPr>
-        <w:t xml:space="preserve">c</w:t>
-      </w:r>
-      <w:r>
-        <w:rPr>
-          <w:rStyle w:val="NormalTok"/>
-        </w:rPr>
-        <w:t xml:space="preserve">(</w:t>
-      </w:r>
-      <w:r>
-        <w:rPr>
-          <w:rStyle w:val="StringTok"/>
-        </w:rPr>
-        <w:t xml:space="preserve">"Male"</w:t>
+          <w:rStyle w:val="DecValTok"/>
+        </w:rPr>
+        <w:t xml:space="preserve">10</w:t>
+      </w:r>
+      <w:r>
+        <w:rPr>
+          <w:rStyle w:val="NormalTok"/>
+        </w:rPr>
+        <w:t xml:space="preserve">, </w:t>
+      </w:r>
+      <w:r>
+        <w:rPr>
+          <w:rStyle w:val="DataTypeTok"/>
+        </w:rPr>
+        <w:t xml:space="preserve">color=</w:t>
+      </w:r>
+      <w:r>
+        <w:rPr>
+          <w:rStyle w:val="StringTok"/>
+        </w:rPr>
+        <w:t xml:space="preserve">"black"</w:t>
       </w:r>
       <w:r>
         <w:rPr>
@@ -547,1816 +2100,21 @@
       </w:r>
       <w:r>
         <w:rPr>
-          <w:rStyle w:val="StringTok"/>
-        </w:rPr>
-        <w:t xml:space="preserve">"Female"</w:t>
-      </w:r>
-      <w:r>
-        <w:rPr>
-          <w:rStyle w:val="NormalTok"/>
-        </w:rPr>
-        <w:t xml:space="preserve">)[</w:t>
-      </w:r>
-      <w:r>
-        <w:rPr>
-          <w:rStyle w:val="KeywordTok"/>
-        </w:rPr>
-        <w:t xml:space="preserve">match</w:t>
-      </w:r>
-      <w:r>
-        <w:rPr>
-          <w:rStyle w:val="NormalTok"/>
-        </w:rPr>
-        <w:t xml:space="preserve">(sex, </w:t>
-      </w:r>
-      <w:r>
-        <w:rPr>
-          <w:rStyle w:val="KeywordTok"/>
-        </w:rPr>
-        <w:t xml:space="preserve">c</w:t>
-      </w:r>
-      <w:r>
-        <w:rPr>
-          <w:rStyle w:val="NormalTok"/>
-        </w:rPr>
-        <w:t xml:space="preserve">(</w:t>
-      </w:r>
-      <w:r>
-        <w:rPr>
-          <w:rStyle w:val="DecValTok"/>
-        </w:rPr>
-        <w:t xml:space="preserve">1</w:t>
-      </w:r>
-      <w:r>
-        <w:rPr>
-          <w:rStyle w:val="NormalTok"/>
-        </w:rPr>
-        <w:t xml:space="preserve">,</w:t>
-      </w:r>
-      <w:r>
-        <w:rPr>
-          <w:rStyle w:val="DecValTok"/>
-        </w:rPr>
-        <w:t xml:space="preserve">2</w:t>
-      </w:r>
-      <w:r>
-        <w:rPr>
-          <w:rStyle w:val="NormalTok"/>
-        </w:rPr>
-        <w:t xml:space="preserve">))],</w:t>
-      </w:r>
-      <w:r>
-        <w:br/>
-      </w:r>
-      <w:r>
-        <w:rPr>
-          <w:rStyle w:val="NormalTok"/>
-        </w:rPr>
-        <w:t xml:space="preserve">              </w:t>
-      </w:r>
-      <w:r>
-        <w:rPr>
           <w:rStyle w:val="DataTypeTok"/>
         </w:rPr>
-        <w:t xml:space="preserve">religion =</w:t>
-      </w:r>
-      <w:r>
-        <w:rPr>
-          <w:rStyle w:val="NormalTok"/>
-        </w:rPr>
-        <w:t xml:space="preserve"> </w:t>
-      </w:r>
-      <w:r>
-        <w:rPr>
-          <w:rStyle w:val="KeywordTok"/>
-        </w:rPr>
-        <w:t xml:space="preserve">c</w:t>
-      </w:r>
-      <w:r>
-        <w:rPr>
-          <w:rStyle w:val="NormalTok"/>
-        </w:rPr>
-        <w:t xml:space="preserve">(</w:t>
-      </w:r>
-      <w:r>
-        <w:rPr>
-          <w:rStyle w:val="StringTok"/>
-        </w:rPr>
-        <w:t xml:space="preserve">"Great Stallion"</w:t>
-      </w:r>
-      <w:r>
-        <w:rPr>
-          <w:rStyle w:val="NormalTok"/>
-        </w:rPr>
-        <w:t xml:space="preserve">,</w:t>
-      </w:r>
-      <w:r>
-        <w:rPr>
-          <w:rStyle w:val="StringTok"/>
-        </w:rPr>
-        <w:t xml:space="preserve">"Lord of Light"</w:t>
-      </w:r>
-      <w:r>
-        <w:rPr>
-          <w:rStyle w:val="NormalTok"/>
-        </w:rPr>
-        <w:t xml:space="preserve">,</w:t>
-      </w:r>
-      <w:r>
-        <w:rPr>
-          <w:rStyle w:val="StringTok"/>
-        </w:rPr>
-        <w:t xml:space="preserve">"Faith of the Seven"</w:t>
-      </w:r>
-      <w:r>
-        <w:rPr>
-          <w:rStyle w:val="NormalTok"/>
-        </w:rPr>
-        <w:t xml:space="preserve">,</w:t>
-      </w:r>
-      <w:r>
-        <w:rPr>
-          <w:rStyle w:val="StringTok"/>
-        </w:rPr>
-        <w:t xml:space="preserve">"Old Gods"</w:t>
-      </w:r>
-      <w:r>
-        <w:rPr>
-          <w:rStyle w:val="NormalTok"/>
-        </w:rPr>
-        <w:t xml:space="preserve">,</w:t>
-      </w:r>
-      <w:r>
-        <w:rPr>
-          <w:rStyle w:val="StringTok"/>
-        </w:rPr>
-        <w:t xml:space="preserve">"Drowned God"</w:t>
-      </w:r>
-      <w:r>
-        <w:rPr>
-          <w:rStyle w:val="NormalTok"/>
-        </w:rPr>
-        <w:t xml:space="preserve">,</w:t>
-      </w:r>
-      <w:r>
-        <w:rPr>
-          <w:rStyle w:val="StringTok"/>
-        </w:rPr>
-        <w:t xml:space="preserve">"Many Faced God"</w:t>
-      </w:r>
-      <w:r>
-        <w:rPr>
-          <w:rStyle w:val="NormalTok"/>
-        </w:rPr>
-        <w:t xml:space="preserve">,</w:t>
-      </w:r>
-      <w:r>
-        <w:rPr>
-          <w:rStyle w:val="StringTok"/>
-        </w:rPr>
-        <w:t xml:space="preserve">"Other"</w:t>
-      </w:r>
-      <w:r>
-        <w:rPr>
-          <w:rStyle w:val="NormalTok"/>
-        </w:rPr>
-        <w:t xml:space="preserve">,</w:t>
-      </w:r>
-      <w:r>
-        <w:rPr>
-          <w:rStyle w:val="StringTok"/>
-        </w:rPr>
-        <w:t xml:space="preserve">"Unknown/Unclear"</w:t>
-      </w:r>
-      <w:r>
-        <w:rPr>
-          <w:rStyle w:val="NormalTok"/>
-        </w:rPr>
-        <w:t xml:space="preserve">)[</w:t>
-      </w:r>
-      <w:r>
-        <w:rPr>
-          <w:rStyle w:val="KeywordTok"/>
-        </w:rPr>
-        <w:t xml:space="preserve">match</w:t>
-      </w:r>
-      <w:r>
-        <w:rPr>
-          <w:rStyle w:val="NormalTok"/>
-        </w:rPr>
-        <w:t xml:space="preserve">(religion,</w:t>
-      </w:r>
-      <w:r>
-        <w:rPr>
-          <w:rStyle w:val="KeywordTok"/>
-        </w:rPr>
-        <w:t xml:space="preserve">c</w:t>
-      </w:r>
-      <w:r>
-        <w:rPr>
-          <w:rStyle w:val="NormalTok"/>
-        </w:rPr>
-        <w:t xml:space="preserve">(</w:t>
-      </w:r>
-      <w:r>
-        <w:rPr>
-          <w:rStyle w:val="DecValTok"/>
-        </w:rPr>
-        <w:t xml:space="preserve">1</w:t>
-      </w:r>
-      <w:r>
-        <w:rPr>
-          <w:rStyle w:val="NormalTok"/>
-        </w:rPr>
-        <w:t xml:space="preserve">,</w:t>
-      </w:r>
-      <w:r>
-        <w:rPr>
-          <w:rStyle w:val="DecValTok"/>
-        </w:rPr>
-        <w:t xml:space="preserve">2</w:t>
-      </w:r>
-      <w:r>
-        <w:rPr>
-          <w:rStyle w:val="NormalTok"/>
-        </w:rPr>
-        <w:t xml:space="preserve">,</w:t>
-      </w:r>
-      <w:r>
-        <w:rPr>
-          <w:rStyle w:val="DecValTok"/>
-        </w:rPr>
-        <w:t xml:space="preserve">3</w:t>
-      </w:r>
-      <w:r>
-        <w:rPr>
-          <w:rStyle w:val="NormalTok"/>
-        </w:rPr>
-        <w:t xml:space="preserve">,</w:t>
-      </w:r>
-      <w:r>
-        <w:rPr>
-          <w:rStyle w:val="DecValTok"/>
-        </w:rPr>
-        <w:t xml:space="preserve">4</w:t>
-      </w:r>
-      <w:r>
-        <w:rPr>
-          <w:rStyle w:val="NormalTok"/>
-        </w:rPr>
-        <w:t xml:space="preserve">,</w:t>
-      </w:r>
-      <w:r>
-        <w:rPr>
-          <w:rStyle w:val="DecValTok"/>
-        </w:rPr>
-        <w:t xml:space="preserve">5</w:t>
-      </w:r>
-      <w:r>
-        <w:rPr>
-          <w:rStyle w:val="NormalTok"/>
-        </w:rPr>
-        <w:t xml:space="preserve">,</w:t>
-      </w:r>
-      <w:r>
-        <w:rPr>
-          <w:rStyle w:val="DecValTok"/>
-        </w:rPr>
-        <w:t xml:space="preserve">6</w:t>
-      </w:r>
-      <w:r>
-        <w:rPr>
-          <w:rStyle w:val="NormalTok"/>
-        </w:rPr>
-        <w:t xml:space="preserve">,</w:t>
-      </w:r>
-      <w:r>
-        <w:rPr>
-          <w:rStyle w:val="DecValTok"/>
-        </w:rPr>
-        <w:t xml:space="preserve">7</w:t>
-      </w:r>
-      <w:r>
-        <w:rPr>
-          <w:rStyle w:val="NormalTok"/>
-        </w:rPr>
-        <w:t xml:space="preserve">,</w:t>
-      </w:r>
-      <w:r>
-        <w:rPr>
-          <w:rStyle w:val="DecValTok"/>
-        </w:rPr>
-        <w:t xml:space="preserve">9</w:t>
-      </w:r>
-      <w:r>
-        <w:rPr>
-          <w:rStyle w:val="NormalTok"/>
-        </w:rPr>
-        <w:t xml:space="preserve">))],</w:t>
-      </w:r>
-      <w:r>
-        <w:br/>
-      </w:r>
-      <w:r>
-        <w:rPr>
-          <w:rStyle w:val="NormalTok"/>
-        </w:rPr>
-        <w:t xml:space="preserve">              </w:t>
-      </w:r>
-      <w:r>
-        <w:rPr>
-          <w:rStyle w:val="DataTypeTok"/>
-        </w:rPr>
-        <w:t xml:space="preserve">occupation =</w:t>
-      </w:r>
-      <w:r>
-        <w:rPr>
-          <w:rStyle w:val="NormalTok"/>
-        </w:rPr>
-        <w:t xml:space="preserve"> </w:t>
-      </w:r>
-      <w:r>
-        <w:rPr>
-          <w:rStyle w:val="KeywordTok"/>
-        </w:rPr>
-        <w:t xml:space="preserve">c</w:t>
-      </w:r>
-      <w:r>
-        <w:rPr>
-          <w:rStyle w:val="NormalTok"/>
-        </w:rPr>
-        <w:t xml:space="preserve">(</w:t>
-      </w:r>
-      <w:r>
-        <w:rPr>
-          <w:rStyle w:val="StringTok"/>
-        </w:rPr>
-        <w:t xml:space="preserve">"Silk collar"</w:t>
-      </w:r>
-      <w:r>
-        <w:rPr>
-          <w:rStyle w:val="NormalTok"/>
-        </w:rPr>
-        <w:t xml:space="preserve">,</w:t>
-      </w:r>
-      <w:r>
-        <w:rPr>
-          <w:rStyle w:val="StringTok"/>
-        </w:rPr>
-        <w:t xml:space="preserve">"Boiled leather collar"</w:t>
-      </w:r>
-      <w:r>
-        <w:rPr>
-          <w:rStyle w:val="NormalTok"/>
-        </w:rPr>
-        <w:t xml:space="preserve">,</w:t>
-      </w:r>
-      <w:r>
-        <w:rPr>
-          <w:rStyle w:val="StringTok"/>
-        </w:rPr>
-        <w:t xml:space="preserve">"Unknown/Unclear"</w:t>
-      </w:r>
-      <w:r>
-        <w:rPr>
-          <w:rStyle w:val="NormalTok"/>
-        </w:rPr>
-        <w:t xml:space="preserve">)[</w:t>
-      </w:r>
-      <w:r>
-        <w:rPr>
-          <w:rStyle w:val="KeywordTok"/>
-        </w:rPr>
-        <w:t xml:space="preserve">match</w:t>
-      </w:r>
-      <w:r>
-        <w:rPr>
-          <w:rStyle w:val="NormalTok"/>
-        </w:rPr>
-        <w:t xml:space="preserve">(occupation,</w:t>
-      </w:r>
-      <w:r>
-        <w:rPr>
-          <w:rStyle w:val="KeywordTok"/>
-        </w:rPr>
-        <w:t xml:space="preserve">c</w:t>
-      </w:r>
-      <w:r>
-        <w:rPr>
-          <w:rStyle w:val="NormalTok"/>
-        </w:rPr>
-        <w:t xml:space="preserve">(</w:t>
-      </w:r>
-      <w:r>
-        <w:rPr>
-          <w:rStyle w:val="DecValTok"/>
-        </w:rPr>
-        <w:t xml:space="preserve">1</w:t>
-      </w:r>
-      <w:r>
-        <w:rPr>
-          <w:rStyle w:val="NormalTok"/>
-        </w:rPr>
-        <w:t xml:space="preserve">,</w:t>
-      </w:r>
-      <w:r>
-        <w:rPr>
-          <w:rStyle w:val="DecValTok"/>
-        </w:rPr>
-        <w:t xml:space="preserve">2</w:t>
-      </w:r>
-      <w:r>
-        <w:rPr>
-          <w:rStyle w:val="NormalTok"/>
-        </w:rPr>
-        <w:t xml:space="preserve">,</w:t>
-      </w:r>
-      <w:r>
-        <w:rPr>
-          <w:rStyle w:val="DecValTok"/>
-        </w:rPr>
-        <w:t xml:space="preserve">9</w:t>
-      </w:r>
-      <w:r>
-        <w:rPr>
-          <w:rStyle w:val="NormalTok"/>
-        </w:rPr>
-        <w:t xml:space="preserve">))],</w:t>
-      </w:r>
-      <w:r>
-        <w:br/>
-      </w:r>
-      <w:r>
-        <w:rPr>
-          <w:rStyle w:val="NormalTok"/>
-        </w:rPr>
-        <w:t xml:space="preserve">              </w:t>
-      </w:r>
-      <w:r>
-        <w:rPr>
-          <w:rStyle w:val="DataTypeTok"/>
-        </w:rPr>
-        <w:t xml:space="preserve">social_status =</w:t>
-      </w:r>
-      <w:r>
-        <w:rPr>
-          <w:rStyle w:val="NormalTok"/>
-        </w:rPr>
-        <w:t xml:space="preserve"> </w:t>
-      </w:r>
-      <w:r>
-        <w:rPr>
-          <w:rStyle w:val="KeywordTok"/>
-        </w:rPr>
-        <w:t xml:space="preserve">c</w:t>
-      </w:r>
-      <w:r>
-        <w:rPr>
-          <w:rStyle w:val="NormalTok"/>
-        </w:rPr>
-        <w:t xml:space="preserve">(</w:t>
-      </w:r>
-      <w:r>
-        <w:rPr>
-          <w:rStyle w:val="StringTok"/>
-        </w:rPr>
-        <w:t xml:space="preserve">"Highborn"</w:t>
-      </w:r>
-      <w:r>
-        <w:rPr>
-          <w:rStyle w:val="NormalTok"/>
-        </w:rPr>
-        <w:t xml:space="preserve">,</w:t>
-      </w:r>
-      <w:r>
-        <w:rPr>
-          <w:rStyle w:val="StringTok"/>
-        </w:rPr>
-        <w:t xml:space="preserve">"Lowborn"</w:t>
-      </w:r>
-      <w:r>
-        <w:rPr>
-          <w:rStyle w:val="NormalTok"/>
-        </w:rPr>
-        <w:t xml:space="preserve">)[</w:t>
-      </w:r>
-      <w:r>
-        <w:rPr>
-          <w:rStyle w:val="KeywordTok"/>
-        </w:rPr>
-        <w:t xml:space="preserve">match</w:t>
-      </w:r>
-      <w:r>
-        <w:rPr>
-          <w:rStyle w:val="NormalTok"/>
-        </w:rPr>
-        <w:t xml:space="preserve">(social_status,</w:t>
-      </w:r>
-      <w:r>
-        <w:rPr>
-          <w:rStyle w:val="KeywordTok"/>
-        </w:rPr>
-        <w:t xml:space="preserve">c</w:t>
-      </w:r>
-      <w:r>
-        <w:rPr>
-          <w:rStyle w:val="NormalTok"/>
-        </w:rPr>
-        <w:t xml:space="preserve">(</w:t>
-      </w:r>
-      <w:r>
-        <w:rPr>
-          <w:rStyle w:val="DecValTok"/>
-        </w:rPr>
-        <w:t xml:space="preserve">1</w:t>
-      </w:r>
-      <w:r>
-        <w:rPr>
-          <w:rStyle w:val="NormalTok"/>
-        </w:rPr>
-        <w:t xml:space="preserve">,</w:t>
-      </w:r>
-      <w:r>
-        <w:rPr>
-          <w:rStyle w:val="DecValTok"/>
-        </w:rPr>
-        <w:t xml:space="preserve">2</w:t>
-      </w:r>
-      <w:r>
-        <w:rPr>
-          <w:rStyle w:val="NormalTok"/>
-        </w:rPr>
-        <w:t xml:space="preserve">))],</w:t>
-      </w:r>
-      <w:r>
-        <w:br/>
-      </w:r>
-      <w:r>
-        <w:rPr>
-          <w:rStyle w:val="NormalTok"/>
-        </w:rPr>
-        <w:t xml:space="preserve">              </w:t>
-      </w:r>
-      <w:r>
-        <w:rPr>
-          <w:rStyle w:val="DataTypeTok"/>
-        </w:rPr>
-        <w:t xml:space="preserve">allegiance_last =</w:t>
-      </w:r>
-      <w:r>
-        <w:rPr>
-          <w:rStyle w:val="NormalTok"/>
-        </w:rPr>
-        <w:t xml:space="preserve"> </w:t>
-      </w:r>
-      <w:r>
-        <w:rPr>
-          <w:rStyle w:val="KeywordTok"/>
-        </w:rPr>
-        <w:t xml:space="preserve">c</w:t>
-      </w:r>
-      <w:r>
-        <w:rPr>
-          <w:rStyle w:val="NormalTok"/>
-        </w:rPr>
-        <w:t xml:space="preserve">(</w:t>
-      </w:r>
-      <w:r>
-        <w:rPr>
-          <w:rStyle w:val="StringTok"/>
-        </w:rPr>
-        <w:t xml:space="preserve">"Stark"</w:t>
-      </w:r>
-      <w:r>
-        <w:rPr>
-          <w:rStyle w:val="NormalTok"/>
-        </w:rPr>
-        <w:t xml:space="preserve">,</w:t>
-      </w:r>
-      <w:r>
-        <w:rPr>
-          <w:rStyle w:val="StringTok"/>
-        </w:rPr>
-        <w:t xml:space="preserve">"Targaryen"</w:t>
-      </w:r>
-      <w:r>
-        <w:rPr>
-          <w:rStyle w:val="NormalTok"/>
-        </w:rPr>
-        <w:t xml:space="preserve">,</w:t>
-      </w:r>
-      <w:r>
-        <w:rPr>
-          <w:rStyle w:val="StringTok"/>
-        </w:rPr>
-        <w:t xml:space="preserve">"Night's Watch"</w:t>
-      </w:r>
-      <w:r>
-        <w:rPr>
-          <w:rStyle w:val="NormalTok"/>
-        </w:rPr>
-        <w:t xml:space="preserve">,</w:t>
-      </w:r>
-      <w:r>
-        <w:rPr>
-          <w:rStyle w:val="StringTok"/>
-        </w:rPr>
-        <w:t xml:space="preserve">"Lannister"</w:t>
-      </w:r>
-      <w:r>
-        <w:rPr>
-          <w:rStyle w:val="NormalTok"/>
-        </w:rPr>
-        <w:t xml:space="preserve">,</w:t>
-      </w:r>
-      <w:r>
-        <w:rPr>
-          <w:rStyle w:val="StringTok"/>
-        </w:rPr>
-        <w:t xml:space="preserve">"Greyjoy"</w:t>
-      </w:r>
-      <w:r>
-        <w:rPr>
-          <w:rStyle w:val="NormalTok"/>
-        </w:rPr>
-        <w:t xml:space="preserve">,</w:t>
-      </w:r>
-      <w:r>
-        <w:rPr>
-          <w:rStyle w:val="StringTok"/>
-        </w:rPr>
-        <w:t xml:space="preserve">"Bolton"</w:t>
-      </w:r>
-      <w:r>
-        <w:rPr>
-          <w:rStyle w:val="NormalTok"/>
-        </w:rPr>
-        <w:t xml:space="preserve">,</w:t>
-      </w:r>
-      <w:r>
-        <w:rPr>
-          <w:rStyle w:val="StringTok"/>
-        </w:rPr>
-        <w:t xml:space="preserve">"Frey"</w:t>
-      </w:r>
-      <w:r>
-        <w:rPr>
-          <w:rStyle w:val="NormalTok"/>
-        </w:rPr>
-        <w:t xml:space="preserve">,</w:t>
-      </w:r>
-      <w:r>
-        <w:rPr>
-          <w:rStyle w:val="StringTok"/>
-        </w:rPr>
-        <w:t xml:space="preserve">"Other"</w:t>
-      </w:r>
-      <w:r>
-        <w:rPr>
-          <w:rStyle w:val="NormalTok"/>
-        </w:rPr>
-        <w:t xml:space="preserve">,</w:t>
-      </w:r>
-      <w:r>
-        <w:rPr>
-          <w:rStyle w:val="StringTok"/>
-        </w:rPr>
-        <w:t xml:space="preserve">"Unknown/Unclear"</w:t>
-      </w:r>
-      <w:r>
-        <w:rPr>
-          <w:rStyle w:val="NormalTok"/>
-        </w:rPr>
-        <w:t xml:space="preserve">)[</w:t>
-      </w:r>
-      <w:r>
-        <w:rPr>
-          <w:rStyle w:val="KeywordTok"/>
-        </w:rPr>
-        <w:t xml:space="preserve">match</w:t>
-      </w:r>
-      <w:r>
-        <w:rPr>
-          <w:rStyle w:val="NormalTok"/>
-        </w:rPr>
-        <w:t xml:space="preserve">(allegiance_last,</w:t>
-      </w:r>
-      <w:r>
-        <w:rPr>
-          <w:rStyle w:val="KeywordTok"/>
-        </w:rPr>
-        <w:t xml:space="preserve">c</w:t>
-      </w:r>
-      <w:r>
-        <w:rPr>
-          <w:rStyle w:val="NormalTok"/>
-        </w:rPr>
-        <w:t xml:space="preserve">(</w:t>
-      </w:r>
-      <w:r>
-        <w:rPr>
-          <w:rStyle w:val="DecValTok"/>
-        </w:rPr>
-        <w:t xml:space="preserve">1</w:t>
-      </w:r>
-      <w:r>
-        <w:rPr>
-          <w:rStyle w:val="NormalTok"/>
-        </w:rPr>
-        <w:t xml:space="preserve">,</w:t>
-      </w:r>
-      <w:r>
-        <w:rPr>
-          <w:rStyle w:val="DecValTok"/>
-        </w:rPr>
-        <w:t xml:space="preserve">2</w:t>
-      </w:r>
-      <w:r>
-        <w:rPr>
-          <w:rStyle w:val="NormalTok"/>
-        </w:rPr>
-        <w:t xml:space="preserve">,</w:t>
-      </w:r>
-      <w:r>
-        <w:rPr>
-          <w:rStyle w:val="DecValTok"/>
-        </w:rPr>
-        <w:t xml:space="preserve">3</w:t>
-      </w:r>
-      <w:r>
-        <w:rPr>
-          <w:rStyle w:val="NormalTok"/>
-        </w:rPr>
-        <w:t xml:space="preserve">,</w:t>
-      </w:r>
-      <w:r>
-        <w:rPr>
-          <w:rStyle w:val="DecValTok"/>
-        </w:rPr>
-        <w:t xml:space="preserve">4</w:t>
-      </w:r>
-      <w:r>
-        <w:rPr>
-          <w:rStyle w:val="NormalTok"/>
-        </w:rPr>
-        <w:t xml:space="preserve">,</w:t>
-      </w:r>
-      <w:r>
-        <w:rPr>
-          <w:rStyle w:val="DecValTok"/>
-        </w:rPr>
-        <w:t xml:space="preserve">5</w:t>
-      </w:r>
-      <w:r>
-        <w:rPr>
-          <w:rStyle w:val="NormalTok"/>
-        </w:rPr>
-        <w:t xml:space="preserve">,</w:t>
-      </w:r>
-      <w:r>
-        <w:rPr>
-          <w:rStyle w:val="DecValTok"/>
-        </w:rPr>
-        <w:t xml:space="preserve">6</w:t>
-      </w:r>
-      <w:r>
-        <w:rPr>
-          <w:rStyle w:val="NormalTok"/>
-        </w:rPr>
-        <w:t xml:space="preserve">,</w:t>
-      </w:r>
-      <w:r>
-        <w:rPr>
-          <w:rStyle w:val="DecValTok"/>
-        </w:rPr>
-        <w:t xml:space="preserve">7</w:t>
-      </w:r>
-      <w:r>
-        <w:rPr>
-          <w:rStyle w:val="NormalTok"/>
-        </w:rPr>
-        <w:t xml:space="preserve">,</w:t>
-      </w:r>
-      <w:r>
-        <w:rPr>
-          <w:rStyle w:val="DecValTok"/>
-        </w:rPr>
-        <w:t xml:space="preserve">8</w:t>
-      </w:r>
-      <w:r>
-        <w:rPr>
-          <w:rStyle w:val="NormalTok"/>
-        </w:rPr>
-        <w:t xml:space="preserve">,</w:t>
-      </w:r>
-      <w:r>
-        <w:rPr>
-          <w:rStyle w:val="DecValTok"/>
-        </w:rPr>
-        <w:t xml:space="preserve">9</w:t>
-      </w:r>
-      <w:r>
-        <w:rPr>
-          <w:rStyle w:val="NormalTok"/>
-        </w:rPr>
-        <w:t xml:space="preserve">))],</w:t>
-      </w:r>
-      <w:r>
-        <w:br/>
-      </w:r>
-      <w:r>
-        <w:rPr>
-          <w:rStyle w:val="NormalTok"/>
-        </w:rPr>
-        <w:t xml:space="preserve">              </w:t>
-      </w:r>
-      <w:r>
-        <w:rPr>
-          <w:rStyle w:val="DataTypeTok"/>
-        </w:rPr>
-        <w:t xml:space="preserve">allegiance_switched =</w:t>
-      </w:r>
-      <w:r>
-        <w:rPr>
-          <w:rStyle w:val="NormalTok"/>
-        </w:rPr>
-        <w:t xml:space="preserve"> </w:t>
-      </w:r>
-      <w:r>
-        <w:rPr>
-          <w:rStyle w:val="KeywordTok"/>
-        </w:rPr>
-        <w:t xml:space="preserve">c</w:t>
-      </w:r>
-      <w:r>
-        <w:rPr>
-          <w:rStyle w:val="NormalTok"/>
-        </w:rPr>
-        <w:t xml:space="preserve">(</w:t>
-      </w:r>
-      <w:r>
-        <w:rPr>
-          <w:rStyle w:val="StringTok"/>
-        </w:rPr>
-        <w:t xml:space="preserve">"No"</w:t>
-      </w:r>
-      <w:r>
-        <w:rPr>
-          <w:rStyle w:val="NormalTok"/>
-        </w:rPr>
-        <w:t xml:space="preserve">,</w:t>
-      </w:r>
-      <w:r>
-        <w:rPr>
-          <w:rStyle w:val="StringTok"/>
-        </w:rPr>
-        <w:t xml:space="preserve">"Yes"</w:t>
-      </w:r>
-      <w:r>
-        <w:rPr>
-          <w:rStyle w:val="NormalTok"/>
-        </w:rPr>
-        <w:t xml:space="preserve">)[</w:t>
-      </w:r>
-      <w:r>
-        <w:rPr>
-          <w:rStyle w:val="KeywordTok"/>
-        </w:rPr>
-        <w:t xml:space="preserve">match</w:t>
-      </w:r>
-      <w:r>
-        <w:rPr>
-          <w:rStyle w:val="NormalTok"/>
-        </w:rPr>
-        <w:t xml:space="preserve">(allegiance_switched,</w:t>
-      </w:r>
-      <w:r>
-        <w:rPr>
-          <w:rStyle w:val="KeywordTok"/>
-        </w:rPr>
-        <w:t xml:space="preserve">c</w:t>
-      </w:r>
-      <w:r>
-        <w:rPr>
-          <w:rStyle w:val="NormalTok"/>
-        </w:rPr>
-        <w:t xml:space="preserve">(</w:t>
-      </w:r>
-      <w:r>
-        <w:rPr>
-          <w:rStyle w:val="DecValTok"/>
-        </w:rPr>
-        <w:t xml:space="preserve">1</w:t>
-      </w:r>
-      <w:r>
-        <w:rPr>
-          <w:rStyle w:val="NormalTok"/>
-        </w:rPr>
-        <w:t xml:space="preserve">,</w:t>
-      </w:r>
-      <w:r>
-        <w:rPr>
-          <w:rStyle w:val="DecValTok"/>
-        </w:rPr>
-        <w:t xml:space="preserve">2</w:t>
-      </w:r>
-      <w:r>
-        <w:rPr>
-          <w:rStyle w:val="NormalTok"/>
-        </w:rPr>
-        <w:t xml:space="preserve">))],</w:t>
-      </w:r>
-      <w:r>
-        <w:br/>
-      </w:r>
-      <w:r>
-        <w:rPr>
-          <w:rStyle w:val="NormalTok"/>
-        </w:rPr>
-        <w:t xml:space="preserve">              </w:t>
-      </w:r>
-      <w:r>
-        <w:rPr>
-          <w:rStyle w:val="DataTypeTok"/>
-        </w:rPr>
-        <w:t xml:space="preserve">prominence =</w:t>
-      </w:r>
-      <w:r>
-        <w:rPr>
-          <w:rStyle w:val="NormalTok"/>
-        </w:rPr>
-        <w:t xml:space="preserve"> </w:t>
-      </w:r>
-      <w:r>
-        <w:rPr>
-          <w:rStyle w:val="KeywordTok"/>
-        </w:rPr>
-        <w:t xml:space="preserve">ifelse</w:t>
-      </w:r>
-      <w:r>
-        <w:rPr>
-          <w:rStyle w:val="NormalTok"/>
-        </w:rPr>
-        <w:t xml:space="preserve">(prominence</w:t>
-      </w:r>
-      <w:r>
-        <w:rPr>
-          <w:rStyle w:val="OperatorTok"/>
-        </w:rPr>
-        <w:t xml:space="preserve">&gt;</w:t>
-      </w:r>
-      <w:r>
-        <w:rPr>
-          <w:rStyle w:val="DecValTok"/>
-        </w:rPr>
-        <w:t xml:space="preserve">3</w:t>
-      </w:r>
-      <w:r>
-        <w:rPr>
-          <w:rStyle w:val="NormalTok"/>
-        </w:rPr>
-        <w:t xml:space="preserve">,</w:t>
-      </w:r>
-      <w:r>
-        <w:rPr>
-          <w:rStyle w:val="StringTok"/>
-        </w:rPr>
-        <w:t xml:space="preserve">"High"</w:t>
-      </w:r>
-      <w:r>
-        <w:rPr>
-          <w:rStyle w:val="NormalTok"/>
-        </w:rPr>
-        <w:t xml:space="preserve">,</w:t>
-      </w:r>
-      <w:r>
-        <w:rPr>
-          <w:rStyle w:val="KeywordTok"/>
-        </w:rPr>
-        <w:t xml:space="preserve">ifelse</w:t>
-      </w:r>
-      <w:r>
-        <w:rPr>
-          <w:rStyle w:val="NormalTok"/>
-        </w:rPr>
-        <w:t xml:space="preserve">(prominence</w:t>
-      </w:r>
-      <w:r>
-        <w:rPr>
-          <w:rStyle w:val="OperatorTok"/>
-        </w:rPr>
-        <w:t xml:space="preserve">&lt;</w:t>
-      </w:r>
-      <w:r>
-        <w:rPr>
-          <w:rStyle w:val="DecValTok"/>
-        </w:rPr>
-        <w:t xml:space="preserve">1</w:t>
-      </w:r>
-      <w:r>
-        <w:rPr>
-          <w:rStyle w:val="NormalTok"/>
-        </w:rPr>
-        <w:t xml:space="preserve">,</w:t>
-      </w:r>
-      <w:r>
-        <w:rPr>
-          <w:rStyle w:val="StringTok"/>
-        </w:rPr>
-        <w:t xml:space="preserve">"Low"</w:t>
-      </w:r>
-      <w:r>
-        <w:rPr>
-          <w:rStyle w:val="NormalTok"/>
-        </w:rPr>
-        <w:t xml:space="preserve">,</w:t>
-      </w:r>
-      <w:r>
-        <w:rPr>
-          <w:rStyle w:val="StringTok"/>
-        </w:rPr>
-        <w:t xml:space="preserve">"Medium"</w:t>
-      </w:r>
-      <w:r>
-        <w:rPr>
-          <w:rStyle w:val="NormalTok"/>
-        </w:rPr>
-        <w:t xml:space="preserve">))</w:t>
-      </w:r>
-      <w:r>
-        <w:br/>
-      </w:r>
-      <w:r>
-        <w:rPr>
-          <w:rStyle w:val="NormalTok"/>
-        </w:rPr>
-        <w:t xml:space="preserve">              )</w:t>
-      </w:r>
-    </w:p>
-    <w:p>
-      <w:pPr>
-        <w:pStyle w:val="Heading1"/>
-      </w:pPr>
-      <w:bookmarkStart w:id="26" w:name="data-exploration"/>
-      <w:r>
-        <w:t xml:space="preserve">Data Exploration</w:t>
-      </w:r>
-      <w:bookmarkEnd w:id="26"/>
-    </w:p>
-    <w:p>
-      <w:pPr>
-        <w:pStyle w:val="FirstParagraph"/>
-      </w:pPr>
-      <w:r>
-        <w:t xml:space="preserve">Proportion of people dead before the end of the serie.</w:t>
-      </w:r>
-    </w:p>
-    <w:p>
-      <w:pPr>
-        <w:pStyle w:val="SourceCode"/>
-      </w:pPr>
-      <w:r>
-        <w:rPr>
-          <w:rStyle w:val="KeywordTok"/>
-        </w:rPr>
-        <w:t xml:space="preserve">prop.table</w:t>
-      </w:r>
-      <w:r>
-        <w:rPr>
-          <w:rStyle w:val="NormalTok"/>
-        </w:rPr>
-        <w:t xml:space="preserve">(</w:t>
-      </w:r>
-      <w:r>
-        <w:rPr>
-          <w:rStyle w:val="KeywordTok"/>
-        </w:rPr>
-        <w:t xml:space="preserve">table</w:t>
-      </w:r>
-      <w:r>
-        <w:rPr>
-          <w:rStyle w:val="NormalTok"/>
-        </w:rPr>
-        <w:t xml:space="preserve">(dat</w:t>
-      </w:r>
-      <w:r>
-        <w:rPr>
-          <w:rStyle w:val="OperatorTok"/>
-        </w:rPr>
-        <w:t xml:space="preserve">$</w:t>
-      </w:r>
-      <w:r>
-        <w:rPr>
-          <w:rStyle w:val="NormalTok"/>
-        </w:rPr>
-        <w:t xml:space="preserve">dth_flag))</w:t>
-      </w:r>
-    </w:p>
-    <w:p>
-      <w:pPr>
-        <w:pStyle w:val="SourceCode"/>
-      </w:pPr>
-      <w:r>
-        <w:rPr>
-          <w:rStyle w:val="VerbatimChar"/>
-        </w:rPr>
-        <w:t xml:space="preserve">## </w:t>
-      </w:r>
-      <w:r>
-        <w:br/>
-      </w:r>
-      <w:r>
-        <w:rPr>
-          <w:rStyle w:val="VerbatimChar"/>
-        </w:rPr>
-        <w:t xml:space="preserve">##         0         1 </w:t>
-      </w:r>
-      <w:r>
-        <w:br/>
-      </w:r>
-      <w:r>
-        <w:rPr>
-          <w:rStyle w:val="VerbatimChar"/>
-        </w:rPr>
-        <w:t xml:space="preserve">## 0.4094708 0.5905292</w:t>
-      </w:r>
-    </w:p>
-    <w:p>
-      <w:pPr>
-        <w:pStyle w:val="FirstParagraph"/>
-      </w:pPr>
-      <w:r>
-        <w:t xml:space="preserve">–&gt; roughly 40% of censored datas, 60% of the characters in the study are dead before the end of the serie</w:t>
-      </w:r>
-    </w:p>
-    <w:p>
-      <w:pPr>
-        <w:pStyle w:val="BodyText"/>
-      </w:pPr>
-      <w:r>
-        <w:t xml:space="preserve">Show explanatory variables composition:</w:t>
-      </w:r>
-    </w:p>
-    <w:p>
-      <w:pPr>
-        <w:pStyle w:val="SourceCode"/>
-      </w:pPr>
-      <w:r>
-        <w:rPr>
-          <w:rStyle w:val="NormalTok"/>
-        </w:rPr>
-        <w:t xml:space="preserve">d_plot =</w:t>
-      </w:r>
-      <w:r>
-        <w:rPr>
-          <w:rStyle w:val="StringTok"/>
-        </w:rPr>
-        <w:t xml:space="preserve"> </w:t>
-      </w:r>
-      <w:r>
-        <w:rPr>
-          <w:rStyle w:val="NormalTok"/>
-        </w:rPr>
-        <w:t xml:space="preserve">dat </w:t>
-      </w:r>
-      <w:r>
-        <w:rPr>
-          <w:rStyle w:val="OperatorTok"/>
-        </w:rPr>
-        <w:t xml:space="preserve">%&gt;%</w:t>
-      </w:r>
-      <w:r>
-        <w:br/>
-      </w:r>
-      <w:r>
-        <w:rPr>
-          <w:rStyle w:val="StringTok"/>
-        </w:rPr>
-        <w:t xml:space="preserve">  </w:t>
-      </w:r>
-      <w:r>
-        <w:rPr>
-          <w:rStyle w:val="KeywordTok"/>
-        </w:rPr>
-        <w:t xml:space="preserve">select</w:t>
-      </w:r>
-      <w:r>
-        <w:rPr>
-          <w:rStyle w:val="NormalTok"/>
-        </w:rPr>
-        <w:t xml:space="preserve">(</w:t>
-      </w:r>
-      <w:r>
-        <w:rPr>
-          <w:rStyle w:val="OperatorTok"/>
-        </w:rPr>
-        <w:t xml:space="preserve">-</w:t>
-      </w:r>
-      <w:r>
-        <w:rPr>
-          <w:rStyle w:val="NormalTok"/>
-        </w:rPr>
-        <w:t xml:space="preserve">name,</w:t>
-      </w:r>
-      <w:r>
-        <w:rPr>
-          <w:rStyle w:val="OperatorTok"/>
-        </w:rPr>
-        <w:t xml:space="preserve">-</w:t>
-      </w:r>
-      <w:r>
-        <w:rPr>
-          <w:rStyle w:val="NormalTok"/>
-        </w:rPr>
-        <w:t xml:space="preserve">exp_time_hrs,</w:t>
-      </w:r>
-      <w:r>
-        <w:rPr>
-          <w:rStyle w:val="OperatorTok"/>
-        </w:rPr>
-        <w:t xml:space="preserve">-</w:t>
-      </w:r>
-      <w:r>
-        <w:rPr>
-          <w:rStyle w:val="NormalTok"/>
-        </w:rPr>
-        <w:t xml:space="preserve">dth_flag) </w:t>
-      </w:r>
-      <w:r>
-        <w:rPr>
-          <w:rStyle w:val="OperatorTok"/>
-        </w:rPr>
-        <w:t xml:space="preserve">%&gt;%</w:t>
-      </w:r>
-      <w:r>
-        <w:br/>
-      </w:r>
-      <w:r>
-        <w:rPr>
-          <w:rStyle w:val="StringTok"/>
-        </w:rPr>
-        <w:t xml:space="preserve">  </w:t>
-      </w:r>
-      <w:r>
-        <w:rPr>
-          <w:rStyle w:val="KeywordTok"/>
-        </w:rPr>
-        <w:t xml:space="preserve">gather</w:t>
-      </w:r>
-      <w:r>
-        <w:rPr>
-          <w:rStyle w:val="NormalTok"/>
-        </w:rPr>
-        <w:t xml:space="preserve">() </w:t>
-      </w:r>
-      <w:r>
-        <w:rPr>
-          <w:rStyle w:val="OperatorTok"/>
-        </w:rPr>
-        <w:t xml:space="preserve">%&gt;%</w:t>
-      </w:r>
-      <w:r>
-        <w:br/>
-      </w:r>
-      <w:r>
-        <w:rPr>
-          <w:rStyle w:val="StringTok"/>
-        </w:rPr>
-        <w:t xml:space="preserve">  </w:t>
-      </w:r>
-      <w:r>
-        <w:rPr>
-          <w:rStyle w:val="KeywordTok"/>
-        </w:rPr>
-        <w:t xml:space="preserve">group_by</w:t>
-      </w:r>
-      <w:r>
-        <w:rPr>
-          <w:rStyle w:val="NormalTok"/>
-        </w:rPr>
-        <w:t xml:space="preserve">(key) </w:t>
-      </w:r>
-      <w:r>
-        <w:rPr>
-          <w:rStyle w:val="OperatorTok"/>
-        </w:rPr>
-        <w:t xml:space="preserve">%&gt;%</w:t>
-      </w:r>
-      <w:r>
-        <w:br/>
-      </w:r>
-      <w:r>
-        <w:rPr>
-          <w:rStyle w:val="StringTok"/>
-        </w:rPr>
-        <w:t xml:space="preserve">  </w:t>
-      </w:r>
-      <w:r>
-        <w:rPr>
-          <w:rStyle w:val="KeywordTok"/>
-        </w:rPr>
-        <w:t xml:space="preserve">count</w:t>
-      </w:r>
-      <w:r>
-        <w:rPr>
-          <w:rStyle w:val="NormalTok"/>
-        </w:rPr>
-        <w:t xml:space="preserve">(value) </w:t>
-      </w:r>
-      <w:r>
-        <w:rPr>
-          <w:rStyle w:val="OperatorTok"/>
-        </w:rPr>
-        <w:t xml:space="preserve">%&gt;%</w:t>
-      </w:r>
-      <w:r>
-        <w:rPr>
-          <w:rStyle w:val="StringTok"/>
-        </w:rPr>
-        <w:t xml:space="preserve"> </w:t>
-      </w:r>
-      <w:r>
-        <w:br/>
-      </w:r>
-      <w:r>
-        <w:rPr>
-          <w:rStyle w:val="StringTok"/>
-        </w:rPr>
-        <w:t xml:space="preserve">  </w:t>
-      </w:r>
-      <w:r>
-        <w:rPr>
-          <w:rStyle w:val="KeywordTok"/>
-        </w:rPr>
-        <w:t xml:space="preserve">mutate</w:t>
-      </w:r>
-      <w:r>
-        <w:rPr>
-          <w:rStyle w:val="NormalTok"/>
-        </w:rPr>
-        <w:t xml:space="preserve">(</w:t>
-      </w:r>
-      <w:r>
-        <w:rPr>
-          <w:rStyle w:val="DataTypeTok"/>
-        </w:rPr>
-        <w:t xml:space="preserve">frequency=</w:t>
-      </w:r>
-      <w:r>
-        <w:rPr>
-          <w:rStyle w:val="KeywordTok"/>
-        </w:rPr>
-        <w:t xml:space="preserve">round</w:t>
-      </w:r>
-      <w:r>
-        <w:rPr>
-          <w:rStyle w:val="NormalTok"/>
-        </w:rPr>
-        <w:t xml:space="preserve">(</w:t>
-      </w:r>
-      <w:r>
-        <w:rPr>
-          <w:rStyle w:val="StringTok"/>
-        </w:rPr>
-        <w:t xml:space="preserve">`</w:t>
-      </w:r>
-      <w:r>
-        <w:rPr>
-          <w:rStyle w:val="DataTypeTok"/>
-        </w:rPr>
-        <w:t xml:space="preserve">n</w:t>
-      </w:r>
-      <w:r>
-        <w:rPr>
-          <w:rStyle w:val="StringTok"/>
-        </w:rPr>
-        <w:t xml:space="preserve">`</w:t>
-      </w:r>
-      <w:r>
-        <w:rPr>
-          <w:rStyle w:val="OperatorTok"/>
-        </w:rPr>
-        <w:t xml:space="preserve">/</w:t>
-      </w:r>
-      <w:r>
-        <w:rPr>
-          <w:rStyle w:val="KeywordTok"/>
-        </w:rPr>
-        <w:t xml:space="preserve">sum</w:t>
-      </w:r>
-      <w:r>
-        <w:rPr>
-          <w:rStyle w:val="NormalTok"/>
-        </w:rPr>
-        <w:t xml:space="preserve">(</w:t>
-      </w:r>
-      <w:r>
-        <w:rPr>
-          <w:rStyle w:val="StringTok"/>
-        </w:rPr>
-        <w:t xml:space="preserve">`</w:t>
-      </w:r>
-      <w:r>
-        <w:rPr>
-          <w:rStyle w:val="DataTypeTok"/>
-        </w:rPr>
-        <w:t xml:space="preserve">n</w:t>
-      </w:r>
-      <w:r>
-        <w:rPr>
-          <w:rStyle w:val="StringTok"/>
-        </w:rPr>
-        <w:t xml:space="preserve">`</w:t>
+        <w:t xml:space="preserve">fill=</w:t>
+      </w:r>
+      <w:r>
+        <w:rPr>
+          <w:rStyle w:val="StringTok"/>
+        </w:rPr>
+        <w:t xml:space="preserve">"steelblue"</w:t>
       </w:r>
       <w:r>
         <w:rPr>
           <w:rStyle w:val="NormalTok"/>
         </w:rPr>
         <w:t xml:space="preserve">)</w:t>
-      </w:r>
-      <w:r>
-        <w:rPr>
-          <w:rStyle w:val="OperatorTok"/>
-        </w:rPr>
-        <w:t xml:space="preserve">*</w:t>
-      </w:r>
-      <w:r>
-        <w:rPr>
-          <w:rStyle w:val="DecValTok"/>
-        </w:rPr>
-        <w:t xml:space="preserve">100</w:t>
-      </w:r>
-      <w:r>
-        <w:rPr>
-          <w:rStyle w:val="NormalTok"/>
-        </w:rPr>
-        <w:t xml:space="preserve">,</w:t>
-      </w:r>
-      <w:r>
-        <w:rPr>
-          <w:rStyle w:val="DecValTok"/>
-        </w:rPr>
-        <w:t xml:space="preserve">0</w:t>
-      </w:r>
-      <w:r>
-        <w:rPr>
-          <w:rStyle w:val="NormalTok"/>
-        </w:rPr>
-        <w:t xml:space="preserve">)) </w:t>
-      </w:r>
-      <w:r>
-        <w:rPr>
-          <w:rStyle w:val="OperatorTok"/>
-        </w:rPr>
-        <w:t xml:space="preserve">%&gt;%</w:t>
-      </w:r>
-      <w:r>
-        <w:br/>
-      </w:r>
-      <w:r>
-        <w:rPr>
-          <w:rStyle w:val="StringTok"/>
-        </w:rPr>
-        <w:t xml:space="preserve">  </w:t>
-      </w:r>
-      <w:r>
-        <w:rPr>
-          <w:rStyle w:val="KeywordTok"/>
-        </w:rPr>
-        <w:t xml:space="preserve">arrange</w:t>
-      </w:r>
-      <w:r>
-        <w:rPr>
-          <w:rStyle w:val="NormalTok"/>
-        </w:rPr>
-        <w:t xml:space="preserve">(</w:t>
-      </w:r>
-      <w:r>
-        <w:rPr>
-          <w:rStyle w:val="KeywordTok"/>
-        </w:rPr>
-        <w:t xml:space="preserve">desc</w:t>
-      </w:r>
-      <w:r>
-        <w:rPr>
-          <w:rStyle w:val="NormalTok"/>
-        </w:rPr>
-        <w:t xml:space="preserve">(key),</w:t>
-      </w:r>
-      <w:r>
-        <w:rPr>
-          <w:rStyle w:val="KeywordTok"/>
-        </w:rPr>
-        <w:t xml:space="preserve">desc</w:t>
-      </w:r>
-      <w:r>
-        <w:rPr>
-          <w:rStyle w:val="NormalTok"/>
-        </w:rPr>
-        <w:t xml:space="preserve">(frequency))</w:t>
-      </w:r>
-      <w:r>
-        <w:br/>
-      </w:r>
-      <w:r>
-        <w:br/>
-      </w:r>
-      <w:r>
-        <w:rPr>
-          <w:rStyle w:val="NormalTok"/>
-        </w:rPr>
-        <w:t xml:space="preserve">d_plot </w:t>
-      </w:r>
-      <w:r>
-        <w:rPr>
-          <w:rStyle w:val="OperatorTok"/>
-        </w:rPr>
-        <w:t xml:space="preserve">%&gt;%</w:t>
-      </w:r>
-      <w:r>
-        <w:rPr>
-          <w:rStyle w:val="StringTok"/>
-        </w:rPr>
-        <w:t xml:space="preserve"> </w:t>
-      </w:r>
-      <w:r>
-        <w:rPr>
-          <w:rStyle w:val="KeywordTok"/>
-        </w:rPr>
-        <w:t xml:space="preserve">ggplot</w:t>
-      </w:r>
-      <w:r>
-        <w:rPr>
-          <w:rStyle w:val="NormalTok"/>
-        </w:rPr>
-        <w:t xml:space="preserve">(</w:t>
-      </w:r>
-      <w:r>
-        <w:rPr>
-          <w:rStyle w:val="KeywordTok"/>
-        </w:rPr>
-        <w:t xml:space="preserve">aes</w:t>
-      </w:r>
-      <w:r>
-        <w:rPr>
-          <w:rStyle w:val="NormalTok"/>
-        </w:rPr>
-        <w:t xml:space="preserve">(</w:t>
-      </w:r>
-      <w:r>
-        <w:rPr>
-          <w:rStyle w:val="DataTypeTok"/>
-        </w:rPr>
-        <w:t xml:space="preserve">x=</w:t>
-      </w:r>
-      <w:r>
-        <w:rPr>
-          <w:rStyle w:val="NormalTok"/>
-        </w:rPr>
-        <w:t xml:space="preserve">value, </w:t>
-      </w:r>
-      <w:r>
-        <w:rPr>
-          <w:rStyle w:val="DataTypeTok"/>
-        </w:rPr>
-        <w:t xml:space="preserve">y=</w:t>
-      </w:r>
-      <w:r>
-        <w:rPr>
-          <w:rStyle w:val="NormalTok"/>
-        </w:rPr>
-        <w:t xml:space="preserve">frequency)) </w:t>
-      </w:r>
-      <w:r>
-        <w:rPr>
-          <w:rStyle w:val="OperatorTok"/>
-        </w:rPr>
-        <w:t xml:space="preserve">+</w:t>
-      </w:r>
-      <w:r>
-        <w:br/>
-      </w:r>
-      <w:r>
-        <w:rPr>
-          <w:rStyle w:val="StringTok"/>
-        </w:rPr>
-        <w:t xml:space="preserve">    </w:t>
-      </w:r>
-      <w:r>
-        <w:rPr>
-          <w:rStyle w:val="KeywordTok"/>
-        </w:rPr>
-        <w:t xml:space="preserve">facet_wrap</w:t>
-      </w:r>
-      <w:r>
-        <w:rPr>
-          <w:rStyle w:val="NormalTok"/>
-        </w:rPr>
-        <w:t xml:space="preserve">(</w:t>
-      </w:r>
-      <w:r>
-        <w:rPr>
-          <w:rStyle w:val="OperatorTok"/>
-        </w:rPr>
-        <w:t xml:space="preserve">~</w:t>
-      </w:r>
-      <w:r>
-        <w:rPr>
-          <w:rStyle w:val="StringTok"/>
-        </w:rPr>
-        <w:t xml:space="preserve"> </w:t>
-      </w:r>
-      <w:r>
-        <w:rPr>
-          <w:rStyle w:val="NormalTok"/>
-        </w:rPr>
-        <w:t xml:space="preserve">key, </w:t>
-      </w:r>
-      <w:r>
-        <w:rPr>
-          <w:rStyle w:val="DataTypeTok"/>
-        </w:rPr>
-        <w:t xml:space="preserve">scales =</w:t>
-      </w:r>
-      <w:r>
-        <w:rPr>
-          <w:rStyle w:val="NormalTok"/>
-        </w:rPr>
-        <w:t xml:space="preserve"> </w:t>
-      </w:r>
-      <w:r>
-        <w:rPr>
-          <w:rStyle w:val="StringTok"/>
-        </w:rPr>
-        <w:t xml:space="preserve">"free"</w:t>
-      </w:r>
-      <w:r>
-        <w:rPr>
-          <w:rStyle w:val="NormalTok"/>
-        </w:rPr>
-        <w:t xml:space="preserve">) </w:t>
-      </w:r>
-      <w:r>
-        <w:rPr>
-          <w:rStyle w:val="OperatorTok"/>
-        </w:rPr>
-        <w:t xml:space="preserve">+</w:t>
-      </w:r>
-      <w:r>
-        <w:br/>
-      </w:r>
-      <w:r>
-        <w:rPr>
-          <w:rStyle w:val="StringTok"/>
-        </w:rPr>
-        <w:t xml:space="preserve">    </w:t>
-      </w:r>
-      <w:r>
-        <w:rPr>
-          <w:rStyle w:val="KeywordTok"/>
-        </w:rPr>
-        <w:t xml:space="preserve">geom_bar</w:t>
-      </w:r>
-      <w:r>
-        <w:rPr>
-          <w:rStyle w:val="NormalTok"/>
-        </w:rPr>
-        <w:t xml:space="preserve">(</w:t>
-      </w:r>
-      <w:r>
-        <w:rPr>
-          <w:rStyle w:val="DataTypeTok"/>
-        </w:rPr>
-        <w:t xml:space="preserve">stat=</w:t>
-      </w:r>
-      <w:r>
-        <w:rPr>
-          <w:rStyle w:val="StringTok"/>
-        </w:rPr>
-        <w:t xml:space="preserve">"identity"</w:t>
-      </w:r>
-      <w:r>
-        <w:rPr>
-          <w:rStyle w:val="NormalTok"/>
-        </w:rPr>
-        <w:t xml:space="preserve">, </w:t>
-      </w:r>
-      <w:r>
-        <w:rPr>
-          <w:rStyle w:val="DataTypeTok"/>
-        </w:rPr>
-        <w:t xml:space="preserve">fill=</w:t>
-      </w:r>
-      <w:r>
-        <w:rPr>
-          <w:rStyle w:val="StringTok"/>
-        </w:rPr>
-        <w:t xml:space="preserve">"steelblue"</w:t>
-      </w:r>
-      <w:r>
-        <w:rPr>
-          <w:rStyle w:val="NormalTok"/>
-        </w:rPr>
-        <w:t xml:space="preserve">) </w:t>
-      </w:r>
-      <w:r>
-        <w:rPr>
-          <w:rStyle w:val="OperatorTok"/>
-        </w:rPr>
-        <w:t xml:space="preserve">+</w:t>
-      </w:r>
-      <w:r>
-        <w:br/>
-      </w:r>
-      <w:r>
-        <w:rPr>
-          <w:rStyle w:val="StringTok"/>
-        </w:rPr>
-        <w:t xml:space="preserve">    </w:t>
-      </w:r>
-      <w:r>
-        <w:rPr>
-          <w:rStyle w:val="KeywordTok"/>
-        </w:rPr>
-        <w:t xml:space="preserve">theme</w:t>
-      </w:r>
-      <w:r>
-        <w:rPr>
-          <w:rStyle w:val="NormalTok"/>
-        </w:rPr>
-        <w:t xml:space="preserve">(</w:t>
-      </w:r>
-      <w:r>
-        <w:rPr>
-          <w:rStyle w:val="DataTypeTok"/>
-        </w:rPr>
-        <w:t xml:space="preserve">axis.text.x =</w:t>
-      </w:r>
-      <w:r>
-        <w:rPr>
-          <w:rStyle w:val="NormalTok"/>
-        </w:rPr>
-        <w:t xml:space="preserve"> </w:t>
-      </w:r>
-      <w:r>
-        <w:rPr>
-          <w:rStyle w:val="KeywordTok"/>
-        </w:rPr>
-        <w:t xml:space="preserve">element_text</w:t>
-      </w:r>
-      <w:r>
-        <w:rPr>
-          <w:rStyle w:val="NormalTok"/>
-        </w:rPr>
-        <w:t xml:space="preserve">(</w:t>
-      </w:r>
-      <w:r>
-        <w:rPr>
-          <w:rStyle w:val="DataTypeTok"/>
-        </w:rPr>
-        <w:t xml:space="preserve">angle =</w:t>
-      </w:r>
-      <w:r>
-        <w:rPr>
-          <w:rStyle w:val="NormalTok"/>
-        </w:rPr>
-        <w:t xml:space="preserve"> </w:t>
-      </w:r>
-      <w:r>
-        <w:rPr>
-          <w:rStyle w:val="DecValTok"/>
-        </w:rPr>
-        <w:t xml:space="preserve">90</w:t>
-      </w:r>
-      <w:r>
-        <w:rPr>
-          <w:rStyle w:val="NormalTok"/>
-        </w:rPr>
-        <w:t xml:space="preserve">, </w:t>
-      </w:r>
-      <w:r>
-        <w:rPr>
-          <w:rStyle w:val="DataTypeTok"/>
-        </w:rPr>
-        <w:t xml:space="preserve">hjust =</w:t>
-      </w:r>
-      <w:r>
-        <w:rPr>
-          <w:rStyle w:val="NormalTok"/>
-        </w:rPr>
-        <w:t xml:space="preserve"> </w:t>
-      </w:r>
-      <w:r>
-        <w:rPr>
-          <w:rStyle w:val="DecValTok"/>
-        </w:rPr>
-        <w:t xml:space="preserve">1</w:t>
-      </w:r>
-      <w:r>
-        <w:rPr>
-          <w:rStyle w:val="NormalTok"/>
-        </w:rPr>
-        <w:t xml:space="preserve">))</w:t>
       </w:r>
     </w:p>
     <w:p>
@@ -2366,7 +2124,7 @@
       <w:r>
         <w:drawing>
           <wp:inline>
-            <wp:extent cx="5334000" cy="5334000"/>
+            <wp:extent cx="4620126" cy="1848050"/>
             <wp:effectExtent b="0" l="0" r="0" t="0"/>
             <wp:docPr descr="" title="" id="1" name="Picture"/>
             <a:graphic>
@@ -2379,7 +2137,830 @@
                     </pic:cNvPicPr>
                   </pic:nvPicPr>
                   <pic:blipFill>
-                    <a:blip r:embed="rId27"/>
+                    <a:blip r:embed="rId28"/>
+                    <a:stretch>
+                      <a:fillRect/>
+                    </a:stretch>
+                  </pic:blipFill>
+                  <pic:spPr bwMode="auto">
+                    <a:xfrm>
+                      <a:off x="0" y="0"/>
+                      <a:ext cx="4620126" cy="1848050"/>
+                    </a:xfrm>
+                    <a:prstGeom prst="rect">
+                      <a:avLst/>
+                    </a:prstGeom>
+                    <a:noFill/>
+                    <a:ln w="9525">
+                      <a:noFill/>
+                      <a:headEnd/>
+                      <a:tailEnd/>
+                    </a:ln>
+                  </pic:spPr>
+                </pic:pic>
+              </a:graphicData>
+            </a:graphic>
+          </wp:inline>
+        </w:drawing>
+      </w:r>
+    </w:p>
+    <w:p>
+      <w:pPr>
+        <w:pStyle w:val="Heading3"/>
+      </w:pPr>
+      <w:bookmarkStart w:id="29" w:name="censoring-indicator"/>
+      <w:r>
+        <w:t xml:space="preserve">Censoring indicator</w:t>
+      </w:r>
+      <w:bookmarkEnd w:id="29"/>
+    </w:p>
+    <w:p>
+      <w:pPr>
+        <w:pStyle w:val="FirstParagraph"/>
+      </w:pPr>
+      <w:r>
+        <w:t xml:space="preserve">Proportion of people dead before the end of the serie.</w:t>
+      </w:r>
+    </w:p>
+    <w:p>
+      <w:pPr>
+        <w:pStyle w:val="SourceCode"/>
+      </w:pPr>
+      <w:r>
+        <w:rPr>
+          <w:rStyle w:val="KeywordTok"/>
+        </w:rPr>
+        <w:t xml:space="preserve">prop.table</w:t>
+      </w:r>
+      <w:r>
+        <w:rPr>
+          <w:rStyle w:val="NormalTok"/>
+        </w:rPr>
+        <w:t xml:space="preserve">(</w:t>
+      </w:r>
+      <w:r>
+        <w:rPr>
+          <w:rStyle w:val="KeywordTok"/>
+        </w:rPr>
+        <w:t xml:space="preserve">table</w:t>
+      </w:r>
+      <w:r>
+        <w:rPr>
+          <w:rStyle w:val="NormalTok"/>
+        </w:rPr>
+        <w:t xml:space="preserve">(dat</w:t>
+      </w:r>
+      <w:r>
+        <w:rPr>
+          <w:rStyle w:val="OperatorTok"/>
+        </w:rPr>
+        <w:t xml:space="preserve">$</w:t>
+      </w:r>
+      <w:r>
+        <w:rPr>
+          <w:rStyle w:val="NormalTok"/>
+        </w:rPr>
+        <w:t xml:space="preserve">dth_flag))</w:t>
+      </w:r>
+    </w:p>
+    <w:p>
+      <w:pPr>
+        <w:pStyle w:val="SourceCode"/>
+      </w:pPr>
+      <w:r>
+        <w:rPr>
+          <w:rStyle w:val="VerbatimChar"/>
+        </w:rPr>
+        <w:t xml:space="preserve">## </w:t>
+      </w:r>
+      <w:r>
+        <w:br/>
+      </w:r>
+      <w:r>
+        <w:rPr>
+          <w:rStyle w:val="VerbatimChar"/>
+        </w:rPr>
+        <w:t xml:space="preserve">##         0         1 </w:t>
+      </w:r>
+      <w:r>
+        <w:br/>
+      </w:r>
+      <w:r>
+        <w:rPr>
+          <w:rStyle w:val="VerbatimChar"/>
+        </w:rPr>
+        <w:t xml:space="preserve">## 0.4094708 0.5905292</w:t>
+      </w:r>
+    </w:p>
+    <w:p>
+      <w:pPr>
+        <w:pStyle w:val="FirstParagraph"/>
+      </w:pPr>
+      <w:r>
+        <w:t xml:space="preserve">–&gt; roughly 40% of censored datas, 60% of the characters in the study are dead before the end of the serie</w:t>
+      </w:r>
+    </w:p>
+    <w:p>
+      <w:pPr>
+        <w:pStyle w:val="Heading3"/>
+      </w:pPr>
+      <w:bookmarkStart w:id="30" w:name="explanatory-variables"/>
+      <w:r>
+        <w:t xml:space="preserve">Explanatory variables</w:t>
+      </w:r>
+      <w:bookmarkEnd w:id="30"/>
+    </w:p>
+    <w:p>
+      <w:pPr>
+        <w:pStyle w:val="FirstParagraph"/>
+      </w:pPr>
+      <w:r>
+        <w:t xml:space="preserve">Show explanatory variables composition:</w:t>
+      </w:r>
+    </w:p>
+    <w:p>
+      <w:pPr>
+        <w:pStyle w:val="SourceCode"/>
+      </w:pPr>
+      <w:r>
+        <w:rPr>
+          <w:rStyle w:val="NormalTok"/>
+        </w:rPr>
+        <w:t xml:space="preserve">d_plot =</w:t>
+      </w:r>
+      <w:r>
+        <w:rPr>
+          <w:rStyle w:val="StringTok"/>
+        </w:rPr>
+        <w:t xml:space="preserve"> </w:t>
+      </w:r>
+      <w:r>
+        <w:rPr>
+          <w:rStyle w:val="NormalTok"/>
+        </w:rPr>
+        <w:t xml:space="preserve">dat </w:t>
+      </w:r>
+      <w:r>
+        <w:rPr>
+          <w:rStyle w:val="OperatorTok"/>
+        </w:rPr>
+        <w:t xml:space="preserve">%&gt;%</w:t>
+      </w:r>
+      <w:r>
+        <w:br/>
+      </w:r>
+      <w:r>
+        <w:rPr>
+          <w:rStyle w:val="StringTok"/>
+        </w:rPr>
+        <w:t xml:space="preserve">  </w:t>
+      </w:r>
+      <w:r>
+        <w:rPr>
+          <w:rStyle w:val="KeywordTok"/>
+        </w:rPr>
+        <w:t xml:space="preserve">select</w:t>
+      </w:r>
+      <w:r>
+        <w:rPr>
+          <w:rStyle w:val="NormalTok"/>
+        </w:rPr>
+        <w:t xml:space="preserve">(</w:t>
+      </w:r>
+      <w:r>
+        <w:rPr>
+          <w:rStyle w:val="OperatorTok"/>
+        </w:rPr>
+        <w:t xml:space="preserve">-</w:t>
+      </w:r>
+      <w:r>
+        <w:rPr>
+          <w:rStyle w:val="NormalTok"/>
+        </w:rPr>
+        <w:t xml:space="preserve">name,</w:t>
+      </w:r>
+      <w:r>
+        <w:rPr>
+          <w:rStyle w:val="OperatorTok"/>
+        </w:rPr>
+        <w:t xml:space="preserve">-</w:t>
+      </w:r>
+      <w:r>
+        <w:rPr>
+          <w:rStyle w:val="NormalTok"/>
+        </w:rPr>
+        <w:t xml:space="preserve">exp_time_hrs,</w:t>
+      </w:r>
+      <w:r>
+        <w:rPr>
+          <w:rStyle w:val="OperatorTok"/>
+        </w:rPr>
+        <w:t xml:space="preserve">-</w:t>
+      </w:r>
+      <w:r>
+        <w:rPr>
+          <w:rStyle w:val="NormalTok"/>
+        </w:rPr>
+        <w:t xml:space="preserve">dth_flag) </w:t>
+      </w:r>
+      <w:r>
+        <w:rPr>
+          <w:rStyle w:val="OperatorTok"/>
+        </w:rPr>
+        <w:t xml:space="preserve">%&gt;%</w:t>
+      </w:r>
+      <w:r>
+        <w:br/>
+      </w:r>
+      <w:r>
+        <w:rPr>
+          <w:rStyle w:val="StringTok"/>
+        </w:rPr>
+        <w:t xml:space="preserve">  </w:t>
+      </w:r>
+      <w:r>
+        <w:rPr>
+          <w:rStyle w:val="KeywordTok"/>
+        </w:rPr>
+        <w:t xml:space="preserve">gather</w:t>
+      </w:r>
+      <w:r>
+        <w:rPr>
+          <w:rStyle w:val="NormalTok"/>
+        </w:rPr>
+        <w:t xml:space="preserve">() </w:t>
+      </w:r>
+      <w:r>
+        <w:rPr>
+          <w:rStyle w:val="OperatorTok"/>
+        </w:rPr>
+        <w:t xml:space="preserve">%&gt;%</w:t>
+      </w:r>
+      <w:r>
+        <w:br/>
+      </w:r>
+      <w:r>
+        <w:rPr>
+          <w:rStyle w:val="StringTok"/>
+        </w:rPr>
+        <w:t xml:space="preserve">  </w:t>
+      </w:r>
+      <w:r>
+        <w:rPr>
+          <w:rStyle w:val="KeywordTok"/>
+        </w:rPr>
+        <w:t xml:space="preserve">group_by</w:t>
+      </w:r>
+      <w:r>
+        <w:rPr>
+          <w:rStyle w:val="NormalTok"/>
+        </w:rPr>
+        <w:t xml:space="preserve">(key) </w:t>
+      </w:r>
+      <w:r>
+        <w:rPr>
+          <w:rStyle w:val="OperatorTok"/>
+        </w:rPr>
+        <w:t xml:space="preserve">%&gt;%</w:t>
+      </w:r>
+      <w:r>
+        <w:br/>
+      </w:r>
+      <w:r>
+        <w:rPr>
+          <w:rStyle w:val="StringTok"/>
+        </w:rPr>
+        <w:t xml:space="preserve">  </w:t>
+      </w:r>
+      <w:r>
+        <w:rPr>
+          <w:rStyle w:val="KeywordTok"/>
+        </w:rPr>
+        <w:t xml:space="preserve">count</w:t>
+      </w:r>
+      <w:r>
+        <w:rPr>
+          <w:rStyle w:val="NormalTok"/>
+        </w:rPr>
+        <w:t xml:space="preserve">(value) </w:t>
+      </w:r>
+      <w:r>
+        <w:rPr>
+          <w:rStyle w:val="OperatorTok"/>
+        </w:rPr>
+        <w:t xml:space="preserve">%&gt;%</w:t>
+      </w:r>
+      <w:r>
+        <w:rPr>
+          <w:rStyle w:val="StringTok"/>
+        </w:rPr>
+        <w:t xml:space="preserve"> </w:t>
+      </w:r>
+      <w:r>
+        <w:br/>
+      </w:r>
+      <w:r>
+        <w:rPr>
+          <w:rStyle w:val="StringTok"/>
+        </w:rPr>
+        <w:t xml:space="preserve">  </w:t>
+      </w:r>
+      <w:r>
+        <w:rPr>
+          <w:rStyle w:val="KeywordTok"/>
+        </w:rPr>
+        <w:t xml:space="preserve">mutate</w:t>
+      </w:r>
+      <w:r>
+        <w:rPr>
+          <w:rStyle w:val="NormalTok"/>
+        </w:rPr>
+        <w:t xml:space="preserve">(</w:t>
+      </w:r>
+      <w:r>
+        <w:rPr>
+          <w:rStyle w:val="DataTypeTok"/>
+        </w:rPr>
+        <w:t xml:space="preserve">frequency=</w:t>
+      </w:r>
+      <w:r>
+        <w:rPr>
+          <w:rStyle w:val="KeywordTok"/>
+        </w:rPr>
+        <w:t xml:space="preserve">round</w:t>
+      </w:r>
+      <w:r>
+        <w:rPr>
+          <w:rStyle w:val="NormalTok"/>
+        </w:rPr>
+        <w:t xml:space="preserve">(</w:t>
+      </w:r>
+      <w:r>
+        <w:rPr>
+          <w:rStyle w:val="StringTok"/>
+        </w:rPr>
+        <w:t xml:space="preserve">`</w:t>
+      </w:r>
+      <w:r>
+        <w:rPr>
+          <w:rStyle w:val="DataTypeTok"/>
+        </w:rPr>
+        <w:t xml:space="preserve">n</w:t>
+      </w:r>
+      <w:r>
+        <w:rPr>
+          <w:rStyle w:val="StringTok"/>
+        </w:rPr>
+        <w:t xml:space="preserve">`</w:t>
+      </w:r>
+      <w:r>
+        <w:rPr>
+          <w:rStyle w:val="OperatorTok"/>
+        </w:rPr>
+        <w:t xml:space="preserve">/</w:t>
+      </w:r>
+      <w:r>
+        <w:rPr>
+          <w:rStyle w:val="KeywordTok"/>
+        </w:rPr>
+        <w:t xml:space="preserve">sum</w:t>
+      </w:r>
+      <w:r>
+        <w:rPr>
+          <w:rStyle w:val="NormalTok"/>
+        </w:rPr>
+        <w:t xml:space="preserve">(</w:t>
+      </w:r>
+      <w:r>
+        <w:rPr>
+          <w:rStyle w:val="StringTok"/>
+        </w:rPr>
+        <w:t xml:space="preserve">`</w:t>
+      </w:r>
+      <w:r>
+        <w:rPr>
+          <w:rStyle w:val="DataTypeTok"/>
+        </w:rPr>
+        <w:t xml:space="preserve">n</w:t>
+      </w:r>
+      <w:r>
+        <w:rPr>
+          <w:rStyle w:val="StringTok"/>
+        </w:rPr>
+        <w:t xml:space="preserve">`</w:t>
+      </w:r>
+      <w:r>
+        <w:rPr>
+          <w:rStyle w:val="NormalTok"/>
+        </w:rPr>
+        <w:t xml:space="preserve">)</w:t>
+      </w:r>
+      <w:r>
+        <w:rPr>
+          <w:rStyle w:val="OperatorTok"/>
+        </w:rPr>
+        <w:t xml:space="preserve">*</w:t>
+      </w:r>
+      <w:r>
+        <w:rPr>
+          <w:rStyle w:val="DecValTok"/>
+        </w:rPr>
+        <w:t xml:space="preserve">100</w:t>
+      </w:r>
+      <w:r>
+        <w:rPr>
+          <w:rStyle w:val="NormalTok"/>
+        </w:rPr>
+        <w:t xml:space="preserve">,</w:t>
+      </w:r>
+      <w:r>
+        <w:rPr>
+          <w:rStyle w:val="DecValTok"/>
+        </w:rPr>
+        <w:t xml:space="preserve">0</w:t>
+      </w:r>
+      <w:r>
+        <w:rPr>
+          <w:rStyle w:val="NormalTok"/>
+        </w:rPr>
+        <w:t xml:space="preserve">)) </w:t>
+      </w:r>
+      <w:r>
+        <w:rPr>
+          <w:rStyle w:val="OperatorTok"/>
+        </w:rPr>
+        <w:t xml:space="preserve">%&gt;%</w:t>
+      </w:r>
+      <w:r>
+        <w:br/>
+      </w:r>
+      <w:r>
+        <w:rPr>
+          <w:rStyle w:val="StringTok"/>
+        </w:rPr>
+        <w:t xml:space="preserve">  </w:t>
+      </w:r>
+      <w:r>
+        <w:rPr>
+          <w:rStyle w:val="KeywordTok"/>
+        </w:rPr>
+        <w:t xml:space="preserve">arrange</w:t>
+      </w:r>
+      <w:r>
+        <w:rPr>
+          <w:rStyle w:val="NormalTok"/>
+        </w:rPr>
+        <w:t xml:space="preserve">(</w:t>
+      </w:r>
+      <w:r>
+        <w:rPr>
+          <w:rStyle w:val="KeywordTok"/>
+        </w:rPr>
+        <w:t xml:space="preserve">desc</w:t>
+      </w:r>
+      <w:r>
+        <w:rPr>
+          <w:rStyle w:val="NormalTok"/>
+        </w:rPr>
+        <w:t xml:space="preserve">(key),</w:t>
+      </w:r>
+      <w:r>
+        <w:rPr>
+          <w:rStyle w:val="KeywordTok"/>
+        </w:rPr>
+        <w:t xml:space="preserve">desc</w:t>
+      </w:r>
+      <w:r>
+        <w:rPr>
+          <w:rStyle w:val="NormalTok"/>
+        </w:rPr>
+        <w:t xml:space="preserve">(frequency))</w:t>
+      </w:r>
+      <w:r>
+        <w:br/>
+      </w:r>
+      <w:r>
+        <w:br/>
+      </w:r>
+      <w:r>
+        <w:rPr>
+          <w:rStyle w:val="NormalTok"/>
+        </w:rPr>
+        <w:t xml:space="preserve">d_plot </w:t>
+      </w:r>
+      <w:r>
+        <w:rPr>
+          <w:rStyle w:val="OperatorTok"/>
+        </w:rPr>
+        <w:t xml:space="preserve">%&gt;%</w:t>
+      </w:r>
+      <w:r>
+        <w:rPr>
+          <w:rStyle w:val="StringTok"/>
+        </w:rPr>
+        <w:t xml:space="preserve"> </w:t>
+      </w:r>
+      <w:r>
+        <w:rPr>
+          <w:rStyle w:val="KeywordTok"/>
+        </w:rPr>
+        <w:t xml:space="preserve">ggplot</w:t>
+      </w:r>
+      <w:r>
+        <w:rPr>
+          <w:rStyle w:val="NormalTok"/>
+        </w:rPr>
+        <w:t xml:space="preserve">(</w:t>
+      </w:r>
+      <w:r>
+        <w:rPr>
+          <w:rStyle w:val="KeywordTok"/>
+        </w:rPr>
+        <w:t xml:space="preserve">aes</w:t>
+      </w:r>
+      <w:r>
+        <w:rPr>
+          <w:rStyle w:val="NormalTok"/>
+        </w:rPr>
+        <w:t xml:space="preserve">(</w:t>
+      </w:r>
+      <w:r>
+        <w:rPr>
+          <w:rStyle w:val="DataTypeTok"/>
+        </w:rPr>
+        <w:t xml:space="preserve">x=</w:t>
+      </w:r>
+      <w:r>
+        <w:rPr>
+          <w:rStyle w:val="NormalTok"/>
+        </w:rPr>
+        <w:t xml:space="preserve">value, </w:t>
+      </w:r>
+      <w:r>
+        <w:rPr>
+          <w:rStyle w:val="DataTypeTok"/>
+        </w:rPr>
+        <w:t xml:space="preserve">y=</w:t>
+      </w:r>
+      <w:r>
+        <w:rPr>
+          <w:rStyle w:val="NormalTok"/>
+        </w:rPr>
+        <w:t xml:space="preserve">frequency)) </w:t>
+      </w:r>
+      <w:r>
+        <w:rPr>
+          <w:rStyle w:val="OperatorTok"/>
+        </w:rPr>
+        <w:t xml:space="preserve">+</w:t>
+      </w:r>
+      <w:r>
+        <w:br/>
+      </w:r>
+      <w:r>
+        <w:rPr>
+          <w:rStyle w:val="StringTok"/>
+        </w:rPr>
+        <w:t xml:space="preserve">    </w:t>
+      </w:r>
+      <w:r>
+        <w:rPr>
+          <w:rStyle w:val="KeywordTok"/>
+        </w:rPr>
+        <w:t xml:space="preserve">facet_wrap</w:t>
+      </w:r>
+      <w:r>
+        <w:rPr>
+          <w:rStyle w:val="NormalTok"/>
+        </w:rPr>
+        <w:t xml:space="preserve">(</w:t>
+      </w:r>
+      <w:r>
+        <w:rPr>
+          <w:rStyle w:val="OperatorTok"/>
+        </w:rPr>
+        <w:t xml:space="preserve">~</w:t>
+      </w:r>
+      <w:r>
+        <w:rPr>
+          <w:rStyle w:val="StringTok"/>
+        </w:rPr>
+        <w:t xml:space="preserve"> </w:t>
+      </w:r>
+      <w:r>
+        <w:rPr>
+          <w:rStyle w:val="NormalTok"/>
+        </w:rPr>
+        <w:t xml:space="preserve">key, </w:t>
+      </w:r>
+      <w:r>
+        <w:rPr>
+          <w:rStyle w:val="DataTypeTok"/>
+        </w:rPr>
+        <w:t xml:space="preserve">scales =</w:t>
+      </w:r>
+      <w:r>
+        <w:rPr>
+          <w:rStyle w:val="NormalTok"/>
+        </w:rPr>
+        <w:t xml:space="preserve"> </w:t>
+      </w:r>
+      <w:r>
+        <w:rPr>
+          <w:rStyle w:val="StringTok"/>
+        </w:rPr>
+        <w:t xml:space="preserve">"free"</w:t>
+      </w:r>
+      <w:r>
+        <w:rPr>
+          <w:rStyle w:val="NormalTok"/>
+        </w:rPr>
+        <w:t xml:space="preserve">) </w:t>
+      </w:r>
+      <w:r>
+        <w:rPr>
+          <w:rStyle w:val="OperatorTok"/>
+        </w:rPr>
+        <w:t xml:space="preserve">+</w:t>
+      </w:r>
+      <w:r>
+        <w:br/>
+      </w:r>
+      <w:r>
+        <w:rPr>
+          <w:rStyle w:val="StringTok"/>
+        </w:rPr>
+        <w:t xml:space="preserve">    </w:t>
+      </w:r>
+      <w:r>
+        <w:rPr>
+          <w:rStyle w:val="KeywordTok"/>
+        </w:rPr>
+        <w:t xml:space="preserve">geom_bar</w:t>
+      </w:r>
+      <w:r>
+        <w:rPr>
+          <w:rStyle w:val="NormalTok"/>
+        </w:rPr>
+        <w:t xml:space="preserve">(</w:t>
+      </w:r>
+      <w:r>
+        <w:rPr>
+          <w:rStyle w:val="DataTypeTok"/>
+        </w:rPr>
+        <w:t xml:space="preserve">stat=</w:t>
+      </w:r>
+      <w:r>
+        <w:rPr>
+          <w:rStyle w:val="StringTok"/>
+        </w:rPr>
+        <w:t xml:space="preserve">"identity"</w:t>
+      </w:r>
+      <w:r>
+        <w:rPr>
+          <w:rStyle w:val="NormalTok"/>
+        </w:rPr>
+        <w:t xml:space="preserve">, </w:t>
+      </w:r>
+      <w:r>
+        <w:rPr>
+          <w:rStyle w:val="DataTypeTok"/>
+        </w:rPr>
+        <w:t xml:space="preserve">fill=</w:t>
+      </w:r>
+      <w:r>
+        <w:rPr>
+          <w:rStyle w:val="StringTok"/>
+        </w:rPr>
+        <w:t xml:space="preserve">"steelblue"</w:t>
+      </w:r>
+      <w:r>
+        <w:rPr>
+          <w:rStyle w:val="NormalTok"/>
+        </w:rPr>
+        <w:t xml:space="preserve">) </w:t>
+      </w:r>
+      <w:r>
+        <w:rPr>
+          <w:rStyle w:val="OperatorTok"/>
+        </w:rPr>
+        <w:t xml:space="preserve">+</w:t>
+      </w:r>
+      <w:r>
+        <w:br/>
+      </w:r>
+      <w:r>
+        <w:rPr>
+          <w:rStyle w:val="StringTok"/>
+        </w:rPr>
+        <w:t xml:space="preserve">    </w:t>
+      </w:r>
+      <w:r>
+        <w:rPr>
+          <w:rStyle w:val="KeywordTok"/>
+        </w:rPr>
+        <w:t xml:space="preserve">theme</w:t>
+      </w:r>
+      <w:r>
+        <w:rPr>
+          <w:rStyle w:val="NormalTok"/>
+        </w:rPr>
+        <w:t xml:space="preserve">(</w:t>
+      </w:r>
+      <w:r>
+        <w:rPr>
+          <w:rStyle w:val="DataTypeTok"/>
+        </w:rPr>
+        <w:t xml:space="preserve">axis.text.x =</w:t>
+      </w:r>
+      <w:r>
+        <w:rPr>
+          <w:rStyle w:val="NormalTok"/>
+        </w:rPr>
+        <w:t xml:space="preserve"> </w:t>
+      </w:r>
+      <w:r>
+        <w:rPr>
+          <w:rStyle w:val="KeywordTok"/>
+        </w:rPr>
+        <w:t xml:space="preserve">element_text</w:t>
+      </w:r>
+      <w:r>
+        <w:rPr>
+          <w:rStyle w:val="NormalTok"/>
+        </w:rPr>
+        <w:t xml:space="preserve">(</w:t>
+      </w:r>
+      <w:r>
+        <w:rPr>
+          <w:rStyle w:val="DataTypeTok"/>
+        </w:rPr>
+        <w:t xml:space="preserve">angle =</w:t>
+      </w:r>
+      <w:r>
+        <w:rPr>
+          <w:rStyle w:val="NormalTok"/>
+        </w:rPr>
+        <w:t xml:space="preserve"> </w:t>
+      </w:r>
+      <w:r>
+        <w:rPr>
+          <w:rStyle w:val="DecValTok"/>
+        </w:rPr>
+        <w:t xml:space="preserve">90</w:t>
+      </w:r>
+      <w:r>
+        <w:rPr>
+          <w:rStyle w:val="NormalTok"/>
+        </w:rPr>
+        <w:t xml:space="preserve">, </w:t>
+      </w:r>
+      <w:r>
+        <w:rPr>
+          <w:rStyle w:val="DataTypeTok"/>
+        </w:rPr>
+        <w:t xml:space="preserve">hjust =</w:t>
+      </w:r>
+      <w:r>
+        <w:rPr>
+          <w:rStyle w:val="NormalTok"/>
+        </w:rPr>
+        <w:t xml:space="preserve"> </w:t>
+      </w:r>
+      <w:r>
+        <w:rPr>
+          <w:rStyle w:val="DecValTok"/>
+        </w:rPr>
+        <w:t xml:space="preserve">1</w:t>
+      </w:r>
+      <w:r>
+        <w:rPr>
+          <w:rStyle w:val="NormalTok"/>
+        </w:rPr>
+        <w:t xml:space="preserve">))</w:t>
+      </w:r>
+    </w:p>
+    <w:p>
+      <w:pPr>
+        <w:pStyle w:val="FirstParagraph"/>
+      </w:pPr>
+      <w:r>
+        <w:drawing>
+          <wp:inline>
+            <wp:extent cx="5334000" cy="5334000"/>
+            <wp:effectExtent b="0" l="0" r="0" t="0"/>
+            <wp:docPr descr="" title="" id="1" name="Picture"/>
+            <a:graphic>
+              <a:graphicData uri="http://schemas.openxmlformats.org/drawingml/2006/picture">
+                <pic:pic>
+                  <pic:nvPicPr>
+                    <pic:cNvPr descr="GOT_Survival_files/figure-docx/unnamed-chunk-6-1.png" id="0" name="Picture"/>
+                    <pic:cNvPicPr>
+                      <a:picLocks noChangeArrowheads="1" noChangeAspect="1"/>
+                    </pic:cNvPicPr>
+                  </pic:nvPicPr>
+                  <pic:blipFill>
+                    <a:blip r:embed="rId31"/>
                     <a:stretch>
                       <a:fillRect/>
                     </a:stretch>
@@ -2408,47 +2989,6 @@
     </w:p>
     <w:p>
       <w:pPr>
-        <w:pStyle w:val="BodyText"/>
-      </w:pPr>
-      <w:r>
-        <w:t xml:space="preserve">–&gt; 65% of the population have not known or unclear religion –&gt; Careful to check if meaningful</w:t>
-      </w:r>
-      <w:r>
-        <w:t xml:space="preserve"> </w:t>
-      </w:r>
-      <w:r>
-        <w:t xml:space="preserve">–&gt; most are Boiled leather collar</w:t>
-      </w:r>
-      <w:r>
-        <w:t xml:space="preserve"> </w:t>
-      </w:r>
-      <w:r>
-        <w:t xml:space="preserve">–&gt; 70% are lowborn</w:t>
-      </w:r>
-    </w:p>
-    <w:p>
-      <w:pPr>
-        <w:pStyle w:val="Heading1"/>
-      </w:pPr>
-      <w:bookmarkStart w:id="28" w:name="global-survival-overview"/>
-      <w:r>
-        <w:t xml:space="preserve">Global survival overview</w:t>
-      </w:r>
-      <w:bookmarkEnd w:id="28"/>
-    </w:p>
-    <w:p>
-      <w:pPr>
-        <w:pStyle w:val="FirstParagraph"/>
-      </w:pPr>
-      <w:r>
-        <w:rPr>
-          <w:b/>
-        </w:rPr>
-        <w:t xml:space="preserve">Kaplan-Meyer estimator</w:t>
-      </w:r>
-    </w:p>
-    <w:p>
-      <w:pPr>
         <w:pStyle w:val="Compact"/>
         <w:numPr>
           <w:numId w:val="1005"/>
@@ -2456,6 +2996,63 @@
         </w:numPr>
       </w:pPr>
       <w:r>
+        <w:t xml:space="preserve">65% of the population have not known or unclear religion –&gt; Careful to check if meaningful</w:t>
+      </w:r>
+    </w:p>
+    <w:p>
+      <w:pPr>
+        <w:pStyle w:val="Compact"/>
+        <w:numPr>
+          <w:numId w:val="1005"/>
+          <w:ilvl w:val="0"/>
+        </w:numPr>
+      </w:pPr>
+      <w:r>
+        <w:t xml:space="preserve">most are Boiled leather collar</w:t>
+      </w:r>
+    </w:p>
+    <w:p>
+      <w:pPr>
+        <w:pStyle w:val="Compact"/>
+        <w:numPr>
+          <w:numId w:val="1005"/>
+          <w:ilvl w:val="0"/>
+        </w:numPr>
+      </w:pPr>
+      <w:r>
+        <w:t xml:space="preserve">70% are lowborn</w:t>
+      </w:r>
+    </w:p>
+    <w:p>
+      <w:pPr>
+        <w:pStyle w:val="Heading1"/>
+      </w:pPr>
+      <w:bookmarkStart w:id="32" w:name="global-survival-overview"/>
+      <w:r>
+        <w:t xml:space="preserve">Global survival overview</w:t>
+      </w:r>
+      <w:bookmarkEnd w:id="32"/>
+    </w:p>
+    <w:p>
+      <w:pPr>
+        <w:pStyle w:val="FirstParagraph"/>
+      </w:pPr>
+      <w:r>
+        <w:rPr>
+          <w:b/>
+        </w:rPr>
+        <w:t xml:space="preserve">Kaplan-Meyer estimator</w:t>
+      </w:r>
+    </w:p>
+    <w:p>
+      <w:pPr>
+        <w:pStyle w:val="Compact"/>
+        <w:numPr>
+          <w:numId w:val="1006"/>
+          <w:ilvl w:val="0"/>
+        </w:numPr>
+      </w:pPr>
+      <w:r>
         <w:t xml:space="preserve">First look at outcome:</w:t>
       </w:r>
     </w:p>
@@ -2567,6 +3164,24 @@
           <w:rStyle w:val="StringTok"/>
         </w:rPr>
         <w:t xml:space="preserve">"#00FF00"</w:t>
+      </w:r>
+      <w:r>
+        <w:rPr>
+          <w:rStyle w:val="NormalTok"/>
+        </w:rPr>
+        <w:t xml:space="preserve">, </w:t>
+      </w:r>
+      <w:r>
+        <w:rPr>
+          <w:rStyle w:val="DataTypeTok"/>
+        </w:rPr>
+        <w:t xml:space="preserve">censor=</w:t>
+      </w:r>
+      <w:r>
+        <w:rPr>
+          <w:rStyle w:val="OtherTok"/>
+        </w:rPr>
+        <w:t xml:space="preserve">FALSE</w:t>
       </w:r>
       <w:r>
         <w:rPr>
@@ -2718,13 +3333,13 @@
               <a:graphicData uri="http://schemas.openxmlformats.org/drawingml/2006/picture">
                 <pic:pic>
                   <pic:nvPicPr>
-                    <pic:cNvPr descr="GOT_Survival_files/figure-docx/unnamed-chunk-5-1.png" id="0" name="Picture"/>
+                    <pic:cNvPr descr="GOT_Survival_files/figure-docx/unnamed-chunk-7-1.png" id="0" name="Picture"/>
                     <pic:cNvPicPr>
                       <a:picLocks noChangeArrowheads="1" noChangeAspect="1"/>
                     </pic:cNvPicPr>
                   </pic:nvPicPr>
                   <pic:blipFill>
-                    <a:blip r:embed="rId29"/>
+                    <a:blip r:embed="rId33"/>
                     <a:stretch>
                       <a:fillRect/>
                     </a:stretch>
@@ -2818,11 +3433,11 @@
       <w:pPr>
         <w:pStyle w:val="Heading1"/>
       </w:pPr>
-      <w:bookmarkStart w:id="30" w:name="survival-vs-explanatory-variables"/>
+      <w:bookmarkStart w:id="34" w:name="survival-vs-explanatory-variables"/>
       <w:r>
         <w:t xml:space="preserve">Survival vs Explanatory variables</w:t>
       </w:r>
-      <w:bookmarkEnd w:id="30"/>
+      <w:bookmarkEnd w:id="34"/>
     </w:p>
     <w:p>
       <w:pPr>
@@ -2838,6 +3453,15 @@
       </w:pPr>
       <w:r>
         <w:rPr>
+          <w:rStyle w:val="CommentTok"/>
+        </w:rPr>
+        <w:t xml:space="preserve"># draw the KM survival curve with stratification with a given exlanatory variable</w:t>
+      </w:r>
+      <w:r>
+        <w:br/>
+      </w:r>
+      <w:r>
+        <w:rPr>
           <w:rStyle w:val="NormalTok"/>
         </w:rPr>
         <w:t xml:space="preserve">plot_KM &lt;-</w:t>
@@ -3126,6 +3750,15 @@
       </w:r>
       <w:r>
         <w:rPr>
+          <w:rStyle w:val="CommentTok"/>
+        </w:rPr>
+        <w:t xml:space="preserve"># Print the medians for stratas (+formating)</w:t>
+      </w:r>
+      <w:r>
+        <w:br/>
+      </w:r>
+      <w:r>
+        <w:rPr>
           <w:rStyle w:val="NormalTok"/>
         </w:rPr>
         <w:t xml:space="preserve">print_medians &lt;-</w:t>
@@ -3759,6 +4392,15 @@
       </w:r>
       <w:r>
         <w:rPr>
+          <w:rStyle w:val="CommentTok"/>
+        </w:rPr>
+        <w:t xml:space="preserve"># Print cox regression HR+CI and LRT for stratas (+formating)</w:t>
+      </w:r>
+      <w:r>
+        <w:br/>
+      </w:r>
+      <w:r>
+        <w:rPr>
           <w:rStyle w:val="NormalTok"/>
         </w:rPr>
         <w:t xml:space="preserve">print_cox &lt;-</w:t>
@@ -4932,11 +5574,11 @@
       <w:pPr>
         <w:pStyle w:val="Heading3"/>
       </w:pPr>
-      <w:bookmarkStart w:id="31" w:name="how-is-gender-influencing-survival-time"/>
+      <w:bookmarkStart w:id="35" w:name="how-is-gender-influencing-survival-time"/>
       <w:r>
         <w:t xml:space="preserve">- How is gender influencing survival time ?</w:t>
       </w:r>
-      <w:bookmarkEnd w:id="31"/>
+      <w:bookmarkEnd w:id="35"/>
     </w:p>
     <w:p>
       <w:pPr>
@@ -4981,669 +5623,7 @@
               <a:graphicData uri="http://schemas.openxmlformats.org/drawingml/2006/picture">
                 <pic:pic>
                   <pic:nvPicPr>
-                    <pic:cNvPr descr="GOT_Survival_files/figure-docx/unnamed-chunk-8-1.png" id="0" name="Picture"/>
-                    <pic:cNvPicPr>
-                      <a:picLocks noChangeArrowheads="1" noChangeAspect="1"/>
-                    </pic:cNvPicPr>
-                  </pic:nvPicPr>
-                  <pic:blipFill>
-                    <a:blip r:embed="rId32"/>
-                    <a:stretch>
-                      <a:fillRect/>
-                    </a:stretch>
-                  </pic:blipFill>
-                  <pic:spPr bwMode="auto">
-                    <a:xfrm>
-                      <a:off x="0" y="0"/>
-                      <a:ext cx="5334000" cy="3048000"/>
-                    </a:xfrm>
-                    <a:prstGeom prst="rect">
-                      <a:avLst/>
-                    </a:prstGeom>
-                    <a:noFill/>
-                    <a:ln w="9525">
-                      <a:noFill/>
-                      <a:headEnd/>
-                      <a:tailEnd/>
-                    </a:ln>
-                  </pic:spPr>
-                </pic:pic>
-              </a:graphicData>
-            </a:graphic>
-          </wp:inline>
-        </w:drawing>
-      </w:r>
-    </w:p>
-    <w:p>
-      <w:pPr>
-        <w:pStyle w:val="SourceCode"/>
-      </w:pPr>
-      <w:r>
-        <w:rPr>
-          <w:rStyle w:val="KeywordTok"/>
-        </w:rPr>
-        <w:t xml:space="preserve">print_cox</w:t>
-      </w:r>
-      <w:r>
-        <w:rPr>
-          <w:rStyle w:val="NormalTok"/>
-        </w:rPr>
-        <w:t xml:space="preserve">(dat,</w:t>
-      </w:r>
-      <w:r>
-        <w:rPr>
-          <w:rStyle w:val="StringTok"/>
-        </w:rPr>
-        <w:t xml:space="preserve">"sex"</w:t>
-      </w:r>
-      <w:r>
-        <w:rPr>
-          <w:rStyle w:val="NormalTok"/>
-        </w:rPr>
-        <w:t xml:space="preserve">)</w:t>
-      </w:r>
-    </w:p>
-    <w:p>
-      <w:pPr>
-        <w:pStyle w:val="SourceCode"/>
-      </w:pPr>
-      <w:r>
-        <w:rPr>
-          <w:rStyle w:val="VerbatimChar"/>
-        </w:rPr>
-        <w:t xml:space="preserve">## Cox Regression:</w:t>
-      </w:r>
-      <w:r>
-        <w:br/>
-      </w:r>
-      <w:r>
-        <w:rPr>
-          <w:rStyle w:val="VerbatimChar"/>
-        </w:rPr>
-        <w:t xml:space="preserve">##                     Group    Hazard Ratio        Conf.Interval</w:t>
-      </w:r>
-      <w:r>
-        <w:br/>
-      </w:r>
-      <w:r>
-        <w:rPr>
-          <w:rStyle w:val="VerbatimChar"/>
-        </w:rPr>
-        <w:t xml:space="preserve">##                    Female     (Reference)                    -</w:t>
-      </w:r>
-      <w:r>
-        <w:br/>
-      </w:r>
-      <w:r>
-        <w:rPr>
-          <w:rStyle w:val="VerbatimChar"/>
-        </w:rPr>
-        <w:t xml:space="preserve">##                      Male            1.87        ( 1.34;2.61 )</w:t>
-      </w:r>
-      <w:r>
-        <w:br/>
-      </w:r>
-      <w:r>
-        <w:rPr>
-          <w:rStyle w:val="VerbatimChar"/>
-        </w:rPr>
-        <w:t xml:space="preserve">## </w:t>
-      </w:r>
-      <w:r>
-        <w:br/>
-      </w:r>
-      <w:r>
-        <w:rPr>
-          <w:rStyle w:val="VerbatimChar"/>
-        </w:rPr>
-        <w:t xml:space="preserve">## Likelihood Ratio Test: 9.46e-05</w:t>
-      </w:r>
-    </w:p>
-    <w:p>
-      <w:pPr>
-        <w:pStyle w:val="FirstParagraph"/>
-      </w:pPr>
-      <w:r>
-        <w:t xml:space="preserve">Likelihood ratio test (LRT) pvalue is very small, proving that there is a significant difference between male and female survival time.</w:t>
-      </w:r>
-    </w:p>
-    <w:p>
-      <w:pPr>
-        <w:pStyle w:val="BodyText"/>
-      </w:pPr>
-      <w:r>
-        <w:t xml:space="preserve">!!!! Hazard ration is 1.87, meaning that male have 1.87 more chances to be killes than women</w:t>
-      </w:r>
-    </w:p>
-    <w:p>
-      <w:pPr>
-        <w:pStyle w:val="BodyText"/>
-      </w:pPr>
-      <w:r>
-        <w:t xml:space="preserve">Here are the median survival time for each category:</w:t>
-      </w:r>
-    </w:p>
-    <w:p>
-      <w:pPr>
-        <w:pStyle w:val="SourceCode"/>
-      </w:pPr>
-      <w:r>
-        <w:rPr>
-          <w:rStyle w:val="KeywordTok"/>
-        </w:rPr>
-        <w:t xml:space="preserve">print_medians</w:t>
-      </w:r>
-      <w:r>
-        <w:rPr>
-          <w:rStyle w:val="NormalTok"/>
-        </w:rPr>
-        <w:t xml:space="preserve">(dat,</w:t>
-      </w:r>
-      <w:r>
-        <w:rPr>
-          <w:rStyle w:val="StringTok"/>
-        </w:rPr>
-        <w:t xml:space="preserve">"sex"</w:t>
-      </w:r>
-      <w:r>
-        <w:rPr>
-          <w:rStyle w:val="NormalTok"/>
-        </w:rPr>
-        <w:t xml:space="preserve">)</w:t>
-      </w:r>
-    </w:p>
-    <w:p>
-      <w:pPr>
-        <w:pStyle w:val="SourceCode"/>
-      </w:pPr>
-      <w:r>
-        <w:rPr>
-          <w:rStyle w:val="VerbatimChar"/>
-        </w:rPr>
-        <w:t xml:space="preserve">## Medians:</w:t>
-      </w:r>
-      <w:r>
-        <w:br/>
-      </w:r>
-      <w:r>
-        <w:rPr>
-          <w:rStyle w:val="VerbatimChar"/>
-        </w:rPr>
-        <w:t xml:space="preserve">##                     Group          Median        Conf.Interval</w:t>
-      </w:r>
-      <w:r>
-        <w:br/>
-      </w:r>
-      <w:r>
-        <w:rPr>
-          <w:rStyle w:val="VerbatimChar"/>
-        </w:rPr>
-        <w:t xml:space="preserve">##                    Female           43.92         ( 34.57;NA )</w:t>
-      </w:r>
-      <w:r>
-        <w:br/>
-      </w:r>
-      <w:r>
-        <w:rPr>
-          <w:rStyle w:val="VerbatimChar"/>
-        </w:rPr>
-        <w:t xml:space="preserve">##                       Male           23.38       ( 13.32;30.6 )</w:t>
-      </w:r>
-    </w:p>
-    <w:p>
-      <w:pPr>
-        <w:pStyle w:val="Heading3"/>
-      </w:pPr>
-      <w:bookmarkStart w:id="33" w:name="how-is-religion-survival-time"/>
-      <w:r>
-        <w:t xml:space="preserve">- How is religion survival time ?</w:t>
-      </w:r>
-      <w:bookmarkEnd w:id="33"/>
-    </w:p>
-    <w:p>
-      <w:pPr>
-        <w:pStyle w:val="SourceCode"/>
-      </w:pPr>
-      <w:r>
-        <w:rPr>
-          <w:rStyle w:val="KeywordTok"/>
-        </w:rPr>
-        <w:t xml:space="preserve">plot_KM</w:t>
-      </w:r>
-      <w:r>
-        <w:rPr>
-          <w:rStyle w:val="NormalTok"/>
-        </w:rPr>
-        <w:t xml:space="preserve">(dat,</w:t>
-      </w:r>
-      <w:r>
-        <w:rPr>
-          <w:rStyle w:val="StringTok"/>
-        </w:rPr>
-        <w:t xml:space="preserve">"religion"</w:t>
-      </w:r>
-      <w:r>
-        <w:rPr>
-          <w:rStyle w:val="NormalTok"/>
-        </w:rPr>
-        <w:t xml:space="preserve">,</w:t>
-      </w:r>
-      <w:r>
-        <w:rPr>
-          <w:rStyle w:val="OtherTok"/>
-        </w:rPr>
-        <w:t xml:space="preserve">FALSE</w:t>
-      </w:r>
-      <w:r>
-        <w:rPr>
-          <w:rStyle w:val="NormalTok"/>
-        </w:rPr>
-        <w:t xml:space="preserve">)</w:t>
-      </w:r>
-    </w:p>
-    <w:p>
-      <w:pPr>
-        <w:pStyle w:val="FirstParagraph"/>
-      </w:pPr>
-      <w:r>
-        <w:drawing>
-          <wp:inline>
-            <wp:extent cx="5334000" cy="3048000"/>
-            <wp:effectExtent b="0" l="0" r="0" t="0"/>
-            <wp:docPr descr="" title="" id="1" name="Picture"/>
-            <a:graphic>
-              <a:graphicData uri="http://schemas.openxmlformats.org/drawingml/2006/picture">
-                <pic:pic>
-                  <pic:nvPicPr>
-                    <pic:cNvPr descr="GOT_Survival_files/figure-docx/unnamed-chunk-11-1.png" id="0" name="Picture"/>
-                    <pic:cNvPicPr>
-                      <a:picLocks noChangeArrowheads="1" noChangeAspect="1"/>
-                    </pic:cNvPicPr>
-                  </pic:nvPicPr>
-                  <pic:blipFill>
-                    <a:blip r:embed="rId34"/>
-                    <a:stretch>
-                      <a:fillRect/>
-                    </a:stretch>
-                  </pic:blipFill>
-                  <pic:spPr bwMode="auto">
-                    <a:xfrm>
-                      <a:off x="0" y="0"/>
-                      <a:ext cx="5334000" cy="3048000"/>
-                    </a:xfrm>
-                    <a:prstGeom prst="rect">
-                      <a:avLst/>
-                    </a:prstGeom>
-                    <a:noFill/>
-                    <a:ln w="9525">
-                      <a:noFill/>
-                      <a:headEnd/>
-                      <a:tailEnd/>
-                    </a:ln>
-                  </pic:spPr>
-                </pic:pic>
-              </a:graphicData>
-            </a:graphic>
-          </wp:inline>
-        </w:drawing>
-      </w:r>
-    </w:p>
-    <w:p>
-      <w:pPr>
-        <w:pStyle w:val="SourceCode"/>
-      </w:pPr>
-      <w:r>
-        <w:rPr>
-          <w:rStyle w:val="KeywordTok"/>
-        </w:rPr>
-        <w:t xml:space="preserve">print_cox</w:t>
-      </w:r>
-      <w:r>
-        <w:rPr>
-          <w:rStyle w:val="NormalTok"/>
-        </w:rPr>
-        <w:t xml:space="preserve">(dat,</w:t>
-      </w:r>
-      <w:r>
-        <w:rPr>
-          <w:rStyle w:val="StringTok"/>
-        </w:rPr>
-        <w:t xml:space="preserve">"religion"</w:t>
-      </w:r>
-      <w:r>
-        <w:rPr>
-          <w:rStyle w:val="NormalTok"/>
-        </w:rPr>
-        <w:t xml:space="preserve">)</w:t>
-      </w:r>
-    </w:p>
-    <w:p>
-      <w:pPr>
-        <w:pStyle w:val="SourceCode"/>
-      </w:pPr>
-      <w:r>
-        <w:rPr>
-          <w:rStyle w:val="VerbatimChar"/>
-        </w:rPr>
-        <w:t xml:space="preserve">## Cox Regression:</w:t>
-      </w:r>
-      <w:r>
-        <w:br/>
-      </w:r>
-      <w:r>
-        <w:rPr>
-          <w:rStyle w:val="VerbatimChar"/>
-        </w:rPr>
-        <w:t xml:space="preserve">##                     Group    Hazard Ratio        Conf.Interval</w:t>
-      </w:r>
-      <w:r>
-        <w:br/>
-      </w:r>
-      <w:r>
-        <w:rPr>
-          <w:rStyle w:val="VerbatimChar"/>
-        </w:rPr>
-        <w:t xml:space="preserve">##               Drowned God     (Reference)                    -</w:t>
-      </w:r>
-      <w:r>
-        <w:br/>
-      </w:r>
-      <w:r>
-        <w:rPr>
-          <w:rStyle w:val="VerbatimChar"/>
-        </w:rPr>
-        <w:t xml:space="preserve">##        Faith of the Seven            0.58        ( 0.29;1.15 )</w:t>
-      </w:r>
-      <w:r>
-        <w:br/>
-      </w:r>
-      <w:r>
-        <w:rPr>
-          <w:rStyle w:val="VerbatimChar"/>
-        </w:rPr>
-        <w:t xml:space="preserve">##             Great Stallion            0.62        ( 0.28;1.38 )</w:t>
-      </w:r>
-      <w:r>
-        <w:br/>
-      </w:r>
-      <w:r>
-        <w:rPr>
-          <w:rStyle w:val="VerbatimChar"/>
-        </w:rPr>
-        <w:t xml:space="preserve">##              Lord of Light            0.47         ( 0.2;1.13 )</w:t>
-      </w:r>
-      <w:r>
-        <w:br/>
-      </w:r>
-      <w:r>
-        <w:rPr>
-          <w:rStyle w:val="VerbatimChar"/>
-        </w:rPr>
-        <w:t xml:space="preserve">##             Many Faced God             0.3        ( 0.08;1.07 )</w:t>
-      </w:r>
-      <w:r>
-        <w:br/>
-      </w:r>
-      <w:r>
-        <w:rPr>
-          <w:rStyle w:val="VerbatimChar"/>
-        </w:rPr>
-        <w:t xml:space="preserve">##                   Old Gods            0.44        ( 0.21;0.88 )</w:t>
-      </w:r>
-      <w:r>
-        <w:br/>
-      </w:r>
-      <w:r>
-        <w:rPr>
-          <w:rStyle w:val="VerbatimChar"/>
-        </w:rPr>
-        <w:t xml:space="preserve">##                      Other             0.4        ( 0.13;1.25 )</w:t>
-      </w:r>
-      <w:r>
-        <w:br/>
-      </w:r>
-      <w:r>
-        <w:rPr>
-          <w:rStyle w:val="VerbatimChar"/>
-        </w:rPr>
-        <w:t xml:space="preserve">##            Unknown/Unclear             0.4        ( 0.22;0.73 )</w:t>
-      </w:r>
-      <w:r>
-        <w:br/>
-      </w:r>
-      <w:r>
-        <w:rPr>
-          <w:rStyle w:val="VerbatimChar"/>
-        </w:rPr>
-        <w:t xml:space="preserve">## </w:t>
-      </w:r>
-      <w:r>
-        <w:br/>
-      </w:r>
-      <w:r>
-        <w:rPr>
-          <w:rStyle w:val="VerbatimChar"/>
-        </w:rPr>
-        <w:t xml:space="preserve">## Likelihood Ratio Test: 0.14</w:t>
-      </w:r>
-    </w:p>
-    <w:p>
-      <w:pPr>
-        <w:pStyle w:val="FirstParagraph"/>
-      </w:pPr>
-      <w:r>
-        <w:t xml:space="preserve">Cox regression LRT pvalue is quite large and &gt; 5% pointing that there is no significant difference between religions</w:t>
-      </w:r>
-    </w:p>
-    <w:p>
-      <w:pPr>
-        <w:pStyle w:val="BodyText"/>
-      </w:pPr>
-      <w:r>
-        <w:t xml:space="preserve">One thing that can be noted from the graph is that the</w:t>
-      </w:r>
-      <w:r>
-        <w:t xml:space="preserve"> </w:t>
-      </w:r>
-      <w:r>
-        <w:t xml:space="preserve">“</w:t>
-      </w:r>
-      <w:r>
-        <w:t xml:space="preserve">Drowned God</w:t>
-      </w:r>
-      <w:r>
-        <w:t xml:space="preserve">”</w:t>
-      </w:r>
-      <w:r>
-        <w:t xml:space="preserve"> </w:t>
-      </w:r>
-      <w:r>
-        <w:t xml:space="preserve">religion has a median survival time very low…</w:t>
-      </w:r>
-    </w:p>
-    <w:p>
-      <w:pPr>
-        <w:pStyle w:val="BodyText"/>
-      </w:pPr>
-      <w:r>
-        <w:t xml:space="preserve">If you were of this religion, you would have only 50% chance to survive after 1.11hrs ! (pretty scary)</w:t>
-      </w:r>
-    </w:p>
-    <w:p>
-      <w:pPr>
-        <w:pStyle w:val="SourceCode"/>
-      </w:pPr>
-      <w:r>
-        <w:rPr>
-          <w:rStyle w:val="KeywordTok"/>
-        </w:rPr>
-        <w:t xml:space="preserve">print_medians</w:t>
-      </w:r>
-      <w:r>
-        <w:rPr>
-          <w:rStyle w:val="NormalTok"/>
-        </w:rPr>
-        <w:t xml:space="preserve">(dat,</w:t>
-      </w:r>
-      <w:r>
-        <w:rPr>
-          <w:rStyle w:val="StringTok"/>
-        </w:rPr>
-        <w:t xml:space="preserve">"religion"</w:t>
-      </w:r>
-      <w:r>
-        <w:rPr>
-          <w:rStyle w:val="NormalTok"/>
-        </w:rPr>
-        <w:t xml:space="preserve">)</w:t>
-      </w:r>
-    </w:p>
-    <w:p>
-      <w:pPr>
-        <w:pStyle w:val="SourceCode"/>
-      </w:pPr>
-      <w:r>
-        <w:rPr>
-          <w:rStyle w:val="VerbatimChar"/>
-        </w:rPr>
-        <w:t xml:space="preserve">## Medians:</w:t>
-      </w:r>
-      <w:r>
-        <w:br/>
-      </w:r>
-      <w:r>
-        <w:rPr>
-          <w:rStyle w:val="VerbatimChar"/>
-        </w:rPr>
-        <w:t xml:space="preserve">##                     Group          Median        Conf.Interval</w:t>
-      </w:r>
-      <w:r>
-        <w:br/>
-      </w:r>
-      <w:r>
-        <w:rPr>
-          <w:rStyle w:val="VerbatimChar"/>
-        </w:rPr>
-        <w:t xml:space="preserve">##               Drowned God            1.11          ( 0.54;NA )</w:t>
-      </w:r>
-      <w:r>
-        <w:br/>
-      </w:r>
-      <w:r>
-        <w:rPr>
-          <w:rStyle w:val="VerbatimChar"/>
-        </w:rPr>
-        <w:t xml:space="preserve">##         Faith of the Seven           24.34      ( 10.05;41.33 )</w:t>
-      </w:r>
-      <w:r>
-        <w:br/>
-      </w:r>
-      <w:r>
-        <w:rPr>
-          <w:rStyle w:val="VerbatimChar"/>
-        </w:rPr>
-        <w:t xml:space="preserve">##             Great Stallion            7.77          ( 5.95;NA )</w:t>
-      </w:r>
-      <w:r>
-        <w:br/>
-      </w:r>
-      <w:r>
-        <w:rPr>
-          <w:rStyle w:val="VerbatimChar"/>
-        </w:rPr>
-        <w:t xml:space="preserve">##              Lord of Light           32.56         ( 32.36;NA )</w:t>
-      </w:r>
-      <w:r>
-        <w:br/>
-      </w:r>
-      <w:r>
-        <w:rPr>
-          <w:rStyle w:val="VerbatimChar"/>
-        </w:rPr>
-        <w:t xml:space="preserve">##             Many Faced God           13.36          ( 3.59;NA )</w:t>
-      </w:r>
-      <w:r>
-        <w:br/>
-      </w:r>
-      <w:r>
-        <w:rPr>
-          <w:rStyle w:val="VerbatimChar"/>
-        </w:rPr>
-        <w:t xml:space="preserve">##                   Old Gods           31.18      ( 12.31;55.34 )</w:t>
-      </w:r>
-      <w:r>
-        <w:br/>
-      </w:r>
-      <w:r>
-        <w:rPr>
-          <w:rStyle w:val="VerbatimChar"/>
-        </w:rPr>
-        <w:t xml:space="preserve">##                      Other           26.63         ( 11.17;NA )</w:t>
-      </w:r>
-      <w:r>
-        <w:br/>
-      </w:r>
-      <w:r>
-        <w:rPr>
-          <w:rStyle w:val="VerbatimChar"/>
-        </w:rPr>
-        <w:t xml:space="preserve">##            Unknown/Unclear           34.57      ( 26.34;47.99 )</w:t>
-      </w:r>
-    </w:p>
-    <w:p>
-      <w:pPr>
-        <w:pStyle w:val="Heading3"/>
-      </w:pPr>
-      <w:bookmarkStart w:id="35" w:name="how-is-occupation-influencing"/>
-      <w:r>
-        <w:t xml:space="preserve">- How is occupation influencing ?</w:t>
-      </w:r>
-      <w:bookmarkEnd w:id="35"/>
-    </w:p>
-    <w:p>
-      <w:pPr>
-        <w:pStyle w:val="SourceCode"/>
-      </w:pPr>
-      <w:r>
-        <w:rPr>
-          <w:rStyle w:val="KeywordTok"/>
-        </w:rPr>
-        <w:t xml:space="preserve">plot_KM</w:t>
-      </w:r>
-      <w:r>
-        <w:rPr>
-          <w:rStyle w:val="NormalTok"/>
-        </w:rPr>
-        <w:t xml:space="preserve">(dat,</w:t>
-      </w:r>
-      <w:r>
-        <w:rPr>
-          <w:rStyle w:val="StringTok"/>
-        </w:rPr>
-        <w:t xml:space="preserve">"occupation"</w:t>
-      </w:r>
-      <w:r>
-        <w:rPr>
-          <w:rStyle w:val="NormalTok"/>
-        </w:rPr>
-        <w:t xml:space="preserve">)</w:t>
-      </w:r>
-    </w:p>
-    <w:p>
-      <w:pPr>
-        <w:pStyle w:val="FirstParagraph"/>
-      </w:pPr>
-      <w:r>
-        <w:drawing>
-          <wp:inline>
-            <wp:extent cx="5334000" cy="3048000"/>
-            <wp:effectExtent b="0" l="0" r="0" t="0"/>
-            <wp:docPr descr="" title="" id="1" name="Picture"/>
-            <a:graphic>
-              <a:graphicData uri="http://schemas.openxmlformats.org/drawingml/2006/picture">
-                <pic:pic>
-                  <pic:nvPicPr>
-                    <pic:cNvPr descr="GOT_Survival_files/figure-docx/unnamed-chunk-14-1.png" id="0" name="Picture"/>
+                    <pic:cNvPr descr="GOT_Survival_files/figure-docx/unnamed-chunk-10-1.png" id="0" name="Picture"/>
                     <pic:cNvPicPr>
                       <a:picLocks noChangeArrowheads="1" noChangeAspect="1"/>
                     </pic:cNvPicPr>
@@ -5696,7 +5676,7 @@
         <w:rPr>
           <w:rStyle w:val="StringTok"/>
         </w:rPr>
-        <w:t xml:space="preserve">"occupation"</w:t>
+        <w:t xml:space="preserve">"sex"</w:t>
       </w:r>
       <w:r>
         <w:rPr>
@@ -5731,25 +5711,16 @@
         <w:rPr>
           <w:rStyle w:val="VerbatimChar"/>
         </w:rPr>
-        <w:t xml:space="preserve">##     Boiled leather collar     (Reference)                    -</w:t>
-      </w:r>
-      <w:r>
-        <w:br/>
-      </w:r>
-      <w:r>
-        <w:rPr>
-          <w:rStyle w:val="VerbatimChar"/>
-        </w:rPr>
-        <w:t xml:space="preserve">##               Silk collar            1.03        ( 0.76;1.39 )</w:t>
-      </w:r>
-      <w:r>
-        <w:br/>
-      </w:r>
-      <w:r>
-        <w:rPr>
-          <w:rStyle w:val="VerbatimChar"/>
-        </w:rPr>
-        <w:t xml:space="preserve">##            Unknown/Unclear            0.48        ( 0.27;0.85 )</w:t>
+        <w:t xml:space="preserve">##                    Female     (Reference)                    -</w:t>
+      </w:r>
+      <w:r>
+        <w:br/>
+      </w:r>
+      <w:r>
+        <w:rPr>
+          <w:rStyle w:val="VerbatimChar"/>
+        </w:rPr>
+        <w:t xml:space="preserve">##                      Male            1.87        ( 1.34;2.61 )</w:t>
       </w:r>
       <w:r>
         <w:br/>
@@ -5767,7 +5738,7 @@
         <w:rPr>
           <w:rStyle w:val="VerbatimChar"/>
         </w:rPr>
-        <w:t xml:space="preserve">## Likelihood Ratio Test: 0.014</w:t>
+        <w:t xml:space="preserve">## Likelihood Ratio Test: 9.46e-05</w:t>
       </w:r>
     </w:p>
     <w:p>
@@ -5775,37 +5746,23 @@
         <w:pStyle w:val="FirstParagraph"/>
       </w:pPr>
       <w:r>
-        <w:t xml:space="preserve">LRT pvalue is &lt; 5%, we can say that at least one group is significantly different from other.</w:t>
-      </w:r>
-      <w:r>
-        <w:t xml:space="preserve"> </w:t>
-      </w:r>
-      <w:r>
-        <w:t xml:space="preserve">It’s certainly due to the group</w:t>
-      </w:r>
-      <w:r>
-        <w:t xml:space="preserve"> </w:t>
-      </w:r>
-      <w:r>
-        <w:t xml:space="preserve">‘</w:t>
-      </w:r>
-      <w:r>
-        <w:t xml:space="preserve">Unknown/Unclear</w:t>
-      </w:r>
-      <w:r>
-        <w:t xml:space="preserve">’</w:t>
-      </w:r>
-      <w:r>
-        <w:t xml:space="preserve"> </w:t>
-      </w:r>
-      <w:r>
-        <w:t xml:space="preserve">which has an hazard ratio close to 0.5, the 2 others are very close (HR ~ 1).</w:t>
-      </w:r>
-      <w:r>
-        <w:t xml:space="preserve"> </w:t>
-      </w:r>
-      <w:r>
-        <w:t xml:space="preserve">this can be also seen on the medians were CI are overlapping.</w:t>
+        <w:t xml:space="preserve">Likelihood ratio test (LRT) pvalue is very small, proving that there is a significant difference between male and female survival time.</w:t>
+      </w:r>
+    </w:p>
+    <w:p>
+      <w:pPr>
+        <w:pStyle w:val="BodyText"/>
+      </w:pPr>
+      <w:r>
+        <w:t xml:space="preserve">!!!! Hazard ration is 1.87, meaning that male have 1.87 more chances to be killes than women</w:t>
+      </w:r>
+    </w:p>
+    <w:p>
+      <w:pPr>
+        <w:pStyle w:val="BodyText"/>
+      </w:pPr>
+      <w:r>
+        <w:t xml:space="preserve">Here are the median survival time for each category:</w:t>
       </w:r>
     </w:p>
     <w:p>
@@ -5828,7 +5785,7 @@
         <w:rPr>
           <w:rStyle w:val="StringTok"/>
         </w:rPr>
-        <w:t xml:space="preserve">"occupation"</w:t>
+        <w:t xml:space="preserve">"sex"</w:t>
       </w:r>
       <w:r>
         <w:rPr>
@@ -5863,34 +5820,25 @@
         <w:rPr>
           <w:rStyle w:val="VerbatimChar"/>
         </w:rPr>
-        <w:t xml:space="preserve">##     Boiled leather collar           25.68      ( 15.57;40.81 )</w:t>
-      </w:r>
-      <w:r>
-        <w:br/>
-      </w:r>
-      <w:r>
-        <w:rPr>
-          <w:rStyle w:val="VerbatimChar"/>
-        </w:rPr>
-        <w:t xml:space="preserve">##                Silk collar           28.51      ( 23.38;37.37 )</w:t>
-      </w:r>
-      <w:r>
-        <w:br/>
-      </w:r>
-      <w:r>
-        <w:rPr>
-          <w:rStyle w:val="VerbatimChar"/>
-        </w:rPr>
-        <w:t xml:space="preserve">##            Unknown/Unclear           49.15         ( 49.15;NA )</w:t>
-      </w:r>
-    </w:p>
-    <w:p>
-      <w:pPr>
-        <w:pStyle w:val="Heading2"/>
-      </w:pPr>
-      <w:bookmarkStart w:id="37" w:name="is-social_status-influencing"/>
-      <w:r>
-        <w:t xml:space="preserve">–&gt; Is social_status influencing ?</w:t>
+        <w:t xml:space="preserve">##                    Female           43.92         ( 34.57;NA )</w:t>
+      </w:r>
+      <w:r>
+        <w:br/>
+      </w:r>
+      <w:r>
+        <w:rPr>
+          <w:rStyle w:val="VerbatimChar"/>
+        </w:rPr>
+        <w:t xml:space="preserve">##                       Male           23.38       ( 13.32;30.6 )</w:t>
+      </w:r>
+    </w:p>
+    <w:p>
+      <w:pPr>
+        <w:pStyle w:val="Heading3"/>
+      </w:pPr>
+      <w:bookmarkStart w:id="37" w:name="how-is-religion-survival-time"/>
+      <w:r>
+        <w:t xml:space="preserve">- How is religion survival time ?</w:t>
       </w:r>
       <w:bookmarkEnd w:id="37"/>
     </w:p>
@@ -5914,7 +5862,19 @@
         <w:rPr>
           <w:rStyle w:val="StringTok"/>
         </w:rPr>
-        <w:t xml:space="preserve">"social_status"</w:t>
+        <w:t xml:space="preserve">"religion"</w:t>
+      </w:r>
+      <w:r>
+        <w:rPr>
+          <w:rStyle w:val="NormalTok"/>
+        </w:rPr>
+        <w:t xml:space="preserve">,</w:t>
+      </w:r>
+      <w:r>
+        <w:rPr>
+          <w:rStyle w:val="OtherTok"/>
+        </w:rPr>
+        <w:t xml:space="preserve">FALSE</w:t>
       </w:r>
       <w:r>
         <w:rPr>
@@ -5937,7 +5897,7 @@
               <a:graphicData uri="http://schemas.openxmlformats.org/drawingml/2006/picture">
                 <pic:pic>
                   <pic:nvPicPr>
-                    <pic:cNvPr descr="GOT_Survival_files/figure-docx/unnamed-chunk-17-1.png" id="0" name="Picture"/>
+                    <pic:cNvPr descr="GOT_Survival_files/figure-docx/unnamed-chunk-13-1.png" id="0" name="Picture"/>
                     <pic:cNvPicPr>
                       <a:picLocks noChangeArrowheads="1" noChangeAspect="1"/>
                     </pic:cNvPicPr>
@@ -5990,7 +5950,7 @@
         <w:rPr>
           <w:rStyle w:val="StringTok"/>
         </w:rPr>
-        <w:t xml:space="preserve">"social_status"</w:t>
+        <w:t xml:space="preserve">"religion"</w:t>
       </w:r>
       <w:r>
         <w:rPr>
@@ -6025,16 +5985,70 @@
         <w:rPr>
           <w:rStyle w:val="VerbatimChar"/>
         </w:rPr>
-        <w:t xml:space="preserve">##                  Highborn     (Reference)                    -</w:t>
-      </w:r>
-      <w:r>
-        <w:br/>
-      </w:r>
-      <w:r>
-        <w:rPr>
-          <w:rStyle w:val="VerbatimChar"/>
-        </w:rPr>
-        <w:t xml:space="preserve">##                   Lowborn            1.49        ( 1.11;2.01 )</w:t>
+        <w:t xml:space="preserve">##               Drowned God     (Reference)                    -</w:t>
+      </w:r>
+      <w:r>
+        <w:br/>
+      </w:r>
+      <w:r>
+        <w:rPr>
+          <w:rStyle w:val="VerbatimChar"/>
+        </w:rPr>
+        <w:t xml:space="preserve">##        Faith of the Seven            0.58        ( 0.29;1.15 )</w:t>
+      </w:r>
+      <w:r>
+        <w:br/>
+      </w:r>
+      <w:r>
+        <w:rPr>
+          <w:rStyle w:val="VerbatimChar"/>
+        </w:rPr>
+        <w:t xml:space="preserve">##             Great Stallion            0.62        ( 0.28;1.38 )</w:t>
+      </w:r>
+      <w:r>
+        <w:br/>
+      </w:r>
+      <w:r>
+        <w:rPr>
+          <w:rStyle w:val="VerbatimChar"/>
+        </w:rPr>
+        <w:t xml:space="preserve">##              Lord of Light            0.47         ( 0.2;1.13 )</w:t>
+      </w:r>
+      <w:r>
+        <w:br/>
+      </w:r>
+      <w:r>
+        <w:rPr>
+          <w:rStyle w:val="VerbatimChar"/>
+        </w:rPr>
+        <w:t xml:space="preserve">##             Many Faced God             0.3        ( 0.08;1.07 )</w:t>
+      </w:r>
+      <w:r>
+        <w:br/>
+      </w:r>
+      <w:r>
+        <w:rPr>
+          <w:rStyle w:val="VerbatimChar"/>
+        </w:rPr>
+        <w:t xml:space="preserve">##                   Old Gods            0.44        ( 0.21;0.88 )</w:t>
+      </w:r>
+      <w:r>
+        <w:br/>
+      </w:r>
+      <w:r>
+        <w:rPr>
+          <w:rStyle w:val="VerbatimChar"/>
+        </w:rPr>
+        <w:t xml:space="preserve">##                      Other             0.4        ( 0.13;1.25 )</w:t>
+      </w:r>
+      <w:r>
+        <w:br/>
+      </w:r>
+      <w:r>
+        <w:rPr>
+          <w:rStyle w:val="VerbatimChar"/>
+        </w:rPr>
+        <w:t xml:space="preserve">##            Unknown/Unclear             0.4        ( 0.22;0.73 )</w:t>
       </w:r>
       <w:r>
         <w:br/>
@@ -6052,7 +6066,7 @@
         <w:rPr>
           <w:rStyle w:val="VerbatimChar"/>
         </w:rPr>
-        <w:t xml:space="preserve">## Likelihood Ratio Test: 6.77e-03</w:t>
+        <w:t xml:space="preserve">## Likelihood Ratio Test: 0.14</w:t>
       </w:r>
     </w:p>
     <w:p>
@@ -6060,7 +6074,41 @@
         <w:pStyle w:val="FirstParagraph"/>
       </w:pPr>
       <w:r>
-        <w:t xml:space="preserve">Again LRT pvalue is &lt;5%, meaning that to be highborn or lowborn is significantly differnt in terms of survival time in GoT.</w:t>
+        <w:t xml:space="preserve">Cox regression LRT pvalue is quite large and &gt; 5% pointing that there is no significant difference between religions</w:t>
+      </w:r>
+    </w:p>
+    <w:p>
+      <w:pPr>
+        <w:pStyle w:val="BodyText"/>
+      </w:pPr>
+      <w:r>
+        <w:t xml:space="preserve">One thing that can be noted from the graph is that the</w:t>
+      </w:r>
+      <w:r>
+        <w:t xml:space="preserve"> </w:t>
+      </w:r>
+      <w:r>
+        <w:t xml:space="preserve">“</w:t>
+      </w:r>
+      <w:r>
+        <w:t xml:space="preserve">Drowned God</w:t>
+      </w:r>
+      <w:r>
+        <w:t xml:space="preserve">”</w:t>
+      </w:r>
+      <w:r>
+        <w:t xml:space="preserve"> </w:t>
+      </w:r>
+      <w:r>
+        <w:t xml:space="preserve">religion has a median survival time very low…</w:t>
+      </w:r>
+    </w:p>
+    <w:p>
+      <w:pPr>
+        <w:pStyle w:val="BodyText"/>
+      </w:pPr>
+      <w:r>
+        <w:t xml:space="preserve">If you were of this religion, you would have only 50% chance to survive after 1.11hrs ! (pretty scary)</w:t>
       </w:r>
     </w:p>
     <w:p>
@@ -6083,7 +6131,7 @@
         <w:rPr>
           <w:rStyle w:val="StringTok"/>
         </w:rPr>
-        <w:t xml:space="preserve">"social_status"</w:t>
+        <w:t xml:space="preserve">"religion"</w:t>
       </w:r>
       <w:r>
         <w:rPr>
@@ -6118,25 +6166,79 @@
         <w:rPr>
           <w:rStyle w:val="VerbatimChar"/>
         </w:rPr>
-        <w:t xml:space="preserve">##                  Highborn           41.33      ( 32.56;49.59 )</w:t>
-      </w:r>
-      <w:r>
-        <w:br/>
-      </w:r>
-      <w:r>
-        <w:rPr>
-          <w:rStyle w:val="VerbatimChar"/>
-        </w:rPr>
-        <w:t xml:space="preserve">##                    Lowborn           19.08       ( 13.85;30.6 )</w:t>
-      </w:r>
-    </w:p>
-    <w:p>
-      <w:pPr>
-        <w:pStyle w:val="Heading2"/>
-      </w:pPr>
-      <w:bookmarkStart w:id="39" w:name="is-the-last-allegiance-made-influencing"/>
-      <w:r>
-        <w:t xml:space="preserve">–&gt; Is the last allegiance made influencing ?</w:t>
+        <w:t xml:space="preserve">##               Drowned God            1.11          ( 0.54;NA )</w:t>
+      </w:r>
+      <w:r>
+        <w:br/>
+      </w:r>
+      <w:r>
+        <w:rPr>
+          <w:rStyle w:val="VerbatimChar"/>
+        </w:rPr>
+        <w:t xml:space="preserve">##         Faith of the Seven           24.34      ( 10.05;41.33 )</w:t>
+      </w:r>
+      <w:r>
+        <w:br/>
+      </w:r>
+      <w:r>
+        <w:rPr>
+          <w:rStyle w:val="VerbatimChar"/>
+        </w:rPr>
+        <w:t xml:space="preserve">##             Great Stallion            7.77          ( 5.95;NA )</w:t>
+      </w:r>
+      <w:r>
+        <w:br/>
+      </w:r>
+      <w:r>
+        <w:rPr>
+          <w:rStyle w:val="VerbatimChar"/>
+        </w:rPr>
+        <w:t xml:space="preserve">##              Lord of Light           32.56         ( 32.36;NA )</w:t>
+      </w:r>
+      <w:r>
+        <w:br/>
+      </w:r>
+      <w:r>
+        <w:rPr>
+          <w:rStyle w:val="VerbatimChar"/>
+        </w:rPr>
+        <w:t xml:space="preserve">##             Many Faced God           13.36          ( 3.59;NA )</w:t>
+      </w:r>
+      <w:r>
+        <w:br/>
+      </w:r>
+      <w:r>
+        <w:rPr>
+          <w:rStyle w:val="VerbatimChar"/>
+        </w:rPr>
+        <w:t xml:space="preserve">##                   Old Gods           31.18      ( 12.31;55.34 )</w:t>
+      </w:r>
+      <w:r>
+        <w:br/>
+      </w:r>
+      <w:r>
+        <w:rPr>
+          <w:rStyle w:val="VerbatimChar"/>
+        </w:rPr>
+        <w:t xml:space="preserve">##                      Other           26.63         ( 11.17;NA )</w:t>
+      </w:r>
+      <w:r>
+        <w:br/>
+      </w:r>
+      <w:r>
+        <w:rPr>
+          <w:rStyle w:val="VerbatimChar"/>
+        </w:rPr>
+        <w:t xml:space="preserve">##            Unknown/Unclear           34.57      ( 26.34;47.99 )</w:t>
+      </w:r>
+    </w:p>
+    <w:p>
+      <w:pPr>
+        <w:pStyle w:val="Heading3"/>
+      </w:pPr>
+      <w:bookmarkStart w:id="39" w:name="how-is-occupation-influencing"/>
+      <w:r>
+        <w:t xml:space="preserve">- How is occupation influencing ?</w:t>
       </w:r>
       <w:bookmarkEnd w:id="39"/>
     </w:p>
@@ -6160,19 +6262,7 @@
         <w:rPr>
           <w:rStyle w:val="StringTok"/>
         </w:rPr>
-        <w:t xml:space="preserve">"allegiance_last"</w:t>
-      </w:r>
-      <w:r>
-        <w:rPr>
-          <w:rStyle w:val="NormalTok"/>
-        </w:rPr>
-        <w:t xml:space="preserve">,</w:t>
-      </w:r>
-      <w:r>
-        <w:rPr>
-          <w:rStyle w:val="OtherTok"/>
-        </w:rPr>
-        <w:t xml:space="preserve">FALSE</w:t>
+        <w:t xml:space="preserve">"occupation"</w:t>
       </w:r>
       <w:r>
         <w:rPr>
@@ -6195,7 +6285,7 @@
               <a:graphicData uri="http://schemas.openxmlformats.org/drawingml/2006/picture">
                 <pic:pic>
                   <pic:nvPicPr>
-                    <pic:cNvPr descr="GOT_Survival_files/figure-docx/unnamed-chunk-20-1.png" id="0" name="Picture"/>
+                    <pic:cNvPr descr="GOT_Survival_files/figure-docx/unnamed-chunk-16-1.png" id="0" name="Picture"/>
                     <pic:cNvPicPr>
                       <a:picLocks noChangeArrowheads="1" noChangeAspect="1"/>
                     </pic:cNvPicPr>
@@ -6248,7 +6338,7 @@
         <w:rPr>
           <w:rStyle w:val="StringTok"/>
         </w:rPr>
-        <w:t xml:space="preserve">"allegiance_last"</w:t>
+        <w:t xml:space="preserve">"occupation"</w:t>
       </w:r>
       <w:r>
         <w:rPr>
@@ -6283,79 +6373,25 @@
         <w:rPr>
           <w:rStyle w:val="VerbatimChar"/>
         </w:rPr>
-        <w:t xml:space="preserve">##                    Bolton     (Reference)                    -</w:t>
-      </w:r>
-      <w:r>
-        <w:br/>
-      </w:r>
-      <w:r>
-        <w:rPr>
-          <w:rStyle w:val="VerbatimChar"/>
-        </w:rPr>
-        <w:t xml:space="preserve">##                      Frey            0.14        ( 0.05;0.37 )</w:t>
-      </w:r>
-      <w:r>
-        <w:br/>
-      </w:r>
-      <w:r>
-        <w:rPr>
-          <w:rStyle w:val="VerbatimChar"/>
-        </w:rPr>
-        <w:t xml:space="preserve">##                    Greyjoy            0.89         ( 0.4;1.99 )</w:t>
-      </w:r>
-      <w:r>
-        <w:br/>
-      </w:r>
-      <w:r>
-        <w:rPr>
-          <w:rStyle w:val="VerbatimChar"/>
-        </w:rPr>
-        <w:t xml:space="preserve">##                  Lannister             0.5        ( 0.26;0.96 )</w:t>
-      </w:r>
-      <w:r>
-        <w:br/>
-      </w:r>
-      <w:r>
-        <w:rPr>
-          <w:rStyle w:val="VerbatimChar"/>
-        </w:rPr>
-        <w:t xml:space="preserve">##              Night's Watch            0.39        ( 0.19;0.79 )</w:t>
-      </w:r>
-      <w:r>
-        <w:br/>
-      </w:r>
-      <w:r>
-        <w:rPr>
-          <w:rStyle w:val="VerbatimChar"/>
-        </w:rPr>
-        <w:t xml:space="preserve">##                      Other             0.4        ( 0.22;0.72 )</w:t>
-      </w:r>
-      <w:r>
-        <w:br/>
-      </w:r>
-      <w:r>
-        <w:rPr>
-          <w:rStyle w:val="VerbatimChar"/>
-        </w:rPr>
-        <w:t xml:space="preserve">##                      Stark            0.22        ( 0.11;0.43 )</w:t>
-      </w:r>
-      <w:r>
-        <w:br/>
-      </w:r>
-      <w:r>
-        <w:rPr>
-          <w:rStyle w:val="VerbatimChar"/>
-        </w:rPr>
-        <w:t xml:space="preserve">##                  Targaryen            0.29        ( 0.13;0.64 )</w:t>
-      </w:r>
-      <w:r>
-        <w:br/>
-      </w:r>
-      <w:r>
-        <w:rPr>
-          <w:rStyle w:val="VerbatimChar"/>
-        </w:rPr>
-        <w:t xml:space="preserve">##            Unknown/Unclear             0.2        ( 0.09;0.43 )</w:t>
+        <w:t xml:space="preserve">##     Boiled leather collar     (Reference)                    -</w:t>
+      </w:r>
+      <w:r>
+        <w:br/>
+      </w:r>
+      <w:r>
+        <w:rPr>
+          <w:rStyle w:val="VerbatimChar"/>
+        </w:rPr>
+        <w:t xml:space="preserve">##               Silk collar            1.03        ( 0.76;1.39 )</w:t>
+      </w:r>
+      <w:r>
+        <w:br/>
+      </w:r>
+      <w:r>
+        <w:rPr>
+          <w:rStyle w:val="VerbatimChar"/>
+        </w:rPr>
+        <w:t xml:space="preserve">##            Unknown/Unclear            0.48        ( 0.27;0.85 )</w:t>
       </w:r>
       <w:r>
         <w:br/>
@@ -6373,7 +6409,7 @@
         <w:rPr>
           <w:rStyle w:val="VerbatimChar"/>
         </w:rPr>
-        <w:t xml:space="preserve">## Likelihood Ratio Test: 2.69e-06</w:t>
+        <w:t xml:space="preserve">## Likelihood Ratio Test: 0.014</w:t>
       </w:r>
     </w:p>
     <w:p>
@@ -6383,49 +6419,35 @@
       <w:r>
         <w:t xml:space="preserve">LRT pvalue is &lt; 5%, we can say that at least one group is significantly different from other.</w:t>
       </w:r>
-    </w:p>
-    <w:p>
-      <w:pPr>
-        <w:pStyle w:val="BodyText"/>
-      </w:pPr>
-      <w:r>
-        <w:t xml:space="preserve">If you allegiance goes to</w:t>
-      </w:r>
       <w:r>
         <w:t xml:space="preserve"> </w:t>
       </w:r>
       <w:r>
+        <w:t xml:space="preserve">It’s certainly due to the group</w:t>
+      </w:r>
+      <w:r>
+        <w:t xml:space="preserve"> </w:t>
+      </w:r>
+      <w:r>
         <w:t xml:space="preserve">‘</w:t>
       </w:r>
       <w:r>
-        <w:t xml:space="preserve">Bolton</w:t>
+        <w:t xml:space="preserve">Unknown/Unclear</w:t>
       </w:r>
       <w:r>
         <w:t xml:space="preserve">’</w:t>
       </w:r>
       <w:r>
-        <w:t xml:space="preserve">, then you have 0% of chance to be present during all the show.</w:t>
-      </w:r>
-      <w:r>
         <w:t xml:space="preserve"> </w:t>
       </w:r>
       <w:r>
-        <w:t xml:space="preserve">But if you follow the</w:t>
+        <w:t xml:space="preserve">which has an hazard ratio close to 0.5, the 2 others are very close (HR ~ 1).</w:t>
       </w:r>
       <w:r>
         <w:t xml:space="preserve"> </w:t>
       </w:r>
       <w:r>
-        <w:t xml:space="preserve">‘</w:t>
-      </w:r>
-      <w:r>
-        <w:t xml:space="preserve">Greyjoy</w:t>
-      </w:r>
-      <w:r>
-        <w:t xml:space="preserve">’</w:t>
-      </w:r>
-      <w:r>
-        <w:t xml:space="preserve">, the you’re median survival time is only of 1.11hrs…</w:t>
+        <w:t xml:space="preserve">this can be also seen on the medians were CI are overlapping.</w:t>
       </w:r>
     </w:p>
     <w:p>
@@ -6448,7 +6470,7 @@
         <w:rPr>
           <w:rStyle w:val="StringTok"/>
         </w:rPr>
-        <w:t xml:space="preserve">"allegiance_last"</w:t>
+        <w:t xml:space="preserve">"occupation"</w:t>
       </w:r>
       <w:r>
         <w:rPr>
@@ -6483,88 +6505,34 @@
         <w:rPr>
           <w:rStyle w:val="VerbatimChar"/>
         </w:rPr>
-        <w:t xml:space="preserve">##                    Bolton            6.26          ( 0.28;NA )</w:t>
-      </w:r>
-      <w:r>
-        <w:br/>
-      </w:r>
-      <w:r>
-        <w:rPr>
-          <w:rStyle w:val="VerbatimChar"/>
-        </w:rPr>
-        <w:t xml:space="preserve">##                       Frey           43.67         ( 43.37;NA )</w:t>
-      </w:r>
-      <w:r>
-        <w:br/>
-      </w:r>
-      <w:r>
-        <w:rPr>
-          <w:rStyle w:val="VerbatimChar"/>
-        </w:rPr>
-        <w:t xml:space="preserve">##                    Greyjoy            1.11          ( 0.54;NA )</w:t>
-      </w:r>
-      <w:r>
-        <w:br/>
-      </w:r>
-      <w:r>
-        <w:rPr>
-          <w:rStyle w:val="VerbatimChar"/>
-        </w:rPr>
-        <w:t xml:space="preserve">##                  Lannister           18.87       ( 4.91;43.17 )</w:t>
-      </w:r>
-      <w:r>
-        <w:br/>
-      </w:r>
-      <w:r>
-        <w:rPr>
-          <w:rStyle w:val="VerbatimChar"/>
-        </w:rPr>
-        <w:t xml:space="preserve">##              Night's Watch           30.32      ( 16.73;50.52 )</w:t>
-      </w:r>
-      <w:r>
-        <w:br/>
-      </w:r>
-      <w:r>
-        <w:rPr>
-          <w:rStyle w:val="VerbatimChar"/>
-        </w:rPr>
-        <w:t xml:space="preserve">##                      Other           21.45      ( 13.36;37.37 )</w:t>
-      </w:r>
-      <w:r>
-        <w:br/>
-      </w:r>
-      <w:r>
-        <w:rPr>
-          <w:rStyle w:val="VerbatimChar"/>
-        </w:rPr>
-        <w:t xml:space="preserve">##                      Stark           49.15         ( 24.34;NA )</w:t>
-      </w:r>
-      <w:r>
-        <w:br/>
-      </w:r>
-      <w:r>
-        <w:rPr>
-          <w:rStyle w:val="VerbatimChar"/>
-        </w:rPr>
-        <w:t xml:space="preserve">##                  Targaryen           43.92          ( 17.3;NA )</w:t>
-      </w:r>
-      <w:r>
-        <w:br/>
-      </w:r>
-      <w:r>
-        <w:rPr>
-          <w:rStyle w:val="VerbatimChar"/>
-        </w:rPr>
-        <w:t xml:space="preserve">##            Unknown/Unclear              NA            ( NA;NA )</w:t>
+        <w:t xml:space="preserve">##     Boiled leather collar           25.68      ( 15.57;40.81 )</w:t>
+      </w:r>
+      <w:r>
+        <w:br/>
+      </w:r>
+      <w:r>
+        <w:rPr>
+          <w:rStyle w:val="VerbatimChar"/>
+        </w:rPr>
+        <w:t xml:space="preserve">##                Silk collar           28.51      ( 23.38;37.37 )</w:t>
+      </w:r>
+      <w:r>
+        <w:br/>
+      </w:r>
+      <w:r>
+        <w:rPr>
+          <w:rStyle w:val="VerbatimChar"/>
+        </w:rPr>
+        <w:t xml:space="preserve">##            Unknown/Unclear           49.15         ( 49.15;NA )</w:t>
       </w:r>
     </w:p>
     <w:p>
       <w:pPr>
         <w:pStyle w:val="Heading2"/>
       </w:pPr>
-      <w:bookmarkStart w:id="41" w:name="Xa343b7479c3853a57b6b1914de806b875b7c186"/>
-      <w:r>
-        <w:t xml:space="preserve">–&gt; Is the fact to have switched allegiance during the serie influencing ?</w:t>
+      <w:bookmarkStart w:id="41" w:name="is-social_status-influencing"/>
+      <w:r>
+        <w:t xml:space="preserve">–&gt; Is social_status influencing ?</w:t>
       </w:r>
       <w:bookmarkEnd w:id="41"/>
     </w:p>
@@ -6588,7 +6556,7 @@
         <w:rPr>
           <w:rStyle w:val="StringTok"/>
         </w:rPr>
-        <w:t xml:space="preserve">"allegiance_switched"</w:t>
+        <w:t xml:space="preserve">"social_status"</w:t>
       </w:r>
       <w:r>
         <w:rPr>
@@ -6611,7 +6579,7 @@
               <a:graphicData uri="http://schemas.openxmlformats.org/drawingml/2006/picture">
                 <pic:pic>
                   <pic:nvPicPr>
-                    <pic:cNvPr descr="GOT_Survival_files/figure-docx/unnamed-chunk-23-1.png" id="0" name="Picture"/>
+                    <pic:cNvPr descr="GOT_Survival_files/figure-docx/unnamed-chunk-19-1.png" id="0" name="Picture"/>
                     <pic:cNvPicPr>
                       <a:picLocks noChangeArrowheads="1" noChangeAspect="1"/>
                     </pic:cNvPicPr>
@@ -6664,7 +6632,7 @@
         <w:rPr>
           <w:rStyle w:val="StringTok"/>
         </w:rPr>
-        <w:t xml:space="preserve">"allegiance_switched"</w:t>
+        <w:t xml:space="preserve">"social_status"</w:t>
       </w:r>
       <w:r>
         <w:rPr>
@@ -6699,16 +6667,16 @@
         <w:rPr>
           <w:rStyle w:val="VerbatimChar"/>
         </w:rPr>
-        <w:t xml:space="preserve">##                        No     (Reference)                    -</w:t>
-      </w:r>
-      <w:r>
-        <w:br/>
-      </w:r>
-      <w:r>
-        <w:rPr>
-          <w:rStyle w:val="VerbatimChar"/>
-        </w:rPr>
-        <w:t xml:space="preserve">##                       Yes            0.48        ( 0.32;0.71 )</w:t>
+        <w:t xml:space="preserve">##                  Highborn     (Reference)                    -</w:t>
+      </w:r>
+      <w:r>
+        <w:br/>
+      </w:r>
+      <w:r>
+        <w:rPr>
+          <w:rStyle w:val="VerbatimChar"/>
+        </w:rPr>
+        <w:t xml:space="preserve">##                   Lowborn            1.49        ( 1.11;2.01 )</w:t>
       </w:r>
       <w:r>
         <w:br/>
@@ -6726,7 +6694,7 @@
         <w:rPr>
           <w:rStyle w:val="VerbatimChar"/>
         </w:rPr>
-        <w:t xml:space="preserve">## Likelihood Ratio Test: 7.05e-05</w:t>
+        <w:t xml:space="preserve">## Likelihood Ratio Test: 6.77e-03</w:t>
       </w:r>
     </w:p>
     <w:p>
@@ -6734,13 +6702,7 @@
         <w:pStyle w:val="FirstParagraph"/>
       </w:pPr>
       <w:r>
-        <w:t xml:space="preserve">pvalue &lt; 5%, the change in allegiance has a real impact on the characters survival times.</w:t>
-      </w:r>
-      <w:r>
-        <w:t xml:space="preserve"> </w:t>
-      </w:r>
-      <w:r>
-        <w:t xml:space="preserve">it seems, that in GoT, if you want to maximize your chances to survive, you have to not be too strict with your allegiance.</w:t>
+        <w:t xml:space="preserve">Again LRT pvalue is &lt;5%, meaning that to be highborn or lowborn is significantly differnt in terms of survival time in GoT.</w:t>
       </w:r>
     </w:p>
     <w:p>
@@ -6763,7 +6725,7 @@
         <w:rPr>
           <w:rStyle w:val="StringTok"/>
         </w:rPr>
-        <w:t xml:space="preserve">"allegiance_switched"</w:t>
+        <w:t xml:space="preserve">"social_status"</w:t>
       </w:r>
       <w:r>
         <w:rPr>
@@ -6798,25 +6760,25 @@
         <w:rPr>
           <w:rStyle w:val="VerbatimChar"/>
         </w:rPr>
-        <w:t xml:space="preserve">##                        No           23.96      ( 16.32;30.32 )</w:t>
-      </w:r>
-      <w:r>
-        <w:br/>
-      </w:r>
-      <w:r>
-        <w:rPr>
-          <w:rStyle w:val="VerbatimChar"/>
-        </w:rPr>
-        <w:t xml:space="preserve">##                        Yes           55.22      ( 45.18;62.52 )</w:t>
+        <w:t xml:space="preserve">##                  Highborn           41.33      ( 32.56;49.59 )</w:t>
+      </w:r>
+      <w:r>
+        <w:br/>
+      </w:r>
+      <w:r>
+        <w:rPr>
+          <w:rStyle w:val="VerbatimChar"/>
+        </w:rPr>
+        <w:t xml:space="preserve">##                    Lowborn           19.08       ( 13.85;30.6 )</w:t>
       </w:r>
     </w:p>
     <w:p>
       <w:pPr>
         <w:pStyle w:val="Heading2"/>
       </w:pPr>
-      <w:bookmarkStart w:id="43" w:name="is-prominence-influencing"/>
-      <w:r>
-        <w:t xml:space="preserve">–&gt; Is prominence influencing ?</w:t>
+      <w:bookmarkStart w:id="43" w:name="is-the-last-allegiance-made-influencing"/>
+      <w:r>
+        <w:t xml:space="preserve">–&gt; Is the last allegiance made influencing ?</w:t>
       </w:r>
       <w:bookmarkEnd w:id="43"/>
     </w:p>
@@ -6840,7 +6802,19 @@
         <w:rPr>
           <w:rStyle w:val="StringTok"/>
         </w:rPr>
-        <w:t xml:space="preserve">"prominence"</w:t>
+        <w:t xml:space="preserve">"allegiance_last"</w:t>
+      </w:r>
+      <w:r>
+        <w:rPr>
+          <w:rStyle w:val="NormalTok"/>
+        </w:rPr>
+        <w:t xml:space="preserve">,</w:t>
+      </w:r>
+      <w:r>
+        <w:rPr>
+          <w:rStyle w:val="OtherTok"/>
+        </w:rPr>
+        <w:t xml:space="preserve">FALSE</w:t>
       </w:r>
       <w:r>
         <w:rPr>
@@ -6863,7 +6837,7 @@
               <a:graphicData uri="http://schemas.openxmlformats.org/drawingml/2006/picture">
                 <pic:pic>
                   <pic:nvPicPr>
-                    <pic:cNvPr descr="GOT_Survival_files/figure-docx/unnamed-chunk-26-1.png" id="0" name="Picture"/>
+                    <pic:cNvPr descr="GOT_Survival_files/figure-docx/unnamed-chunk-22-1.png" id="0" name="Picture"/>
                     <pic:cNvPicPr>
                       <a:picLocks noChangeArrowheads="1" noChangeAspect="1"/>
                     </pic:cNvPicPr>
@@ -6916,6 +6890,598 @@
         <w:rPr>
           <w:rStyle w:val="StringTok"/>
         </w:rPr>
+        <w:t xml:space="preserve">"allegiance_last"</w:t>
+      </w:r>
+      <w:r>
+        <w:rPr>
+          <w:rStyle w:val="NormalTok"/>
+        </w:rPr>
+        <w:t xml:space="preserve">)</w:t>
+      </w:r>
+    </w:p>
+    <w:p>
+      <w:pPr>
+        <w:pStyle w:val="SourceCode"/>
+      </w:pPr>
+      <w:r>
+        <w:rPr>
+          <w:rStyle w:val="VerbatimChar"/>
+        </w:rPr>
+        <w:t xml:space="preserve">## Cox Regression:</w:t>
+      </w:r>
+      <w:r>
+        <w:br/>
+      </w:r>
+      <w:r>
+        <w:rPr>
+          <w:rStyle w:val="VerbatimChar"/>
+        </w:rPr>
+        <w:t xml:space="preserve">##                     Group    Hazard Ratio        Conf.Interval</w:t>
+      </w:r>
+      <w:r>
+        <w:br/>
+      </w:r>
+      <w:r>
+        <w:rPr>
+          <w:rStyle w:val="VerbatimChar"/>
+        </w:rPr>
+        <w:t xml:space="preserve">##                    Bolton     (Reference)                    -</w:t>
+      </w:r>
+      <w:r>
+        <w:br/>
+      </w:r>
+      <w:r>
+        <w:rPr>
+          <w:rStyle w:val="VerbatimChar"/>
+        </w:rPr>
+        <w:t xml:space="preserve">##                      Frey            0.14        ( 0.05;0.37 )</w:t>
+      </w:r>
+      <w:r>
+        <w:br/>
+      </w:r>
+      <w:r>
+        <w:rPr>
+          <w:rStyle w:val="VerbatimChar"/>
+        </w:rPr>
+        <w:t xml:space="preserve">##                    Greyjoy            0.89         ( 0.4;1.99 )</w:t>
+      </w:r>
+      <w:r>
+        <w:br/>
+      </w:r>
+      <w:r>
+        <w:rPr>
+          <w:rStyle w:val="VerbatimChar"/>
+        </w:rPr>
+        <w:t xml:space="preserve">##                  Lannister             0.5        ( 0.26;0.96 )</w:t>
+      </w:r>
+      <w:r>
+        <w:br/>
+      </w:r>
+      <w:r>
+        <w:rPr>
+          <w:rStyle w:val="VerbatimChar"/>
+        </w:rPr>
+        <w:t xml:space="preserve">##              Night's Watch            0.39        ( 0.19;0.79 )</w:t>
+      </w:r>
+      <w:r>
+        <w:br/>
+      </w:r>
+      <w:r>
+        <w:rPr>
+          <w:rStyle w:val="VerbatimChar"/>
+        </w:rPr>
+        <w:t xml:space="preserve">##                      Other             0.4        ( 0.22;0.72 )</w:t>
+      </w:r>
+      <w:r>
+        <w:br/>
+      </w:r>
+      <w:r>
+        <w:rPr>
+          <w:rStyle w:val="VerbatimChar"/>
+        </w:rPr>
+        <w:t xml:space="preserve">##                      Stark            0.22        ( 0.11;0.43 )</w:t>
+      </w:r>
+      <w:r>
+        <w:br/>
+      </w:r>
+      <w:r>
+        <w:rPr>
+          <w:rStyle w:val="VerbatimChar"/>
+        </w:rPr>
+        <w:t xml:space="preserve">##                  Targaryen            0.29        ( 0.13;0.64 )</w:t>
+      </w:r>
+      <w:r>
+        <w:br/>
+      </w:r>
+      <w:r>
+        <w:rPr>
+          <w:rStyle w:val="VerbatimChar"/>
+        </w:rPr>
+        <w:t xml:space="preserve">##            Unknown/Unclear             0.2        ( 0.09;0.43 )</w:t>
+      </w:r>
+      <w:r>
+        <w:br/>
+      </w:r>
+      <w:r>
+        <w:rPr>
+          <w:rStyle w:val="VerbatimChar"/>
+        </w:rPr>
+        <w:t xml:space="preserve">## </w:t>
+      </w:r>
+      <w:r>
+        <w:br/>
+      </w:r>
+      <w:r>
+        <w:rPr>
+          <w:rStyle w:val="VerbatimChar"/>
+        </w:rPr>
+        <w:t xml:space="preserve">## Likelihood Ratio Test: 2.69e-06</w:t>
+      </w:r>
+    </w:p>
+    <w:p>
+      <w:pPr>
+        <w:pStyle w:val="FirstParagraph"/>
+      </w:pPr>
+      <w:r>
+        <w:t xml:space="preserve">LRT pvalue is &lt; 5%, we can say that at least one group is significantly different from other.</w:t>
+      </w:r>
+    </w:p>
+    <w:p>
+      <w:pPr>
+        <w:pStyle w:val="BodyText"/>
+      </w:pPr>
+      <w:r>
+        <w:t xml:space="preserve">If you allegiance goes to</w:t>
+      </w:r>
+      <w:r>
+        <w:t xml:space="preserve"> </w:t>
+      </w:r>
+      <w:r>
+        <w:t xml:space="preserve">‘</w:t>
+      </w:r>
+      <w:r>
+        <w:t xml:space="preserve">Bolton</w:t>
+      </w:r>
+      <w:r>
+        <w:t xml:space="preserve">’</w:t>
+      </w:r>
+      <w:r>
+        <w:t xml:space="preserve">, then you have 0% of chance to be present during all the show.</w:t>
+      </w:r>
+      <w:r>
+        <w:t xml:space="preserve"> </w:t>
+      </w:r>
+      <w:r>
+        <w:t xml:space="preserve">But if you follow the</w:t>
+      </w:r>
+      <w:r>
+        <w:t xml:space="preserve"> </w:t>
+      </w:r>
+      <w:r>
+        <w:t xml:space="preserve">‘</w:t>
+      </w:r>
+      <w:r>
+        <w:t xml:space="preserve">Greyjoy</w:t>
+      </w:r>
+      <w:r>
+        <w:t xml:space="preserve">’</w:t>
+      </w:r>
+      <w:r>
+        <w:t xml:space="preserve">, the you’re median survival time is only of 1.11hrs…</w:t>
+      </w:r>
+    </w:p>
+    <w:p>
+      <w:pPr>
+        <w:pStyle w:val="SourceCode"/>
+      </w:pPr>
+      <w:r>
+        <w:rPr>
+          <w:rStyle w:val="KeywordTok"/>
+        </w:rPr>
+        <w:t xml:space="preserve">print_medians</w:t>
+      </w:r>
+      <w:r>
+        <w:rPr>
+          <w:rStyle w:val="NormalTok"/>
+        </w:rPr>
+        <w:t xml:space="preserve">(dat,</w:t>
+      </w:r>
+      <w:r>
+        <w:rPr>
+          <w:rStyle w:val="StringTok"/>
+        </w:rPr>
+        <w:t xml:space="preserve">"allegiance_last"</w:t>
+      </w:r>
+      <w:r>
+        <w:rPr>
+          <w:rStyle w:val="NormalTok"/>
+        </w:rPr>
+        <w:t xml:space="preserve">)</w:t>
+      </w:r>
+    </w:p>
+    <w:p>
+      <w:pPr>
+        <w:pStyle w:val="SourceCode"/>
+      </w:pPr>
+      <w:r>
+        <w:rPr>
+          <w:rStyle w:val="VerbatimChar"/>
+        </w:rPr>
+        <w:t xml:space="preserve">## Medians:</w:t>
+      </w:r>
+      <w:r>
+        <w:br/>
+      </w:r>
+      <w:r>
+        <w:rPr>
+          <w:rStyle w:val="VerbatimChar"/>
+        </w:rPr>
+        <w:t xml:space="preserve">##                     Group          Median        Conf.Interval</w:t>
+      </w:r>
+      <w:r>
+        <w:br/>
+      </w:r>
+      <w:r>
+        <w:rPr>
+          <w:rStyle w:val="VerbatimChar"/>
+        </w:rPr>
+        <w:t xml:space="preserve">##                    Bolton            6.26          ( 0.28;NA )</w:t>
+      </w:r>
+      <w:r>
+        <w:br/>
+      </w:r>
+      <w:r>
+        <w:rPr>
+          <w:rStyle w:val="VerbatimChar"/>
+        </w:rPr>
+        <w:t xml:space="preserve">##                       Frey           43.67         ( 43.37;NA )</w:t>
+      </w:r>
+      <w:r>
+        <w:br/>
+      </w:r>
+      <w:r>
+        <w:rPr>
+          <w:rStyle w:val="VerbatimChar"/>
+        </w:rPr>
+        <w:t xml:space="preserve">##                    Greyjoy            1.11          ( 0.54;NA )</w:t>
+      </w:r>
+      <w:r>
+        <w:br/>
+      </w:r>
+      <w:r>
+        <w:rPr>
+          <w:rStyle w:val="VerbatimChar"/>
+        </w:rPr>
+        <w:t xml:space="preserve">##                  Lannister           18.87       ( 4.91;43.17 )</w:t>
+      </w:r>
+      <w:r>
+        <w:br/>
+      </w:r>
+      <w:r>
+        <w:rPr>
+          <w:rStyle w:val="VerbatimChar"/>
+        </w:rPr>
+        <w:t xml:space="preserve">##              Night's Watch           30.32      ( 16.73;50.52 )</w:t>
+      </w:r>
+      <w:r>
+        <w:br/>
+      </w:r>
+      <w:r>
+        <w:rPr>
+          <w:rStyle w:val="VerbatimChar"/>
+        </w:rPr>
+        <w:t xml:space="preserve">##                      Other           21.45      ( 13.36;37.37 )</w:t>
+      </w:r>
+      <w:r>
+        <w:br/>
+      </w:r>
+      <w:r>
+        <w:rPr>
+          <w:rStyle w:val="VerbatimChar"/>
+        </w:rPr>
+        <w:t xml:space="preserve">##                      Stark           49.15         ( 24.34;NA )</w:t>
+      </w:r>
+      <w:r>
+        <w:br/>
+      </w:r>
+      <w:r>
+        <w:rPr>
+          <w:rStyle w:val="VerbatimChar"/>
+        </w:rPr>
+        <w:t xml:space="preserve">##                  Targaryen           43.92          ( 17.3;NA )</w:t>
+      </w:r>
+      <w:r>
+        <w:br/>
+      </w:r>
+      <w:r>
+        <w:rPr>
+          <w:rStyle w:val="VerbatimChar"/>
+        </w:rPr>
+        <w:t xml:space="preserve">##            Unknown/Unclear              NA            ( NA;NA )</w:t>
+      </w:r>
+    </w:p>
+    <w:p>
+      <w:pPr>
+        <w:pStyle w:val="Heading2"/>
+      </w:pPr>
+      <w:bookmarkStart w:id="45" w:name="Xa343b7479c3853a57b6b1914de806b875b7c186"/>
+      <w:r>
+        <w:t xml:space="preserve">–&gt; Is the fact to have switched allegiance during the serie influencing ?</w:t>
+      </w:r>
+      <w:bookmarkEnd w:id="45"/>
+    </w:p>
+    <w:p>
+      <w:pPr>
+        <w:pStyle w:val="SourceCode"/>
+      </w:pPr>
+      <w:r>
+        <w:rPr>
+          <w:rStyle w:val="KeywordTok"/>
+        </w:rPr>
+        <w:t xml:space="preserve">plot_KM</w:t>
+      </w:r>
+      <w:r>
+        <w:rPr>
+          <w:rStyle w:val="NormalTok"/>
+        </w:rPr>
+        <w:t xml:space="preserve">(dat,</w:t>
+      </w:r>
+      <w:r>
+        <w:rPr>
+          <w:rStyle w:val="StringTok"/>
+        </w:rPr>
+        <w:t xml:space="preserve">"allegiance_switched"</w:t>
+      </w:r>
+      <w:r>
+        <w:rPr>
+          <w:rStyle w:val="NormalTok"/>
+        </w:rPr>
+        <w:t xml:space="preserve">)</w:t>
+      </w:r>
+    </w:p>
+    <w:p>
+      <w:pPr>
+        <w:pStyle w:val="FirstParagraph"/>
+      </w:pPr>
+      <w:r>
+        <w:drawing>
+          <wp:inline>
+            <wp:extent cx="5334000" cy="3048000"/>
+            <wp:effectExtent b="0" l="0" r="0" t="0"/>
+            <wp:docPr descr="" title="" id="1" name="Picture"/>
+            <a:graphic>
+              <a:graphicData uri="http://schemas.openxmlformats.org/drawingml/2006/picture">
+                <pic:pic>
+                  <pic:nvPicPr>
+                    <pic:cNvPr descr="GOT_Survival_files/figure-docx/unnamed-chunk-25-1.png" id="0" name="Picture"/>
+                    <pic:cNvPicPr>
+                      <a:picLocks noChangeArrowheads="1" noChangeAspect="1"/>
+                    </pic:cNvPicPr>
+                  </pic:nvPicPr>
+                  <pic:blipFill>
+                    <a:blip r:embed="rId46"/>
+                    <a:stretch>
+                      <a:fillRect/>
+                    </a:stretch>
+                  </pic:blipFill>
+                  <pic:spPr bwMode="auto">
+                    <a:xfrm>
+                      <a:off x="0" y="0"/>
+                      <a:ext cx="5334000" cy="3048000"/>
+                    </a:xfrm>
+                    <a:prstGeom prst="rect">
+                      <a:avLst/>
+                    </a:prstGeom>
+                    <a:noFill/>
+                    <a:ln w="9525">
+                      <a:noFill/>
+                      <a:headEnd/>
+                      <a:tailEnd/>
+                    </a:ln>
+                  </pic:spPr>
+                </pic:pic>
+              </a:graphicData>
+            </a:graphic>
+          </wp:inline>
+        </w:drawing>
+      </w:r>
+    </w:p>
+    <w:p>
+      <w:pPr>
+        <w:pStyle w:val="SourceCode"/>
+      </w:pPr>
+      <w:r>
+        <w:rPr>
+          <w:rStyle w:val="KeywordTok"/>
+        </w:rPr>
+        <w:t xml:space="preserve">print_cox</w:t>
+      </w:r>
+      <w:r>
+        <w:rPr>
+          <w:rStyle w:val="NormalTok"/>
+        </w:rPr>
+        <w:t xml:space="preserve">(dat,</w:t>
+      </w:r>
+      <w:r>
+        <w:rPr>
+          <w:rStyle w:val="StringTok"/>
+        </w:rPr>
+        <w:t xml:space="preserve">"allegiance_switched"</w:t>
+      </w:r>
+      <w:r>
+        <w:rPr>
+          <w:rStyle w:val="NormalTok"/>
+        </w:rPr>
+        <w:t xml:space="preserve">)</w:t>
+      </w:r>
+    </w:p>
+    <w:p>
+      <w:pPr>
+        <w:pStyle w:val="SourceCode"/>
+      </w:pPr>
+      <w:r>
+        <w:rPr>
+          <w:rStyle w:val="VerbatimChar"/>
+        </w:rPr>
+        <w:t xml:space="preserve">## Cox Regression:</w:t>
+      </w:r>
+      <w:r>
+        <w:br/>
+      </w:r>
+      <w:r>
+        <w:rPr>
+          <w:rStyle w:val="VerbatimChar"/>
+        </w:rPr>
+        <w:t xml:space="preserve">##                     Group    Hazard Ratio        Conf.Interval</w:t>
+      </w:r>
+      <w:r>
+        <w:br/>
+      </w:r>
+      <w:r>
+        <w:rPr>
+          <w:rStyle w:val="VerbatimChar"/>
+        </w:rPr>
+        <w:t xml:space="preserve">##                        No     (Reference)                    -</w:t>
+      </w:r>
+      <w:r>
+        <w:br/>
+      </w:r>
+      <w:r>
+        <w:rPr>
+          <w:rStyle w:val="VerbatimChar"/>
+        </w:rPr>
+        <w:t xml:space="preserve">##                       Yes            0.48        ( 0.32;0.71 )</w:t>
+      </w:r>
+      <w:r>
+        <w:br/>
+      </w:r>
+      <w:r>
+        <w:rPr>
+          <w:rStyle w:val="VerbatimChar"/>
+        </w:rPr>
+        <w:t xml:space="preserve">## </w:t>
+      </w:r>
+      <w:r>
+        <w:br/>
+      </w:r>
+      <w:r>
+        <w:rPr>
+          <w:rStyle w:val="VerbatimChar"/>
+        </w:rPr>
+        <w:t xml:space="preserve">## Likelihood Ratio Test: 7.05e-05</w:t>
+      </w:r>
+    </w:p>
+    <w:p>
+      <w:pPr>
+        <w:pStyle w:val="FirstParagraph"/>
+      </w:pPr>
+      <w:r>
+        <w:t xml:space="preserve">pvalue &lt; 5%, the change in allegiance has a real impact on the characters survival times.</w:t>
+      </w:r>
+      <w:r>
+        <w:t xml:space="preserve"> </w:t>
+      </w:r>
+      <w:r>
+        <w:t xml:space="preserve">it seems, that in GoT, if you want to maximize your chances to survive, you have to not be too strict with your allegiance.</w:t>
+      </w:r>
+    </w:p>
+    <w:p>
+      <w:pPr>
+        <w:pStyle w:val="SourceCode"/>
+      </w:pPr>
+      <w:r>
+        <w:rPr>
+          <w:rStyle w:val="KeywordTok"/>
+        </w:rPr>
+        <w:t xml:space="preserve">print_medians</w:t>
+      </w:r>
+      <w:r>
+        <w:rPr>
+          <w:rStyle w:val="NormalTok"/>
+        </w:rPr>
+        <w:t xml:space="preserve">(dat,</w:t>
+      </w:r>
+      <w:r>
+        <w:rPr>
+          <w:rStyle w:val="StringTok"/>
+        </w:rPr>
+        <w:t xml:space="preserve">"allegiance_switched"</w:t>
+      </w:r>
+      <w:r>
+        <w:rPr>
+          <w:rStyle w:val="NormalTok"/>
+        </w:rPr>
+        <w:t xml:space="preserve">)</w:t>
+      </w:r>
+    </w:p>
+    <w:p>
+      <w:pPr>
+        <w:pStyle w:val="SourceCode"/>
+      </w:pPr>
+      <w:r>
+        <w:rPr>
+          <w:rStyle w:val="VerbatimChar"/>
+        </w:rPr>
+        <w:t xml:space="preserve">## Medians:</w:t>
+      </w:r>
+      <w:r>
+        <w:br/>
+      </w:r>
+      <w:r>
+        <w:rPr>
+          <w:rStyle w:val="VerbatimChar"/>
+        </w:rPr>
+        <w:t xml:space="preserve">##                     Group          Median        Conf.Interval</w:t>
+      </w:r>
+      <w:r>
+        <w:br/>
+      </w:r>
+      <w:r>
+        <w:rPr>
+          <w:rStyle w:val="VerbatimChar"/>
+        </w:rPr>
+        <w:t xml:space="preserve">##                        No           23.96      ( 16.32;30.32 )</w:t>
+      </w:r>
+      <w:r>
+        <w:br/>
+      </w:r>
+      <w:r>
+        <w:rPr>
+          <w:rStyle w:val="VerbatimChar"/>
+        </w:rPr>
+        <w:t xml:space="preserve">##                        Yes           55.22      ( 45.18;62.52 )</w:t>
+      </w:r>
+    </w:p>
+    <w:p>
+      <w:pPr>
+        <w:pStyle w:val="Heading2"/>
+      </w:pPr>
+      <w:bookmarkStart w:id="47" w:name="is-prominence-influencing"/>
+      <w:r>
+        <w:t xml:space="preserve">–&gt; Is prominence influencing ?</w:t>
+      </w:r>
+      <w:bookmarkEnd w:id="47"/>
+    </w:p>
+    <w:p>
+      <w:pPr>
+        <w:pStyle w:val="SourceCode"/>
+      </w:pPr>
+      <w:r>
+        <w:rPr>
+          <w:rStyle w:val="KeywordTok"/>
+        </w:rPr>
+        <w:t xml:space="preserve">plot_KM</w:t>
+      </w:r>
+      <w:r>
+        <w:rPr>
+          <w:rStyle w:val="NormalTok"/>
+        </w:rPr>
+        <w:t xml:space="preserve">(dat,</w:t>
+      </w:r>
+      <w:r>
+        <w:rPr>
+          <w:rStyle w:val="StringTok"/>
+        </w:rPr>
         <w:t xml:space="preserve">"prominence"</w:t>
       </w:r>
       <w:r>
@@ -6927,10 +7493,86 @@
     </w:p>
     <w:p>
       <w:pPr>
+        <w:pStyle w:val="FirstParagraph"/>
+      </w:pPr>
+      <w:r>
+        <w:drawing>
+          <wp:inline>
+            <wp:extent cx="5334000" cy="3048000"/>
+            <wp:effectExtent b="0" l="0" r="0" t="0"/>
+            <wp:docPr descr="" title="" id="1" name="Picture"/>
+            <a:graphic>
+              <a:graphicData uri="http://schemas.openxmlformats.org/drawingml/2006/picture">
+                <pic:pic>
+                  <pic:nvPicPr>
+                    <pic:cNvPr descr="GOT_Survival_files/figure-docx/unnamed-chunk-28-1.png" id="0" name="Picture"/>
+                    <pic:cNvPicPr>
+                      <a:picLocks noChangeArrowheads="1" noChangeAspect="1"/>
+                    </pic:cNvPicPr>
+                  </pic:nvPicPr>
+                  <pic:blipFill>
+                    <a:blip r:embed="rId48"/>
+                    <a:stretch>
+                      <a:fillRect/>
+                    </a:stretch>
+                  </pic:blipFill>
+                  <pic:spPr bwMode="auto">
+                    <a:xfrm>
+                      <a:off x="0" y="0"/>
+                      <a:ext cx="5334000" cy="3048000"/>
+                    </a:xfrm>
+                    <a:prstGeom prst="rect">
+                      <a:avLst/>
+                    </a:prstGeom>
+                    <a:noFill/>
+                    <a:ln w="9525">
+                      <a:noFill/>
+                      <a:headEnd/>
+                      <a:tailEnd/>
+                    </a:ln>
+                  </pic:spPr>
+                </pic:pic>
+              </a:graphicData>
+            </a:graphic>
+          </wp:inline>
+        </w:drawing>
+      </w:r>
+    </w:p>
+    <w:p>
+      <w:pPr>
         <w:pStyle w:val="SourceCode"/>
       </w:pPr>
       <w:r>
         <w:rPr>
+          <w:rStyle w:val="KeywordTok"/>
+        </w:rPr>
+        <w:t xml:space="preserve">print_cox</w:t>
+      </w:r>
+      <w:r>
+        <w:rPr>
+          <w:rStyle w:val="NormalTok"/>
+        </w:rPr>
+        <w:t xml:space="preserve">(dat,</w:t>
+      </w:r>
+      <w:r>
+        <w:rPr>
+          <w:rStyle w:val="StringTok"/>
+        </w:rPr>
+        <w:t xml:space="preserve">"prominence"</w:t>
+      </w:r>
+      <w:r>
+        <w:rPr>
+          <w:rStyle w:val="NormalTok"/>
+        </w:rPr>
+        <w:t xml:space="preserve">)</w:t>
+      </w:r>
+    </w:p>
+    <w:p>
+      <w:pPr>
+        <w:pStyle w:val="SourceCode"/>
+      </w:pPr>
+      <w:r>
+        <w:rPr>
           <w:rStyle w:val="VerbatimChar"/>
         </w:rPr>
         <w:t xml:space="preserve">## Cox Regression:</w:t>
@@ -7084,11 +7726,11 @@
       <w:pPr>
         <w:pStyle w:val="Heading1"/>
       </w:pPr>
-      <w:bookmarkStart w:id="45" w:name="build-a-model-of-survival-time-in-got"/>
+      <w:bookmarkStart w:id="49" w:name="build-a-model-of-survival-time-in-got"/>
       <w:r>
         <w:t xml:space="preserve">Build a model of Survival time in GoT</w:t>
       </w:r>
-      <w:bookmarkEnd w:id="45"/>
+      <w:bookmarkEnd w:id="49"/>
     </w:p>
     <w:p>
       <w:pPr>
@@ -7690,11 +8332,11 @@
       <w:pPr>
         <w:pStyle w:val="Heading1"/>
       </w:pPr>
-      <w:bookmarkStart w:id="46" w:name="X0a5736765f9f0e86204827f744e9ad621979ab0"/>
+      <w:bookmarkStart w:id="50" w:name="X0a5736765f9f0e86204827f744e9ad621979ab0"/>
       <w:r>
         <w:t xml:space="preserve">Predict from model for some characters and compare with observed datas</w:t>
       </w:r>
-      <w:bookmarkEnd w:id="46"/>
+      <w:bookmarkEnd w:id="50"/>
     </w:p>
     <w:p>
       <w:pPr>
@@ -8476,13 +9118,13 @@
               <a:graphicData uri="http://schemas.openxmlformats.org/drawingml/2006/picture">
                 <pic:pic>
                   <pic:nvPicPr>
-                    <pic:cNvPr descr="GOT_Survival_files/figure-docx/unnamed-chunk-31-1.png" id="0" name="Picture"/>
+                    <pic:cNvPr descr="GOT_Survival_files/figure-docx/unnamed-chunk-33-1.png" id="0" name="Picture"/>
                     <pic:cNvPicPr>
                       <a:picLocks noChangeArrowheads="1" noChangeAspect="1"/>
                     </pic:cNvPicPr>
                   </pic:nvPicPr>
                   <pic:blipFill>
-                    <a:blip r:embed="rId47"/>
+                    <a:blip r:embed="rId51"/>
                     <a:stretch>
                       <a:fillRect/>
                     </a:stretch>
@@ -8761,6 +9403,9 @@
     <w:abstractNumId w:val="991"/>
   </w:num>
   <w:num w:numId="1005">
+    <w:abstractNumId w:val="991"/>
+  </w:num>
+  <w:num w:numId="1006">
     <w:abstractNumId w:val="991"/>
   </w:num>
 </w:numbering>

--- a/GOT_Survival.docx
+++ b/GOT_Survival.docx
@@ -3887,16 +3887,496 @@
         <w:rPr>
           <w:rStyle w:val="NormalTok"/>
         </w:rPr>
-        <w:t xml:space="preserve">(fit)</w:t>
-      </w:r>
-      <w:r>
-        <w:br/>
-      </w:r>
-      <w:r>
-        <w:rPr>
-          <w:rStyle w:val="NormalTok"/>
-        </w:rPr>
-        <w:t xml:space="preserve">  infos_fit =</w:t>
+        <w:t xml:space="preserve">(fit) </w:t>
+      </w:r>
+      <w:r>
+        <w:rPr>
+          <w:rStyle w:val="OperatorTok"/>
+        </w:rPr>
+        <w:t xml:space="preserve">%&gt;%</w:t>
+      </w:r>
+      <w:r>
+        <w:br/>
+      </w:r>
+      <w:r>
+        <w:rPr>
+          <w:rStyle w:val="StringTok"/>
+        </w:rPr>
+        <w:t xml:space="preserve">    </w:t>
+      </w:r>
+      <w:r>
+        <w:rPr>
+          <w:rStyle w:val="KeywordTok"/>
+        </w:rPr>
+        <w:t xml:space="preserve">mutate</w:t>
+      </w:r>
+      <w:r>
+        <w:rPr>
+          <w:rStyle w:val="NormalTok"/>
+        </w:rPr>
+        <w:t xml:space="preserve">(</w:t>
+      </w:r>
+      <w:r>
+        <w:rPr>
+          <w:rStyle w:val="DataTypeTok"/>
+        </w:rPr>
+        <w:t xml:space="preserve">strata=</w:t>
+      </w:r>
+      <w:r>
+        <w:rPr>
+          <w:rStyle w:val="KeywordTok"/>
+        </w:rPr>
+        <w:t xml:space="preserve">substr</w:t>
+      </w:r>
+      <w:r>
+        <w:rPr>
+          <w:rStyle w:val="NormalTok"/>
+        </w:rPr>
+        <w:t xml:space="preserve">(strata,</w:t>
+      </w:r>
+      <w:r>
+        <w:rPr>
+          <w:rStyle w:val="DecValTok"/>
+        </w:rPr>
+        <w:t xml:space="preserve">11</w:t>
+      </w:r>
+      <w:r>
+        <w:rPr>
+          <w:rStyle w:val="NormalTok"/>
+        </w:rPr>
+        <w:t xml:space="preserve">,</w:t>
+      </w:r>
+      <w:r>
+        <w:rPr>
+          <w:rStyle w:val="DecValTok"/>
+        </w:rPr>
+        <w:t xml:space="preserve">100</w:t>
+      </w:r>
+      <w:r>
+        <w:rPr>
+          <w:rStyle w:val="NormalTok"/>
+        </w:rPr>
+        <w:t xml:space="preserve">))</w:t>
+      </w:r>
+      <w:r>
+        <w:br/>
+      </w:r>
+      <w:r>
+        <w:rPr>
+          <w:rStyle w:val="NormalTok"/>
+        </w:rPr>
+        <w:t xml:space="preserve">  </w:t>
+      </w:r>
+      <w:r>
+        <w:rPr>
+          <w:rStyle w:val="KeywordTok"/>
+        </w:rPr>
+        <w:t xml:space="preserve">cat</w:t>
+      </w:r>
+      <w:r>
+        <w:rPr>
+          <w:rStyle w:val="NormalTok"/>
+        </w:rPr>
+        <w:t xml:space="preserve">(</w:t>
+      </w:r>
+      <w:r>
+        <w:rPr>
+          <w:rStyle w:val="StringTok"/>
+        </w:rPr>
+        <w:t xml:space="preserve">"Medians:</w:t>
+      </w:r>
+      <w:r>
+        <w:rPr>
+          <w:rStyle w:val="CharTok"/>
+        </w:rPr>
+        <w:t xml:space="preserve">\n</w:t>
+      </w:r>
+      <w:r>
+        <w:rPr>
+          <w:rStyle w:val="StringTok"/>
+        </w:rPr>
+        <w:t xml:space="preserve">"</w:t>
+      </w:r>
+      <w:r>
+        <w:rPr>
+          <w:rStyle w:val="NormalTok"/>
+        </w:rPr>
+        <w:t xml:space="preserve">)</w:t>
+      </w:r>
+      <w:r>
+        <w:br/>
+      </w:r>
+      <w:r>
+        <w:rPr>
+          <w:rStyle w:val="NormalTok"/>
+        </w:rPr>
+        <w:t xml:space="preserve">  </w:t>
+      </w:r>
+      <w:r>
+        <w:rPr>
+          <w:rStyle w:val="KeywordTok"/>
+        </w:rPr>
+        <w:t xml:space="preserve">cat</w:t>
+      </w:r>
+      <w:r>
+        <w:rPr>
+          <w:rStyle w:val="NormalTok"/>
+        </w:rPr>
+        <w:t xml:space="preserve">(</w:t>
+      </w:r>
+      <w:r>
+        <w:rPr>
+          <w:rStyle w:val="KeywordTok"/>
+        </w:rPr>
+        <w:t xml:space="preserve">sprintf</w:t>
+      </w:r>
+      <w:r>
+        <w:rPr>
+          <w:rStyle w:val="NormalTok"/>
+        </w:rPr>
+        <w:t xml:space="preserve">(</w:t>
+      </w:r>
+      <w:r>
+        <w:rPr>
+          <w:rStyle w:val="StringTok"/>
+        </w:rPr>
+        <w:t xml:space="preserve">"%*s %*s %*s</w:t>
+      </w:r>
+      <w:r>
+        <w:rPr>
+          <w:rStyle w:val="CharTok"/>
+        </w:rPr>
+        <w:t xml:space="preserve">\n</w:t>
+      </w:r>
+      <w:r>
+        <w:rPr>
+          <w:rStyle w:val="StringTok"/>
+        </w:rPr>
+        <w:t xml:space="preserve">"</w:t>
+      </w:r>
+      <w:r>
+        <w:rPr>
+          <w:rStyle w:val="NormalTok"/>
+        </w:rPr>
+        <w:t xml:space="preserve">,</w:t>
+      </w:r>
+      <w:r>
+        <w:rPr>
+          <w:rStyle w:val="DecValTok"/>
+        </w:rPr>
+        <w:t xml:space="preserve">25</w:t>
+      </w:r>
+      <w:r>
+        <w:rPr>
+          <w:rStyle w:val="NormalTok"/>
+        </w:rPr>
+        <w:t xml:space="preserve">,</w:t>
+      </w:r>
+      <w:r>
+        <w:rPr>
+          <w:rStyle w:val="StringTok"/>
+        </w:rPr>
+        <w:t xml:space="preserve">"Group"</w:t>
+      </w:r>
+      <w:r>
+        <w:rPr>
+          <w:rStyle w:val="NormalTok"/>
+        </w:rPr>
+        <w:t xml:space="preserve">,</w:t>
+      </w:r>
+      <w:r>
+        <w:rPr>
+          <w:rStyle w:val="DecValTok"/>
+        </w:rPr>
+        <w:t xml:space="preserve">15</w:t>
+      </w:r>
+      <w:r>
+        <w:rPr>
+          <w:rStyle w:val="NormalTok"/>
+        </w:rPr>
+        <w:t xml:space="preserve">,</w:t>
+      </w:r>
+      <w:r>
+        <w:rPr>
+          <w:rStyle w:val="StringTok"/>
+        </w:rPr>
+        <w:t xml:space="preserve">"Median"</w:t>
+      </w:r>
+      <w:r>
+        <w:rPr>
+          <w:rStyle w:val="NormalTok"/>
+        </w:rPr>
+        <w:t xml:space="preserve">,</w:t>
+      </w:r>
+      <w:r>
+        <w:rPr>
+          <w:rStyle w:val="DecValTok"/>
+        </w:rPr>
+        <w:t xml:space="preserve">20</w:t>
+      </w:r>
+      <w:r>
+        <w:rPr>
+          <w:rStyle w:val="NormalTok"/>
+        </w:rPr>
+        <w:t xml:space="preserve">,</w:t>
+      </w:r>
+      <w:r>
+        <w:rPr>
+          <w:rStyle w:val="StringTok"/>
+        </w:rPr>
+        <w:t xml:space="preserve">"Conf.Interval"</w:t>
+      </w:r>
+      <w:r>
+        <w:rPr>
+          <w:rStyle w:val="NormalTok"/>
+        </w:rPr>
+        <w:t xml:space="preserve">))</w:t>
+      </w:r>
+      <w:r>
+        <w:br/>
+      </w:r>
+      <w:r>
+        <w:rPr>
+          <w:rStyle w:val="NormalTok"/>
+        </w:rPr>
+        <w:t xml:space="preserve">  fit.conf=</w:t>
+      </w:r>
+      <w:r>
+        <w:rPr>
+          <w:rStyle w:val="KeywordTok"/>
+        </w:rPr>
+        <w:t xml:space="preserve">paste</w:t>
+      </w:r>
+      <w:r>
+        <w:rPr>
+          <w:rStyle w:val="NormalTok"/>
+        </w:rPr>
+        <w:t xml:space="preserve">(</w:t>
+      </w:r>
+      <w:r>
+        <w:rPr>
+          <w:rStyle w:val="StringTok"/>
+        </w:rPr>
+        <w:t xml:space="preserve">"( "</w:t>
+      </w:r>
+      <w:r>
+        <w:rPr>
+          <w:rStyle w:val="NormalTok"/>
+        </w:rPr>
+        <w:t xml:space="preserve">,infos_fit</w:t>
+      </w:r>
+      <w:r>
+        <w:rPr>
+          <w:rStyle w:val="OperatorTok"/>
+        </w:rPr>
+        <w:t xml:space="preserve">$</w:t>
+      </w:r>
+      <w:r>
+        <w:rPr>
+          <w:rStyle w:val="NormalTok"/>
+        </w:rPr>
+        <w:t xml:space="preserve">lower,</w:t>
+      </w:r>
+      <w:r>
+        <w:rPr>
+          <w:rStyle w:val="StringTok"/>
+        </w:rPr>
+        <w:t xml:space="preserve">";"</w:t>
+      </w:r>
+      <w:r>
+        <w:rPr>
+          <w:rStyle w:val="NormalTok"/>
+        </w:rPr>
+        <w:t xml:space="preserve">,infos_fit</w:t>
+      </w:r>
+      <w:r>
+        <w:rPr>
+          <w:rStyle w:val="OperatorTok"/>
+        </w:rPr>
+        <w:t xml:space="preserve">$</w:t>
+      </w:r>
+      <w:r>
+        <w:rPr>
+          <w:rStyle w:val="NormalTok"/>
+        </w:rPr>
+        <w:t xml:space="preserve">upper,</w:t>
+      </w:r>
+      <w:r>
+        <w:rPr>
+          <w:rStyle w:val="StringTok"/>
+        </w:rPr>
+        <w:t xml:space="preserve">" )"</w:t>
+      </w:r>
+      <w:r>
+        <w:rPr>
+          <w:rStyle w:val="NormalTok"/>
+        </w:rPr>
+        <w:t xml:space="preserve">,</w:t>
+      </w:r>
+      <w:r>
+        <w:rPr>
+          <w:rStyle w:val="DataTypeTok"/>
+        </w:rPr>
+        <w:t xml:space="preserve">sep=</w:t>
+      </w:r>
+      <w:r>
+        <w:rPr>
+          <w:rStyle w:val="StringTok"/>
+        </w:rPr>
+        <w:t xml:space="preserve">""</w:t>
+      </w:r>
+      <w:r>
+        <w:rPr>
+          <w:rStyle w:val="NormalTok"/>
+        </w:rPr>
+        <w:t xml:space="preserve">)</w:t>
+      </w:r>
+      <w:r>
+        <w:br/>
+      </w:r>
+      <w:r>
+        <w:rPr>
+          <w:rStyle w:val="NormalTok"/>
+        </w:rPr>
+        <w:t xml:space="preserve">  </w:t>
+      </w:r>
+      <w:r>
+        <w:rPr>
+          <w:rStyle w:val="KeywordTok"/>
+        </w:rPr>
+        <w:t xml:space="preserve">cat</w:t>
+      </w:r>
+      <w:r>
+        <w:rPr>
+          <w:rStyle w:val="NormalTok"/>
+        </w:rPr>
+        <w:t xml:space="preserve">(</w:t>
+      </w:r>
+      <w:r>
+        <w:rPr>
+          <w:rStyle w:val="KeywordTok"/>
+        </w:rPr>
+        <w:t xml:space="preserve">sprintf</w:t>
+      </w:r>
+      <w:r>
+        <w:rPr>
+          <w:rStyle w:val="NormalTok"/>
+        </w:rPr>
+        <w:t xml:space="preserve">(</w:t>
+      </w:r>
+      <w:r>
+        <w:rPr>
+          <w:rStyle w:val="StringTok"/>
+        </w:rPr>
+        <w:t xml:space="preserve">"%*s %*s %*s</w:t>
+      </w:r>
+      <w:r>
+        <w:rPr>
+          <w:rStyle w:val="CharTok"/>
+        </w:rPr>
+        <w:t xml:space="preserve">\n</w:t>
+      </w:r>
+      <w:r>
+        <w:rPr>
+          <w:rStyle w:val="StringTok"/>
+        </w:rPr>
+        <w:t xml:space="preserve">"</w:t>
+      </w:r>
+      <w:r>
+        <w:rPr>
+          <w:rStyle w:val="NormalTok"/>
+        </w:rPr>
+        <w:t xml:space="preserve">,</w:t>
+      </w:r>
+      <w:r>
+        <w:rPr>
+          <w:rStyle w:val="DecValTok"/>
+        </w:rPr>
+        <w:t xml:space="preserve">25</w:t>
+      </w:r>
+      <w:r>
+        <w:rPr>
+          <w:rStyle w:val="NormalTok"/>
+        </w:rPr>
+        <w:t xml:space="preserve">,infos_fit</w:t>
+      </w:r>
+      <w:r>
+        <w:rPr>
+          <w:rStyle w:val="OperatorTok"/>
+        </w:rPr>
+        <w:t xml:space="preserve">$</w:t>
+      </w:r>
+      <w:r>
+        <w:rPr>
+          <w:rStyle w:val="NormalTok"/>
+        </w:rPr>
+        <w:t xml:space="preserve">strata,</w:t>
+      </w:r>
+      <w:r>
+        <w:rPr>
+          <w:rStyle w:val="DecValTok"/>
+        </w:rPr>
+        <w:t xml:space="preserve">15</w:t>
+      </w:r>
+      <w:r>
+        <w:rPr>
+          <w:rStyle w:val="NormalTok"/>
+        </w:rPr>
+        <w:t xml:space="preserve">,infos_fit</w:t>
+      </w:r>
+      <w:r>
+        <w:rPr>
+          <w:rStyle w:val="OperatorTok"/>
+        </w:rPr>
+        <w:t xml:space="preserve">$</w:t>
+      </w:r>
+      <w:r>
+        <w:rPr>
+          <w:rStyle w:val="NormalTok"/>
+        </w:rPr>
+        <w:t xml:space="preserve">median,</w:t>
+      </w:r>
+      <w:r>
+        <w:rPr>
+          <w:rStyle w:val="DecValTok"/>
+        </w:rPr>
+        <w:t xml:space="preserve">20</w:t>
+      </w:r>
+      <w:r>
+        <w:rPr>
+          <w:rStyle w:val="NormalTok"/>
+        </w:rPr>
+        <w:t xml:space="preserve">,fit.conf))</w:t>
+      </w:r>
+      <w:r>
+        <w:br/>
+      </w:r>
+      <w:r>
+        <w:rPr>
+          <w:rStyle w:val="NormalTok"/>
+        </w:rPr>
+        <w:t xml:space="preserve">}</w:t>
+      </w:r>
+      <w:r>
+        <w:br/>
+      </w:r>
+      <w:r>
+        <w:br/>
+      </w:r>
+      <w:r>
+        <w:rPr>
+          <w:rStyle w:val="CommentTok"/>
+        </w:rPr>
+        <w:t xml:space="preserve"># Print cox regression HR+CI and LRT for stratas (+formating)</w:t>
+      </w:r>
+      <w:r>
+        <w:br/>
+      </w:r>
+      <w:r>
+        <w:rPr>
+          <w:rStyle w:val="NormalTok"/>
+        </w:rPr>
+        <w:t xml:space="preserve">print_cox &lt;-</w:t>
       </w:r>
       <w:r>
         <w:rPr>
@@ -3906,15 +4386,84 @@
       </w:r>
       <w:r>
         <w:rPr>
-          <w:rStyle w:val="NormalTok"/>
-        </w:rPr>
-        <w:t xml:space="preserve">infos_fit </w:t>
+          <w:rStyle w:val="ControlFlowTok"/>
+        </w:rPr>
+        <w:t xml:space="preserve">function</w:t>
+      </w:r>
+      <w:r>
+        <w:rPr>
+          <w:rStyle w:val="NormalTok"/>
+        </w:rPr>
+        <w:t xml:space="preserve">(df,col){</w:t>
+      </w:r>
+      <w:r>
+        <w:br/>
+      </w:r>
+      <w:r>
+        <w:rPr>
+          <w:rStyle w:val="NormalTok"/>
+        </w:rPr>
+        <w:t xml:space="preserve">  fit_cox =</w:t>
+      </w:r>
+      <w:r>
+        <w:rPr>
+          <w:rStyle w:val="StringTok"/>
+        </w:rPr>
+        <w:t xml:space="preserve"> </w:t>
+      </w:r>
+      <w:r>
+        <w:rPr>
+          <w:rStyle w:val="KeywordTok"/>
+        </w:rPr>
+        <w:t xml:space="preserve">coxph</w:t>
+      </w:r>
+      <w:r>
+        <w:rPr>
+          <w:rStyle w:val="NormalTok"/>
+        </w:rPr>
+        <w:t xml:space="preserve">(</w:t>
+      </w:r>
+      <w:r>
+        <w:rPr>
+          <w:rStyle w:val="KeywordTok"/>
+        </w:rPr>
+        <w:t xml:space="preserve">Surv</w:t>
+      </w:r>
+      <w:r>
+        <w:rPr>
+          <w:rStyle w:val="NormalTok"/>
+        </w:rPr>
+        <w:t xml:space="preserve">(df</w:t>
       </w:r>
       <w:r>
         <w:rPr>
           <w:rStyle w:val="OperatorTok"/>
         </w:rPr>
-        <w:t xml:space="preserve">%&gt;%</w:t>
+        <w:t xml:space="preserve">$</w:t>
+      </w:r>
+      <w:r>
+        <w:rPr>
+          <w:rStyle w:val="NormalTok"/>
+        </w:rPr>
+        <w:t xml:space="preserve">exp_time_hrs, df</w:t>
+      </w:r>
+      <w:r>
+        <w:rPr>
+          <w:rStyle w:val="OperatorTok"/>
+        </w:rPr>
+        <w:t xml:space="preserve">$</w:t>
+      </w:r>
+      <w:r>
+        <w:rPr>
+          <w:rStyle w:val="NormalTok"/>
+        </w:rPr>
+        <w:t xml:space="preserve">dth_flag) </w:t>
+      </w:r>
+      <w:r>
+        <w:rPr>
+          <w:rStyle w:val="OperatorTok"/>
+        </w:rPr>
+        <w:t xml:space="preserve">~</w:t>
       </w:r>
       <w:r>
         <w:rPr>
@@ -3923,19 +4472,178 @@
         <w:t xml:space="preserve"> </w:t>
       </w:r>
       <w:r>
-        <w:br/>
-      </w:r>
-      <w:r>
-        <w:rPr>
-          <w:rStyle w:val="StringTok"/>
-        </w:rPr>
-        <w:t xml:space="preserve">    </w:t>
-      </w:r>
-      <w:r>
-        <w:rPr>
-          <w:rStyle w:val="KeywordTok"/>
-        </w:rPr>
-        <w:t xml:space="preserve">mutate</w:t>
+        <w:rPr>
+          <w:rStyle w:val="NormalTok"/>
+        </w:rPr>
+        <w:t xml:space="preserve">df[,col])</w:t>
+      </w:r>
+      <w:r>
+        <w:br/>
+      </w:r>
+      <w:r>
+        <w:rPr>
+          <w:rStyle w:val="NormalTok"/>
+        </w:rPr>
+        <w:t xml:space="preserve">  x =</w:t>
+      </w:r>
+      <w:r>
+        <w:rPr>
+          <w:rStyle w:val="StringTok"/>
+        </w:rPr>
+        <w:t xml:space="preserve"> </w:t>
+      </w:r>
+      <w:r>
+        <w:rPr>
+          <w:rStyle w:val="KeywordTok"/>
+        </w:rPr>
+        <w:t xml:space="preserve">tidy</w:t>
+      </w:r>
+      <w:r>
+        <w:rPr>
+          <w:rStyle w:val="NormalTok"/>
+        </w:rPr>
+        <w:t xml:space="preserve">(fit_cox)</w:t>
+      </w:r>
+      <w:r>
+        <w:br/>
+      </w:r>
+      <w:r>
+        <w:rPr>
+          <w:rStyle w:val="NormalTok"/>
+        </w:rPr>
+        <w:t xml:space="preserve">  cox.ref =</w:t>
+      </w:r>
+      <w:r>
+        <w:rPr>
+          <w:rStyle w:val="StringTok"/>
+        </w:rPr>
+        <w:t xml:space="preserve"> </w:t>
+      </w:r>
+      <w:r>
+        <w:rPr>
+          <w:rStyle w:val="NormalTok"/>
+        </w:rPr>
+        <w:t xml:space="preserve">fit_cox</w:t>
+      </w:r>
+      <w:r>
+        <w:rPr>
+          <w:rStyle w:val="OperatorTok"/>
+        </w:rPr>
+        <w:t xml:space="preserve">$</w:t>
+      </w:r>
+      <w:r>
+        <w:rPr>
+          <w:rStyle w:val="NormalTok"/>
+        </w:rPr>
+        <w:t xml:space="preserve">xlevels[[</w:t>
+      </w:r>
+      <w:r>
+        <w:rPr>
+          <w:rStyle w:val="DecValTok"/>
+        </w:rPr>
+        <w:t xml:space="preserve">1</w:t>
+      </w:r>
+      <w:r>
+        <w:rPr>
+          <w:rStyle w:val="NormalTok"/>
+        </w:rPr>
+        <w:t xml:space="preserve">]][</w:t>
+      </w:r>
+      <w:r>
+        <w:rPr>
+          <w:rStyle w:val="DecValTok"/>
+        </w:rPr>
+        <w:t xml:space="preserve">1</w:t>
+      </w:r>
+      <w:r>
+        <w:rPr>
+          <w:rStyle w:val="NormalTok"/>
+        </w:rPr>
+        <w:t xml:space="preserve">]</w:t>
+      </w:r>
+      <w:r>
+        <w:br/>
+      </w:r>
+      <w:r>
+        <w:rPr>
+          <w:rStyle w:val="NormalTok"/>
+        </w:rPr>
+        <w:t xml:space="preserve">  cox.term =</w:t>
+      </w:r>
+      <w:r>
+        <w:rPr>
+          <w:rStyle w:val="StringTok"/>
+        </w:rPr>
+        <w:t xml:space="preserve"> </w:t>
+      </w:r>
+      <w:r>
+        <w:rPr>
+          <w:rStyle w:val="KeywordTok"/>
+        </w:rPr>
+        <w:t xml:space="preserve">substr</w:t>
+      </w:r>
+      <w:r>
+        <w:rPr>
+          <w:rStyle w:val="NormalTok"/>
+        </w:rPr>
+        <w:t xml:space="preserve">(x</w:t>
+      </w:r>
+      <w:r>
+        <w:rPr>
+          <w:rStyle w:val="OperatorTok"/>
+        </w:rPr>
+        <w:t xml:space="preserve">$</w:t>
+      </w:r>
+      <w:r>
+        <w:rPr>
+          <w:rStyle w:val="NormalTok"/>
+        </w:rPr>
+        <w:t xml:space="preserve">term,</w:t>
+      </w:r>
+      <w:r>
+        <w:rPr>
+          <w:rStyle w:val="DecValTok"/>
+        </w:rPr>
+        <w:t xml:space="preserve">10</w:t>
+      </w:r>
+      <w:r>
+        <w:rPr>
+          <w:rStyle w:val="NormalTok"/>
+        </w:rPr>
+        <w:t xml:space="preserve">,</w:t>
+      </w:r>
+      <w:r>
+        <w:rPr>
+          <w:rStyle w:val="DecValTok"/>
+        </w:rPr>
+        <w:t xml:space="preserve">100</w:t>
+      </w:r>
+      <w:r>
+        <w:rPr>
+          <w:rStyle w:val="NormalTok"/>
+        </w:rPr>
+        <w:t xml:space="preserve">)</w:t>
+      </w:r>
+      <w:r>
+        <w:br/>
+      </w:r>
+      <w:r>
+        <w:rPr>
+          <w:rStyle w:val="NormalTok"/>
+        </w:rPr>
+        <w:t xml:space="preserve">  cox.hr =</w:t>
+      </w:r>
+      <w:r>
+        <w:rPr>
+          <w:rStyle w:val="StringTok"/>
+        </w:rPr>
+        <w:t xml:space="preserve"> </w:t>
+      </w:r>
+      <w:r>
+        <w:rPr>
+          <w:rStyle w:val="KeywordTok"/>
+        </w:rPr>
+        <w:t xml:space="preserve">round</w:t>
       </w:r>
       <w:r>
         <w:rPr>
@@ -3945,27 +4653,702 @@
       </w:r>
       <w:r>
         <w:rPr>
+          <w:rStyle w:val="KeywordTok"/>
+        </w:rPr>
+        <w:t xml:space="preserve">exp</w:t>
+      </w:r>
+      <w:r>
+        <w:rPr>
+          <w:rStyle w:val="NormalTok"/>
+        </w:rPr>
+        <w:t xml:space="preserve">(x</w:t>
+      </w:r>
+      <w:r>
+        <w:rPr>
+          <w:rStyle w:val="OperatorTok"/>
+        </w:rPr>
+        <w:t xml:space="preserve">$</w:t>
+      </w:r>
+      <w:r>
+        <w:rPr>
+          <w:rStyle w:val="NormalTok"/>
+        </w:rPr>
+        <w:t xml:space="preserve">estimate),</w:t>
+      </w:r>
+      <w:r>
+        <w:rPr>
+          <w:rStyle w:val="DecValTok"/>
+        </w:rPr>
+        <w:t xml:space="preserve">2</w:t>
+      </w:r>
+      <w:r>
+        <w:rPr>
+          <w:rStyle w:val="NormalTok"/>
+        </w:rPr>
+        <w:t xml:space="preserve">)</w:t>
+      </w:r>
+      <w:r>
+        <w:br/>
+      </w:r>
+      <w:r>
+        <w:rPr>
+          <w:rStyle w:val="NormalTok"/>
+        </w:rPr>
+        <w:t xml:space="preserve">  cox.hr.conflow =</w:t>
+      </w:r>
+      <w:r>
+        <w:rPr>
+          <w:rStyle w:val="StringTok"/>
+        </w:rPr>
+        <w:t xml:space="preserve"> </w:t>
+      </w:r>
+      <w:r>
+        <w:rPr>
+          <w:rStyle w:val="KeywordTok"/>
+        </w:rPr>
+        <w:t xml:space="preserve">round</w:t>
+      </w:r>
+      <w:r>
+        <w:rPr>
+          <w:rStyle w:val="NormalTok"/>
+        </w:rPr>
+        <w:t xml:space="preserve">(</w:t>
+      </w:r>
+      <w:r>
+        <w:rPr>
+          <w:rStyle w:val="KeywordTok"/>
+        </w:rPr>
+        <w:t xml:space="preserve">exp</w:t>
+      </w:r>
+      <w:r>
+        <w:rPr>
+          <w:rStyle w:val="NormalTok"/>
+        </w:rPr>
+        <w:t xml:space="preserve">(x</w:t>
+      </w:r>
+      <w:r>
+        <w:rPr>
+          <w:rStyle w:val="OperatorTok"/>
+        </w:rPr>
+        <w:t xml:space="preserve">$</w:t>
+      </w:r>
+      <w:r>
+        <w:rPr>
+          <w:rStyle w:val="NormalTok"/>
+        </w:rPr>
+        <w:t xml:space="preserve">conf.low),</w:t>
+      </w:r>
+      <w:r>
+        <w:rPr>
+          <w:rStyle w:val="DecValTok"/>
+        </w:rPr>
+        <w:t xml:space="preserve">2</w:t>
+      </w:r>
+      <w:r>
+        <w:rPr>
+          <w:rStyle w:val="NormalTok"/>
+        </w:rPr>
+        <w:t xml:space="preserve">)</w:t>
+      </w:r>
+      <w:r>
+        <w:br/>
+      </w:r>
+      <w:r>
+        <w:rPr>
+          <w:rStyle w:val="NormalTok"/>
+        </w:rPr>
+        <w:t xml:space="preserve">  cox.hr.confhigh =</w:t>
+      </w:r>
+      <w:r>
+        <w:rPr>
+          <w:rStyle w:val="StringTok"/>
+        </w:rPr>
+        <w:t xml:space="preserve"> </w:t>
+      </w:r>
+      <w:r>
+        <w:rPr>
+          <w:rStyle w:val="KeywordTok"/>
+        </w:rPr>
+        <w:t xml:space="preserve">round</w:t>
+      </w:r>
+      <w:r>
+        <w:rPr>
+          <w:rStyle w:val="NormalTok"/>
+        </w:rPr>
+        <w:t xml:space="preserve">(</w:t>
+      </w:r>
+      <w:r>
+        <w:rPr>
+          <w:rStyle w:val="KeywordTok"/>
+        </w:rPr>
+        <w:t xml:space="preserve">exp</w:t>
+      </w:r>
+      <w:r>
+        <w:rPr>
+          <w:rStyle w:val="NormalTok"/>
+        </w:rPr>
+        <w:t xml:space="preserve">(x</w:t>
+      </w:r>
+      <w:r>
+        <w:rPr>
+          <w:rStyle w:val="OperatorTok"/>
+        </w:rPr>
+        <w:t xml:space="preserve">$</w:t>
+      </w:r>
+      <w:r>
+        <w:rPr>
+          <w:rStyle w:val="NormalTok"/>
+        </w:rPr>
+        <w:t xml:space="preserve">conf.high),</w:t>
+      </w:r>
+      <w:r>
+        <w:rPr>
+          <w:rStyle w:val="DecValTok"/>
+        </w:rPr>
+        <w:t xml:space="preserve">2</w:t>
+      </w:r>
+      <w:r>
+        <w:rPr>
+          <w:rStyle w:val="NormalTok"/>
+        </w:rPr>
+        <w:t xml:space="preserve">)</w:t>
+      </w:r>
+      <w:r>
+        <w:br/>
+      </w:r>
+      <w:r>
+        <w:rPr>
+          <w:rStyle w:val="NormalTok"/>
+        </w:rPr>
+        <w:t xml:space="preserve">  </w:t>
+      </w:r>
+      <w:r>
+        <w:rPr>
+          <w:rStyle w:val="KeywordTok"/>
+        </w:rPr>
+        <w:t xml:space="preserve">cat</w:t>
+      </w:r>
+      <w:r>
+        <w:rPr>
+          <w:rStyle w:val="NormalTok"/>
+        </w:rPr>
+        <w:t xml:space="preserve">(</w:t>
+      </w:r>
+      <w:r>
+        <w:rPr>
+          <w:rStyle w:val="StringTok"/>
+        </w:rPr>
+        <w:t xml:space="preserve">"Cox Regression:</w:t>
+      </w:r>
+      <w:r>
+        <w:rPr>
+          <w:rStyle w:val="CharTok"/>
+        </w:rPr>
+        <w:t xml:space="preserve">\n</w:t>
+      </w:r>
+      <w:r>
+        <w:rPr>
+          <w:rStyle w:val="StringTok"/>
+        </w:rPr>
+        <w:t xml:space="preserve">"</w:t>
+      </w:r>
+      <w:r>
+        <w:rPr>
+          <w:rStyle w:val="NormalTok"/>
+        </w:rPr>
+        <w:t xml:space="preserve">)</w:t>
+      </w:r>
+      <w:r>
+        <w:br/>
+      </w:r>
+      <w:r>
+        <w:rPr>
+          <w:rStyle w:val="NormalTok"/>
+        </w:rPr>
+        <w:t xml:space="preserve">  </w:t>
+      </w:r>
+      <w:r>
+        <w:rPr>
+          <w:rStyle w:val="KeywordTok"/>
+        </w:rPr>
+        <w:t xml:space="preserve">cat</w:t>
+      </w:r>
+      <w:r>
+        <w:rPr>
+          <w:rStyle w:val="NormalTok"/>
+        </w:rPr>
+        <w:t xml:space="preserve">(</w:t>
+      </w:r>
+      <w:r>
+        <w:rPr>
+          <w:rStyle w:val="KeywordTok"/>
+        </w:rPr>
+        <w:t xml:space="preserve">sprintf</w:t>
+      </w:r>
+      <w:r>
+        <w:rPr>
+          <w:rStyle w:val="NormalTok"/>
+        </w:rPr>
+        <w:t xml:space="preserve">(</w:t>
+      </w:r>
+      <w:r>
+        <w:rPr>
+          <w:rStyle w:val="StringTok"/>
+        </w:rPr>
+        <w:t xml:space="preserve">"%*s %*s %*s</w:t>
+      </w:r>
+      <w:r>
+        <w:rPr>
+          <w:rStyle w:val="CharTok"/>
+        </w:rPr>
+        <w:t xml:space="preserve">\n</w:t>
+      </w:r>
+      <w:r>
+        <w:rPr>
+          <w:rStyle w:val="StringTok"/>
+        </w:rPr>
+        <w:t xml:space="preserve">"</w:t>
+      </w:r>
+      <w:r>
+        <w:rPr>
+          <w:rStyle w:val="NormalTok"/>
+        </w:rPr>
+        <w:t xml:space="preserve">,</w:t>
+      </w:r>
+      <w:r>
+        <w:rPr>
+          <w:rStyle w:val="DecValTok"/>
+        </w:rPr>
+        <w:t xml:space="preserve">25</w:t>
+      </w:r>
+      <w:r>
+        <w:rPr>
+          <w:rStyle w:val="NormalTok"/>
+        </w:rPr>
+        <w:t xml:space="preserve">,</w:t>
+      </w:r>
+      <w:r>
+        <w:rPr>
+          <w:rStyle w:val="StringTok"/>
+        </w:rPr>
+        <w:t xml:space="preserve">"Group"</w:t>
+      </w:r>
+      <w:r>
+        <w:rPr>
+          <w:rStyle w:val="NormalTok"/>
+        </w:rPr>
+        <w:t xml:space="preserve">,</w:t>
+      </w:r>
+      <w:r>
+        <w:rPr>
+          <w:rStyle w:val="DecValTok"/>
+        </w:rPr>
+        <w:t xml:space="preserve">15</w:t>
+      </w:r>
+      <w:r>
+        <w:rPr>
+          <w:rStyle w:val="NormalTok"/>
+        </w:rPr>
+        <w:t xml:space="preserve">,</w:t>
+      </w:r>
+      <w:r>
+        <w:rPr>
+          <w:rStyle w:val="StringTok"/>
+        </w:rPr>
+        <w:t xml:space="preserve">"Hazard Ratio"</w:t>
+      </w:r>
+      <w:r>
+        <w:rPr>
+          <w:rStyle w:val="NormalTok"/>
+        </w:rPr>
+        <w:t xml:space="preserve">,</w:t>
+      </w:r>
+      <w:r>
+        <w:rPr>
+          <w:rStyle w:val="DecValTok"/>
+        </w:rPr>
+        <w:t xml:space="preserve">20</w:t>
+      </w:r>
+      <w:r>
+        <w:rPr>
+          <w:rStyle w:val="NormalTok"/>
+        </w:rPr>
+        <w:t xml:space="preserve">,</w:t>
+      </w:r>
+      <w:r>
+        <w:rPr>
+          <w:rStyle w:val="StringTok"/>
+        </w:rPr>
+        <w:t xml:space="preserve">"Conf.Interval"</w:t>
+      </w:r>
+      <w:r>
+        <w:rPr>
+          <w:rStyle w:val="NormalTok"/>
+        </w:rPr>
+        <w:t xml:space="preserve">))</w:t>
+      </w:r>
+      <w:r>
+        <w:br/>
+      </w:r>
+      <w:r>
+        <w:rPr>
+          <w:rStyle w:val="NormalTok"/>
+        </w:rPr>
+        <w:t xml:space="preserve">  </w:t>
+      </w:r>
+      <w:r>
+        <w:rPr>
+          <w:rStyle w:val="KeywordTok"/>
+        </w:rPr>
+        <w:t xml:space="preserve">cat</w:t>
+      </w:r>
+      <w:r>
+        <w:rPr>
+          <w:rStyle w:val="NormalTok"/>
+        </w:rPr>
+        <w:t xml:space="preserve">(</w:t>
+      </w:r>
+      <w:r>
+        <w:rPr>
+          <w:rStyle w:val="KeywordTok"/>
+        </w:rPr>
+        <w:t xml:space="preserve">sprintf</w:t>
+      </w:r>
+      <w:r>
+        <w:rPr>
+          <w:rStyle w:val="NormalTok"/>
+        </w:rPr>
+        <w:t xml:space="preserve">(</w:t>
+      </w:r>
+      <w:r>
+        <w:rPr>
+          <w:rStyle w:val="StringTok"/>
+        </w:rPr>
+        <w:t xml:space="preserve">"%*s %*s %*s</w:t>
+      </w:r>
+      <w:r>
+        <w:rPr>
+          <w:rStyle w:val="CharTok"/>
+        </w:rPr>
+        <w:t xml:space="preserve">\n</w:t>
+      </w:r>
+      <w:r>
+        <w:rPr>
+          <w:rStyle w:val="StringTok"/>
+        </w:rPr>
+        <w:t xml:space="preserve">"</w:t>
+      </w:r>
+      <w:r>
+        <w:rPr>
+          <w:rStyle w:val="NormalTok"/>
+        </w:rPr>
+        <w:t xml:space="preserve">,</w:t>
+      </w:r>
+      <w:r>
+        <w:rPr>
+          <w:rStyle w:val="DecValTok"/>
+        </w:rPr>
+        <w:t xml:space="preserve">25</w:t>
+      </w:r>
+      <w:r>
+        <w:rPr>
+          <w:rStyle w:val="NormalTok"/>
+        </w:rPr>
+        <w:t xml:space="preserve">,cox.ref,</w:t>
+      </w:r>
+      <w:r>
+        <w:rPr>
+          <w:rStyle w:val="DecValTok"/>
+        </w:rPr>
+        <w:t xml:space="preserve">15</w:t>
+      </w:r>
+      <w:r>
+        <w:rPr>
+          <w:rStyle w:val="NormalTok"/>
+        </w:rPr>
+        <w:t xml:space="preserve">,</w:t>
+      </w:r>
+      <w:r>
+        <w:rPr>
+          <w:rStyle w:val="StringTok"/>
+        </w:rPr>
+        <w:t xml:space="preserve">"(Reference)"</w:t>
+      </w:r>
+      <w:r>
+        <w:rPr>
+          <w:rStyle w:val="NormalTok"/>
+        </w:rPr>
+        <w:t xml:space="preserve">,</w:t>
+      </w:r>
+      <w:r>
+        <w:rPr>
+          <w:rStyle w:val="DecValTok"/>
+        </w:rPr>
+        <w:t xml:space="preserve">20</w:t>
+      </w:r>
+      <w:r>
+        <w:rPr>
+          <w:rStyle w:val="NormalTok"/>
+        </w:rPr>
+        <w:t xml:space="preserve">,</w:t>
+      </w:r>
+      <w:r>
+        <w:rPr>
+          <w:rStyle w:val="StringTok"/>
+        </w:rPr>
+        <w:t xml:space="preserve">"-"</w:t>
+      </w:r>
+      <w:r>
+        <w:rPr>
+          <w:rStyle w:val="NormalTok"/>
+        </w:rPr>
+        <w:t xml:space="preserve">))</w:t>
+      </w:r>
+      <w:r>
+        <w:br/>
+      </w:r>
+      <w:r>
+        <w:rPr>
+          <w:rStyle w:val="NormalTok"/>
+        </w:rPr>
+        <w:t xml:space="preserve">  cox.conf=</w:t>
+      </w:r>
+      <w:r>
+        <w:rPr>
+          <w:rStyle w:val="KeywordTok"/>
+        </w:rPr>
+        <w:t xml:space="preserve">paste</w:t>
+      </w:r>
+      <w:r>
+        <w:rPr>
+          <w:rStyle w:val="NormalTok"/>
+        </w:rPr>
+        <w:t xml:space="preserve">(</w:t>
+      </w:r>
+      <w:r>
+        <w:rPr>
+          <w:rStyle w:val="StringTok"/>
+        </w:rPr>
+        <w:t xml:space="preserve">"( "</w:t>
+      </w:r>
+      <w:r>
+        <w:rPr>
+          <w:rStyle w:val="NormalTok"/>
+        </w:rPr>
+        <w:t xml:space="preserve">,cox.hr.conflow,</w:t>
+      </w:r>
+      <w:r>
+        <w:rPr>
+          <w:rStyle w:val="StringTok"/>
+        </w:rPr>
+        <w:t xml:space="preserve">";"</w:t>
+      </w:r>
+      <w:r>
+        <w:rPr>
+          <w:rStyle w:val="NormalTok"/>
+        </w:rPr>
+        <w:t xml:space="preserve">,cox.hr.confhigh,</w:t>
+      </w:r>
+      <w:r>
+        <w:rPr>
+          <w:rStyle w:val="StringTok"/>
+        </w:rPr>
+        <w:t xml:space="preserve">" )"</w:t>
+      </w:r>
+      <w:r>
+        <w:rPr>
+          <w:rStyle w:val="NormalTok"/>
+        </w:rPr>
+        <w:t xml:space="preserve">,</w:t>
+      </w:r>
+      <w:r>
+        <w:rPr>
           <w:rStyle w:val="DataTypeTok"/>
         </w:rPr>
-        <w:t xml:space="preserve">strata=</w:t>
-      </w:r>
-      <w:r>
-        <w:rPr>
-          <w:rStyle w:val="KeywordTok"/>
-        </w:rPr>
-        <w:t xml:space="preserve">substr</w:t>
-      </w:r>
-      <w:r>
-        <w:rPr>
-          <w:rStyle w:val="NormalTok"/>
-        </w:rPr>
-        <w:t xml:space="preserve">(strata,</w:t>
+        <w:t xml:space="preserve">sep=</w:t>
+      </w:r>
+      <w:r>
+        <w:rPr>
+          <w:rStyle w:val="StringTok"/>
+        </w:rPr>
+        <w:t xml:space="preserve">""</w:t>
+      </w:r>
+      <w:r>
+        <w:rPr>
+          <w:rStyle w:val="NormalTok"/>
+        </w:rPr>
+        <w:t xml:space="preserve">)</w:t>
+      </w:r>
+      <w:r>
+        <w:br/>
+      </w:r>
+      <w:r>
+        <w:rPr>
+          <w:rStyle w:val="NormalTok"/>
+        </w:rPr>
+        <w:t xml:space="preserve">  </w:t>
+      </w:r>
+      <w:r>
+        <w:rPr>
+          <w:rStyle w:val="KeywordTok"/>
+        </w:rPr>
+        <w:t xml:space="preserve">cat</w:t>
+      </w:r>
+      <w:r>
+        <w:rPr>
+          <w:rStyle w:val="NormalTok"/>
+        </w:rPr>
+        <w:t xml:space="preserve">(</w:t>
+      </w:r>
+      <w:r>
+        <w:rPr>
+          <w:rStyle w:val="KeywordTok"/>
+        </w:rPr>
+        <w:t xml:space="preserve">sprintf</w:t>
+      </w:r>
+      <w:r>
+        <w:rPr>
+          <w:rStyle w:val="NormalTok"/>
+        </w:rPr>
+        <w:t xml:space="preserve">(</w:t>
+      </w:r>
+      <w:r>
+        <w:rPr>
+          <w:rStyle w:val="StringTok"/>
+        </w:rPr>
+        <w:t xml:space="preserve">"%*s %*s %*s</w:t>
+      </w:r>
+      <w:r>
+        <w:rPr>
+          <w:rStyle w:val="CharTok"/>
+        </w:rPr>
+        <w:t xml:space="preserve">\n</w:t>
+      </w:r>
+      <w:r>
+        <w:rPr>
+          <w:rStyle w:val="StringTok"/>
+        </w:rPr>
+        <w:t xml:space="preserve">"</w:t>
+      </w:r>
+      <w:r>
+        <w:rPr>
+          <w:rStyle w:val="NormalTok"/>
+        </w:rPr>
+        <w:t xml:space="preserve">,</w:t>
       </w:r>
       <w:r>
         <w:rPr>
           <w:rStyle w:val="DecValTok"/>
         </w:rPr>
-        <w:t xml:space="preserve">11</w:t>
+        <w:t xml:space="preserve">25</w:t>
+      </w:r>
+      <w:r>
+        <w:rPr>
+          <w:rStyle w:val="NormalTok"/>
+        </w:rPr>
+        <w:t xml:space="preserve">,cox.term,</w:t>
+      </w:r>
+      <w:r>
+        <w:rPr>
+          <w:rStyle w:val="DecValTok"/>
+        </w:rPr>
+        <w:t xml:space="preserve">15</w:t>
+      </w:r>
+      <w:r>
+        <w:rPr>
+          <w:rStyle w:val="NormalTok"/>
+        </w:rPr>
+        <w:t xml:space="preserve">,cox.hr,</w:t>
+      </w:r>
+      <w:r>
+        <w:rPr>
+          <w:rStyle w:val="DecValTok"/>
+        </w:rPr>
+        <w:t xml:space="preserve">20</w:t>
+      </w:r>
+      <w:r>
+        <w:rPr>
+          <w:rStyle w:val="NormalTok"/>
+        </w:rPr>
+        <w:t xml:space="preserve">,cox.conf))</w:t>
+      </w:r>
+      <w:r>
+        <w:br/>
+      </w:r>
+      <w:r>
+        <w:rPr>
+          <w:rStyle w:val="NormalTok"/>
+        </w:rPr>
+        <w:t xml:space="preserve">  y =</w:t>
+      </w:r>
+      <w:r>
+        <w:rPr>
+          <w:rStyle w:val="StringTok"/>
+        </w:rPr>
+        <w:t xml:space="preserve"> </w:t>
+      </w:r>
+      <w:r>
+        <w:rPr>
+          <w:rStyle w:val="KeywordTok"/>
+        </w:rPr>
+        <w:t xml:space="preserve">glance</w:t>
+      </w:r>
+      <w:r>
+        <w:rPr>
+          <w:rStyle w:val="NormalTok"/>
+        </w:rPr>
+        <w:t xml:space="preserve">(fit_cox)</w:t>
+      </w:r>
+      <w:r>
+        <w:br/>
+      </w:r>
+      <w:r>
+        <w:rPr>
+          <w:rStyle w:val="NormalTok"/>
+        </w:rPr>
+        <w:t xml:space="preserve">  cox.lrt =</w:t>
+      </w:r>
+      <w:r>
+        <w:rPr>
+          <w:rStyle w:val="StringTok"/>
+        </w:rPr>
+        <w:t xml:space="preserve"> </w:t>
+      </w:r>
+      <w:r>
+        <w:rPr>
+          <w:rStyle w:val="KeywordTok"/>
+        </w:rPr>
+        <w:t xml:space="preserve">ifelse</w:t>
+      </w:r>
+      <w:r>
+        <w:rPr>
+          <w:rStyle w:val="NormalTok"/>
+        </w:rPr>
+        <w:t xml:space="preserve">(y</w:t>
+      </w:r>
+      <w:r>
+        <w:rPr>
+          <w:rStyle w:val="OperatorTok"/>
+        </w:rPr>
+        <w:t xml:space="preserve">$</w:t>
+      </w:r>
+      <w:r>
+        <w:rPr>
+          <w:rStyle w:val="NormalTok"/>
+        </w:rPr>
+        <w:t xml:space="preserve">p.value.log</w:t>
+      </w:r>
+      <w:r>
+        <w:rPr>
+          <w:rStyle w:val="OperatorTok"/>
+        </w:rPr>
+        <w:t xml:space="preserve">&lt;</w:t>
+      </w:r>
+      <w:r>
+        <w:rPr>
+          <w:rStyle w:val="FloatTok"/>
+        </w:rPr>
+        <w:t xml:space="preserve">0.01</w:t>
       </w:r>
       <w:r>
         <w:rPr>
@@ -3974,1486 +5357,94 @@
         <w:t xml:space="preserve">,</w:t>
       </w:r>
       <w:r>
+        <w:br/>
+      </w:r>
+      <w:r>
+        <w:rPr>
+          <w:rStyle w:val="NormalTok"/>
+        </w:rPr>
+        <w:t xml:space="preserve">                   </w:t>
+      </w:r>
+      <w:r>
+        <w:rPr>
+          <w:rStyle w:val="KeywordTok"/>
+        </w:rPr>
+        <w:t xml:space="preserve">formatC</w:t>
+      </w:r>
+      <w:r>
+        <w:rPr>
+          <w:rStyle w:val="NormalTok"/>
+        </w:rPr>
+        <w:t xml:space="preserve">(y</w:t>
+      </w:r>
+      <w:r>
+        <w:rPr>
+          <w:rStyle w:val="OperatorTok"/>
+        </w:rPr>
+        <w:t xml:space="preserve">$</w:t>
+      </w:r>
+      <w:r>
+        <w:rPr>
+          <w:rStyle w:val="NormalTok"/>
+        </w:rPr>
+        <w:t xml:space="preserve">p.value.log, </w:t>
+      </w:r>
+      <w:r>
+        <w:rPr>
+          <w:rStyle w:val="DataTypeTok"/>
+        </w:rPr>
+        <w:t xml:space="preserve">format =</w:t>
+      </w:r>
+      <w:r>
+        <w:rPr>
+          <w:rStyle w:val="NormalTok"/>
+        </w:rPr>
+        <w:t xml:space="preserve"> </w:t>
+      </w:r>
+      <w:r>
+        <w:rPr>
+          <w:rStyle w:val="StringTok"/>
+        </w:rPr>
+        <w:t xml:space="preserve">"e"</w:t>
+      </w:r>
+      <w:r>
+        <w:rPr>
+          <w:rStyle w:val="NormalTok"/>
+        </w:rPr>
+        <w:t xml:space="preserve">, </w:t>
+      </w:r>
+      <w:r>
+        <w:rPr>
+          <w:rStyle w:val="DataTypeTok"/>
+        </w:rPr>
+        <w:t xml:space="preserve">digits =</w:t>
+      </w:r>
+      <w:r>
+        <w:rPr>
+          <w:rStyle w:val="NormalTok"/>
+        </w:rPr>
+        <w:t xml:space="preserve"> </w:t>
+      </w:r>
+      <w:r>
         <w:rPr>
           <w:rStyle w:val="DecValTok"/>
         </w:rPr>
-        <w:t xml:space="preserve">100</w:t>
-      </w:r>
-      <w:r>
-        <w:rPr>
-          <w:rStyle w:val="NormalTok"/>
-        </w:rPr>
-        <w:t xml:space="preserve">))</w:t>
-      </w:r>
-      <w:r>
-        <w:br/>
-      </w:r>
-      <w:r>
-        <w:rPr>
-          <w:rStyle w:val="NormalTok"/>
-        </w:rPr>
-        <w:t xml:space="preserve">  </w:t>
-      </w:r>
-      <w:r>
-        <w:rPr>
-          <w:rStyle w:val="KeywordTok"/>
-        </w:rPr>
-        <w:t xml:space="preserve">cat</w:t>
-      </w:r>
-      <w:r>
-        <w:rPr>
-          <w:rStyle w:val="NormalTok"/>
-        </w:rPr>
-        <w:t xml:space="preserve">(</w:t>
-      </w:r>
-      <w:r>
-        <w:rPr>
-          <w:rStyle w:val="StringTok"/>
-        </w:rPr>
-        <w:t xml:space="preserve">"Medians:</w:t>
-      </w:r>
-      <w:r>
-        <w:rPr>
-          <w:rStyle w:val="CharTok"/>
-        </w:rPr>
-        <w:t xml:space="preserve">\n</w:t>
-      </w:r>
-      <w:r>
-        <w:rPr>
-          <w:rStyle w:val="StringTok"/>
-        </w:rPr>
-        <w:t xml:space="preserve">"</w:t>
-      </w:r>
-      <w:r>
-        <w:rPr>
-          <w:rStyle w:val="NormalTok"/>
-        </w:rPr>
-        <w:t xml:space="preserve">)</w:t>
-      </w:r>
-      <w:r>
-        <w:br/>
-      </w:r>
-      <w:r>
-        <w:rPr>
-          <w:rStyle w:val="NormalTok"/>
-        </w:rPr>
-        <w:t xml:space="preserve">  </w:t>
-      </w:r>
-      <w:r>
-        <w:rPr>
-          <w:rStyle w:val="KeywordTok"/>
-        </w:rPr>
-        <w:t xml:space="preserve">cat</w:t>
-      </w:r>
-      <w:r>
-        <w:rPr>
-          <w:rStyle w:val="NormalTok"/>
-        </w:rPr>
-        <w:t xml:space="preserve">(</w:t>
-      </w:r>
-      <w:r>
-        <w:rPr>
-          <w:rStyle w:val="KeywordTok"/>
-        </w:rPr>
-        <w:t xml:space="preserve">sprintf</w:t>
-      </w:r>
-      <w:r>
-        <w:rPr>
-          <w:rStyle w:val="NormalTok"/>
-        </w:rPr>
-        <w:t xml:space="preserve">(</w:t>
-      </w:r>
-      <w:r>
-        <w:rPr>
-          <w:rStyle w:val="StringTok"/>
-        </w:rPr>
-        <w:t xml:space="preserve">"%*s %*s %*s</w:t>
-      </w:r>
-      <w:r>
-        <w:rPr>
-          <w:rStyle w:val="CharTok"/>
-        </w:rPr>
-        <w:t xml:space="preserve">\n</w:t>
-      </w:r>
-      <w:r>
-        <w:rPr>
-          <w:rStyle w:val="StringTok"/>
-        </w:rPr>
-        <w:t xml:space="preserve">"</w:t>
-      </w:r>
-      <w:r>
-        <w:rPr>
-          <w:rStyle w:val="NormalTok"/>
-        </w:rPr>
-        <w:t xml:space="preserve">,</w:t>
-      </w:r>
-      <w:r>
-        <w:rPr>
-          <w:rStyle w:val="DecValTok"/>
-        </w:rPr>
-        <w:t xml:space="preserve">25</w:t>
-      </w:r>
-      <w:r>
-        <w:rPr>
-          <w:rStyle w:val="NormalTok"/>
-        </w:rPr>
-        <w:t xml:space="preserve">,</w:t>
-      </w:r>
-      <w:r>
-        <w:rPr>
-          <w:rStyle w:val="StringTok"/>
-        </w:rPr>
-        <w:t xml:space="preserve">"Group"</w:t>
-      </w:r>
-      <w:r>
-        <w:rPr>
-          <w:rStyle w:val="NormalTok"/>
-        </w:rPr>
-        <w:t xml:space="preserve">,</w:t>
-      </w:r>
-      <w:r>
-        <w:rPr>
-          <w:rStyle w:val="DecValTok"/>
-        </w:rPr>
-        <w:t xml:space="preserve">15</w:t>
-      </w:r>
-      <w:r>
-        <w:rPr>
-          <w:rStyle w:val="NormalTok"/>
-        </w:rPr>
-        <w:t xml:space="preserve">,</w:t>
-      </w:r>
-      <w:r>
-        <w:rPr>
-          <w:rStyle w:val="StringTok"/>
-        </w:rPr>
-        <w:t xml:space="preserve">"Median"</w:t>
-      </w:r>
-      <w:r>
-        <w:rPr>
-          <w:rStyle w:val="NormalTok"/>
-        </w:rPr>
-        <w:t xml:space="preserve">,</w:t>
-      </w:r>
-      <w:r>
-        <w:rPr>
-          <w:rStyle w:val="DecValTok"/>
-        </w:rPr>
-        <w:t xml:space="preserve">20</w:t>
-      </w:r>
-      <w:r>
-        <w:rPr>
-          <w:rStyle w:val="NormalTok"/>
-        </w:rPr>
-        <w:t xml:space="preserve">,</w:t>
-      </w:r>
-      <w:r>
-        <w:rPr>
-          <w:rStyle w:val="StringTok"/>
-        </w:rPr>
-        <w:t xml:space="preserve">"Conf.Interval"</w:t>
-      </w:r>
-      <w:r>
-        <w:rPr>
-          <w:rStyle w:val="NormalTok"/>
-        </w:rPr>
-        <w:t xml:space="preserve">))</w:t>
-      </w:r>
-      <w:r>
-        <w:br/>
-      </w:r>
-      <w:r>
-        <w:rPr>
-          <w:rStyle w:val="NormalTok"/>
-        </w:rPr>
-        <w:t xml:space="preserve">  fit.conf=</w:t>
-      </w:r>
-      <w:r>
-        <w:rPr>
-          <w:rStyle w:val="KeywordTok"/>
-        </w:rPr>
-        <w:t xml:space="preserve">paste</w:t>
-      </w:r>
-      <w:r>
-        <w:rPr>
-          <w:rStyle w:val="NormalTok"/>
-        </w:rPr>
-        <w:t xml:space="preserve">(</w:t>
-      </w:r>
-      <w:r>
-        <w:rPr>
-          <w:rStyle w:val="StringTok"/>
-        </w:rPr>
-        <w:t xml:space="preserve">"( "</w:t>
-      </w:r>
-      <w:r>
-        <w:rPr>
-          <w:rStyle w:val="NormalTok"/>
-        </w:rPr>
-        <w:t xml:space="preserve">,infos_fit</w:t>
-      </w:r>
-      <w:r>
-        <w:rPr>
-          <w:rStyle w:val="OperatorTok"/>
-        </w:rPr>
-        <w:t xml:space="preserve">$</w:t>
-      </w:r>
-      <w:r>
-        <w:rPr>
-          <w:rStyle w:val="NormalTok"/>
-        </w:rPr>
-        <w:t xml:space="preserve">lower,</w:t>
-      </w:r>
-      <w:r>
-        <w:rPr>
-          <w:rStyle w:val="StringTok"/>
-        </w:rPr>
-        <w:t xml:space="preserve">";"</w:t>
-      </w:r>
-      <w:r>
-        <w:rPr>
-          <w:rStyle w:val="NormalTok"/>
-        </w:rPr>
-        <w:t xml:space="preserve">,infos_fit</w:t>
-      </w:r>
-      <w:r>
-        <w:rPr>
-          <w:rStyle w:val="OperatorTok"/>
-        </w:rPr>
-        <w:t xml:space="preserve">$</w:t>
-      </w:r>
-      <w:r>
-        <w:rPr>
-          <w:rStyle w:val="NormalTok"/>
-        </w:rPr>
-        <w:t xml:space="preserve">upper,</w:t>
-      </w:r>
-      <w:r>
-        <w:rPr>
-          <w:rStyle w:val="StringTok"/>
-        </w:rPr>
-        <w:t xml:space="preserve">" )"</w:t>
-      </w:r>
-      <w:r>
-        <w:rPr>
-          <w:rStyle w:val="NormalTok"/>
-        </w:rPr>
-        <w:t xml:space="preserve">,</w:t>
-      </w:r>
-      <w:r>
-        <w:rPr>
-          <w:rStyle w:val="DataTypeTok"/>
-        </w:rPr>
-        <w:t xml:space="preserve">sep=</w:t>
-      </w:r>
-      <w:r>
-        <w:rPr>
-          <w:rStyle w:val="StringTok"/>
-        </w:rPr>
-        <w:t xml:space="preserve">""</w:t>
-      </w:r>
-      <w:r>
-        <w:rPr>
-          <w:rStyle w:val="NormalTok"/>
-        </w:rPr>
-        <w:t xml:space="preserve">)</w:t>
-      </w:r>
-      <w:r>
-        <w:br/>
-      </w:r>
-      <w:r>
-        <w:rPr>
-          <w:rStyle w:val="NormalTok"/>
-        </w:rPr>
-        <w:t xml:space="preserve">  </w:t>
-      </w:r>
-      <w:r>
-        <w:rPr>
-          <w:rStyle w:val="KeywordTok"/>
-        </w:rPr>
-        <w:t xml:space="preserve">cat</w:t>
-      </w:r>
-      <w:r>
-        <w:rPr>
-          <w:rStyle w:val="NormalTok"/>
-        </w:rPr>
-        <w:t xml:space="preserve">(</w:t>
-      </w:r>
-      <w:r>
-        <w:rPr>
-          <w:rStyle w:val="KeywordTok"/>
-        </w:rPr>
-        <w:t xml:space="preserve">sprintf</w:t>
-      </w:r>
-      <w:r>
-        <w:rPr>
-          <w:rStyle w:val="NormalTok"/>
-        </w:rPr>
-        <w:t xml:space="preserve">(</w:t>
-      </w:r>
-      <w:r>
-        <w:rPr>
-          <w:rStyle w:val="StringTok"/>
-        </w:rPr>
-        <w:t xml:space="preserve">"%*s %*s %*s</w:t>
-      </w:r>
-      <w:r>
-        <w:rPr>
-          <w:rStyle w:val="CharTok"/>
-        </w:rPr>
-        <w:t xml:space="preserve">\n</w:t>
-      </w:r>
-      <w:r>
-        <w:rPr>
-          <w:rStyle w:val="StringTok"/>
-        </w:rPr>
-        <w:t xml:space="preserve">"</w:t>
-      </w:r>
-      <w:r>
-        <w:rPr>
-          <w:rStyle w:val="NormalTok"/>
-        </w:rPr>
-        <w:t xml:space="preserve">,</w:t>
-      </w:r>
-      <w:r>
-        <w:rPr>
-          <w:rStyle w:val="DecValTok"/>
-        </w:rPr>
-        <w:t xml:space="preserve">25</w:t>
-      </w:r>
-      <w:r>
-        <w:rPr>
-          <w:rStyle w:val="NormalTok"/>
-        </w:rPr>
-        <w:t xml:space="preserve">,infos_fit</w:t>
-      </w:r>
-      <w:r>
-        <w:rPr>
-          <w:rStyle w:val="OperatorTok"/>
-        </w:rPr>
-        <w:t xml:space="preserve">$</w:t>
-      </w:r>
-      <w:r>
-        <w:rPr>
-          <w:rStyle w:val="NormalTok"/>
-        </w:rPr>
-        <w:t xml:space="preserve">strata,</w:t>
-      </w:r>
-      <w:r>
-        <w:rPr>
-          <w:rStyle w:val="DecValTok"/>
-        </w:rPr>
-        <w:t xml:space="preserve">15</w:t>
-      </w:r>
-      <w:r>
-        <w:rPr>
-          <w:rStyle w:val="NormalTok"/>
-        </w:rPr>
-        <w:t xml:space="preserve">,infos_fit</w:t>
-      </w:r>
-      <w:r>
-        <w:rPr>
-          <w:rStyle w:val="OperatorTok"/>
-        </w:rPr>
-        <w:t xml:space="preserve">$</w:t>
-      </w:r>
-      <w:r>
-        <w:rPr>
-          <w:rStyle w:val="NormalTok"/>
-        </w:rPr>
-        <w:t xml:space="preserve">median,</w:t>
-      </w:r>
-      <w:r>
-        <w:rPr>
-          <w:rStyle w:val="DecValTok"/>
-        </w:rPr>
-        <w:t xml:space="preserve">20</w:t>
-      </w:r>
-      <w:r>
-        <w:rPr>
-          <w:rStyle w:val="NormalTok"/>
-        </w:rPr>
-        <w:t xml:space="preserve">,fit.conf))</w:t>
-      </w:r>
-      <w:r>
-        <w:br/>
-      </w:r>
-      <w:r>
-        <w:rPr>
-          <w:rStyle w:val="NormalTok"/>
-        </w:rPr>
-        <w:t xml:space="preserve">}</w:t>
-      </w:r>
-      <w:r>
-        <w:br/>
-      </w:r>
-      <w:r>
-        <w:br/>
-      </w:r>
-      <w:r>
-        <w:rPr>
-          <w:rStyle w:val="CommentTok"/>
-        </w:rPr>
-        <w:t xml:space="preserve"># Print cox regression HR+CI and LRT for stratas (+formating)</w:t>
-      </w:r>
-      <w:r>
-        <w:br/>
-      </w:r>
-      <w:r>
-        <w:rPr>
-          <w:rStyle w:val="NormalTok"/>
-        </w:rPr>
-        <w:t xml:space="preserve">print_cox &lt;-</w:t>
-      </w:r>
-      <w:r>
-        <w:rPr>
-          <w:rStyle w:val="StringTok"/>
-        </w:rPr>
-        <w:t xml:space="preserve"> </w:t>
-      </w:r>
-      <w:r>
-        <w:rPr>
-          <w:rStyle w:val="ControlFlowTok"/>
-        </w:rPr>
-        <w:t xml:space="preserve">function</w:t>
-      </w:r>
-      <w:r>
-        <w:rPr>
-          <w:rStyle w:val="NormalTok"/>
-        </w:rPr>
-        <w:t xml:space="preserve">(df,col){</w:t>
-      </w:r>
-      <w:r>
-        <w:br/>
-      </w:r>
-      <w:r>
-        <w:rPr>
-          <w:rStyle w:val="NormalTok"/>
-        </w:rPr>
-        <w:t xml:space="preserve">  fit_cox =</w:t>
-      </w:r>
-      <w:r>
-        <w:rPr>
-          <w:rStyle w:val="StringTok"/>
-        </w:rPr>
-        <w:t xml:space="preserve"> </w:t>
-      </w:r>
-      <w:r>
-        <w:rPr>
-          <w:rStyle w:val="KeywordTok"/>
-        </w:rPr>
-        <w:t xml:space="preserve">coxph</w:t>
-      </w:r>
-      <w:r>
-        <w:rPr>
-          <w:rStyle w:val="NormalTok"/>
-        </w:rPr>
-        <w:t xml:space="preserve">(</w:t>
-      </w:r>
-      <w:r>
-        <w:rPr>
-          <w:rStyle w:val="KeywordTok"/>
-        </w:rPr>
-        <w:t xml:space="preserve">Surv</w:t>
-      </w:r>
-      <w:r>
-        <w:rPr>
-          <w:rStyle w:val="NormalTok"/>
-        </w:rPr>
-        <w:t xml:space="preserve">(df</w:t>
-      </w:r>
-      <w:r>
-        <w:rPr>
-          <w:rStyle w:val="OperatorTok"/>
-        </w:rPr>
-        <w:t xml:space="preserve">$</w:t>
-      </w:r>
-      <w:r>
-        <w:rPr>
-          <w:rStyle w:val="NormalTok"/>
-        </w:rPr>
-        <w:t xml:space="preserve">exp_time_hrs, df</w:t>
-      </w:r>
-      <w:r>
-        <w:rPr>
-          <w:rStyle w:val="OperatorTok"/>
-        </w:rPr>
-        <w:t xml:space="preserve">$</w:t>
-      </w:r>
-      <w:r>
-        <w:rPr>
-          <w:rStyle w:val="NormalTok"/>
-        </w:rPr>
-        <w:t xml:space="preserve">dth_flag) </w:t>
-      </w:r>
-      <w:r>
-        <w:rPr>
-          <w:rStyle w:val="OperatorTok"/>
-        </w:rPr>
-        <w:t xml:space="preserve">~</w:t>
-      </w:r>
-      <w:r>
-        <w:rPr>
-          <w:rStyle w:val="StringTok"/>
-        </w:rPr>
-        <w:t xml:space="preserve"> </w:t>
-      </w:r>
-      <w:r>
-        <w:rPr>
-          <w:rStyle w:val="NormalTok"/>
-        </w:rPr>
-        <w:t xml:space="preserve">df[,col])</w:t>
-      </w:r>
-      <w:r>
-        <w:br/>
-      </w:r>
-      <w:r>
-        <w:rPr>
-          <w:rStyle w:val="NormalTok"/>
-        </w:rPr>
-        <w:t xml:space="preserve">  x =</w:t>
-      </w:r>
-      <w:r>
-        <w:rPr>
-          <w:rStyle w:val="StringTok"/>
-        </w:rPr>
-        <w:t xml:space="preserve"> </w:t>
-      </w:r>
-      <w:r>
-        <w:rPr>
-          <w:rStyle w:val="KeywordTok"/>
-        </w:rPr>
-        <w:t xml:space="preserve">tidy</w:t>
-      </w:r>
-      <w:r>
-        <w:rPr>
-          <w:rStyle w:val="NormalTok"/>
-        </w:rPr>
-        <w:t xml:space="preserve">(fit_cox)</w:t>
-      </w:r>
-      <w:r>
-        <w:br/>
-      </w:r>
-      <w:r>
-        <w:rPr>
-          <w:rStyle w:val="NormalTok"/>
-        </w:rPr>
-        <w:t xml:space="preserve">  cox.ref =</w:t>
-      </w:r>
-      <w:r>
-        <w:rPr>
-          <w:rStyle w:val="StringTok"/>
-        </w:rPr>
-        <w:t xml:space="preserve"> </w:t>
-      </w:r>
-      <w:r>
-        <w:rPr>
-          <w:rStyle w:val="NormalTok"/>
-        </w:rPr>
-        <w:t xml:space="preserve">fit_cox</w:t>
-      </w:r>
-      <w:r>
-        <w:rPr>
-          <w:rStyle w:val="OperatorTok"/>
-        </w:rPr>
-        <w:t xml:space="preserve">$</w:t>
-      </w:r>
-      <w:r>
-        <w:rPr>
-          <w:rStyle w:val="NormalTok"/>
-        </w:rPr>
-        <w:t xml:space="preserve">xlevels[[</w:t>
-      </w:r>
-      <w:r>
-        <w:rPr>
-          <w:rStyle w:val="DecValTok"/>
-        </w:rPr>
-        <w:t xml:space="preserve">1</w:t>
-      </w:r>
-      <w:r>
-        <w:rPr>
-          <w:rStyle w:val="NormalTok"/>
-        </w:rPr>
-        <w:t xml:space="preserve">]][</w:t>
-      </w:r>
-      <w:r>
-        <w:rPr>
-          <w:rStyle w:val="DecValTok"/>
-        </w:rPr>
-        <w:t xml:space="preserve">1</w:t>
-      </w:r>
-      <w:r>
-        <w:rPr>
-          <w:rStyle w:val="NormalTok"/>
-        </w:rPr>
-        <w:t xml:space="preserve">]</w:t>
-      </w:r>
-      <w:r>
-        <w:br/>
-      </w:r>
-      <w:r>
-        <w:rPr>
-          <w:rStyle w:val="NormalTok"/>
-        </w:rPr>
-        <w:t xml:space="preserve">  cox.term =</w:t>
-      </w:r>
-      <w:r>
-        <w:rPr>
-          <w:rStyle w:val="StringTok"/>
-        </w:rPr>
-        <w:t xml:space="preserve"> </w:t>
-      </w:r>
-      <w:r>
-        <w:rPr>
-          <w:rStyle w:val="KeywordTok"/>
-        </w:rPr>
-        <w:t xml:space="preserve">substr</w:t>
-      </w:r>
-      <w:r>
-        <w:rPr>
-          <w:rStyle w:val="NormalTok"/>
-        </w:rPr>
-        <w:t xml:space="preserve">(x</w:t>
-      </w:r>
-      <w:r>
-        <w:rPr>
-          <w:rStyle w:val="OperatorTok"/>
-        </w:rPr>
-        <w:t xml:space="preserve">$</w:t>
-      </w:r>
-      <w:r>
-        <w:rPr>
-          <w:rStyle w:val="NormalTok"/>
-        </w:rPr>
-        <w:t xml:space="preserve">term,</w:t>
-      </w:r>
-      <w:r>
-        <w:rPr>
-          <w:rStyle w:val="DecValTok"/>
-        </w:rPr>
-        <w:t xml:space="preserve">10</w:t>
-      </w:r>
-      <w:r>
-        <w:rPr>
-          <w:rStyle w:val="NormalTok"/>
-        </w:rPr>
-        <w:t xml:space="preserve">,</w:t>
-      </w:r>
-      <w:r>
-        <w:rPr>
-          <w:rStyle w:val="DecValTok"/>
-        </w:rPr>
-        <w:t xml:space="preserve">100</w:t>
-      </w:r>
-      <w:r>
-        <w:rPr>
-          <w:rStyle w:val="NormalTok"/>
-        </w:rPr>
-        <w:t xml:space="preserve">)</w:t>
-      </w:r>
-      <w:r>
-        <w:br/>
-      </w:r>
-      <w:r>
-        <w:rPr>
-          <w:rStyle w:val="NormalTok"/>
-        </w:rPr>
-        <w:t xml:space="preserve">  cox.hr =</w:t>
-      </w:r>
-      <w:r>
-        <w:rPr>
-          <w:rStyle w:val="StringTok"/>
-        </w:rPr>
-        <w:t xml:space="preserve"> </w:t>
-      </w:r>
-      <w:r>
-        <w:rPr>
-          <w:rStyle w:val="KeywordTok"/>
-        </w:rPr>
-        <w:t xml:space="preserve">round</w:t>
-      </w:r>
-      <w:r>
-        <w:rPr>
-          <w:rStyle w:val="NormalTok"/>
-        </w:rPr>
-        <w:t xml:space="preserve">(</w:t>
-      </w:r>
-      <w:r>
-        <w:rPr>
-          <w:rStyle w:val="KeywordTok"/>
-        </w:rPr>
-        <w:t xml:space="preserve">exp</w:t>
-      </w:r>
-      <w:r>
-        <w:rPr>
-          <w:rStyle w:val="NormalTok"/>
-        </w:rPr>
-        <w:t xml:space="preserve">(x</w:t>
-      </w:r>
-      <w:r>
-        <w:rPr>
-          <w:rStyle w:val="OperatorTok"/>
-        </w:rPr>
-        <w:t xml:space="preserve">$</w:t>
-      </w:r>
-      <w:r>
-        <w:rPr>
-          <w:rStyle w:val="NormalTok"/>
-        </w:rPr>
-        <w:t xml:space="preserve">estimate),</w:t>
-      </w:r>
-      <w:r>
-        <w:rPr>
-          <w:rStyle w:val="DecValTok"/>
-        </w:rPr>
         <w:t xml:space="preserve">2</w:t>
       </w:r>
       <w:r>
         <w:rPr>
           <w:rStyle w:val="NormalTok"/>
         </w:rPr>
-        <w:t xml:space="preserve">)</w:t>
-      </w:r>
-      <w:r>
-        <w:br/>
-      </w:r>
-      <w:r>
-        <w:rPr>
-          <w:rStyle w:val="NormalTok"/>
-        </w:rPr>
-        <w:t xml:space="preserve">  cox.hr.conflow =</w:t>
-      </w:r>
-      <w:r>
-        <w:rPr>
-          <w:rStyle w:val="StringTok"/>
-        </w:rPr>
-        <w:t xml:space="preserve"> </w:t>
-      </w:r>
-      <w:r>
-        <w:rPr>
-          <w:rStyle w:val="KeywordTok"/>
-        </w:rPr>
-        <w:t xml:space="preserve">round</w:t>
-      </w:r>
-      <w:r>
-        <w:rPr>
-          <w:rStyle w:val="NormalTok"/>
-        </w:rPr>
-        <w:t xml:space="preserve">(</w:t>
-      </w:r>
-      <w:r>
-        <w:rPr>
-          <w:rStyle w:val="KeywordTok"/>
-        </w:rPr>
-        <w:t xml:space="preserve">exp</w:t>
-      </w:r>
-      <w:r>
-        <w:rPr>
-          <w:rStyle w:val="NormalTok"/>
-        </w:rPr>
-        <w:t xml:space="preserve">(x</w:t>
-      </w:r>
-      <w:r>
-        <w:rPr>
-          <w:rStyle w:val="OperatorTok"/>
-        </w:rPr>
-        <w:t xml:space="preserve">$</w:t>
-      </w:r>
-      <w:r>
-        <w:rPr>
-          <w:rStyle w:val="NormalTok"/>
-        </w:rPr>
-        <w:t xml:space="preserve">conf.low),</w:t>
-      </w:r>
-      <w:r>
-        <w:rPr>
-          <w:rStyle w:val="DecValTok"/>
-        </w:rPr>
-        <w:t xml:space="preserve">2</w:t>
-      </w:r>
-      <w:r>
-        <w:rPr>
-          <w:rStyle w:val="NormalTok"/>
-        </w:rPr>
-        <w:t xml:space="preserve">)</w:t>
-      </w:r>
-      <w:r>
-        <w:br/>
-      </w:r>
-      <w:r>
-        <w:rPr>
-          <w:rStyle w:val="NormalTok"/>
-        </w:rPr>
-        <w:t xml:space="preserve">  cox.hr.confhigh =</w:t>
-      </w:r>
-      <w:r>
-        <w:rPr>
-          <w:rStyle w:val="StringTok"/>
-        </w:rPr>
-        <w:t xml:space="preserve"> </w:t>
-      </w:r>
-      <w:r>
-        <w:rPr>
-          <w:rStyle w:val="KeywordTok"/>
-        </w:rPr>
-        <w:t xml:space="preserve">round</w:t>
-      </w:r>
-      <w:r>
-        <w:rPr>
-          <w:rStyle w:val="NormalTok"/>
-        </w:rPr>
-        <w:t xml:space="preserve">(</w:t>
-      </w:r>
-      <w:r>
-        <w:rPr>
-          <w:rStyle w:val="KeywordTok"/>
-        </w:rPr>
-        <w:t xml:space="preserve">exp</w:t>
-      </w:r>
-      <w:r>
-        <w:rPr>
-          <w:rStyle w:val="NormalTok"/>
-        </w:rPr>
-        <w:t xml:space="preserve">(x</w:t>
-      </w:r>
-      <w:r>
-        <w:rPr>
-          <w:rStyle w:val="OperatorTok"/>
-        </w:rPr>
-        <w:t xml:space="preserve">$</w:t>
-      </w:r>
-      <w:r>
-        <w:rPr>
-          <w:rStyle w:val="NormalTok"/>
-        </w:rPr>
-        <w:t xml:space="preserve">conf.high),</w:t>
-      </w:r>
-      <w:r>
-        <w:rPr>
-          <w:rStyle w:val="DecValTok"/>
-        </w:rPr>
-        <w:t xml:space="preserve">2</w:t>
-      </w:r>
-      <w:r>
-        <w:rPr>
-          <w:rStyle w:val="NormalTok"/>
-        </w:rPr>
-        <w:t xml:space="preserve">)</w:t>
-      </w:r>
-      <w:r>
-        <w:br/>
-      </w:r>
-      <w:r>
-        <w:rPr>
-          <w:rStyle w:val="NormalTok"/>
-        </w:rPr>
-        <w:t xml:space="preserve">  </w:t>
-      </w:r>
-      <w:r>
-        <w:rPr>
-          <w:rStyle w:val="KeywordTok"/>
-        </w:rPr>
-        <w:t xml:space="preserve">cat</w:t>
-      </w:r>
-      <w:r>
-        <w:rPr>
-          <w:rStyle w:val="NormalTok"/>
-        </w:rPr>
-        <w:t xml:space="preserve">(</w:t>
-      </w:r>
-      <w:r>
-        <w:rPr>
-          <w:rStyle w:val="StringTok"/>
-        </w:rPr>
-        <w:t xml:space="preserve">"Cox Regression:</w:t>
-      </w:r>
-      <w:r>
-        <w:rPr>
-          <w:rStyle w:val="CharTok"/>
-        </w:rPr>
-        <w:t xml:space="preserve">\n</w:t>
-      </w:r>
-      <w:r>
-        <w:rPr>
-          <w:rStyle w:val="StringTok"/>
-        </w:rPr>
-        <w:t xml:space="preserve">"</w:t>
-      </w:r>
-      <w:r>
-        <w:rPr>
-          <w:rStyle w:val="NormalTok"/>
-        </w:rPr>
-        <w:t xml:space="preserve">)</w:t>
-      </w:r>
-      <w:r>
-        <w:br/>
-      </w:r>
-      <w:r>
-        <w:rPr>
-          <w:rStyle w:val="NormalTok"/>
-        </w:rPr>
-        <w:t xml:space="preserve">  </w:t>
-      </w:r>
-      <w:r>
-        <w:rPr>
-          <w:rStyle w:val="KeywordTok"/>
-        </w:rPr>
-        <w:t xml:space="preserve">cat</w:t>
-      </w:r>
-      <w:r>
-        <w:rPr>
-          <w:rStyle w:val="NormalTok"/>
-        </w:rPr>
-        <w:t xml:space="preserve">(</w:t>
-      </w:r>
-      <w:r>
-        <w:rPr>
-          <w:rStyle w:val="KeywordTok"/>
-        </w:rPr>
-        <w:t xml:space="preserve">sprintf</w:t>
-      </w:r>
-      <w:r>
-        <w:rPr>
-          <w:rStyle w:val="NormalTok"/>
-        </w:rPr>
-        <w:t xml:space="preserve">(</w:t>
-      </w:r>
-      <w:r>
-        <w:rPr>
-          <w:rStyle w:val="StringTok"/>
-        </w:rPr>
-        <w:t xml:space="preserve">"%*s %*s %*s</w:t>
-      </w:r>
-      <w:r>
-        <w:rPr>
-          <w:rStyle w:val="CharTok"/>
-        </w:rPr>
-        <w:t xml:space="preserve">\n</w:t>
-      </w:r>
-      <w:r>
-        <w:rPr>
-          <w:rStyle w:val="StringTok"/>
-        </w:rPr>
-        <w:t xml:space="preserve">"</w:t>
-      </w:r>
-      <w:r>
-        <w:rPr>
-          <w:rStyle w:val="NormalTok"/>
-        </w:rPr>
-        <w:t xml:space="preserve">,</w:t>
-      </w:r>
-      <w:r>
-        <w:rPr>
-          <w:rStyle w:val="DecValTok"/>
-        </w:rPr>
-        <w:t xml:space="preserve">25</w:t>
-      </w:r>
-      <w:r>
-        <w:rPr>
-          <w:rStyle w:val="NormalTok"/>
-        </w:rPr>
-        <w:t xml:space="preserve">,</w:t>
-      </w:r>
-      <w:r>
-        <w:rPr>
-          <w:rStyle w:val="StringTok"/>
-        </w:rPr>
-        <w:t xml:space="preserve">"Group"</w:t>
-      </w:r>
-      <w:r>
-        <w:rPr>
-          <w:rStyle w:val="NormalTok"/>
-        </w:rPr>
-        <w:t xml:space="preserve">,</w:t>
-      </w:r>
-      <w:r>
-        <w:rPr>
-          <w:rStyle w:val="DecValTok"/>
-        </w:rPr>
-        <w:t xml:space="preserve">15</w:t>
-      </w:r>
-      <w:r>
-        <w:rPr>
-          <w:rStyle w:val="NormalTok"/>
-        </w:rPr>
-        <w:t xml:space="preserve">,</w:t>
-      </w:r>
-      <w:r>
-        <w:rPr>
-          <w:rStyle w:val="StringTok"/>
-        </w:rPr>
-        <w:t xml:space="preserve">"Hazard Ratio"</w:t>
-      </w:r>
-      <w:r>
-        <w:rPr>
-          <w:rStyle w:val="NormalTok"/>
-        </w:rPr>
-        <w:t xml:space="preserve">,</w:t>
-      </w:r>
-      <w:r>
-        <w:rPr>
-          <w:rStyle w:val="DecValTok"/>
-        </w:rPr>
-        <w:t xml:space="preserve">20</w:t>
-      </w:r>
-      <w:r>
-        <w:rPr>
-          <w:rStyle w:val="NormalTok"/>
-        </w:rPr>
-        <w:t xml:space="preserve">,</w:t>
-      </w:r>
-      <w:r>
-        <w:rPr>
-          <w:rStyle w:val="StringTok"/>
-        </w:rPr>
-        <w:t xml:space="preserve">"Conf.Interval"</w:t>
-      </w:r>
-      <w:r>
-        <w:rPr>
-          <w:rStyle w:val="NormalTok"/>
-        </w:rPr>
-        <w:t xml:space="preserve">))</w:t>
-      </w:r>
-      <w:r>
-        <w:br/>
-      </w:r>
-      <w:r>
-        <w:rPr>
-          <w:rStyle w:val="NormalTok"/>
-        </w:rPr>
-        <w:t xml:space="preserve">  </w:t>
-      </w:r>
-      <w:r>
-        <w:rPr>
-          <w:rStyle w:val="KeywordTok"/>
-        </w:rPr>
-        <w:t xml:space="preserve">cat</w:t>
-      </w:r>
-      <w:r>
-        <w:rPr>
-          <w:rStyle w:val="NormalTok"/>
-        </w:rPr>
-        <w:t xml:space="preserve">(</w:t>
-      </w:r>
-      <w:r>
-        <w:rPr>
-          <w:rStyle w:val="KeywordTok"/>
-        </w:rPr>
-        <w:t xml:space="preserve">sprintf</w:t>
-      </w:r>
-      <w:r>
-        <w:rPr>
-          <w:rStyle w:val="NormalTok"/>
-        </w:rPr>
-        <w:t xml:space="preserve">(</w:t>
-      </w:r>
-      <w:r>
-        <w:rPr>
-          <w:rStyle w:val="StringTok"/>
-        </w:rPr>
-        <w:t xml:space="preserve">"%*s %*s %*s</w:t>
-      </w:r>
-      <w:r>
-        <w:rPr>
-          <w:rStyle w:val="CharTok"/>
-        </w:rPr>
-        <w:t xml:space="preserve">\n</w:t>
-      </w:r>
-      <w:r>
-        <w:rPr>
-          <w:rStyle w:val="StringTok"/>
-        </w:rPr>
-        <w:t xml:space="preserve">"</w:t>
-      </w:r>
-      <w:r>
-        <w:rPr>
-          <w:rStyle w:val="NormalTok"/>
-        </w:rPr>
-        <w:t xml:space="preserve">,</w:t>
-      </w:r>
-      <w:r>
-        <w:rPr>
-          <w:rStyle w:val="DecValTok"/>
-        </w:rPr>
-        <w:t xml:space="preserve">25</w:t>
-      </w:r>
-      <w:r>
-        <w:rPr>
-          <w:rStyle w:val="NormalTok"/>
-        </w:rPr>
-        <w:t xml:space="preserve">,cox.ref,</w:t>
-      </w:r>
-      <w:r>
-        <w:rPr>
-          <w:rStyle w:val="DecValTok"/>
-        </w:rPr>
-        <w:t xml:space="preserve">15</w:t>
-      </w:r>
-      <w:r>
-        <w:rPr>
-          <w:rStyle w:val="NormalTok"/>
-        </w:rPr>
-        <w:t xml:space="preserve">,</w:t>
-      </w:r>
-      <w:r>
-        <w:rPr>
-          <w:rStyle w:val="StringTok"/>
-        </w:rPr>
-        <w:t xml:space="preserve">"(Reference)"</w:t>
-      </w:r>
-      <w:r>
-        <w:rPr>
-          <w:rStyle w:val="NormalTok"/>
-        </w:rPr>
-        <w:t xml:space="preserve">,</w:t>
-      </w:r>
-      <w:r>
-        <w:rPr>
-          <w:rStyle w:val="DecValTok"/>
-        </w:rPr>
-        <w:t xml:space="preserve">20</w:t>
-      </w:r>
-      <w:r>
-        <w:rPr>
-          <w:rStyle w:val="NormalTok"/>
-        </w:rPr>
-        <w:t xml:space="preserve">,</w:t>
-      </w:r>
-      <w:r>
-        <w:rPr>
-          <w:rStyle w:val="StringTok"/>
-        </w:rPr>
-        <w:t xml:space="preserve">"-"</w:t>
-      </w:r>
-      <w:r>
-        <w:rPr>
-          <w:rStyle w:val="NormalTok"/>
-        </w:rPr>
-        <w:t xml:space="preserve">))</w:t>
-      </w:r>
-      <w:r>
-        <w:br/>
-      </w:r>
-      <w:r>
-        <w:rPr>
-          <w:rStyle w:val="NormalTok"/>
-        </w:rPr>
-        <w:t xml:space="preserve">  cox.conf=</w:t>
-      </w:r>
-      <w:r>
-        <w:rPr>
-          <w:rStyle w:val="KeywordTok"/>
-        </w:rPr>
-        <w:t xml:space="preserve">paste</w:t>
-      </w:r>
-      <w:r>
-        <w:rPr>
-          <w:rStyle w:val="NormalTok"/>
-        </w:rPr>
-        <w:t xml:space="preserve">(</w:t>
-      </w:r>
-      <w:r>
-        <w:rPr>
-          <w:rStyle w:val="StringTok"/>
-        </w:rPr>
-        <w:t xml:space="preserve">"( "</w:t>
-      </w:r>
-      <w:r>
-        <w:rPr>
-          <w:rStyle w:val="NormalTok"/>
-        </w:rPr>
-        <w:t xml:space="preserve">,cox.hr.conflow,</w:t>
-      </w:r>
-      <w:r>
-        <w:rPr>
-          <w:rStyle w:val="StringTok"/>
-        </w:rPr>
-        <w:t xml:space="preserve">";"</w:t>
-      </w:r>
-      <w:r>
-        <w:rPr>
-          <w:rStyle w:val="NormalTok"/>
-        </w:rPr>
-        <w:t xml:space="preserve">,cox.hr.confhigh,</w:t>
-      </w:r>
-      <w:r>
-        <w:rPr>
-          <w:rStyle w:val="StringTok"/>
-        </w:rPr>
-        <w:t xml:space="preserve">" )"</w:t>
-      </w:r>
-      <w:r>
-        <w:rPr>
-          <w:rStyle w:val="NormalTok"/>
-        </w:rPr>
-        <w:t xml:space="preserve">,</w:t>
-      </w:r>
-      <w:r>
-        <w:rPr>
-          <w:rStyle w:val="DataTypeTok"/>
-        </w:rPr>
-        <w:t xml:space="preserve">sep=</w:t>
-      </w:r>
-      <w:r>
-        <w:rPr>
-          <w:rStyle w:val="StringTok"/>
-        </w:rPr>
-        <w:t xml:space="preserve">""</w:t>
-      </w:r>
-      <w:r>
-        <w:rPr>
-          <w:rStyle w:val="NormalTok"/>
-        </w:rPr>
-        <w:t xml:space="preserve">)</w:t>
-      </w:r>
-      <w:r>
-        <w:br/>
-      </w:r>
-      <w:r>
-        <w:rPr>
-          <w:rStyle w:val="NormalTok"/>
-        </w:rPr>
-        <w:t xml:space="preserve">  </w:t>
-      </w:r>
-      <w:r>
-        <w:rPr>
-          <w:rStyle w:val="KeywordTok"/>
-        </w:rPr>
-        <w:t xml:space="preserve">cat</w:t>
-      </w:r>
-      <w:r>
-        <w:rPr>
-          <w:rStyle w:val="NormalTok"/>
-        </w:rPr>
-        <w:t xml:space="preserve">(</w:t>
-      </w:r>
-      <w:r>
-        <w:rPr>
-          <w:rStyle w:val="KeywordTok"/>
-        </w:rPr>
-        <w:t xml:space="preserve">sprintf</w:t>
-      </w:r>
-      <w:r>
-        <w:rPr>
-          <w:rStyle w:val="NormalTok"/>
-        </w:rPr>
-        <w:t xml:space="preserve">(</w:t>
-      </w:r>
-      <w:r>
-        <w:rPr>
-          <w:rStyle w:val="StringTok"/>
-        </w:rPr>
-        <w:t xml:space="preserve">"%*s %*s %*s</w:t>
-      </w:r>
-      <w:r>
-        <w:rPr>
-          <w:rStyle w:val="CharTok"/>
-        </w:rPr>
-        <w:t xml:space="preserve">\n</w:t>
-      </w:r>
-      <w:r>
-        <w:rPr>
-          <w:rStyle w:val="StringTok"/>
-        </w:rPr>
-        <w:t xml:space="preserve">"</w:t>
-      </w:r>
-      <w:r>
-        <w:rPr>
-          <w:rStyle w:val="NormalTok"/>
-        </w:rPr>
-        <w:t xml:space="preserve">,</w:t>
-      </w:r>
-      <w:r>
-        <w:rPr>
-          <w:rStyle w:val="DecValTok"/>
-        </w:rPr>
-        <w:t xml:space="preserve">25</w:t>
-      </w:r>
-      <w:r>
-        <w:rPr>
-          <w:rStyle w:val="NormalTok"/>
-        </w:rPr>
-        <w:t xml:space="preserve">,cox.term,</w:t>
-      </w:r>
-      <w:r>
-        <w:rPr>
-          <w:rStyle w:val="DecValTok"/>
-        </w:rPr>
-        <w:t xml:space="preserve">15</w:t>
-      </w:r>
-      <w:r>
-        <w:rPr>
-          <w:rStyle w:val="NormalTok"/>
-        </w:rPr>
-        <w:t xml:space="preserve">,cox.hr,</w:t>
-      </w:r>
-      <w:r>
-        <w:rPr>
-          <w:rStyle w:val="DecValTok"/>
-        </w:rPr>
-        <w:t xml:space="preserve">20</w:t>
-      </w:r>
-      <w:r>
-        <w:rPr>
-          <w:rStyle w:val="NormalTok"/>
-        </w:rPr>
-        <w:t xml:space="preserve">,cox.conf))</w:t>
-      </w:r>
-      <w:r>
-        <w:br/>
-      </w:r>
-      <w:r>
-        <w:rPr>
-          <w:rStyle w:val="NormalTok"/>
-        </w:rPr>
-        <w:t xml:space="preserve">  y =</w:t>
-      </w:r>
-      <w:r>
-        <w:rPr>
-          <w:rStyle w:val="StringTok"/>
-        </w:rPr>
-        <w:t xml:space="preserve"> </w:t>
-      </w:r>
-      <w:r>
-        <w:rPr>
-          <w:rStyle w:val="KeywordTok"/>
-        </w:rPr>
-        <w:t xml:space="preserve">glance</w:t>
-      </w:r>
-      <w:r>
-        <w:rPr>
-          <w:rStyle w:val="NormalTok"/>
-        </w:rPr>
-        <w:t xml:space="preserve">(fit_cox)</w:t>
-      </w:r>
-      <w:r>
-        <w:br/>
-      </w:r>
-      <w:r>
-        <w:rPr>
-          <w:rStyle w:val="NormalTok"/>
-        </w:rPr>
-        <w:t xml:space="preserve">  cox.lrt =</w:t>
-      </w:r>
-      <w:r>
-        <w:rPr>
-          <w:rStyle w:val="StringTok"/>
-        </w:rPr>
-        <w:t xml:space="preserve"> </w:t>
-      </w:r>
-      <w:r>
-        <w:rPr>
-          <w:rStyle w:val="KeywordTok"/>
-        </w:rPr>
-        <w:t xml:space="preserve">ifelse</w:t>
-      </w:r>
-      <w:r>
-        <w:rPr>
-          <w:rStyle w:val="NormalTok"/>
-        </w:rPr>
-        <w:t xml:space="preserve">(y</w:t>
-      </w:r>
-      <w:r>
-        <w:rPr>
-          <w:rStyle w:val="OperatorTok"/>
-        </w:rPr>
-        <w:t xml:space="preserve">$</w:t>
-      </w:r>
-      <w:r>
-        <w:rPr>
-          <w:rStyle w:val="NormalTok"/>
-        </w:rPr>
-        <w:t xml:space="preserve">p.value.log</w:t>
-      </w:r>
-      <w:r>
-        <w:rPr>
-          <w:rStyle w:val="OperatorTok"/>
-        </w:rPr>
-        <w:t xml:space="preserve">&lt;</w:t>
-      </w:r>
-      <w:r>
-        <w:rPr>
-          <w:rStyle w:val="FloatTok"/>
-        </w:rPr>
-        <w:t xml:space="preserve">0.01</w:t>
-      </w:r>
-      <w:r>
-        <w:rPr>
-          <w:rStyle w:val="NormalTok"/>
-        </w:rPr>
-        <w:t xml:space="preserve">,</w:t>
-      </w:r>
-      <w:r>
-        <w:rPr>
-          <w:rStyle w:val="KeywordTok"/>
-        </w:rPr>
-        <w:t xml:space="preserve">formatC</w:t>
-      </w:r>
-      <w:r>
-        <w:rPr>
-          <w:rStyle w:val="NormalTok"/>
-        </w:rPr>
-        <w:t xml:space="preserve">(y</w:t>
-      </w:r>
-      <w:r>
-        <w:rPr>
-          <w:rStyle w:val="OperatorTok"/>
-        </w:rPr>
-        <w:t xml:space="preserve">$</w:t>
-      </w:r>
-      <w:r>
-        <w:rPr>
-          <w:rStyle w:val="NormalTok"/>
-        </w:rPr>
-        <w:t xml:space="preserve">p.value.log, </w:t>
-      </w:r>
-      <w:r>
-        <w:rPr>
-          <w:rStyle w:val="DataTypeTok"/>
-        </w:rPr>
-        <w:t xml:space="preserve">format =</w:t>
-      </w:r>
-      <w:r>
-        <w:rPr>
-          <w:rStyle w:val="NormalTok"/>
-        </w:rPr>
-        <w:t xml:space="preserve"> </w:t>
-      </w:r>
-      <w:r>
-        <w:rPr>
-          <w:rStyle w:val="StringTok"/>
-        </w:rPr>
-        <w:t xml:space="preserve">"e"</w:t>
-      </w:r>
-      <w:r>
-        <w:rPr>
-          <w:rStyle w:val="NormalTok"/>
-        </w:rPr>
-        <w:t xml:space="preserve">, </w:t>
-      </w:r>
-      <w:r>
-        <w:rPr>
-          <w:rStyle w:val="DataTypeTok"/>
-        </w:rPr>
-        <w:t xml:space="preserve">digits =</w:t>
-      </w:r>
-      <w:r>
-        <w:rPr>
-          <w:rStyle w:val="NormalTok"/>
-        </w:rPr>
-        <w:t xml:space="preserve"> </w:t>
-      </w:r>
-      <w:r>
-        <w:rPr>
-          <w:rStyle w:val="DecValTok"/>
-        </w:rPr>
-        <w:t xml:space="preserve">2</w:t>
-      </w:r>
-      <w:r>
-        <w:rPr>
-          <w:rStyle w:val="NormalTok"/>
-        </w:rPr>
         <w:t xml:space="preserve">),</w:t>
+      </w:r>
+      <w:r>
+        <w:br/>
+      </w:r>
+      <w:r>
+        <w:rPr>
+          <w:rStyle w:val="NormalTok"/>
+        </w:rPr>
+        <w:t xml:space="preserve">                   </w:t>
       </w:r>
       <w:r>
         <w:rPr>

--- a/GOT_Survival.docx
+++ b/GOT_Survival.docx
@@ -3280,7 +3280,7 @@
         <w:rPr>
           <w:rStyle w:val="NormalTok"/>
         </w:rPr>
-        <w:t xml:space="preserve">)</w:t>
+        <w:t xml:space="preserve">) </w:t>
       </w:r>
       <w:r>
         <w:rPr>
@@ -3293,6 +3293,15 @@
           <w:rStyle w:val="StringTok"/>
         </w:rPr>
         <w:t xml:space="preserve"> </w:t>
+      </w:r>
+      <w:r>
+        <w:br/>
+      </w:r>
+      <w:r>
+        <w:rPr>
+          <w:rStyle w:val="StringTok"/>
+        </w:rPr>
+        <w:t xml:space="preserve">  </w:t>
       </w:r>
       <w:r>
         <w:rPr>
@@ -3377,7 +3386,7 @@
         <w:t xml:space="preserve"> </w:t>
       </w:r>
       <w:r>
-        <w:t xml:space="preserve">- As a character, you would have 50% of change to stay alive up to 28.8hrs</w:t>
+        <w:t xml:space="preserve">- As a character, you would have 50% of change to stay alive on screen up to 28.8hrs</w:t>
       </w:r>
     </w:p>
     <w:p>
@@ -5745,7 +5754,7 @@
         <w:pStyle w:val="BodyText"/>
       </w:pPr>
       <w:r>
-        <w:t xml:space="preserve">!!!! Hazard ration is 1.87, meaning that male have 1.87 more chances to be killes than women</w:t>
+        <w:t xml:space="preserve">!!!! Hazard ration is 1.87, meaning that male have 1.87 more chances to be killed than women</w:t>
       </w:r>
     </w:p>
     <w:p>
@@ -8096,9 +8105,15 @@
       </w:pPr>
       <w:r>
         <w:rPr>
-          <w:rStyle w:val="NormalTok"/>
-        </w:rPr>
-        <w:t xml:space="preserve">MAIC</w:t>
+          <w:rStyle w:val="KeywordTok"/>
+        </w:rPr>
+        <w:t xml:space="preserve">summary</w:t>
+      </w:r>
+      <w:r>
+        <w:rPr>
+          <w:rStyle w:val="NormalTok"/>
+        </w:rPr>
+        <w:t xml:space="preserve">(MAIC)</w:t>
       </w:r>
     </w:p>
     <w:p>
@@ -8154,142 +8169,7 @@
         <w:rPr>
           <w:rStyle w:val="VerbatimChar"/>
         </w:rPr>
-        <w:t xml:space="preserve">##                                   coef exp(coef) se(coef)      z        p</w:t>
-      </w:r>
-      <w:r>
-        <w:br/>
-      </w:r>
-      <w:r>
-        <w:rPr>
-          <w:rStyle w:val="VerbatimChar"/>
-        </w:rPr>
-        <w:t xml:space="preserve">## sexMale                         0.4911    1.6342   0.1843  2.664 0.007716</w:t>
-      </w:r>
-      <w:r>
-        <w:br/>
-      </w:r>
-      <w:r>
-        <w:rPr>
-          <w:rStyle w:val="VerbatimChar"/>
-        </w:rPr>
-        <w:t xml:space="preserve">## occupationSilk collar           0.1324    1.1415   0.1960  0.676 0.499338</w:t>
-      </w:r>
-      <w:r>
-        <w:br/>
-      </w:r>
-      <w:r>
-        <w:rPr>
-          <w:rStyle w:val="VerbatimChar"/>
-        </w:rPr>
-        <w:t xml:space="preserve">## occupationUnknown/Unclear      -0.5210    0.5939   0.3270 -1.594 0.111040</w:t>
-      </w:r>
-      <w:r>
-        <w:br/>
-      </w:r>
-      <w:r>
-        <w:rPr>
-          <w:rStyle w:val="VerbatimChar"/>
-        </w:rPr>
-        <w:t xml:space="preserve">## social_statusLowborn            0.4307    1.5383   0.1976  2.179 0.029336</w:t>
-      </w:r>
-      <w:r>
-        <w:br/>
-      </w:r>
-      <w:r>
-        <w:rPr>
-          <w:rStyle w:val="VerbatimChar"/>
-        </w:rPr>
-        <w:t xml:space="preserve">## allegiance_lastFrey            -0.3664    0.6932   0.5616 -0.652 0.514091</w:t>
-      </w:r>
-      <w:r>
-        <w:br/>
-      </w:r>
-      <w:r>
-        <w:rPr>
-          <w:rStyle w:val="VerbatimChar"/>
-        </w:rPr>
-        <w:t xml:space="preserve">## allegiance_lastGreyjoy          0.4012    1.4937   0.4343  0.924 0.355595</w:t>
-      </w:r>
-      <w:r>
-        <w:br/>
-      </w:r>
-      <w:r>
-        <w:rPr>
-          <w:rStyle w:val="VerbatimChar"/>
-        </w:rPr>
-        <w:t xml:space="preserve">## allegiance_lastLannister       -0.4836    0.6165   0.3531 -1.370 0.170766</w:t>
-      </w:r>
-      <w:r>
-        <w:br/>
-      </w:r>
-      <w:r>
-        <w:rPr>
-          <w:rStyle w:val="VerbatimChar"/>
-        </w:rPr>
-        <w:t xml:space="preserve">## allegiance_lastNight's Watch   -0.9885    0.3721   0.3740 -2.643 0.008219</w:t>
-      </w:r>
-      <w:r>
-        <w:br/>
-      </w:r>
-      <w:r>
-        <w:rPr>
-          <w:rStyle w:val="VerbatimChar"/>
-        </w:rPr>
-        <w:t xml:space="preserve">## allegiance_lastOther           -0.4750    0.6219   0.3118 -1.524 0.127623</w:t>
-      </w:r>
-      <w:r>
-        <w:br/>
-      </w:r>
-      <w:r>
-        <w:rPr>
-          <w:rStyle w:val="VerbatimChar"/>
-        </w:rPr>
-        <w:t xml:space="preserve">## allegiance_lastStark           -1.0955    0.3344   0.3581 -3.059 0.002219</w:t>
-      </w:r>
-      <w:r>
-        <w:br/>
-      </w:r>
-      <w:r>
-        <w:rPr>
-          <w:rStyle w:val="VerbatimChar"/>
-        </w:rPr>
-        <w:t xml:space="preserve">## allegiance_lastTargaryen       -0.5221    0.5933   0.4209 -1.240 0.214836</w:t>
-      </w:r>
-      <w:r>
-        <w:br/>
-      </w:r>
-      <w:r>
-        <w:rPr>
-          <w:rStyle w:val="VerbatimChar"/>
-        </w:rPr>
-        <w:t xml:space="preserve">## allegiance_lastUnknown/Unclear -1.0134    0.3630   0.4222 -2.400 0.016378</w:t>
-      </w:r>
-      <w:r>
-        <w:br/>
-      </w:r>
-      <w:r>
-        <w:rPr>
-          <w:rStyle w:val="VerbatimChar"/>
-        </w:rPr>
-        <w:t xml:space="preserve">## allegiance_switchedYes         -0.7464    0.4741   0.2251 -3.316 0.000914</w:t>
-      </w:r>
-      <w:r>
-        <w:br/>
-      </w:r>
-      <w:r>
-        <w:rPr>
-          <w:rStyle w:val="VerbatimChar"/>
-        </w:rPr>
-        <w:t xml:space="preserve">## prominenceLow                   0.0581    1.0598   0.3503  0.166 0.868295</w:t>
-      </w:r>
-      <w:r>
-        <w:br/>
-      </w:r>
-      <w:r>
-        <w:rPr>
-          <w:rStyle w:val="VerbatimChar"/>
-        </w:rPr>
-        <w:t xml:space="preserve">## prominenceMedium                1.4650    4.3275   0.3300  4.439 9.03e-06</w:t>
+        <w:t xml:space="preserve">##   n= 359, number of events= 212 </w:t>
       </w:r>
       <w:r>
         <w:br/>
@@ -8307,16 +8187,358 @@
         <w:rPr>
           <w:rStyle w:val="VerbatimChar"/>
         </w:rPr>
-        <w:t xml:space="preserve">## Likelihood ratio test=157.1  on 15 df, p=&lt; 2.2e-16</w:t>
-      </w:r>
-      <w:r>
-        <w:br/>
-      </w:r>
-      <w:r>
-        <w:rPr>
-          <w:rStyle w:val="VerbatimChar"/>
-        </w:rPr>
-        <w:t xml:space="preserve">## n= 359, number of events= 212</w:t>
+        <w:t xml:space="preserve">##                                   coef exp(coef) se(coef)      z Pr(&gt;|z|)    </w:t>
+      </w:r>
+      <w:r>
+        <w:br/>
+      </w:r>
+      <w:r>
+        <w:rPr>
+          <w:rStyle w:val="VerbatimChar"/>
+        </w:rPr>
+        <w:t xml:space="preserve">## sexMale                         0.4911    1.6342   0.1843  2.664 0.007716 ** </w:t>
+      </w:r>
+      <w:r>
+        <w:br/>
+      </w:r>
+      <w:r>
+        <w:rPr>
+          <w:rStyle w:val="VerbatimChar"/>
+        </w:rPr>
+        <w:t xml:space="preserve">## occupationSilk collar           0.1324    1.1415   0.1960  0.676 0.499338    </w:t>
+      </w:r>
+      <w:r>
+        <w:br/>
+      </w:r>
+      <w:r>
+        <w:rPr>
+          <w:rStyle w:val="VerbatimChar"/>
+        </w:rPr>
+        <w:t xml:space="preserve">## occupationUnknown/Unclear      -0.5210    0.5939   0.3270 -1.594 0.111040    </w:t>
+      </w:r>
+      <w:r>
+        <w:br/>
+      </w:r>
+      <w:r>
+        <w:rPr>
+          <w:rStyle w:val="VerbatimChar"/>
+        </w:rPr>
+        <w:t xml:space="preserve">## social_statusLowborn            0.4307    1.5383   0.1976  2.179 0.029336 *  </w:t>
+      </w:r>
+      <w:r>
+        <w:br/>
+      </w:r>
+      <w:r>
+        <w:rPr>
+          <w:rStyle w:val="VerbatimChar"/>
+        </w:rPr>
+        <w:t xml:space="preserve">## allegiance_lastFrey            -0.3664    0.6932   0.5616 -0.652 0.514091    </w:t>
+      </w:r>
+      <w:r>
+        <w:br/>
+      </w:r>
+      <w:r>
+        <w:rPr>
+          <w:rStyle w:val="VerbatimChar"/>
+        </w:rPr>
+        <w:t xml:space="preserve">## allegiance_lastGreyjoy          0.4012    1.4937   0.4343  0.924 0.355595    </w:t>
+      </w:r>
+      <w:r>
+        <w:br/>
+      </w:r>
+      <w:r>
+        <w:rPr>
+          <w:rStyle w:val="VerbatimChar"/>
+        </w:rPr>
+        <w:t xml:space="preserve">## allegiance_lastLannister       -0.4836    0.6165   0.3531 -1.370 0.170766    </w:t>
+      </w:r>
+      <w:r>
+        <w:br/>
+      </w:r>
+      <w:r>
+        <w:rPr>
+          <w:rStyle w:val="VerbatimChar"/>
+        </w:rPr>
+        <w:t xml:space="preserve">## allegiance_lastNight's Watch   -0.9885    0.3721   0.3740 -2.643 0.008219 ** </w:t>
+      </w:r>
+      <w:r>
+        <w:br/>
+      </w:r>
+      <w:r>
+        <w:rPr>
+          <w:rStyle w:val="VerbatimChar"/>
+        </w:rPr>
+        <w:t xml:space="preserve">## allegiance_lastOther           -0.4750    0.6219   0.3118 -1.524 0.127623    </w:t>
+      </w:r>
+      <w:r>
+        <w:br/>
+      </w:r>
+      <w:r>
+        <w:rPr>
+          <w:rStyle w:val="VerbatimChar"/>
+        </w:rPr>
+        <w:t xml:space="preserve">## allegiance_lastStark           -1.0955    0.3344   0.3581 -3.059 0.002219 ** </w:t>
+      </w:r>
+      <w:r>
+        <w:br/>
+      </w:r>
+      <w:r>
+        <w:rPr>
+          <w:rStyle w:val="VerbatimChar"/>
+        </w:rPr>
+        <w:t xml:space="preserve">## allegiance_lastTargaryen       -0.5221    0.5933   0.4209 -1.240 0.214836    </w:t>
+      </w:r>
+      <w:r>
+        <w:br/>
+      </w:r>
+      <w:r>
+        <w:rPr>
+          <w:rStyle w:val="VerbatimChar"/>
+        </w:rPr>
+        <w:t xml:space="preserve">## allegiance_lastUnknown/Unclear -1.0134    0.3630   0.4222 -2.400 0.016378 *  </w:t>
+      </w:r>
+      <w:r>
+        <w:br/>
+      </w:r>
+      <w:r>
+        <w:rPr>
+          <w:rStyle w:val="VerbatimChar"/>
+        </w:rPr>
+        <w:t xml:space="preserve">## allegiance_switchedYes         -0.7464    0.4741   0.2251 -3.316 0.000914 ***</w:t>
+      </w:r>
+      <w:r>
+        <w:br/>
+      </w:r>
+      <w:r>
+        <w:rPr>
+          <w:rStyle w:val="VerbatimChar"/>
+        </w:rPr>
+        <w:t xml:space="preserve">## prominenceLow                   0.0581    1.0598   0.3503  0.166 0.868295    </w:t>
+      </w:r>
+      <w:r>
+        <w:br/>
+      </w:r>
+      <w:r>
+        <w:rPr>
+          <w:rStyle w:val="VerbatimChar"/>
+        </w:rPr>
+        <w:t xml:space="preserve">## prominenceMedium                1.4650    4.3275   0.3300  4.439 9.03e-06 ***</w:t>
+      </w:r>
+      <w:r>
+        <w:br/>
+      </w:r>
+      <w:r>
+        <w:rPr>
+          <w:rStyle w:val="VerbatimChar"/>
+        </w:rPr>
+        <w:t xml:space="preserve">## ---</w:t>
+      </w:r>
+      <w:r>
+        <w:br/>
+      </w:r>
+      <w:r>
+        <w:rPr>
+          <w:rStyle w:val="VerbatimChar"/>
+        </w:rPr>
+        <w:t xml:space="preserve">## Signif. codes:  0 '***' 0.001 '**' 0.01 '*' 0.05 '.' 0.1 ' ' 1</w:t>
+      </w:r>
+      <w:r>
+        <w:br/>
+      </w:r>
+      <w:r>
+        <w:rPr>
+          <w:rStyle w:val="VerbatimChar"/>
+        </w:rPr>
+        <w:t xml:space="preserve">## </w:t>
+      </w:r>
+      <w:r>
+        <w:br/>
+      </w:r>
+      <w:r>
+        <w:rPr>
+          <w:rStyle w:val="VerbatimChar"/>
+        </w:rPr>
+        <w:t xml:space="preserve">##                                exp(coef) exp(-coef) lower .95 upper .95</w:t>
+      </w:r>
+      <w:r>
+        <w:br/>
+      </w:r>
+      <w:r>
+        <w:rPr>
+          <w:rStyle w:val="VerbatimChar"/>
+        </w:rPr>
+        <w:t xml:space="preserve">## sexMale                           1.6342     0.6119    1.1386    2.3453</w:t>
+      </w:r>
+      <w:r>
+        <w:br/>
+      </w:r>
+      <w:r>
+        <w:rPr>
+          <w:rStyle w:val="VerbatimChar"/>
+        </w:rPr>
+        <w:t xml:space="preserve">## occupationSilk collar             1.1415     0.8760    0.7775    1.6760</w:t>
+      </w:r>
+      <w:r>
+        <w:br/>
+      </w:r>
+      <w:r>
+        <w:rPr>
+          <w:rStyle w:val="VerbatimChar"/>
+        </w:rPr>
+        <w:t xml:space="preserve">## occupationUnknown/Unclear         0.5939     1.6837    0.3129    1.1273</w:t>
+      </w:r>
+      <w:r>
+        <w:br/>
+      </w:r>
+      <w:r>
+        <w:rPr>
+          <w:rStyle w:val="VerbatimChar"/>
+        </w:rPr>
+        <w:t xml:space="preserve">## social_statusLowborn              1.5383     0.6501    1.0442    2.2661</w:t>
+      </w:r>
+      <w:r>
+        <w:br/>
+      </w:r>
+      <w:r>
+        <w:rPr>
+          <w:rStyle w:val="VerbatimChar"/>
+        </w:rPr>
+        <w:t xml:space="preserve">## allegiance_lastFrey               0.6932     1.4426    0.2306    2.0840</w:t>
+      </w:r>
+      <w:r>
+        <w:br/>
+      </w:r>
+      <w:r>
+        <w:rPr>
+          <w:rStyle w:val="VerbatimChar"/>
+        </w:rPr>
+        <w:t xml:space="preserve">## allegiance_lastGreyjoy            1.4937     0.6695    0.6376    3.4992</w:t>
+      </w:r>
+      <w:r>
+        <w:br/>
+      </w:r>
+      <w:r>
+        <w:rPr>
+          <w:rStyle w:val="VerbatimChar"/>
+        </w:rPr>
+        <w:t xml:space="preserve">## allegiance_lastLannister          0.6165     1.6220    0.3086    1.2317</w:t>
+      </w:r>
+      <w:r>
+        <w:br/>
+      </w:r>
+      <w:r>
+        <w:rPr>
+          <w:rStyle w:val="VerbatimChar"/>
+        </w:rPr>
+        <w:t xml:space="preserve">## allegiance_lastNight's Watch      0.3721     2.6872    0.1788    0.7746</w:t>
+      </w:r>
+      <w:r>
+        <w:br/>
+      </w:r>
+      <w:r>
+        <w:rPr>
+          <w:rStyle w:val="VerbatimChar"/>
+        </w:rPr>
+        <w:t xml:space="preserve">## allegiance_lastOther              0.6219     1.6081    0.3375    1.1458</w:t>
+      </w:r>
+      <w:r>
+        <w:br/>
+      </w:r>
+      <w:r>
+        <w:rPr>
+          <w:rStyle w:val="VerbatimChar"/>
+        </w:rPr>
+        <w:t xml:space="preserve">## allegiance_lastStark              0.3344     2.9907    0.1657    0.6746</w:t>
+      </w:r>
+      <w:r>
+        <w:br/>
+      </w:r>
+      <w:r>
+        <w:rPr>
+          <w:rStyle w:val="VerbatimChar"/>
+        </w:rPr>
+        <w:t xml:space="preserve">## allegiance_lastTargaryen          0.5933     1.6855    0.2600    1.3537</w:t>
+      </w:r>
+      <w:r>
+        <w:br/>
+      </w:r>
+      <w:r>
+        <w:rPr>
+          <w:rStyle w:val="VerbatimChar"/>
+        </w:rPr>
+        <w:t xml:space="preserve">## allegiance_lastUnknown/Unclear    0.3630     2.7550    0.1587    0.8303</w:t>
+      </w:r>
+      <w:r>
+        <w:br/>
+      </w:r>
+      <w:r>
+        <w:rPr>
+          <w:rStyle w:val="VerbatimChar"/>
+        </w:rPr>
+        <w:t xml:space="preserve">## allegiance_switchedYes            0.4741     2.1093    0.3050    0.7370</w:t>
+      </w:r>
+      <w:r>
+        <w:br/>
+      </w:r>
+      <w:r>
+        <w:rPr>
+          <w:rStyle w:val="VerbatimChar"/>
+        </w:rPr>
+        <w:t xml:space="preserve">## prominenceLow                     1.0598     0.9436    0.5333    2.1060</w:t>
+      </w:r>
+      <w:r>
+        <w:br/>
+      </w:r>
+      <w:r>
+        <w:rPr>
+          <w:rStyle w:val="VerbatimChar"/>
+        </w:rPr>
+        <w:t xml:space="preserve">## prominenceMedium                  4.3275     0.2311    2.2664    8.2633</w:t>
+      </w:r>
+      <w:r>
+        <w:br/>
+      </w:r>
+      <w:r>
+        <w:rPr>
+          <w:rStyle w:val="VerbatimChar"/>
+        </w:rPr>
+        <w:t xml:space="preserve">## </w:t>
+      </w:r>
+      <w:r>
+        <w:br/>
+      </w:r>
+      <w:r>
+        <w:rPr>
+          <w:rStyle w:val="VerbatimChar"/>
+        </w:rPr>
+        <w:t xml:space="preserve">## Concordance= 0.755  (se = 0.017 )</w:t>
+      </w:r>
+      <w:r>
+        <w:br/>
+      </w:r>
+      <w:r>
+        <w:rPr>
+          <w:rStyle w:val="VerbatimChar"/>
+        </w:rPr>
+        <w:t xml:space="preserve">## Likelihood ratio test= 157.1  on 15 df,   p=&lt;2e-16</w:t>
+      </w:r>
+      <w:r>
+        <w:br/>
+      </w:r>
+      <w:r>
+        <w:rPr>
+          <w:rStyle w:val="VerbatimChar"/>
+        </w:rPr>
+        <w:t xml:space="preserve">## Wald test            = 148.8  on 15 df,   p=&lt;2e-16</w:t>
+      </w:r>
+      <w:r>
+        <w:br/>
+      </w:r>
+      <w:r>
+        <w:rPr>
+          <w:rStyle w:val="VerbatimChar"/>
+        </w:rPr>
+        <w:t xml:space="preserve">## Score (logrank) test = 169.2  on 15 df,   p=&lt;2e-16</w:t>
       </w:r>
     </w:p>
     <w:p>
@@ -8421,6 +8643,15 @@
         <w:t xml:space="preserve">,</w:t>
       </w:r>
       <w:r>
+        <w:br/>
+      </w:r>
+      <w:r>
+        <w:rPr>
+          <w:rStyle w:val="NormalTok"/>
+        </w:rPr>
+        <w:t xml:space="preserve">                     </w:t>
+      </w:r>
+      <w:r>
         <w:rPr>
           <w:rStyle w:val="StringTok"/>
         </w:rPr>
@@ -8433,6 +8664,15 @@
         <w:t xml:space="preserve">,</w:t>
       </w:r>
       <w:r>
+        <w:br/>
+      </w:r>
+      <w:r>
+        <w:rPr>
+          <w:rStyle w:val="NormalTok"/>
+        </w:rPr>
+        <w:t xml:space="preserve">                     </w:t>
+      </w:r>
+      <w:r>
         <w:rPr>
           <w:rStyle w:val="StringTok"/>
         </w:rPr>
@@ -8445,6 +8685,15 @@
         <w:t xml:space="preserve">,</w:t>
       </w:r>
       <w:r>
+        <w:br/>
+      </w:r>
+      <w:r>
+        <w:rPr>
+          <w:rStyle w:val="NormalTok"/>
+        </w:rPr>
+        <w:t xml:space="preserve">                     </w:t>
+      </w:r>
+      <w:r>
         <w:rPr>
           <w:rStyle w:val="StringTok"/>
         </w:rPr>
@@ -8457,6 +8706,15 @@
         <w:t xml:space="preserve">,</w:t>
       </w:r>
       <w:r>
+        <w:br/>
+      </w:r>
+      <w:r>
+        <w:rPr>
+          <w:rStyle w:val="NormalTok"/>
+        </w:rPr>
+        <w:t xml:space="preserve">                     </w:t>
+      </w:r>
+      <w:r>
         <w:rPr>
           <w:rStyle w:val="StringTok"/>
         </w:rPr>
@@ -8469,6 +8727,15 @@
         <w:t xml:space="preserve">,</w:t>
       </w:r>
       <w:r>
+        <w:br/>
+      </w:r>
+      <w:r>
+        <w:rPr>
+          <w:rStyle w:val="NormalTok"/>
+        </w:rPr>
+        <w:t xml:space="preserve">                     </w:t>
+      </w:r>
+      <w:r>
         <w:rPr>
           <w:rStyle w:val="StringTok"/>
         </w:rPr>
@@ -8481,6 +8748,15 @@
         <w:t xml:space="preserve">,</w:t>
       </w:r>
       <w:r>
+        <w:br/>
+      </w:r>
+      <w:r>
+        <w:rPr>
+          <w:rStyle w:val="NormalTok"/>
+        </w:rPr>
+        <w:t xml:space="preserve">                     </w:t>
+      </w:r>
+      <w:r>
         <w:rPr>
           <w:rStyle w:val="StringTok"/>
         </w:rPr>
@@ -8493,6 +8769,15 @@
         <w:t xml:space="preserve">,</w:t>
       </w:r>
       <w:r>
+        <w:br/>
+      </w:r>
+      <w:r>
+        <w:rPr>
+          <w:rStyle w:val="NormalTok"/>
+        </w:rPr>
+        <w:t xml:space="preserve">                     </w:t>
+      </w:r>
+      <w:r>
         <w:rPr>
           <w:rStyle w:val="StringTok"/>
         </w:rPr>
@@ -8505,6 +8790,15 @@
         <w:t xml:space="preserve">,</w:t>
       </w:r>
       <w:r>
+        <w:br/>
+      </w:r>
+      <w:r>
+        <w:rPr>
+          <w:rStyle w:val="NormalTok"/>
+        </w:rPr>
+        <w:t xml:space="preserve">                     </w:t>
+      </w:r>
+      <w:r>
         <w:rPr>
           <w:rStyle w:val="StringTok"/>
         </w:rPr>
@@ -8517,6 +8811,15 @@
         <w:t xml:space="preserve">,</w:t>
       </w:r>
       <w:r>
+        <w:br/>
+      </w:r>
+      <w:r>
+        <w:rPr>
+          <w:rStyle w:val="NormalTok"/>
+        </w:rPr>
+        <w:t xml:space="preserve">                     </w:t>
+      </w:r>
+      <w:r>
         <w:rPr>
           <w:rStyle w:val="StringTok"/>
         </w:rPr>
@@ -8527,6 +8830,15 @@
           <w:rStyle w:val="NormalTok"/>
         </w:rPr>
         <w:t xml:space="preserve">,</w:t>
+      </w:r>
+      <w:r>
+        <w:br/>
+      </w:r>
+      <w:r>
+        <w:rPr>
+          <w:rStyle w:val="NormalTok"/>
+        </w:rPr>
+        <w:t xml:space="preserve">                     </w:t>
       </w:r>
       <w:r>
         <w:rPr>

--- a/GOT_Survival.docx
+++ b/GOT_Survival.docx
@@ -370,6 +370,21 @@
         </w:rPr>
         <w:t xml:space="preserve">(survminer)</w:t>
       </w:r>
+      <w:r>
+        <w:br/>
+      </w:r>
+      <w:r>
+        <w:rPr>
+          <w:rStyle w:val="KeywordTok"/>
+        </w:rPr>
+        <w:t xml:space="preserve">library</w:t>
+      </w:r>
+      <w:r>
+        <w:rPr>
+          <w:rStyle w:val="NormalTok"/>
+        </w:rPr>
+        <w:t xml:space="preserve">(survivalROC)</w:t>
+      </w:r>
     </w:p>
     <w:p>
       <w:pPr>
@@ -456,6 +471,1651 @@
         <w:rPr>
           <w:rStyle w:val="NormalTok"/>
         </w:rPr>
+        <w:t xml:space="preserve">dat_full =</w:t>
+      </w:r>
+      <w:r>
+        <w:rPr>
+          <w:rStyle w:val="StringTok"/>
+        </w:rPr>
+        <w:t xml:space="preserve"> </w:t>
+      </w:r>
+      <w:r>
+        <w:rPr>
+          <w:rStyle w:val="NormalTok"/>
+        </w:rPr>
+        <w:t xml:space="preserve">raw_data </w:t>
+      </w:r>
+      <w:r>
+        <w:rPr>
+          <w:rStyle w:val="OperatorTok"/>
+        </w:rPr>
+        <w:t xml:space="preserve">%&gt;%</w:t>
+      </w:r>
+      <w:r>
+        <w:rPr>
+          <w:rStyle w:val="StringTok"/>
+        </w:rPr>
+        <w:t xml:space="preserve"> </w:t>
+      </w:r>
+      <w:r>
+        <w:br/>
+      </w:r>
+      <w:r>
+        <w:rPr>
+          <w:rStyle w:val="StringTok"/>
+        </w:rPr>
+        <w:t xml:space="preserve">  </w:t>
+      </w:r>
+      <w:r>
+        <w:rPr>
+          <w:rStyle w:val="KeywordTok"/>
+        </w:rPr>
+        <w:t xml:space="preserve">select</w:t>
+      </w:r>
+      <w:r>
+        <w:rPr>
+          <w:rStyle w:val="NormalTok"/>
+        </w:rPr>
+        <w:t xml:space="preserve">(name,</w:t>
+      </w:r>
+      <w:r>
+        <w:br/>
+      </w:r>
+      <w:r>
+        <w:rPr>
+          <w:rStyle w:val="NormalTok"/>
+        </w:rPr>
+        <w:t xml:space="preserve">         exp_time_hrs,</w:t>
+      </w:r>
+      <w:r>
+        <w:br/>
+      </w:r>
+      <w:r>
+        <w:rPr>
+          <w:rStyle w:val="NormalTok"/>
+        </w:rPr>
+        <w:t xml:space="preserve">         dth_flag,</w:t>
+      </w:r>
+      <w:r>
+        <w:br/>
+      </w:r>
+      <w:r>
+        <w:rPr>
+          <w:rStyle w:val="NormalTok"/>
+        </w:rPr>
+        <w:t xml:space="preserve">         sex,</w:t>
+      </w:r>
+      <w:r>
+        <w:br/>
+      </w:r>
+      <w:r>
+        <w:rPr>
+          <w:rStyle w:val="NormalTok"/>
+        </w:rPr>
+        <w:t xml:space="preserve">         religion,</w:t>
+      </w:r>
+      <w:r>
+        <w:br/>
+      </w:r>
+      <w:r>
+        <w:rPr>
+          <w:rStyle w:val="NormalTok"/>
+        </w:rPr>
+        <w:t xml:space="preserve">         occupation,</w:t>
+      </w:r>
+      <w:r>
+        <w:br/>
+      </w:r>
+      <w:r>
+        <w:rPr>
+          <w:rStyle w:val="NormalTok"/>
+        </w:rPr>
+        <w:t xml:space="preserve">         social_status,</w:t>
+      </w:r>
+      <w:r>
+        <w:br/>
+      </w:r>
+      <w:r>
+        <w:rPr>
+          <w:rStyle w:val="NormalTok"/>
+        </w:rPr>
+        <w:t xml:space="preserve">         allegiance_last,</w:t>
+      </w:r>
+      <w:r>
+        <w:br/>
+      </w:r>
+      <w:r>
+        <w:rPr>
+          <w:rStyle w:val="NormalTok"/>
+        </w:rPr>
+        <w:t xml:space="preserve">         allegiance_switched,</w:t>
+      </w:r>
+      <w:r>
+        <w:br/>
+      </w:r>
+      <w:r>
+        <w:rPr>
+          <w:rStyle w:val="NormalTok"/>
+        </w:rPr>
+        <w:t xml:space="preserve">         prominence</w:t>
+      </w:r>
+      <w:r>
+        <w:br/>
+      </w:r>
+      <w:r>
+        <w:rPr>
+          <w:rStyle w:val="NormalTok"/>
+        </w:rPr>
+        <w:t xml:space="preserve">         ) </w:t>
+      </w:r>
+      <w:r>
+        <w:rPr>
+          <w:rStyle w:val="OperatorTok"/>
+        </w:rPr>
+        <w:t xml:space="preserve">%&gt;%</w:t>
+      </w:r>
+      <w:r>
+        <w:rPr>
+          <w:rStyle w:val="StringTok"/>
+        </w:rPr>
+        <w:t xml:space="preserve"> </w:t>
+      </w:r>
+      <w:r>
+        <w:br/>
+      </w:r>
+      <w:r>
+        <w:rPr>
+          <w:rStyle w:val="StringTok"/>
+        </w:rPr>
+        <w:t xml:space="preserve">  </w:t>
+      </w:r>
+      <w:r>
+        <w:rPr>
+          <w:rStyle w:val="KeywordTok"/>
+        </w:rPr>
+        <w:t xml:space="preserve">mutate</w:t>
+      </w:r>
+      <w:r>
+        <w:rPr>
+          <w:rStyle w:val="NormalTok"/>
+        </w:rPr>
+        <w:t xml:space="preserve">(</w:t>
+      </w:r>
+      <w:r>
+        <w:rPr>
+          <w:rStyle w:val="DataTypeTok"/>
+        </w:rPr>
+        <w:t xml:space="preserve">sex =</w:t>
+      </w:r>
+      <w:r>
+        <w:rPr>
+          <w:rStyle w:val="NormalTok"/>
+        </w:rPr>
+        <w:t xml:space="preserve"> </w:t>
+      </w:r>
+      <w:r>
+        <w:rPr>
+          <w:rStyle w:val="KeywordTok"/>
+        </w:rPr>
+        <w:t xml:space="preserve">c</w:t>
+      </w:r>
+      <w:r>
+        <w:rPr>
+          <w:rStyle w:val="NormalTok"/>
+        </w:rPr>
+        <w:t xml:space="preserve">(</w:t>
+      </w:r>
+      <w:r>
+        <w:rPr>
+          <w:rStyle w:val="StringTok"/>
+        </w:rPr>
+        <w:t xml:space="preserve">"Male"</w:t>
+      </w:r>
+      <w:r>
+        <w:rPr>
+          <w:rStyle w:val="NormalTok"/>
+        </w:rPr>
+        <w:t xml:space="preserve">,</w:t>
+      </w:r>
+      <w:r>
+        <w:br/>
+      </w:r>
+      <w:r>
+        <w:rPr>
+          <w:rStyle w:val="NormalTok"/>
+        </w:rPr>
+        <w:t xml:space="preserve">             </w:t>
+      </w:r>
+      <w:r>
+        <w:rPr>
+          <w:rStyle w:val="StringTok"/>
+        </w:rPr>
+        <w:t xml:space="preserve">"Female"</w:t>
+      </w:r>
+      <w:r>
+        <w:rPr>
+          <w:rStyle w:val="NormalTok"/>
+        </w:rPr>
+        <w:t xml:space="preserve">)[</w:t>
+      </w:r>
+      <w:r>
+        <w:rPr>
+          <w:rStyle w:val="KeywordTok"/>
+        </w:rPr>
+        <w:t xml:space="preserve">match</w:t>
+      </w:r>
+      <w:r>
+        <w:rPr>
+          <w:rStyle w:val="NormalTok"/>
+        </w:rPr>
+        <w:t xml:space="preserve">(sex, </w:t>
+      </w:r>
+      <w:r>
+        <w:rPr>
+          <w:rStyle w:val="KeywordTok"/>
+        </w:rPr>
+        <w:t xml:space="preserve">c</w:t>
+      </w:r>
+      <w:r>
+        <w:rPr>
+          <w:rStyle w:val="NormalTok"/>
+        </w:rPr>
+        <w:t xml:space="preserve">(</w:t>
+      </w:r>
+      <w:r>
+        <w:rPr>
+          <w:rStyle w:val="DecValTok"/>
+        </w:rPr>
+        <w:t xml:space="preserve">1</w:t>
+      </w:r>
+      <w:r>
+        <w:rPr>
+          <w:rStyle w:val="NormalTok"/>
+        </w:rPr>
+        <w:t xml:space="preserve">,</w:t>
+      </w:r>
+      <w:r>
+        <w:rPr>
+          <w:rStyle w:val="DecValTok"/>
+        </w:rPr>
+        <w:t xml:space="preserve">2</w:t>
+      </w:r>
+      <w:r>
+        <w:rPr>
+          <w:rStyle w:val="NormalTok"/>
+        </w:rPr>
+        <w:t xml:space="preserve">))],</w:t>
+      </w:r>
+      <w:r>
+        <w:br/>
+      </w:r>
+      <w:r>
+        <w:rPr>
+          <w:rStyle w:val="NormalTok"/>
+        </w:rPr>
+        <w:t xml:space="preserve">         </w:t>
+      </w:r>
+      <w:r>
+        <w:rPr>
+          <w:rStyle w:val="DataTypeTok"/>
+        </w:rPr>
+        <w:t xml:space="preserve">religion =</w:t>
+      </w:r>
+      <w:r>
+        <w:rPr>
+          <w:rStyle w:val="NormalTok"/>
+        </w:rPr>
+        <w:t xml:space="preserve"> </w:t>
+      </w:r>
+      <w:r>
+        <w:rPr>
+          <w:rStyle w:val="KeywordTok"/>
+        </w:rPr>
+        <w:t xml:space="preserve">c</w:t>
+      </w:r>
+      <w:r>
+        <w:rPr>
+          <w:rStyle w:val="NormalTok"/>
+        </w:rPr>
+        <w:t xml:space="preserve">(</w:t>
+      </w:r>
+      <w:r>
+        <w:rPr>
+          <w:rStyle w:val="StringTok"/>
+        </w:rPr>
+        <w:t xml:space="preserve">"Great Stallion"</w:t>
+      </w:r>
+      <w:r>
+        <w:rPr>
+          <w:rStyle w:val="NormalTok"/>
+        </w:rPr>
+        <w:t xml:space="preserve">,</w:t>
+      </w:r>
+      <w:r>
+        <w:br/>
+      </w:r>
+      <w:r>
+        <w:rPr>
+          <w:rStyle w:val="NormalTok"/>
+        </w:rPr>
+        <w:t xml:space="preserve">                  </w:t>
+      </w:r>
+      <w:r>
+        <w:rPr>
+          <w:rStyle w:val="StringTok"/>
+        </w:rPr>
+        <w:t xml:space="preserve">"Lord of Light"</w:t>
+      </w:r>
+      <w:r>
+        <w:rPr>
+          <w:rStyle w:val="NormalTok"/>
+        </w:rPr>
+        <w:t xml:space="preserve">,</w:t>
+      </w:r>
+      <w:r>
+        <w:br/>
+      </w:r>
+      <w:r>
+        <w:rPr>
+          <w:rStyle w:val="NormalTok"/>
+        </w:rPr>
+        <w:t xml:space="preserve">                  </w:t>
+      </w:r>
+      <w:r>
+        <w:rPr>
+          <w:rStyle w:val="StringTok"/>
+        </w:rPr>
+        <w:t xml:space="preserve">"Faith of the Seven"</w:t>
+      </w:r>
+      <w:r>
+        <w:rPr>
+          <w:rStyle w:val="NormalTok"/>
+        </w:rPr>
+        <w:t xml:space="preserve">,</w:t>
+      </w:r>
+      <w:r>
+        <w:br/>
+      </w:r>
+      <w:r>
+        <w:rPr>
+          <w:rStyle w:val="NormalTok"/>
+        </w:rPr>
+        <w:t xml:space="preserve">                  </w:t>
+      </w:r>
+      <w:r>
+        <w:rPr>
+          <w:rStyle w:val="StringTok"/>
+        </w:rPr>
+        <w:t xml:space="preserve">"Old Gods"</w:t>
+      </w:r>
+      <w:r>
+        <w:rPr>
+          <w:rStyle w:val="NormalTok"/>
+        </w:rPr>
+        <w:t xml:space="preserve">,</w:t>
+      </w:r>
+      <w:r>
+        <w:br/>
+      </w:r>
+      <w:r>
+        <w:rPr>
+          <w:rStyle w:val="NormalTok"/>
+        </w:rPr>
+        <w:t xml:space="preserve">                  </w:t>
+      </w:r>
+      <w:r>
+        <w:rPr>
+          <w:rStyle w:val="StringTok"/>
+        </w:rPr>
+        <w:t xml:space="preserve">"Drowned God"</w:t>
+      </w:r>
+      <w:r>
+        <w:rPr>
+          <w:rStyle w:val="NormalTok"/>
+        </w:rPr>
+        <w:t xml:space="preserve">,</w:t>
+      </w:r>
+      <w:r>
+        <w:br/>
+      </w:r>
+      <w:r>
+        <w:rPr>
+          <w:rStyle w:val="NormalTok"/>
+        </w:rPr>
+        <w:t xml:space="preserve">                  </w:t>
+      </w:r>
+      <w:r>
+        <w:rPr>
+          <w:rStyle w:val="StringTok"/>
+        </w:rPr>
+        <w:t xml:space="preserve">"Many Faced God"</w:t>
+      </w:r>
+      <w:r>
+        <w:rPr>
+          <w:rStyle w:val="NormalTok"/>
+        </w:rPr>
+        <w:t xml:space="preserve">,</w:t>
+      </w:r>
+      <w:r>
+        <w:br/>
+      </w:r>
+      <w:r>
+        <w:rPr>
+          <w:rStyle w:val="NormalTok"/>
+        </w:rPr>
+        <w:t xml:space="preserve">                  </w:t>
+      </w:r>
+      <w:r>
+        <w:rPr>
+          <w:rStyle w:val="StringTok"/>
+        </w:rPr>
+        <w:t xml:space="preserve">"Other"</w:t>
+      </w:r>
+      <w:r>
+        <w:rPr>
+          <w:rStyle w:val="NormalTok"/>
+        </w:rPr>
+        <w:t xml:space="preserve">,</w:t>
+      </w:r>
+      <w:r>
+        <w:br/>
+      </w:r>
+      <w:r>
+        <w:rPr>
+          <w:rStyle w:val="NormalTok"/>
+        </w:rPr>
+        <w:t xml:space="preserve">                  </w:t>
+      </w:r>
+      <w:r>
+        <w:rPr>
+          <w:rStyle w:val="StringTok"/>
+        </w:rPr>
+        <w:t xml:space="preserve">"Unknown/Unclear"</w:t>
+      </w:r>
+      <w:r>
+        <w:rPr>
+          <w:rStyle w:val="NormalTok"/>
+        </w:rPr>
+        <w:t xml:space="preserve">)[</w:t>
+      </w:r>
+      <w:r>
+        <w:rPr>
+          <w:rStyle w:val="KeywordTok"/>
+        </w:rPr>
+        <w:t xml:space="preserve">match</w:t>
+      </w:r>
+      <w:r>
+        <w:rPr>
+          <w:rStyle w:val="NormalTok"/>
+        </w:rPr>
+        <w:t xml:space="preserve">(religion,</w:t>
+      </w:r>
+      <w:r>
+        <w:rPr>
+          <w:rStyle w:val="KeywordTok"/>
+        </w:rPr>
+        <w:t xml:space="preserve">c</w:t>
+      </w:r>
+      <w:r>
+        <w:rPr>
+          <w:rStyle w:val="NormalTok"/>
+        </w:rPr>
+        <w:t xml:space="preserve">(</w:t>
+      </w:r>
+      <w:r>
+        <w:rPr>
+          <w:rStyle w:val="DecValTok"/>
+        </w:rPr>
+        <w:t xml:space="preserve">1</w:t>
+      </w:r>
+      <w:r>
+        <w:rPr>
+          <w:rStyle w:val="NormalTok"/>
+        </w:rPr>
+        <w:t xml:space="preserve">,</w:t>
+      </w:r>
+      <w:r>
+        <w:rPr>
+          <w:rStyle w:val="DecValTok"/>
+        </w:rPr>
+        <w:t xml:space="preserve">2</w:t>
+      </w:r>
+      <w:r>
+        <w:rPr>
+          <w:rStyle w:val="NormalTok"/>
+        </w:rPr>
+        <w:t xml:space="preserve">,</w:t>
+      </w:r>
+      <w:r>
+        <w:rPr>
+          <w:rStyle w:val="DecValTok"/>
+        </w:rPr>
+        <w:t xml:space="preserve">3</w:t>
+      </w:r>
+      <w:r>
+        <w:rPr>
+          <w:rStyle w:val="NormalTok"/>
+        </w:rPr>
+        <w:t xml:space="preserve">,</w:t>
+      </w:r>
+      <w:r>
+        <w:rPr>
+          <w:rStyle w:val="DecValTok"/>
+        </w:rPr>
+        <w:t xml:space="preserve">4</w:t>
+      </w:r>
+      <w:r>
+        <w:rPr>
+          <w:rStyle w:val="NormalTok"/>
+        </w:rPr>
+        <w:t xml:space="preserve">,</w:t>
+      </w:r>
+      <w:r>
+        <w:rPr>
+          <w:rStyle w:val="DecValTok"/>
+        </w:rPr>
+        <w:t xml:space="preserve">5</w:t>
+      </w:r>
+      <w:r>
+        <w:rPr>
+          <w:rStyle w:val="NormalTok"/>
+        </w:rPr>
+        <w:t xml:space="preserve">,</w:t>
+      </w:r>
+      <w:r>
+        <w:rPr>
+          <w:rStyle w:val="DecValTok"/>
+        </w:rPr>
+        <w:t xml:space="preserve">6</w:t>
+      </w:r>
+      <w:r>
+        <w:rPr>
+          <w:rStyle w:val="NormalTok"/>
+        </w:rPr>
+        <w:t xml:space="preserve">,</w:t>
+      </w:r>
+      <w:r>
+        <w:rPr>
+          <w:rStyle w:val="DecValTok"/>
+        </w:rPr>
+        <w:t xml:space="preserve">7</w:t>
+      </w:r>
+      <w:r>
+        <w:rPr>
+          <w:rStyle w:val="NormalTok"/>
+        </w:rPr>
+        <w:t xml:space="preserve">,</w:t>
+      </w:r>
+      <w:r>
+        <w:rPr>
+          <w:rStyle w:val="DecValTok"/>
+        </w:rPr>
+        <w:t xml:space="preserve">9</w:t>
+      </w:r>
+      <w:r>
+        <w:rPr>
+          <w:rStyle w:val="NormalTok"/>
+        </w:rPr>
+        <w:t xml:space="preserve">))],</w:t>
+      </w:r>
+      <w:r>
+        <w:br/>
+      </w:r>
+      <w:r>
+        <w:rPr>
+          <w:rStyle w:val="NormalTok"/>
+        </w:rPr>
+        <w:t xml:space="preserve">         </w:t>
+      </w:r>
+      <w:r>
+        <w:rPr>
+          <w:rStyle w:val="DataTypeTok"/>
+        </w:rPr>
+        <w:t xml:space="preserve">occupation =</w:t>
+      </w:r>
+      <w:r>
+        <w:rPr>
+          <w:rStyle w:val="NormalTok"/>
+        </w:rPr>
+        <w:t xml:space="preserve"> </w:t>
+      </w:r>
+      <w:r>
+        <w:rPr>
+          <w:rStyle w:val="KeywordTok"/>
+        </w:rPr>
+        <w:t xml:space="preserve">c</w:t>
+      </w:r>
+      <w:r>
+        <w:rPr>
+          <w:rStyle w:val="NormalTok"/>
+        </w:rPr>
+        <w:t xml:space="preserve">(</w:t>
+      </w:r>
+      <w:r>
+        <w:rPr>
+          <w:rStyle w:val="StringTok"/>
+        </w:rPr>
+        <w:t xml:space="preserve">"Silk collar"</w:t>
+      </w:r>
+      <w:r>
+        <w:rPr>
+          <w:rStyle w:val="NormalTok"/>
+        </w:rPr>
+        <w:t xml:space="preserve">,</w:t>
+      </w:r>
+      <w:r>
+        <w:br/>
+      </w:r>
+      <w:r>
+        <w:rPr>
+          <w:rStyle w:val="NormalTok"/>
+        </w:rPr>
+        <w:t xml:space="preserve">                    </w:t>
+      </w:r>
+      <w:r>
+        <w:rPr>
+          <w:rStyle w:val="StringTok"/>
+        </w:rPr>
+        <w:t xml:space="preserve">"Boiled leather collar"</w:t>
+      </w:r>
+      <w:r>
+        <w:rPr>
+          <w:rStyle w:val="NormalTok"/>
+        </w:rPr>
+        <w:t xml:space="preserve">,</w:t>
+      </w:r>
+      <w:r>
+        <w:br/>
+      </w:r>
+      <w:r>
+        <w:rPr>
+          <w:rStyle w:val="NormalTok"/>
+        </w:rPr>
+        <w:t xml:space="preserve">                    </w:t>
+      </w:r>
+      <w:r>
+        <w:rPr>
+          <w:rStyle w:val="StringTok"/>
+        </w:rPr>
+        <w:t xml:space="preserve">"Unknown/Unclear"</w:t>
+      </w:r>
+      <w:r>
+        <w:rPr>
+          <w:rStyle w:val="NormalTok"/>
+        </w:rPr>
+        <w:t xml:space="preserve">)[</w:t>
+      </w:r>
+      <w:r>
+        <w:rPr>
+          <w:rStyle w:val="KeywordTok"/>
+        </w:rPr>
+        <w:t xml:space="preserve">match</w:t>
+      </w:r>
+      <w:r>
+        <w:rPr>
+          <w:rStyle w:val="NormalTok"/>
+        </w:rPr>
+        <w:t xml:space="preserve">(occupation,</w:t>
+      </w:r>
+      <w:r>
+        <w:rPr>
+          <w:rStyle w:val="KeywordTok"/>
+        </w:rPr>
+        <w:t xml:space="preserve">c</w:t>
+      </w:r>
+      <w:r>
+        <w:rPr>
+          <w:rStyle w:val="NormalTok"/>
+        </w:rPr>
+        <w:t xml:space="preserve">(</w:t>
+      </w:r>
+      <w:r>
+        <w:rPr>
+          <w:rStyle w:val="DecValTok"/>
+        </w:rPr>
+        <w:t xml:space="preserve">1</w:t>
+      </w:r>
+      <w:r>
+        <w:rPr>
+          <w:rStyle w:val="NormalTok"/>
+        </w:rPr>
+        <w:t xml:space="preserve">,</w:t>
+      </w:r>
+      <w:r>
+        <w:rPr>
+          <w:rStyle w:val="DecValTok"/>
+        </w:rPr>
+        <w:t xml:space="preserve">2</w:t>
+      </w:r>
+      <w:r>
+        <w:rPr>
+          <w:rStyle w:val="NormalTok"/>
+        </w:rPr>
+        <w:t xml:space="preserve">,</w:t>
+      </w:r>
+      <w:r>
+        <w:rPr>
+          <w:rStyle w:val="DecValTok"/>
+        </w:rPr>
+        <w:t xml:space="preserve">9</w:t>
+      </w:r>
+      <w:r>
+        <w:rPr>
+          <w:rStyle w:val="NormalTok"/>
+        </w:rPr>
+        <w:t xml:space="preserve">))],</w:t>
+      </w:r>
+      <w:r>
+        <w:br/>
+      </w:r>
+      <w:r>
+        <w:rPr>
+          <w:rStyle w:val="NormalTok"/>
+        </w:rPr>
+        <w:t xml:space="preserve">         </w:t>
+      </w:r>
+      <w:r>
+        <w:rPr>
+          <w:rStyle w:val="DataTypeTok"/>
+        </w:rPr>
+        <w:t xml:space="preserve">social_status =</w:t>
+      </w:r>
+      <w:r>
+        <w:rPr>
+          <w:rStyle w:val="NormalTok"/>
+        </w:rPr>
+        <w:t xml:space="preserve"> </w:t>
+      </w:r>
+      <w:r>
+        <w:rPr>
+          <w:rStyle w:val="KeywordTok"/>
+        </w:rPr>
+        <w:t xml:space="preserve">c</w:t>
+      </w:r>
+      <w:r>
+        <w:rPr>
+          <w:rStyle w:val="NormalTok"/>
+        </w:rPr>
+        <w:t xml:space="preserve">(</w:t>
+      </w:r>
+      <w:r>
+        <w:rPr>
+          <w:rStyle w:val="StringTok"/>
+        </w:rPr>
+        <w:t xml:space="preserve">"Highborn"</w:t>
+      </w:r>
+      <w:r>
+        <w:rPr>
+          <w:rStyle w:val="NormalTok"/>
+        </w:rPr>
+        <w:t xml:space="preserve">,</w:t>
+      </w:r>
+      <w:r>
+        <w:br/>
+      </w:r>
+      <w:r>
+        <w:rPr>
+          <w:rStyle w:val="NormalTok"/>
+        </w:rPr>
+        <w:t xml:space="preserve">                       </w:t>
+      </w:r>
+      <w:r>
+        <w:rPr>
+          <w:rStyle w:val="StringTok"/>
+        </w:rPr>
+        <w:t xml:space="preserve">"Lowborn"</w:t>
+      </w:r>
+      <w:r>
+        <w:rPr>
+          <w:rStyle w:val="NormalTok"/>
+        </w:rPr>
+        <w:t xml:space="preserve">)[</w:t>
+      </w:r>
+      <w:r>
+        <w:rPr>
+          <w:rStyle w:val="KeywordTok"/>
+        </w:rPr>
+        <w:t xml:space="preserve">match</w:t>
+      </w:r>
+      <w:r>
+        <w:rPr>
+          <w:rStyle w:val="NormalTok"/>
+        </w:rPr>
+        <w:t xml:space="preserve">(social_status,</w:t>
+      </w:r>
+      <w:r>
+        <w:rPr>
+          <w:rStyle w:val="KeywordTok"/>
+        </w:rPr>
+        <w:t xml:space="preserve">c</w:t>
+      </w:r>
+      <w:r>
+        <w:rPr>
+          <w:rStyle w:val="NormalTok"/>
+        </w:rPr>
+        <w:t xml:space="preserve">(</w:t>
+      </w:r>
+      <w:r>
+        <w:rPr>
+          <w:rStyle w:val="DecValTok"/>
+        </w:rPr>
+        <w:t xml:space="preserve">1</w:t>
+      </w:r>
+      <w:r>
+        <w:rPr>
+          <w:rStyle w:val="NormalTok"/>
+        </w:rPr>
+        <w:t xml:space="preserve">,</w:t>
+      </w:r>
+      <w:r>
+        <w:rPr>
+          <w:rStyle w:val="DecValTok"/>
+        </w:rPr>
+        <w:t xml:space="preserve">2</w:t>
+      </w:r>
+      <w:r>
+        <w:rPr>
+          <w:rStyle w:val="NormalTok"/>
+        </w:rPr>
+        <w:t xml:space="preserve">))],</w:t>
+      </w:r>
+      <w:r>
+        <w:br/>
+      </w:r>
+      <w:r>
+        <w:rPr>
+          <w:rStyle w:val="NormalTok"/>
+        </w:rPr>
+        <w:t xml:space="preserve">         </w:t>
+      </w:r>
+      <w:r>
+        <w:rPr>
+          <w:rStyle w:val="DataTypeTok"/>
+        </w:rPr>
+        <w:t xml:space="preserve">allegiance_last =</w:t>
+      </w:r>
+      <w:r>
+        <w:rPr>
+          <w:rStyle w:val="NormalTok"/>
+        </w:rPr>
+        <w:t xml:space="preserve"> </w:t>
+      </w:r>
+      <w:r>
+        <w:rPr>
+          <w:rStyle w:val="KeywordTok"/>
+        </w:rPr>
+        <w:t xml:space="preserve">c</w:t>
+      </w:r>
+      <w:r>
+        <w:rPr>
+          <w:rStyle w:val="NormalTok"/>
+        </w:rPr>
+        <w:t xml:space="preserve">(</w:t>
+      </w:r>
+      <w:r>
+        <w:rPr>
+          <w:rStyle w:val="StringTok"/>
+        </w:rPr>
+        <w:t xml:space="preserve">"Stark"</w:t>
+      </w:r>
+      <w:r>
+        <w:rPr>
+          <w:rStyle w:val="NormalTok"/>
+        </w:rPr>
+        <w:t xml:space="preserve">,</w:t>
+      </w:r>
+      <w:r>
+        <w:br/>
+      </w:r>
+      <w:r>
+        <w:rPr>
+          <w:rStyle w:val="NormalTok"/>
+        </w:rPr>
+        <w:t xml:space="preserve">                         </w:t>
+      </w:r>
+      <w:r>
+        <w:rPr>
+          <w:rStyle w:val="StringTok"/>
+        </w:rPr>
+        <w:t xml:space="preserve">"Targaryen"</w:t>
+      </w:r>
+      <w:r>
+        <w:rPr>
+          <w:rStyle w:val="NormalTok"/>
+        </w:rPr>
+        <w:t xml:space="preserve">,</w:t>
+      </w:r>
+      <w:r>
+        <w:br/>
+      </w:r>
+      <w:r>
+        <w:rPr>
+          <w:rStyle w:val="NormalTok"/>
+        </w:rPr>
+        <w:t xml:space="preserve">                         </w:t>
+      </w:r>
+      <w:r>
+        <w:rPr>
+          <w:rStyle w:val="StringTok"/>
+        </w:rPr>
+        <w:t xml:space="preserve">"Night's Watch"</w:t>
+      </w:r>
+      <w:r>
+        <w:rPr>
+          <w:rStyle w:val="NormalTok"/>
+        </w:rPr>
+        <w:t xml:space="preserve">,</w:t>
+      </w:r>
+      <w:r>
+        <w:br/>
+      </w:r>
+      <w:r>
+        <w:rPr>
+          <w:rStyle w:val="NormalTok"/>
+        </w:rPr>
+        <w:t xml:space="preserve">                         </w:t>
+      </w:r>
+      <w:r>
+        <w:rPr>
+          <w:rStyle w:val="StringTok"/>
+        </w:rPr>
+        <w:t xml:space="preserve">"Lannister"</w:t>
+      </w:r>
+      <w:r>
+        <w:rPr>
+          <w:rStyle w:val="NormalTok"/>
+        </w:rPr>
+        <w:t xml:space="preserve">,</w:t>
+      </w:r>
+      <w:r>
+        <w:br/>
+      </w:r>
+      <w:r>
+        <w:rPr>
+          <w:rStyle w:val="NormalTok"/>
+        </w:rPr>
+        <w:t xml:space="preserve">                         </w:t>
+      </w:r>
+      <w:r>
+        <w:rPr>
+          <w:rStyle w:val="StringTok"/>
+        </w:rPr>
+        <w:t xml:space="preserve">"Greyjoy"</w:t>
+      </w:r>
+      <w:r>
+        <w:rPr>
+          <w:rStyle w:val="NormalTok"/>
+        </w:rPr>
+        <w:t xml:space="preserve">,</w:t>
+      </w:r>
+      <w:r>
+        <w:br/>
+      </w:r>
+      <w:r>
+        <w:rPr>
+          <w:rStyle w:val="NormalTok"/>
+        </w:rPr>
+        <w:t xml:space="preserve">                         </w:t>
+      </w:r>
+      <w:r>
+        <w:rPr>
+          <w:rStyle w:val="StringTok"/>
+        </w:rPr>
+        <w:t xml:space="preserve">"Bolton"</w:t>
+      </w:r>
+      <w:r>
+        <w:rPr>
+          <w:rStyle w:val="NormalTok"/>
+        </w:rPr>
+        <w:t xml:space="preserve">,</w:t>
+      </w:r>
+      <w:r>
+        <w:br/>
+      </w:r>
+      <w:r>
+        <w:rPr>
+          <w:rStyle w:val="NormalTok"/>
+        </w:rPr>
+        <w:t xml:space="preserve">                         </w:t>
+      </w:r>
+      <w:r>
+        <w:rPr>
+          <w:rStyle w:val="StringTok"/>
+        </w:rPr>
+        <w:t xml:space="preserve">"Frey"</w:t>
+      </w:r>
+      <w:r>
+        <w:rPr>
+          <w:rStyle w:val="NormalTok"/>
+        </w:rPr>
+        <w:t xml:space="preserve">,</w:t>
+      </w:r>
+      <w:r>
+        <w:br/>
+      </w:r>
+      <w:r>
+        <w:rPr>
+          <w:rStyle w:val="NormalTok"/>
+        </w:rPr>
+        <w:t xml:space="preserve">                         </w:t>
+      </w:r>
+      <w:r>
+        <w:rPr>
+          <w:rStyle w:val="StringTok"/>
+        </w:rPr>
+        <w:t xml:space="preserve">"Other"</w:t>
+      </w:r>
+      <w:r>
+        <w:rPr>
+          <w:rStyle w:val="NormalTok"/>
+        </w:rPr>
+        <w:t xml:space="preserve">,</w:t>
+      </w:r>
+      <w:r>
+        <w:br/>
+      </w:r>
+      <w:r>
+        <w:rPr>
+          <w:rStyle w:val="NormalTok"/>
+        </w:rPr>
+        <w:t xml:space="preserve">                         </w:t>
+      </w:r>
+      <w:r>
+        <w:rPr>
+          <w:rStyle w:val="StringTok"/>
+        </w:rPr>
+        <w:t xml:space="preserve">"Unknown/Unclear"</w:t>
+      </w:r>
+      <w:r>
+        <w:rPr>
+          <w:rStyle w:val="NormalTok"/>
+        </w:rPr>
+        <w:t xml:space="preserve">)[</w:t>
+      </w:r>
+      <w:r>
+        <w:rPr>
+          <w:rStyle w:val="KeywordTok"/>
+        </w:rPr>
+        <w:t xml:space="preserve">match</w:t>
+      </w:r>
+      <w:r>
+        <w:rPr>
+          <w:rStyle w:val="NormalTok"/>
+        </w:rPr>
+        <w:t xml:space="preserve">(allegiance_last,</w:t>
+      </w:r>
+      <w:r>
+        <w:rPr>
+          <w:rStyle w:val="KeywordTok"/>
+        </w:rPr>
+        <w:t xml:space="preserve">c</w:t>
+      </w:r>
+      <w:r>
+        <w:rPr>
+          <w:rStyle w:val="NormalTok"/>
+        </w:rPr>
+        <w:t xml:space="preserve">(</w:t>
+      </w:r>
+      <w:r>
+        <w:rPr>
+          <w:rStyle w:val="DecValTok"/>
+        </w:rPr>
+        <w:t xml:space="preserve">1</w:t>
+      </w:r>
+      <w:r>
+        <w:rPr>
+          <w:rStyle w:val="NormalTok"/>
+        </w:rPr>
+        <w:t xml:space="preserve">,</w:t>
+      </w:r>
+      <w:r>
+        <w:rPr>
+          <w:rStyle w:val="DecValTok"/>
+        </w:rPr>
+        <w:t xml:space="preserve">2</w:t>
+      </w:r>
+      <w:r>
+        <w:rPr>
+          <w:rStyle w:val="NormalTok"/>
+        </w:rPr>
+        <w:t xml:space="preserve">,</w:t>
+      </w:r>
+      <w:r>
+        <w:rPr>
+          <w:rStyle w:val="DecValTok"/>
+        </w:rPr>
+        <w:t xml:space="preserve">3</w:t>
+      </w:r>
+      <w:r>
+        <w:rPr>
+          <w:rStyle w:val="NormalTok"/>
+        </w:rPr>
+        <w:t xml:space="preserve">,</w:t>
+      </w:r>
+      <w:r>
+        <w:rPr>
+          <w:rStyle w:val="DecValTok"/>
+        </w:rPr>
+        <w:t xml:space="preserve">4</w:t>
+      </w:r>
+      <w:r>
+        <w:rPr>
+          <w:rStyle w:val="NormalTok"/>
+        </w:rPr>
+        <w:t xml:space="preserve">,</w:t>
+      </w:r>
+      <w:r>
+        <w:rPr>
+          <w:rStyle w:val="DecValTok"/>
+        </w:rPr>
+        <w:t xml:space="preserve">5</w:t>
+      </w:r>
+      <w:r>
+        <w:rPr>
+          <w:rStyle w:val="NormalTok"/>
+        </w:rPr>
+        <w:t xml:space="preserve">,</w:t>
+      </w:r>
+      <w:r>
+        <w:rPr>
+          <w:rStyle w:val="DecValTok"/>
+        </w:rPr>
+        <w:t xml:space="preserve">6</w:t>
+      </w:r>
+      <w:r>
+        <w:rPr>
+          <w:rStyle w:val="NormalTok"/>
+        </w:rPr>
+        <w:t xml:space="preserve">,</w:t>
+      </w:r>
+      <w:r>
+        <w:rPr>
+          <w:rStyle w:val="DecValTok"/>
+        </w:rPr>
+        <w:t xml:space="preserve">7</w:t>
+      </w:r>
+      <w:r>
+        <w:rPr>
+          <w:rStyle w:val="NormalTok"/>
+        </w:rPr>
+        <w:t xml:space="preserve">,</w:t>
+      </w:r>
+      <w:r>
+        <w:rPr>
+          <w:rStyle w:val="DecValTok"/>
+        </w:rPr>
+        <w:t xml:space="preserve">8</w:t>
+      </w:r>
+      <w:r>
+        <w:rPr>
+          <w:rStyle w:val="NormalTok"/>
+        </w:rPr>
+        <w:t xml:space="preserve">,</w:t>
+      </w:r>
+      <w:r>
+        <w:rPr>
+          <w:rStyle w:val="DecValTok"/>
+        </w:rPr>
+        <w:t xml:space="preserve">9</w:t>
+      </w:r>
+      <w:r>
+        <w:rPr>
+          <w:rStyle w:val="NormalTok"/>
+        </w:rPr>
+        <w:t xml:space="preserve">))],</w:t>
+      </w:r>
+      <w:r>
+        <w:br/>
+      </w:r>
+      <w:r>
+        <w:rPr>
+          <w:rStyle w:val="NormalTok"/>
+        </w:rPr>
+        <w:t xml:space="preserve">         </w:t>
+      </w:r>
+      <w:r>
+        <w:rPr>
+          <w:rStyle w:val="DataTypeTok"/>
+        </w:rPr>
+        <w:t xml:space="preserve">allegiance_switched =</w:t>
+      </w:r>
+      <w:r>
+        <w:rPr>
+          <w:rStyle w:val="NormalTok"/>
+        </w:rPr>
+        <w:t xml:space="preserve"> </w:t>
+      </w:r>
+      <w:r>
+        <w:rPr>
+          <w:rStyle w:val="KeywordTok"/>
+        </w:rPr>
+        <w:t xml:space="preserve">c</w:t>
+      </w:r>
+      <w:r>
+        <w:rPr>
+          <w:rStyle w:val="NormalTok"/>
+        </w:rPr>
+        <w:t xml:space="preserve">(</w:t>
+      </w:r>
+      <w:r>
+        <w:rPr>
+          <w:rStyle w:val="StringTok"/>
+        </w:rPr>
+        <w:t xml:space="preserve">"No"</w:t>
+      </w:r>
+      <w:r>
+        <w:rPr>
+          <w:rStyle w:val="NormalTok"/>
+        </w:rPr>
+        <w:t xml:space="preserve">,</w:t>
+      </w:r>
+      <w:r>
+        <w:br/>
+      </w:r>
+      <w:r>
+        <w:rPr>
+          <w:rStyle w:val="NormalTok"/>
+        </w:rPr>
+        <w:t xml:space="preserve">                             </w:t>
+      </w:r>
+      <w:r>
+        <w:rPr>
+          <w:rStyle w:val="StringTok"/>
+        </w:rPr>
+        <w:t xml:space="preserve">"Yes"</w:t>
+      </w:r>
+      <w:r>
+        <w:rPr>
+          <w:rStyle w:val="NormalTok"/>
+        </w:rPr>
+        <w:t xml:space="preserve">)[</w:t>
+      </w:r>
+      <w:r>
+        <w:rPr>
+          <w:rStyle w:val="KeywordTok"/>
+        </w:rPr>
+        <w:t xml:space="preserve">match</w:t>
+      </w:r>
+      <w:r>
+        <w:rPr>
+          <w:rStyle w:val="NormalTok"/>
+        </w:rPr>
+        <w:t xml:space="preserve">(allegiance_switched,</w:t>
+      </w:r>
+      <w:r>
+        <w:rPr>
+          <w:rStyle w:val="KeywordTok"/>
+        </w:rPr>
+        <w:t xml:space="preserve">c</w:t>
+      </w:r>
+      <w:r>
+        <w:rPr>
+          <w:rStyle w:val="NormalTok"/>
+        </w:rPr>
+        <w:t xml:space="preserve">(</w:t>
+      </w:r>
+      <w:r>
+        <w:rPr>
+          <w:rStyle w:val="DecValTok"/>
+        </w:rPr>
+        <w:t xml:space="preserve">1</w:t>
+      </w:r>
+      <w:r>
+        <w:rPr>
+          <w:rStyle w:val="NormalTok"/>
+        </w:rPr>
+        <w:t xml:space="preserve">,</w:t>
+      </w:r>
+      <w:r>
+        <w:rPr>
+          <w:rStyle w:val="DecValTok"/>
+        </w:rPr>
+        <w:t xml:space="preserve">2</w:t>
+      </w:r>
+      <w:r>
+        <w:rPr>
+          <w:rStyle w:val="NormalTok"/>
+        </w:rPr>
+        <w:t xml:space="preserve">))],</w:t>
+      </w:r>
+      <w:r>
+        <w:br/>
+      </w:r>
+      <w:r>
+        <w:rPr>
+          <w:rStyle w:val="NormalTok"/>
+        </w:rPr>
+        <w:t xml:space="preserve">         </w:t>
+      </w:r>
+      <w:r>
+        <w:rPr>
+          <w:rStyle w:val="DataTypeTok"/>
+        </w:rPr>
+        <w:t xml:space="preserve">prominence =</w:t>
+      </w:r>
+      <w:r>
+        <w:rPr>
+          <w:rStyle w:val="NormalTok"/>
+        </w:rPr>
+        <w:t xml:space="preserve"> </w:t>
+      </w:r>
+      <w:r>
+        <w:rPr>
+          <w:rStyle w:val="KeywordTok"/>
+        </w:rPr>
+        <w:t xml:space="preserve">ifelse</w:t>
+      </w:r>
+      <w:r>
+        <w:rPr>
+          <w:rStyle w:val="NormalTok"/>
+        </w:rPr>
+        <w:t xml:space="preserve">(prominence</w:t>
+      </w:r>
+      <w:r>
+        <w:rPr>
+          <w:rStyle w:val="OperatorTok"/>
+        </w:rPr>
+        <w:t xml:space="preserve">&gt;</w:t>
+      </w:r>
+      <w:r>
+        <w:rPr>
+          <w:rStyle w:val="DecValTok"/>
+        </w:rPr>
+        <w:t xml:space="preserve">3</w:t>
+      </w:r>
+      <w:r>
+        <w:rPr>
+          <w:rStyle w:val="NormalTok"/>
+        </w:rPr>
+        <w:t xml:space="preserve">,</w:t>
+      </w:r>
+      <w:r>
+        <w:br/>
+      </w:r>
+      <w:r>
+        <w:rPr>
+          <w:rStyle w:val="NormalTok"/>
+        </w:rPr>
+        <w:t xml:space="preserve">                         </w:t>
+      </w:r>
+      <w:r>
+        <w:rPr>
+          <w:rStyle w:val="StringTok"/>
+        </w:rPr>
+        <w:t xml:space="preserve">"High"</w:t>
+      </w:r>
+      <w:r>
+        <w:rPr>
+          <w:rStyle w:val="NormalTok"/>
+        </w:rPr>
+        <w:t xml:space="preserve">,</w:t>
+      </w:r>
+      <w:r>
+        <w:br/>
+      </w:r>
+      <w:r>
+        <w:rPr>
+          <w:rStyle w:val="NormalTok"/>
+        </w:rPr>
+        <w:t xml:space="preserve">                         </w:t>
+      </w:r>
+      <w:r>
+        <w:rPr>
+          <w:rStyle w:val="KeywordTok"/>
+        </w:rPr>
+        <w:t xml:space="preserve">ifelse</w:t>
+      </w:r>
+      <w:r>
+        <w:rPr>
+          <w:rStyle w:val="NormalTok"/>
+        </w:rPr>
+        <w:t xml:space="preserve">(prominence</w:t>
+      </w:r>
+      <w:r>
+        <w:rPr>
+          <w:rStyle w:val="OperatorTok"/>
+        </w:rPr>
+        <w:t xml:space="preserve">&lt;</w:t>
+      </w:r>
+      <w:r>
+        <w:rPr>
+          <w:rStyle w:val="DecValTok"/>
+        </w:rPr>
+        <w:t xml:space="preserve">1</w:t>
+      </w:r>
+      <w:r>
+        <w:rPr>
+          <w:rStyle w:val="NormalTok"/>
+        </w:rPr>
+        <w:t xml:space="preserve">,</w:t>
+      </w:r>
+      <w:r>
+        <w:br/>
+      </w:r>
+      <w:r>
+        <w:rPr>
+          <w:rStyle w:val="NormalTok"/>
+        </w:rPr>
+        <w:t xml:space="preserve">                                </w:t>
+      </w:r>
+      <w:r>
+        <w:rPr>
+          <w:rStyle w:val="StringTok"/>
+        </w:rPr>
+        <w:t xml:space="preserve">"Low"</w:t>
+      </w:r>
+      <w:r>
+        <w:rPr>
+          <w:rStyle w:val="NormalTok"/>
+        </w:rPr>
+        <w:t xml:space="preserve">,</w:t>
+      </w:r>
+      <w:r>
+        <w:br/>
+      </w:r>
+      <w:r>
+        <w:rPr>
+          <w:rStyle w:val="NormalTok"/>
+        </w:rPr>
+        <w:t xml:space="preserve">                                </w:t>
+      </w:r>
+      <w:r>
+        <w:rPr>
+          <w:rStyle w:val="StringTok"/>
+        </w:rPr>
+        <w:t xml:space="preserve">"Medium"</w:t>
+      </w:r>
+      <w:r>
+        <w:rPr>
+          <w:rStyle w:val="NormalTok"/>
+        </w:rPr>
+        <w:t xml:space="preserve">)</w:t>
+      </w:r>
+      <w:r>
+        <w:br/>
+      </w:r>
+      <w:r>
+        <w:rPr>
+          <w:rStyle w:val="NormalTok"/>
+        </w:rPr>
+        <w:t xml:space="preserve">                         )</w:t>
+      </w:r>
+      <w:r>
+        <w:br/>
+      </w:r>
+      <w:r>
+        <w:rPr>
+          <w:rStyle w:val="NormalTok"/>
+        </w:rPr>
+        <w:t xml:space="preserve">     )</w:t>
+      </w:r>
+    </w:p>
+    <w:p>
+      <w:pPr>
+        <w:pStyle w:val="FirstParagraph"/>
+      </w:pPr>
+      <w:r>
+        <w:t xml:space="preserve">Keep 15% of data for evaluating the final model</w:t>
+      </w:r>
+    </w:p>
+    <w:p>
+      <w:pPr>
+        <w:pStyle w:val="SourceCode"/>
+      </w:pPr>
+      <w:r>
+        <w:rPr>
+          <w:rStyle w:val="NormalTok"/>
+        </w:rPr>
+        <w:t xml:space="preserve">train_size =</w:t>
+      </w:r>
+      <w:r>
+        <w:rPr>
+          <w:rStyle w:val="StringTok"/>
+        </w:rPr>
+        <w:t xml:space="preserve"> </w:t>
+      </w:r>
+      <w:r>
+        <w:rPr>
+          <w:rStyle w:val="DecValTok"/>
+        </w:rPr>
+        <w:t xml:space="preserve">85</w:t>
+      </w:r>
+      <w:r>
+        <w:rPr>
+          <w:rStyle w:val="NormalTok"/>
+        </w:rPr>
+        <w:t xml:space="preserve"> </w:t>
+      </w:r>
+      <w:r>
+        <w:rPr>
+          <w:rStyle w:val="OperatorTok"/>
+        </w:rPr>
+        <w:t xml:space="preserve">/</w:t>
+      </w:r>
+      <w:r>
+        <w:rPr>
+          <w:rStyle w:val="StringTok"/>
+        </w:rPr>
+        <w:t xml:space="preserve"> </w:t>
+      </w:r>
+      <w:r>
+        <w:rPr>
+          <w:rStyle w:val="DecValTok"/>
+        </w:rPr>
+        <w:t xml:space="preserve">100</w:t>
+      </w:r>
+      <w:r>
+        <w:rPr>
+          <w:rStyle w:val="NormalTok"/>
+        </w:rPr>
+        <w:t xml:space="preserve"> </w:t>
+      </w:r>
+      <w:r>
+        <w:rPr>
+          <w:rStyle w:val="OperatorTok"/>
+        </w:rPr>
+        <w:t xml:space="preserve">*</w:t>
+      </w:r>
+      <w:r>
+        <w:rPr>
+          <w:rStyle w:val="StringTok"/>
+        </w:rPr>
+        <w:t xml:space="preserve"> </w:t>
+      </w:r>
+      <w:r>
+        <w:rPr>
+          <w:rStyle w:val="KeywordTok"/>
+        </w:rPr>
+        <w:t xml:space="preserve">nrow</w:t>
+      </w:r>
+      <w:r>
+        <w:rPr>
+          <w:rStyle w:val="NormalTok"/>
+        </w:rPr>
+        <w:t xml:space="preserve">(dat_full)</w:t>
+      </w:r>
+      <w:r>
+        <w:br/>
+      </w:r>
+      <w:r>
+        <w:rPr>
+          <w:rStyle w:val="NormalTok"/>
+        </w:rPr>
+        <w:t xml:space="preserve">idx.dat =</w:t>
+      </w:r>
+      <w:r>
+        <w:rPr>
+          <w:rStyle w:val="StringTok"/>
+        </w:rPr>
+        <w:t xml:space="preserve"> </w:t>
+      </w:r>
+      <w:r>
+        <w:rPr>
+          <w:rStyle w:val="KeywordTok"/>
+        </w:rPr>
+        <w:t xml:space="preserve">sample.int</w:t>
+      </w:r>
+      <w:r>
+        <w:rPr>
+          <w:rStyle w:val="NormalTok"/>
+        </w:rPr>
+        <w:t xml:space="preserve">(</w:t>
+      </w:r>
+      <w:r>
+        <w:rPr>
+          <w:rStyle w:val="KeywordTok"/>
+        </w:rPr>
+        <w:t xml:space="preserve">nrow</w:t>
+      </w:r>
+      <w:r>
+        <w:rPr>
+          <w:rStyle w:val="NormalTok"/>
+        </w:rPr>
+        <w:t xml:space="preserve">(dat_full), </w:t>
+      </w:r>
+      <w:r>
+        <w:rPr>
+          <w:rStyle w:val="DataTypeTok"/>
+        </w:rPr>
+        <w:t xml:space="preserve">size =</w:t>
+      </w:r>
+      <w:r>
+        <w:rPr>
+          <w:rStyle w:val="NormalTok"/>
+        </w:rPr>
+        <w:t xml:space="preserve"> train_size, </w:t>
+      </w:r>
+      <w:r>
+        <w:rPr>
+          <w:rStyle w:val="DataTypeTok"/>
+        </w:rPr>
+        <w:t xml:space="preserve">replace =</w:t>
+      </w:r>
+      <w:r>
+        <w:rPr>
+          <w:rStyle w:val="NormalTok"/>
+        </w:rPr>
+        <w:t xml:space="preserve"> </w:t>
+      </w:r>
+      <w:r>
+        <w:rPr>
+          <w:rStyle w:val="OtherTok"/>
+        </w:rPr>
+        <w:t xml:space="preserve">FALSE</w:t>
+      </w:r>
+      <w:r>
+        <w:rPr>
+          <w:rStyle w:val="NormalTok"/>
+        </w:rPr>
+        <w:t xml:space="preserve">)</w:t>
+      </w:r>
+      <w:r>
+        <w:br/>
+      </w:r>
+      <w:r>
+        <w:rPr>
+          <w:rStyle w:val="NormalTok"/>
+        </w:rPr>
         <w:t xml:space="preserve">dat =</w:t>
       </w:r>
       <w:r>
@@ -468,1471 +2128,40 @@
         <w:rPr>
           <w:rStyle w:val="NormalTok"/>
         </w:rPr>
-        <w:t xml:space="preserve">raw_data </w:t>
+        <w:t xml:space="preserve">dat_full[idx.dat,]</w:t>
+      </w:r>
+      <w:r>
+        <w:br/>
+      </w:r>
+      <w:r>
+        <w:rPr>
+          <w:rStyle w:val="NormalTok"/>
+        </w:rPr>
+        <w:t xml:space="preserve">dat_test =</w:t>
+      </w:r>
+      <w:r>
+        <w:rPr>
+          <w:rStyle w:val="StringTok"/>
+        </w:rPr>
+        <w:t xml:space="preserve"> </w:t>
+      </w:r>
+      <w:r>
+        <w:rPr>
+          <w:rStyle w:val="NormalTok"/>
+        </w:rPr>
+        <w:t xml:space="preserve">dat_full[</w:t>
       </w:r>
       <w:r>
         <w:rPr>
           <w:rStyle w:val="OperatorTok"/>
         </w:rPr>
-        <w:t xml:space="preserve">%&gt;%</w:t>
-      </w:r>
-      <w:r>
-        <w:rPr>
-          <w:rStyle w:val="StringTok"/>
-        </w:rPr>
-        <w:t xml:space="preserve"> </w:t>
-      </w:r>
-      <w:r>
-        <w:br/>
-      </w:r>
-      <w:r>
-        <w:rPr>
-          <w:rStyle w:val="StringTok"/>
-        </w:rPr>
-        <w:t xml:space="preserve">  </w:t>
-      </w:r>
-      <w:r>
-        <w:rPr>
-          <w:rStyle w:val="KeywordTok"/>
-        </w:rPr>
-        <w:t xml:space="preserve">select</w:t>
-      </w:r>
-      <w:r>
-        <w:rPr>
-          <w:rStyle w:val="NormalTok"/>
-        </w:rPr>
-        <w:t xml:space="preserve">(name,</w:t>
-      </w:r>
-      <w:r>
-        <w:br/>
-      </w:r>
-      <w:r>
-        <w:rPr>
-          <w:rStyle w:val="NormalTok"/>
-        </w:rPr>
-        <w:t xml:space="preserve">         exp_time_hrs,</w:t>
-      </w:r>
-      <w:r>
-        <w:br/>
-      </w:r>
-      <w:r>
-        <w:rPr>
-          <w:rStyle w:val="NormalTok"/>
-        </w:rPr>
-        <w:t xml:space="preserve">         dth_flag,</w:t>
-      </w:r>
-      <w:r>
-        <w:br/>
-      </w:r>
-      <w:r>
-        <w:rPr>
-          <w:rStyle w:val="NormalTok"/>
-        </w:rPr>
-        <w:t xml:space="preserve">         sex,</w:t>
-      </w:r>
-      <w:r>
-        <w:br/>
-      </w:r>
-      <w:r>
-        <w:rPr>
-          <w:rStyle w:val="NormalTok"/>
-        </w:rPr>
-        <w:t xml:space="preserve">         religion,</w:t>
-      </w:r>
-      <w:r>
-        <w:br/>
-      </w:r>
-      <w:r>
-        <w:rPr>
-          <w:rStyle w:val="NormalTok"/>
-        </w:rPr>
-        <w:t xml:space="preserve">         occupation,</w:t>
-      </w:r>
-      <w:r>
-        <w:br/>
-      </w:r>
-      <w:r>
-        <w:rPr>
-          <w:rStyle w:val="NormalTok"/>
-        </w:rPr>
-        <w:t xml:space="preserve">         social_status,</w:t>
-      </w:r>
-      <w:r>
-        <w:br/>
-      </w:r>
-      <w:r>
-        <w:rPr>
-          <w:rStyle w:val="NormalTok"/>
-        </w:rPr>
-        <w:t xml:space="preserve">         allegiance_last,</w:t>
-      </w:r>
-      <w:r>
-        <w:br/>
-      </w:r>
-      <w:r>
-        <w:rPr>
-          <w:rStyle w:val="NormalTok"/>
-        </w:rPr>
-        <w:t xml:space="preserve">         allegiance_switched,</w:t>
-      </w:r>
-      <w:r>
-        <w:br/>
-      </w:r>
-      <w:r>
-        <w:rPr>
-          <w:rStyle w:val="NormalTok"/>
-        </w:rPr>
-        <w:t xml:space="preserve">         prominence</w:t>
-      </w:r>
-      <w:r>
-        <w:br/>
-      </w:r>
-      <w:r>
-        <w:rPr>
-          <w:rStyle w:val="NormalTok"/>
-        </w:rPr>
-        <w:t xml:space="preserve">         ) </w:t>
-      </w:r>
-      <w:r>
-        <w:rPr>
-          <w:rStyle w:val="OperatorTok"/>
-        </w:rPr>
-        <w:t xml:space="preserve">%&gt;%</w:t>
-      </w:r>
-      <w:r>
-        <w:rPr>
-          <w:rStyle w:val="StringTok"/>
-        </w:rPr>
-        <w:t xml:space="preserve"> </w:t>
-      </w:r>
-      <w:r>
-        <w:br/>
-      </w:r>
-      <w:r>
-        <w:rPr>
-          <w:rStyle w:val="StringTok"/>
-        </w:rPr>
-        <w:t xml:space="preserve">  </w:t>
-      </w:r>
-      <w:r>
-        <w:rPr>
-          <w:rStyle w:val="KeywordTok"/>
-        </w:rPr>
-        <w:t xml:space="preserve">mutate</w:t>
-      </w:r>
-      <w:r>
-        <w:rPr>
-          <w:rStyle w:val="NormalTok"/>
-        </w:rPr>
-        <w:t xml:space="preserve">(</w:t>
-      </w:r>
-      <w:r>
-        <w:rPr>
-          <w:rStyle w:val="DataTypeTok"/>
-        </w:rPr>
-        <w:t xml:space="preserve">sex =</w:t>
-      </w:r>
-      <w:r>
-        <w:rPr>
-          <w:rStyle w:val="NormalTok"/>
-        </w:rPr>
-        <w:t xml:space="preserve"> </w:t>
-      </w:r>
-      <w:r>
-        <w:rPr>
-          <w:rStyle w:val="KeywordTok"/>
-        </w:rPr>
-        <w:t xml:space="preserve">c</w:t>
-      </w:r>
-      <w:r>
-        <w:rPr>
-          <w:rStyle w:val="NormalTok"/>
-        </w:rPr>
-        <w:t xml:space="preserve">(</w:t>
-      </w:r>
-      <w:r>
-        <w:rPr>
-          <w:rStyle w:val="StringTok"/>
-        </w:rPr>
-        <w:t xml:space="preserve">"Male"</w:t>
-      </w:r>
-      <w:r>
-        <w:rPr>
-          <w:rStyle w:val="NormalTok"/>
-        </w:rPr>
-        <w:t xml:space="preserve">,</w:t>
-      </w:r>
-      <w:r>
-        <w:br/>
-      </w:r>
-      <w:r>
-        <w:rPr>
-          <w:rStyle w:val="NormalTok"/>
-        </w:rPr>
-        <w:t xml:space="preserve">             </w:t>
-      </w:r>
-      <w:r>
-        <w:rPr>
-          <w:rStyle w:val="StringTok"/>
-        </w:rPr>
-        <w:t xml:space="preserve">"Female"</w:t>
-      </w:r>
-      <w:r>
-        <w:rPr>
-          <w:rStyle w:val="NormalTok"/>
-        </w:rPr>
-        <w:t xml:space="preserve">)[</w:t>
-      </w:r>
-      <w:r>
-        <w:rPr>
-          <w:rStyle w:val="KeywordTok"/>
-        </w:rPr>
-        <w:t xml:space="preserve">match</w:t>
-      </w:r>
-      <w:r>
-        <w:rPr>
-          <w:rStyle w:val="NormalTok"/>
-        </w:rPr>
-        <w:t xml:space="preserve">(sex, </w:t>
-      </w:r>
-      <w:r>
-        <w:rPr>
-          <w:rStyle w:val="KeywordTok"/>
-        </w:rPr>
-        <w:t xml:space="preserve">c</w:t>
-      </w:r>
-      <w:r>
-        <w:rPr>
-          <w:rStyle w:val="NormalTok"/>
-        </w:rPr>
-        <w:t xml:space="preserve">(</w:t>
-      </w:r>
-      <w:r>
-        <w:rPr>
-          <w:rStyle w:val="DecValTok"/>
-        </w:rPr>
-        <w:t xml:space="preserve">1</w:t>
-      </w:r>
-      <w:r>
-        <w:rPr>
-          <w:rStyle w:val="NormalTok"/>
-        </w:rPr>
-        <w:t xml:space="preserve">,</w:t>
-      </w:r>
-      <w:r>
-        <w:rPr>
-          <w:rStyle w:val="DecValTok"/>
-        </w:rPr>
-        <w:t xml:space="preserve">2</w:t>
-      </w:r>
-      <w:r>
-        <w:rPr>
-          <w:rStyle w:val="NormalTok"/>
-        </w:rPr>
-        <w:t xml:space="preserve">))],</w:t>
-      </w:r>
-      <w:r>
-        <w:br/>
-      </w:r>
-      <w:r>
-        <w:rPr>
-          <w:rStyle w:val="NormalTok"/>
-        </w:rPr>
-        <w:t xml:space="preserve">         </w:t>
-      </w:r>
-      <w:r>
-        <w:rPr>
-          <w:rStyle w:val="DataTypeTok"/>
-        </w:rPr>
-        <w:t xml:space="preserve">religion =</w:t>
-      </w:r>
-      <w:r>
-        <w:rPr>
-          <w:rStyle w:val="NormalTok"/>
-        </w:rPr>
-        <w:t xml:space="preserve"> </w:t>
-      </w:r>
-      <w:r>
-        <w:rPr>
-          <w:rStyle w:val="KeywordTok"/>
-        </w:rPr>
-        <w:t xml:space="preserve">c</w:t>
-      </w:r>
-      <w:r>
-        <w:rPr>
-          <w:rStyle w:val="NormalTok"/>
-        </w:rPr>
-        <w:t xml:space="preserve">(</w:t>
-      </w:r>
-      <w:r>
-        <w:rPr>
-          <w:rStyle w:val="StringTok"/>
-        </w:rPr>
-        <w:t xml:space="preserve">"Great Stallion"</w:t>
-      </w:r>
-      <w:r>
-        <w:rPr>
-          <w:rStyle w:val="NormalTok"/>
-        </w:rPr>
-        <w:t xml:space="preserve">,</w:t>
-      </w:r>
-      <w:r>
-        <w:br/>
-      </w:r>
-      <w:r>
-        <w:rPr>
-          <w:rStyle w:val="NormalTok"/>
-        </w:rPr>
-        <w:t xml:space="preserve">                  </w:t>
-      </w:r>
-      <w:r>
-        <w:rPr>
-          <w:rStyle w:val="StringTok"/>
-        </w:rPr>
-        <w:t xml:space="preserve">"Lord of Light"</w:t>
-      </w:r>
-      <w:r>
-        <w:rPr>
-          <w:rStyle w:val="NormalTok"/>
-        </w:rPr>
-        <w:t xml:space="preserve">,</w:t>
-      </w:r>
-      <w:r>
-        <w:br/>
-      </w:r>
-      <w:r>
-        <w:rPr>
-          <w:rStyle w:val="NormalTok"/>
-        </w:rPr>
-        <w:t xml:space="preserve">                  </w:t>
-      </w:r>
-      <w:r>
-        <w:rPr>
-          <w:rStyle w:val="StringTok"/>
-        </w:rPr>
-        <w:t xml:space="preserve">"Faith of the Seven"</w:t>
-      </w:r>
-      <w:r>
-        <w:rPr>
-          <w:rStyle w:val="NormalTok"/>
-        </w:rPr>
-        <w:t xml:space="preserve">,</w:t>
-      </w:r>
-      <w:r>
-        <w:br/>
-      </w:r>
-      <w:r>
-        <w:rPr>
-          <w:rStyle w:val="NormalTok"/>
-        </w:rPr>
-        <w:t xml:space="preserve">                  </w:t>
-      </w:r>
-      <w:r>
-        <w:rPr>
-          <w:rStyle w:val="StringTok"/>
-        </w:rPr>
-        <w:t xml:space="preserve">"Old Gods"</w:t>
-      </w:r>
-      <w:r>
-        <w:rPr>
-          <w:rStyle w:val="NormalTok"/>
-        </w:rPr>
-        <w:t xml:space="preserve">,</w:t>
-      </w:r>
-      <w:r>
-        <w:br/>
-      </w:r>
-      <w:r>
-        <w:rPr>
-          <w:rStyle w:val="NormalTok"/>
-        </w:rPr>
-        <w:t xml:space="preserve">                  </w:t>
-      </w:r>
-      <w:r>
-        <w:rPr>
-          <w:rStyle w:val="StringTok"/>
-        </w:rPr>
-        <w:t xml:space="preserve">"Drowned God"</w:t>
-      </w:r>
-      <w:r>
-        <w:rPr>
-          <w:rStyle w:val="NormalTok"/>
-        </w:rPr>
-        <w:t xml:space="preserve">,</w:t>
-      </w:r>
-      <w:r>
-        <w:br/>
-      </w:r>
-      <w:r>
-        <w:rPr>
-          <w:rStyle w:val="NormalTok"/>
-        </w:rPr>
-        <w:t xml:space="preserve">                  </w:t>
-      </w:r>
-      <w:r>
-        <w:rPr>
-          <w:rStyle w:val="StringTok"/>
-        </w:rPr>
-        <w:t xml:space="preserve">"Many Faced God"</w:t>
-      </w:r>
-      <w:r>
-        <w:rPr>
-          <w:rStyle w:val="NormalTok"/>
-        </w:rPr>
-        <w:t xml:space="preserve">,</w:t>
-      </w:r>
-      <w:r>
-        <w:br/>
-      </w:r>
-      <w:r>
-        <w:rPr>
-          <w:rStyle w:val="NormalTok"/>
-        </w:rPr>
-        <w:t xml:space="preserve">                  </w:t>
-      </w:r>
-      <w:r>
-        <w:rPr>
-          <w:rStyle w:val="StringTok"/>
-        </w:rPr>
-        <w:t xml:space="preserve">"Other"</w:t>
-      </w:r>
-      <w:r>
-        <w:rPr>
-          <w:rStyle w:val="NormalTok"/>
-        </w:rPr>
-        <w:t xml:space="preserve">,</w:t>
-      </w:r>
-      <w:r>
-        <w:br/>
-      </w:r>
-      <w:r>
-        <w:rPr>
-          <w:rStyle w:val="NormalTok"/>
-        </w:rPr>
-        <w:t xml:space="preserve">                  </w:t>
-      </w:r>
-      <w:r>
-        <w:rPr>
-          <w:rStyle w:val="StringTok"/>
-        </w:rPr>
-        <w:t xml:space="preserve">"Unknown/Unclear"</w:t>
-      </w:r>
-      <w:r>
-        <w:rPr>
-          <w:rStyle w:val="NormalTok"/>
-        </w:rPr>
-        <w:t xml:space="preserve">)[</w:t>
-      </w:r>
-      <w:r>
-        <w:rPr>
-          <w:rStyle w:val="KeywordTok"/>
-        </w:rPr>
-        <w:t xml:space="preserve">match</w:t>
-      </w:r>
-      <w:r>
-        <w:rPr>
-          <w:rStyle w:val="NormalTok"/>
-        </w:rPr>
-        <w:t xml:space="preserve">(religion,</w:t>
-      </w:r>
-      <w:r>
-        <w:rPr>
-          <w:rStyle w:val="KeywordTok"/>
-        </w:rPr>
-        <w:t xml:space="preserve">c</w:t>
-      </w:r>
-      <w:r>
-        <w:rPr>
-          <w:rStyle w:val="NormalTok"/>
-        </w:rPr>
-        <w:t xml:space="preserve">(</w:t>
-      </w:r>
-      <w:r>
-        <w:rPr>
-          <w:rStyle w:val="DecValTok"/>
-        </w:rPr>
-        <w:t xml:space="preserve">1</w:t>
-      </w:r>
-      <w:r>
-        <w:rPr>
-          <w:rStyle w:val="NormalTok"/>
-        </w:rPr>
-        <w:t xml:space="preserve">,</w:t>
-      </w:r>
-      <w:r>
-        <w:rPr>
-          <w:rStyle w:val="DecValTok"/>
-        </w:rPr>
-        <w:t xml:space="preserve">2</w:t>
-      </w:r>
-      <w:r>
-        <w:rPr>
-          <w:rStyle w:val="NormalTok"/>
-        </w:rPr>
-        <w:t xml:space="preserve">,</w:t>
-      </w:r>
-      <w:r>
-        <w:rPr>
-          <w:rStyle w:val="DecValTok"/>
-        </w:rPr>
-        <w:t xml:space="preserve">3</w:t>
-      </w:r>
-      <w:r>
-        <w:rPr>
-          <w:rStyle w:val="NormalTok"/>
-        </w:rPr>
-        <w:t xml:space="preserve">,</w:t>
-      </w:r>
-      <w:r>
-        <w:rPr>
-          <w:rStyle w:val="DecValTok"/>
-        </w:rPr>
-        <w:t xml:space="preserve">4</w:t>
-      </w:r>
-      <w:r>
-        <w:rPr>
-          <w:rStyle w:val="NormalTok"/>
-        </w:rPr>
-        <w:t xml:space="preserve">,</w:t>
-      </w:r>
-      <w:r>
-        <w:rPr>
-          <w:rStyle w:val="DecValTok"/>
-        </w:rPr>
-        <w:t xml:space="preserve">5</w:t>
-      </w:r>
-      <w:r>
-        <w:rPr>
-          <w:rStyle w:val="NormalTok"/>
-        </w:rPr>
-        <w:t xml:space="preserve">,</w:t>
-      </w:r>
-      <w:r>
-        <w:rPr>
-          <w:rStyle w:val="DecValTok"/>
-        </w:rPr>
-        <w:t xml:space="preserve">6</w:t>
-      </w:r>
-      <w:r>
-        <w:rPr>
-          <w:rStyle w:val="NormalTok"/>
-        </w:rPr>
-        <w:t xml:space="preserve">,</w:t>
-      </w:r>
-      <w:r>
-        <w:rPr>
-          <w:rStyle w:val="DecValTok"/>
-        </w:rPr>
-        <w:t xml:space="preserve">7</w:t>
-      </w:r>
-      <w:r>
-        <w:rPr>
-          <w:rStyle w:val="NormalTok"/>
-        </w:rPr>
-        <w:t xml:space="preserve">,</w:t>
-      </w:r>
-      <w:r>
-        <w:rPr>
-          <w:rStyle w:val="DecValTok"/>
-        </w:rPr>
-        <w:t xml:space="preserve">9</w:t>
-      </w:r>
-      <w:r>
-        <w:rPr>
-          <w:rStyle w:val="NormalTok"/>
-        </w:rPr>
-        <w:t xml:space="preserve">))],</w:t>
-      </w:r>
-      <w:r>
-        <w:br/>
-      </w:r>
-      <w:r>
-        <w:rPr>
-          <w:rStyle w:val="NormalTok"/>
-        </w:rPr>
-        <w:t xml:space="preserve">         </w:t>
-      </w:r>
-      <w:r>
-        <w:rPr>
-          <w:rStyle w:val="DataTypeTok"/>
-        </w:rPr>
-        <w:t xml:space="preserve">occupation =</w:t>
-      </w:r>
-      <w:r>
-        <w:rPr>
-          <w:rStyle w:val="NormalTok"/>
-        </w:rPr>
-        <w:t xml:space="preserve"> </w:t>
-      </w:r>
-      <w:r>
-        <w:rPr>
-          <w:rStyle w:val="KeywordTok"/>
-        </w:rPr>
-        <w:t xml:space="preserve">c</w:t>
-      </w:r>
-      <w:r>
-        <w:rPr>
-          <w:rStyle w:val="NormalTok"/>
-        </w:rPr>
-        <w:t xml:space="preserve">(</w:t>
-      </w:r>
-      <w:r>
-        <w:rPr>
-          <w:rStyle w:val="StringTok"/>
-        </w:rPr>
-        <w:t xml:space="preserve">"Silk collar"</w:t>
-      </w:r>
-      <w:r>
-        <w:rPr>
-          <w:rStyle w:val="NormalTok"/>
-        </w:rPr>
-        <w:t xml:space="preserve">,</w:t>
-      </w:r>
-      <w:r>
-        <w:br/>
-      </w:r>
-      <w:r>
-        <w:rPr>
-          <w:rStyle w:val="NormalTok"/>
-        </w:rPr>
-        <w:t xml:space="preserve">                    </w:t>
-      </w:r>
-      <w:r>
-        <w:rPr>
-          <w:rStyle w:val="StringTok"/>
-        </w:rPr>
-        <w:t xml:space="preserve">"Boiled leather collar"</w:t>
-      </w:r>
-      <w:r>
-        <w:rPr>
-          <w:rStyle w:val="NormalTok"/>
-        </w:rPr>
-        <w:t xml:space="preserve">,</w:t>
-      </w:r>
-      <w:r>
-        <w:br/>
-      </w:r>
-      <w:r>
-        <w:rPr>
-          <w:rStyle w:val="NormalTok"/>
-        </w:rPr>
-        <w:t xml:space="preserve">                    </w:t>
-      </w:r>
-      <w:r>
-        <w:rPr>
-          <w:rStyle w:val="StringTok"/>
-        </w:rPr>
-        <w:t xml:space="preserve">"Unknown/Unclear"</w:t>
-      </w:r>
-      <w:r>
-        <w:rPr>
-          <w:rStyle w:val="NormalTok"/>
-        </w:rPr>
-        <w:t xml:space="preserve">)[</w:t>
-      </w:r>
-      <w:r>
-        <w:rPr>
-          <w:rStyle w:val="KeywordTok"/>
-        </w:rPr>
-        <w:t xml:space="preserve">match</w:t>
-      </w:r>
-      <w:r>
-        <w:rPr>
-          <w:rStyle w:val="NormalTok"/>
-        </w:rPr>
-        <w:t xml:space="preserve">(occupation,</w:t>
-      </w:r>
-      <w:r>
-        <w:rPr>
-          <w:rStyle w:val="KeywordTok"/>
-        </w:rPr>
-        <w:t xml:space="preserve">c</w:t>
-      </w:r>
-      <w:r>
-        <w:rPr>
-          <w:rStyle w:val="NormalTok"/>
-        </w:rPr>
-        <w:t xml:space="preserve">(</w:t>
-      </w:r>
-      <w:r>
-        <w:rPr>
-          <w:rStyle w:val="DecValTok"/>
-        </w:rPr>
-        <w:t xml:space="preserve">1</w:t>
-      </w:r>
-      <w:r>
-        <w:rPr>
-          <w:rStyle w:val="NormalTok"/>
-        </w:rPr>
-        <w:t xml:space="preserve">,</w:t>
-      </w:r>
-      <w:r>
-        <w:rPr>
-          <w:rStyle w:val="DecValTok"/>
-        </w:rPr>
-        <w:t xml:space="preserve">2</w:t>
-      </w:r>
-      <w:r>
-        <w:rPr>
-          <w:rStyle w:val="NormalTok"/>
-        </w:rPr>
-        <w:t xml:space="preserve">,</w:t>
-      </w:r>
-      <w:r>
-        <w:rPr>
-          <w:rStyle w:val="DecValTok"/>
-        </w:rPr>
-        <w:t xml:space="preserve">9</w:t>
-      </w:r>
-      <w:r>
-        <w:rPr>
-          <w:rStyle w:val="NormalTok"/>
-        </w:rPr>
-        <w:t xml:space="preserve">))],</w:t>
-      </w:r>
-      <w:r>
-        <w:br/>
-      </w:r>
-      <w:r>
-        <w:rPr>
-          <w:rStyle w:val="NormalTok"/>
-        </w:rPr>
-        <w:t xml:space="preserve">         </w:t>
-      </w:r>
-      <w:r>
-        <w:rPr>
-          <w:rStyle w:val="DataTypeTok"/>
-        </w:rPr>
-        <w:t xml:space="preserve">social_status =</w:t>
-      </w:r>
-      <w:r>
-        <w:rPr>
-          <w:rStyle w:val="NormalTok"/>
-        </w:rPr>
-        <w:t xml:space="preserve"> </w:t>
-      </w:r>
-      <w:r>
-        <w:rPr>
-          <w:rStyle w:val="KeywordTok"/>
-        </w:rPr>
-        <w:t xml:space="preserve">c</w:t>
-      </w:r>
-      <w:r>
-        <w:rPr>
-          <w:rStyle w:val="NormalTok"/>
-        </w:rPr>
-        <w:t xml:space="preserve">(</w:t>
-      </w:r>
-      <w:r>
-        <w:rPr>
-          <w:rStyle w:val="StringTok"/>
-        </w:rPr>
-        <w:t xml:space="preserve">"Highborn"</w:t>
-      </w:r>
-      <w:r>
-        <w:rPr>
-          <w:rStyle w:val="NormalTok"/>
-        </w:rPr>
-        <w:t xml:space="preserve">,</w:t>
-      </w:r>
-      <w:r>
-        <w:br/>
-      </w:r>
-      <w:r>
-        <w:rPr>
-          <w:rStyle w:val="NormalTok"/>
-        </w:rPr>
-        <w:t xml:space="preserve">                       </w:t>
-      </w:r>
-      <w:r>
-        <w:rPr>
-          <w:rStyle w:val="StringTok"/>
-        </w:rPr>
-        <w:t xml:space="preserve">"Lowborn"</w:t>
-      </w:r>
-      <w:r>
-        <w:rPr>
-          <w:rStyle w:val="NormalTok"/>
-        </w:rPr>
-        <w:t xml:space="preserve">)[</w:t>
-      </w:r>
-      <w:r>
-        <w:rPr>
-          <w:rStyle w:val="KeywordTok"/>
-        </w:rPr>
-        <w:t xml:space="preserve">match</w:t>
-      </w:r>
-      <w:r>
-        <w:rPr>
-          <w:rStyle w:val="NormalTok"/>
-        </w:rPr>
-        <w:t xml:space="preserve">(social_status,</w:t>
-      </w:r>
-      <w:r>
-        <w:rPr>
-          <w:rStyle w:val="KeywordTok"/>
-        </w:rPr>
-        <w:t xml:space="preserve">c</w:t>
-      </w:r>
-      <w:r>
-        <w:rPr>
-          <w:rStyle w:val="NormalTok"/>
-        </w:rPr>
-        <w:t xml:space="preserve">(</w:t>
-      </w:r>
-      <w:r>
-        <w:rPr>
-          <w:rStyle w:val="DecValTok"/>
-        </w:rPr>
-        <w:t xml:space="preserve">1</w:t>
-      </w:r>
-      <w:r>
-        <w:rPr>
-          <w:rStyle w:val="NormalTok"/>
-        </w:rPr>
-        <w:t xml:space="preserve">,</w:t>
-      </w:r>
-      <w:r>
-        <w:rPr>
-          <w:rStyle w:val="DecValTok"/>
-        </w:rPr>
-        <w:t xml:space="preserve">2</w:t>
-      </w:r>
-      <w:r>
-        <w:rPr>
-          <w:rStyle w:val="NormalTok"/>
-        </w:rPr>
-        <w:t xml:space="preserve">))],</w:t>
-      </w:r>
-      <w:r>
-        <w:br/>
-      </w:r>
-      <w:r>
-        <w:rPr>
-          <w:rStyle w:val="NormalTok"/>
-        </w:rPr>
-        <w:t xml:space="preserve">         </w:t>
-      </w:r>
-      <w:r>
-        <w:rPr>
-          <w:rStyle w:val="DataTypeTok"/>
-        </w:rPr>
-        <w:t xml:space="preserve">allegiance_last =</w:t>
-      </w:r>
-      <w:r>
-        <w:rPr>
-          <w:rStyle w:val="NormalTok"/>
-        </w:rPr>
-        <w:t xml:space="preserve"> </w:t>
-      </w:r>
-      <w:r>
-        <w:rPr>
-          <w:rStyle w:val="KeywordTok"/>
-        </w:rPr>
-        <w:t xml:space="preserve">c</w:t>
-      </w:r>
-      <w:r>
-        <w:rPr>
-          <w:rStyle w:val="NormalTok"/>
-        </w:rPr>
-        <w:t xml:space="preserve">(</w:t>
-      </w:r>
-      <w:r>
-        <w:rPr>
-          <w:rStyle w:val="StringTok"/>
-        </w:rPr>
-        <w:t xml:space="preserve">"Stark"</w:t>
-      </w:r>
-      <w:r>
-        <w:rPr>
-          <w:rStyle w:val="NormalTok"/>
-        </w:rPr>
-        <w:t xml:space="preserve">,</w:t>
-      </w:r>
-      <w:r>
-        <w:br/>
-      </w:r>
-      <w:r>
-        <w:rPr>
-          <w:rStyle w:val="NormalTok"/>
-        </w:rPr>
-        <w:t xml:space="preserve">                         </w:t>
-      </w:r>
-      <w:r>
-        <w:rPr>
-          <w:rStyle w:val="StringTok"/>
-        </w:rPr>
-        <w:t xml:space="preserve">"Targaryen"</w:t>
-      </w:r>
-      <w:r>
-        <w:rPr>
-          <w:rStyle w:val="NormalTok"/>
-        </w:rPr>
-        <w:t xml:space="preserve">,</w:t>
-      </w:r>
-      <w:r>
-        <w:br/>
-      </w:r>
-      <w:r>
-        <w:rPr>
-          <w:rStyle w:val="NormalTok"/>
-        </w:rPr>
-        <w:t xml:space="preserve">                         </w:t>
-      </w:r>
-      <w:r>
-        <w:rPr>
-          <w:rStyle w:val="StringTok"/>
-        </w:rPr>
-        <w:t xml:space="preserve">"Night's Watch"</w:t>
-      </w:r>
-      <w:r>
-        <w:rPr>
-          <w:rStyle w:val="NormalTok"/>
-        </w:rPr>
-        <w:t xml:space="preserve">,</w:t>
-      </w:r>
-      <w:r>
-        <w:br/>
-      </w:r>
-      <w:r>
-        <w:rPr>
-          <w:rStyle w:val="NormalTok"/>
-        </w:rPr>
-        <w:t xml:space="preserve">                         </w:t>
-      </w:r>
-      <w:r>
-        <w:rPr>
-          <w:rStyle w:val="StringTok"/>
-        </w:rPr>
-        <w:t xml:space="preserve">"Lannister"</w:t>
-      </w:r>
-      <w:r>
-        <w:rPr>
-          <w:rStyle w:val="NormalTok"/>
-        </w:rPr>
-        <w:t xml:space="preserve">,</w:t>
-      </w:r>
-      <w:r>
-        <w:br/>
-      </w:r>
-      <w:r>
-        <w:rPr>
-          <w:rStyle w:val="NormalTok"/>
-        </w:rPr>
-        <w:t xml:space="preserve">                         </w:t>
-      </w:r>
-      <w:r>
-        <w:rPr>
-          <w:rStyle w:val="StringTok"/>
-        </w:rPr>
-        <w:t xml:space="preserve">"Greyjoy"</w:t>
-      </w:r>
-      <w:r>
-        <w:rPr>
-          <w:rStyle w:val="NormalTok"/>
-        </w:rPr>
-        <w:t xml:space="preserve">,</w:t>
-      </w:r>
-      <w:r>
-        <w:br/>
-      </w:r>
-      <w:r>
-        <w:rPr>
-          <w:rStyle w:val="NormalTok"/>
-        </w:rPr>
-        <w:t xml:space="preserve">                         </w:t>
-      </w:r>
-      <w:r>
-        <w:rPr>
-          <w:rStyle w:val="StringTok"/>
-        </w:rPr>
-        <w:t xml:space="preserve">"Bolton"</w:t>
-      </w:r>
-      <w:r>
-        <w:rPr>
-          <w:rStyle w:val="NormalTok"/>
-        </w:rPr>
-        <w:t xml:space="preserve">,</w:t>
-      </w:r>
-      <w:r>
-        <w:br/>
-      </w:r>
-      <w:r>
-        <w:rPr>
-          <w:rStyle w:val="NormalTok"/>
-        </w:rPr>
-        <w:t xml:space="preserve">                         </w:t>
-      </w:r>
-      <w:r>
-        <w:rPr>
-          <w:rStyle w:val="StringTok"/>
-        </w:rPr>
-        <w:t xml:space="preserve">"Frey"</w:t>
-      </w:r>
-      <w:r>
-        <w:rPr>
-          <w:rStyle w:val="NormalTok"/>
-        </w:rPr>
-        <w:t xml:space="preserve">,</w:t>
-      </w:r>
-      <w:r>
-        <w:br/>
-      </w:r>
-      <w:r>
-        <w:rPr>
-          <w:rStyle w:val="NormalTok"/>
-        </w:rPr>
-        <w:t xml:space="preserve">                         </w:t>
-      </w:r>
-      <w:r>
-        <w:rPr>
-          <w:rStyle w:val="StringTok"/>
-        </w:rPr>
-        <w:t xml:space="preserve">"Other"</w:t>
-      </w:r>
-      <w:r>
-        <w:rPr>
-          <w:rStyle w:val="NormalTok"/>
-        </w:rPr>
-        <w:t xml:space="preserve">,</w:t>
-      </w:r>
-      <w:r>
-        <w:br/>
-      </w:r>
-      <w:r>
-        <w:rPr>
-          <w:rStyle w:val="NormalTok"/>
-        </w:rPr>
-        <w:t xml:space="preserve">                         </w:t>
-      </w:r>
-      <w:r>
-        <w:rPr>
-          <w:rStyle w:val="StringTok"/>
-        </w:rPr>
-        <w:t xml:space="preserve">"Unknown/Unclear"</w:t>
-      </w:r>
-      <w:r>
-        <w:rPr>
-          <w:rStyle w:val="NormalTok"/>
-        </w:rPr>
-        <w:t xml:space="preserve">)[</w:t>
-      </w:r>
-      <w:r>
-        <w:rPr>
-          <w:rStyle w:val="KeywordTok"/>
-        </w:rPr>
-        <w:t xml:space="preserve">match</w:t>
-      </w:r>
-      <w:r>
-        <w:rPr>
-          <w:rStyle w:val="NormalTok"/>
-        </w:rPr>
-        <w:t xml:space="preserve">(allegiance_last,</w:t>
-      </w:r>
-      <w:r>
-        <w:rPr>
-          <w:rStyle w:val="KeywordTok"/>
-        </w:rPr>
-        <w:t xml:space="preserve">c</w:t>
-      </w:r>
-      <w:r>
-        <w:rPr>
-          <w:rStyle w:val="NormalTok"/>
-        </w:rPr>
-        <w:t xml:space="preserve">(</w:t>
-      </w:r>
-      <w:r>
-        <w:rPr>
-          <w:rStyle w:val="DecValTok"/>
-        </w:rPr>
-        <w:t xml:space="preserve">1</w:t>
-      </w:r>
-      <w:r>
-        <w:rPr>
-          <w:rStyle w:val="NormalTok"/>
-        </w:rPr>
-        <w:t xml:space="preserve">,</w:t>
-      </w:r>
-      <w:r>
-        <w:rPr>
-          <w:rStyle w:val="DecValTok"/>
-        </w:rPr>
-        <w:t xml:space="preserve">2</w:t>
-      </w:r>
-      <w:r>
-        <w:rPr>
-          <w:rStyle w:val="NormalTok"/>
-        </w:rPr>
-        <w:t xml:space="preserve">,</w:t>
-      </w:r>
-      <w:r>
-        <w:rPr>
-          <w:rStyle w:val="DecValTok"/>
-        </w:rPr>
-        <w:t xml:space="preserve">3</w:t>
-      </w:r>
-      <w:r>
-        <w:rPr>
-          <w:rStyle w:val="NormalTok"/>
-        </w:rPr>
-        <w:t xml:space="preserve">,</w:t>
-      </w:r>
-      <w:r>
-        <w:rPr>
-          <w:rStyle w:val="DecValTok"/>
-        </w:rPr>
-        <w:t xml:space="preserve">4</w:t>
-      </w:r>
-      <w:r>
-        <w:rPr>
-          <w:rStyle w:val="NormalTok"/>
-        </w:rPr>
-        <w:t xml:space="preserve">,</w:t>
-      </w:r>
-      <w:r>
-        <w:rPr>
-          <w:rStyle w:val="DecValTok"/>
-        </w:rPr>
-        <w:t xml:space="preserve">5</w:t>
-      </w:r>
-      <w:r>
-        <w:rPr>
-          <w:rStyle w:val="NormalTok"/>
-        </w:rPr>
-        <w:t xml:space="preserve">,</w:t>
-      </w:r>
-      <w:r>
-        <w:rPr>
-          <w:rStyle w:val="DecValTok"/>
-        </w:rPr>
-        <w:t xml:space="preserve">6</w:t>
-      </w:r>
-      <w:r>
-        <w:rPr>
-          <w:rStyle w:val="NormalTok"/>
-        </w:rPr>
-        <w:t xml:space="preserve">,</w:t>
-      </w:r>
-      <w:r>
-        <w:rPr>
-          <w:rStyle w:val="DecValTok"/>
-        </w:rPr>
-        <w:t xml:space="preserve">7</w:t>
-      </w:r>
-      <w:r>
-        <w:rPr>
-          <w:rStyle w:val="NormalTok"/>
-        </w:rPr>
-        <w:t xml:space="preserve">,</w:t>
-      </w:r>
-      <w:r>
-        <w:rPr>
-          <w:rStyle w:val="DecValTok"/>
-        </w:rPr>
-        <w:t xml:space="preserve">8</w:t>
-      </w:r>
-      <w:r>
-        <w:rPr>
-          <w:rStyle w:val="NormalTok"/>
-        </w:rPr>
-        <w:t xml:space="preserve">,</w:t>
-      </w:r>
-      <w:r>
-        <w:rPr>
-          <w:rStyle w:val="DecValTok"/>
-        </w:rPr>
-        <w:t xml:space="preserve">9</w:t>
-      </w:r>
-      <w:r>
-        <w:rPr>
-          <w:rStyle w:val="NormalTok"/>
-        </w:rPr>
-        <w:t xml:space="preserve">))],</w:t>
-      </w:r>
-      <w:r>
-        <w:br/>
-      </w:r>
-      <w:r>
-        <w:rPr>
-          <w:rStyle w:val="NormalTok"/>
-        </w:rPr>
-        <w:t xml:space="preserve">         </w:t>
-      </w:r>
-      <w:r>
-        <w:rPr>
-          <w:rStyle w:val="DataTypeTok"/>
-        </w:rPr>
-        <w:t xml:space="preserve">allegiance_switched =</w:t>
-      </w:r>
-      <w:r>
-        <w:rPr>
-          <w:rStyle w:val="NormalTok"/>
-        </w:rPr>
-        <w:t xml:space="preserve"> </w:t>
-      </w:r>
-      <w:r>
-        <w:rPr>
-          <w:rStyle w:val="KeywordTok"/>
-        </w:rPr>
-        <w:t xml:space="preserve">c</w:t>
-      </w:r>
-      <w:r>
-        <w:rPr>
-          <w:rStyle w:val="NormalTok"/>
-        </w:rPr>
-        <w:t xml:space="preserve">(</w:t>
-      </w:r>
-      <w:r>
-        <w:rPr>
-          <w:rStyle w:val="StringTok"/>
-        </w:rPr>
-        <w:t xml:space="preserve">"No"</w:t>
-      </w:r>
-      <w:r>
-        <w:rPr>
-          <w:rStyle w:val="NormalTok"/>
-        </w:rPr>
-        <w:t xml:space="preserve">,</w:t>
-      </w:r>
-      <w:r>
-        <w:br/>
-      </w:r>
-      <w:r>
-        <w:rPr>
-          <w:rStyle w:val="NormalTok"/>
-        </w:rPr>
-        <w:t xml:space="preserve">                             </w:t>
-      </w:r>
-      <w:r>
-        <w:rPr>
-          <w:rStyle w:val="StringTok"/>
-        </w:rPr>
-        <w:t xml:space="preserve">"Yes"</w:t>
-      </w:r>
-      <w:r>
-        <w:rPr>
-          <w:rStyle w:val="NormalTok"/>
-        </w:rPr>
-        <w:t xml:space="preserve">)[</w:t>
-      </w:r>
-      <w:r>
-        <w:rPr>
-          <w:rStyle w:val="KeywordTok"/>
-        </w:rPr>
-        <w:t xml:space="preserve">match</w:t>
-      </w:r>
-      <w:r>
-        <w:rPr>
-          <w:rStyle w:val="NormalTok"/>
-        </w:rPr>
-        <w:t xml:space="preserve">(allegiance_switched,</w:t>
-      </w:r>
-      <w:r>
-        <w:rPr>
-          <w:rStyle w:val="KeywordTok"/>
-        </w:rPr>
-        <w:t xml:space="preserve">c</w:t>
-      </w:r>
-      <w:r>
-        <w:rPr>
-          <w:rStyle w:val="NormalTok"/>
-        </w:rPr>
-        <w:t xml:space="preserve">(</w:t>
-      </w:r>
-      <w:r>
-        <w:rPr>
-          <w:rStyle w:val="DecValTok"/>
-        </w:rPr>
-        <w:t xml:space="preserve">1</w:t>
-      </w:r>
-      <w:r>
-        <w:rPr>
-          <w:rStyle w:val="NormalTok"/>
-        </w:rPr>
-        <w:t xml:space="preserve">,</w:t>
-      </w:r>
-      <w:r>
-        <w:rPr>
-          <w:rStyle w:val="DecValTok"/>
-        </w:rPr>
-        <w:t xml:space="preserve">2</w:t>
-      </w:r>
-      <w:r>
-        <w:rPr>
-          <w:rStyle w:val="NormalTok"/>
-        </w:rPr>
-        <w:t xml:space="preserve">))],</w:t>
-      </w:r>
-      <w:r>
-        <w:br/>
-      </w:r>
-      <w:r>
-        <w:rPr>
-          <w:rStyle w:val="NormalTok"/>
-        </w:rPr>
-        <w:t xml:space="preserve">         </w:t>
-      </w:r>
-      <w:r>
-        <w:rPr>
-          <w:rStyle w:val="DataTypeTok"/>
-        </w:rPr>
-        <w:t xml:space="preserve">prominence =</w:t>
-      </w:r>
-      <w:r>
-        <w:rPr>
-          <w:rStyle w:val="NormalTok"/>
-        </w:rPr>
-        <w:t xml:space="preserve"> </w:t>
-      </w:r>
-      <w:r>
-        <w:rPr>
-          <w:rStyle w:val="KeywordTok"/>
-        </w:rPr>
-        <w:t xml:space="preserve">ifelse</w:t>
-      </w:r>
-      <w:r>
-        <w:rPr>
-          <w:rStyle w:val="NormalTok"/>
-        </w:rPr>
-        <w:t xml:space="preserve">(prominence</w:t>
-      </w:r>
-      <w:r>
-        <w:rPr>
-          <w:rStyle w:val="OperatorTok"/>
-        </w:rPr>
-        <w:t xml:space="preserve">&gt;</w:t>
-      </w:r>
-      <w:r>
-        <w:rPr>
-          <w:rStyle w:val="DecValTok"/>
-        </w:rPr>
-        <w:t xml:space="preserve">3</w:t>
-      </w:r>
-      <w:r>
-        <w:rPr>
-          <w:rStyle w:val="NormalTok"/>
-        </w:rPr>
-        <w:t xml:space="preserve">,</w:t>
-      </w:r>
-      <w:r>
-        <w:br/>
-      </w:r>
-      <w:r>
-        <w:rPr>
-          <w:rStyle w:val="NormalTok"/>
-        </w:rPr>
-        <w:t xml:space="preserve">                         </w:t>
-      </w:r>
-      <w:r>
-        <w:rPr>
-          <w:rStyle w:val="StringTok"/>
-        </w:rPr>
-        <w:t xml:space="preserve">"High"</w:t>
-      </w:r>
-      <w:r>
-        <w:rPr>
-          <w:rStyle w:val="NormalTok"/>
-        </w:rPr>
-        <w:t xml:space="preserve">,</w:t>
-      </w:r>
-      <w:r>
-        <w:br/>
-      </w:r>
-      <w:r>
-        <w:rPr>
-          <w:rStyle w:val="NormalTok"/>
-        </w:rPr>
-        <w:t xml:space="preserve">                         </w:t>
-      </w:r>
-      <w:r>
-        <w:rPr>
-          <w:rStyle w:val="KeywordTok"/>
-        </w:rPr>
-        <w:t xml:space="preserve">ifelse</w:t>
-      </w:r>
-      <w:r>
-        <w:rPr>
-          <w:rStyle w:val="NormalTok"/>
-        </w:rPr>
-        <w:t xml:space="preserve">(prominence</w:t>
-      </w:r>
-      <w:r>
-        <w:rPr>
-          <w:rStyle w:val="OperatorTok"/>
-        </w:rPr>
-        <w:t xml:space="preserve">&lt;</w:t>
-      </w:r>
-      <w:r>
-        <w:rPr>
-          <w:rStyle w:val="DecValTok"/>
-        </w:rPr>
-        <w:t xml:space="preserve">1</w:t>
-      </w:r>
-      <w:r>
-        <w:rPr>
-          <w:rStyle w:val="NormalTok"/>
-        </w:rPr>
-        <w:t xml:space="preserve">,</w:t>
-      </w:r>
-      <w:r>
-        <w:br/>
-      </w:r>
-      <w:r>
-        <w:rPr>
-          <w:rStyle w:val="NormalTok"/>
-        </w:rPr>
-        <w:t xml:space="preserve">                                </w:t>
-      </w:r>
-      <w:r>
-        <w:rPr>
-          <w:rStyle w:val="StringTok"/>
-        </w:rPr>
-        <w:t xml:space="preserve">"Low"</w:t>
-      </w:r>
-      <w:r>
-        <w:rPr>
-          <w:rStyle w:val="NormalTok"/>
-        </w:rPr>
-        <w:t xml:space="preserve">,</w:t>
-      </w:r>
-      <w:r>
-        <w:br/>
-      </w:r>
-      <w:r>
-        <w:rPr>
-          <w:rStyle w:val="NormalTok"/>
-        </w:rPr>
-        <w:t xml:space="preserve">                                </w:t>
-      </w:r>
-      <w:r>
-        <w:rPr>
-          <w:rStyle w:val="StringTok"/>
-        </w:rPr>
-        <w:t xml:space="preserve">"Medium"</w:t>
-      </w:r>
-      <w:r>
-        <w:rPr>
-          <w:rStyle w:val="NormalTok"/>
-        </w:rPr>
-        <w:t xml:space="preserve">)</w:t>
-      </w:r>
-      <w:r>
-        <w:br/>
-      </w:r>
-      <w:r>
-        <w:rPr>
-          <w:rStyle w:val="NormalTok"/>
-        </w:rPr>
-        <w:t xml:space="preserve">                         )</w:t>
-      </w:r>
-      <w:r>
-        <w:br/>
-      </w:r>
-      <w:r>
-        <w:rPr>
-          <w:rStyle w:val="NormalTok"/>
-        </w:rPr>
-        <w:t xml:space="preserve">     )</w:t>
+        <w:t xml:space="preserve">-</w:t>
+      </w:r>
+      <w:r>
+        <w:rPr>
+          <w:rStyle w:val="NormalTok"/>
+        </w:rPr>
+        <w:t xml:space="preserve">idx.dat,]</w:t>
       </w:r>
     </w:p>
     <w:p>
@@ -2001,7 +2230,7 @@
         <w:rPr>
           <w:rStyle w:val="VerbatimChar"/>
         </w:rPr>
-        <w:t xml:space="preserve">##    0.00    4.03   18.49   22.68   40.16   63.99</w:t>
+        <w:t xml:space="preserve">##    0.00    4.22   17.96   22.42   38.03   63.99</w:t>
       </w:r>
     </w:p>
     <w:p>
@@ -2131,7 +2360,7 @@
               <a:graphicData uri="http://schemas.openxmlformats.org/drawingml/2006/picture">
                 <pic:pic>
                   <pic:nvPicPr>
-                    <pic:cNvPr descr="GOT_Survival_files/figure-docx/unnamed-chunk-4-1.png" id="0" name="Picture"/>
+                    <pic:cNvPr descr="GOT_Survival_files/figure-docx/unnamed-chunk-5-1.png" id="0" name="Picture"/>
                     <pic:cNvPicPr>
                       <a:picLocks noChangeArrowheads="1" noChangeAspect="1"/>
                     </pic:cNvPicPr>
@@ -2249,15 +2478,7 @@
         <w:rPr>
           <w:rStyle w:val="VerbatimChar"/>
         </w:rPr>
-        <w:t xml:space="preserve">## 0.4094708 0.5905292</w:t>
-      </w:r>
-    </w:p>
-    <w:p>
-      <w:pPr>
-        <w:pStyle w:val="FirstParagraph"/>
-      </w:pPr>
-      <w:r>
-        <w:t xml:space="preserve">–&gt; roughly 40% of censored datas, 60% of the characters in the study are dead before the end of the serie</w:t>
+        <w:t xml:space="preserve">## 0.4098361 0.5901639</w:t>
       </w:r>
     </w:p>
     <w:p>
@@ -2954,7 +3175,7 @@
               <a:graphicData uri="http://schemas.openxmlformats.org/drawingml/2006/picture">
                 <pic:pic>
                   <pic:nvPicPr>
-                    <pic:cNvPr descr="GOT_Survival_files/figure-docx/unnamed-chunk-6-1.png" id="0" name="Picture"/>
+                    <pic:cNvPr descr="GOT_Survival_files/figure-docx/unnamed-chunk-7-1.png" id="0" name="Picture"/>
                     <pic:cNvPicPr>
                       <a:picLocks noChangeArrowheads="1" noChangeAspect="1"/>
                     </pic:cNvPicPr>
@@ -2989,66 +3210,30 @@
     </w:p>
     <w:p>
       <w:pPr>
+        <w:pStyle w:val="Heading1"/>
+      </w:pPr>
+      <w:bookmarkStart w:id="32" w:name="global-survival-overview"/>
+      <w:r>
+        <w:t xml:space="preserve">Global survival overview</w:t>
+      </w:r>
+      <w:bookmarkEnd w:id="32"/>
+    </w:p>
+    <w:p>
+      <w:pPr>
+        <w:pStyle w:val="FirstParagraph"/>
+      </w:pPr>
+      <w:r>
+        <w:rPr>
+          <w:b/>
+        </w:rPr>
+        <w:t xml:space="preserve">Kaplan-Meyer estimator</w:t>
+      </w:r>
+    </w:p>
+    <w:p>
+      <w:pPr>
         <w:pStyle w:val="Compact"/>
         <w:numPr>
           <w:numId w:val="1005"/>
-          <w:ilvl w:val="0"/>
-        </w:numPr>
-      </w:pPr>
-      <w:r>
-        <w:t xml:space="preserve">65% of the population have not known or unclear religion –&gt; Careful to check if meaningful</w:t>
-      </w:r>
-    </w:p>
-    <w:p>
-      <w:pPr>
-        <w:pStyle w:val="Compact"/>
-        <w:numPr>
-          <w:numId w:val="1005"/>
-          <w:ilvl w:val="0"/>
-        </w:numPr>
-      </w:pPr>
-      <w:r>
-        <w:t xml:space="preserve">most are Boiled leather collar</w:t>
-      </w:r>
-    </w:p>
-    <w:p>
-      <w:pPr>
-        <w:pStyle w:val="Compact"/>
-        <w:numPr>
-          <w:numId w:val="1005"/>
-          <w:ilvl w:val="0"/>
-        </w:numPr>
-      </w:pPr>
-      <w:r>
-        <w:t xml:space="preserve">70% are lowborn</w:t>
-      </w:r>
-    </w:p>
-    <w:p>
-      <w:pPr>
-        <w:pStyle w:val="Heading1"/>
-      </w:pPr>
-      <w:bookmarkStart w:id="32" w:name="global-survival-overview"/>
-      <w:r>
-        <w:t xml:space="preserve">Global survival overview</w:t>
-      </w:r>
-      <w:bookmarkEnd w:id="32"/>
-    </w:p>
-    <w:p>
-      <w:pPr>
-        <w:pStyle w:val="FirstParagraph"/>
-      </w:pPr>
-      <w:r>
-        <w:rPr>
-          <w:b/>
-        </w:rPr>
-        <w:t xml:space="preserve">Kaplan-Meyer estimator</w:t>
-      </w:r>
-    </w:p>
-    <w:p>
-      <w:pPr>
-        <w:pStyle w:val="Compact"/>
-        <w:numPr>
-          <w:numId w:val="1006"/>
           <w:ilvl w:val="0"/>
         </w:numPr>
       </w:pPr>
@@ -3342,7 +3527,7 @@
               <a:graphicData uri="http://schemas.openxmlformats.org/drawingml/2006/picture">
                 <pic:pic>
                   <pic:nvPicPr>
-                    <pic:cNvPr descr="GOT_Survival_files/figure-docx/unnamed-chunk-7-1.png" id="0" name="Picture"/>
+                    <pic:cNvPr descr="GOT_Survival_files/figure-docx/unnamed-chunk-8-1.png" id="0" name="Picture"/>
                     <pic:cNvPicPr>
                       <a:picLocks noChangeArrowheads="1" noChangeAspect="1"/>
                     </pic:cNvPicPr>
@@ -3377,16 +3562,13 @@
     </w:p>
     <w:p>
       <w:pPr>
-        <w:pStyle w:val="BodyText"/>
-      </w:pPr>
-      <w:r>
-        <w:t xml:space="preserve">Median Survival Time: 28.8hrs</w:t>
-      </w:r>
-      <w:r>
-        <w:t xml:space="preserve"> </w:t>
-      </w:r>
-      <w:r>
-        <w:t xml:space="preserve">- As a character, you would have 50% of change to stay alive on screen up to 28.8hrs</w:t>
+        <w:pStyle w:val="SourceCode"/>
+      </w:pPr>
+      <w:r>
+        <w:rPr>
+          <w:rStyle w:val="NormalTok"/>
+        </w:rPr>
+        <w:t xml:space="preserve">fit.KM</w:t>
       </w:r>
     </w:p>
     <w:p>
@@ -3395,17 +3577,6 @@
       </w:pPr>
       <w:r>
         <w:rPr>
-          <w:rStyle w:val="NormalTok"/>
-        </w:rPr>
-        <w:t xml:space="preserve">fit.KM</w:t>
-      </w:r>
-    </w:p>
-    <w:p>
-      <w:pPr>
-        <w:pStyle w:val="SourceCode"/>
-      </w:pPr>
-      <w:r>
-        <w:rPr>
           <w:rStyle w:val="VerbatimChar"/>
         </w:rPr>
         <w:t xml:space="preserve">## Call: survfit(formula = Surv(exp_time_hrs, dth_flag) ~ 1, data = dat)</w:t>
@@ -3435,7 +3606,7 @@
         <w:rPr>
           <w:rStyle w:val="VerbatimChar"/>
         </w:rPr>
-        <w:t xml:space="preserve">##   359.0   212.0    28.8    23.4    37.4</w:t>
+        <w:t xml:space="preserve">##   305.0   180.0    28.8    22.1    36.3</w:t>
       </w:r>
     </w:p>
     <w:p>
@@ -5623,7 +5794,7 @@
               <a:graphicData uri="http://schemas.openxmlformats.org/drawingml/2006/picture">
                 <pic:pic>
                   <pic:nvPicPr>
-                    <pic:cNvPr descr="GOT_Survival_files/figure-docx/unnamed-chunk-10-1.png" id="0" name="Picture"/>
+                    <pic:cNvPr descr="GOT_Survival_files/figure-docx/unnamed-chunk-11-1.png" id="0" name="Picture"/>
                     <pic:cNvPicPr>
                       <a:picLocks noChangeArrowheads="1" noChangeAspect="1"/>
                     </pic:cNvPicPr>
@@ -5720,7 +5891,7 @@
         <w:rPr>
           <w:rStyle w:val="VerbatimChar"/>
         </w:rPr>
-        <w:t xml:space="preserve">##                      Male            1.87        ( 1.34;2.61 )</w:t>
+        <w:t xml:space="preserve">##                      Male            1.97        ( 1.36;2.86 )</w:t>
       </w:r>
       <w:r>
         <w:br/>
@@ -5738,68 +5909,44 @@
         <w:rPr>
           <w:rStyle w:val="VerbatimChar"/>
         </w:rPr>
-        <w:t xml:space="preserve">## Likelihood Ratio Test: 9.46e-05</w:t>
+        <w:t xml:space="preserve">## Likelihood Ratio Test: 1.45e-04</w:t>
       </w:r>
     </w:p>
     <w:p>
       <w:pPr>
-        <w:pStyle w:val="FirstParagraph"/>
-      </w:pPr>
-      <w:r>
-        <w:t xml:space="preserve">Likelihood ratio test (LRT) pvalue is very small, proving that there is a significant difference between male and female survival time.</w:t>
+        <w:pStyle w:val="SourceCode"/>
+      </w:pPr>
+      <w:r>
+        <w:rPr>
+          <w:rStyle w:val="KeywordTok"/>
+        </w:rPr>
+        <w:t xml:space="preserve">print_medians</w:t>
+      </w:r>
+      <w:r>
+        <w:rPr>
+          <w:rStyle w:val="NormalTok"/>
+        </w:rPr>
+        <w:t xml:space="preserve">(dat,</w:t>
+      </w:r>
+      <w:r>
+        <w:rPr>
+          <w:rStyle w:val="StringTok"/>
+        </w:rPr>
+        <w:t xml:space="preserve">"sex"</w:t>
+      </w:r>
+      <w:r>
+        <w:rPr>
+          <w:rStyle w:val="NormalTok"/>
+        </w:rPr>
+        <w:t xml:space="preserve">)</w:t>
       </w:r>
     </w:p>
     <w:p>
       <w:pPr>
-        <w:pStyle w:val="BodyText"/>
-      </w:pPr>
-      <w:r>
-        <w:t xml:space="preserve">!!!! Hazard ration is 1.87, meaning that male have 1.87 more chances to be killed than women</w:t>
-      </w:r>
-    </w:p>
-    <w:p>
-      <w:pPr>
-        <w:pStyle w:val="BodyText"/>
-      </w:pPr>
-      <w:r>
-        <w:t xml:space="preserve">Here are the median survival time for each category:</w:t>
-      </w:r>
-    </w:p>
-    <w:p>
-      <w:pPr>
         <w:pStyle w:val="SourceCode"/>
       </w:pPr>
       <w:r>
         <w:rPr>
-          <w:rStyle w:val="KeywordTok"/>
-        </w:rPr>
-        <w:t xml:space="preserve">print_medians</w:t>
-      </w:r>
-      <w:r>
-        <w:rPr>
-          <w:rStyle w:val="NormalTok"/>
-        </w:rPr>
-        <w:t xml:space="preserve">(dat,</w:t>
-      </w:r>
-      <w:r>
-        <w:rPr>
-          <w:rStyle w:val="StringTok"/>
-        </w:rPr>
-        <w:t xml:space="preserve">"sex"</w:t>
-      </w:r>
-      <w:r>
-        <w:rPr>
-          <w:rStyle w:val="NormalTok"/>
-        </w:rPr>
-        <w:t xml:space="preserve">)</w:t>
-      </w:r>
-    </w:p>
-    <w:p>
-      <w:pPr>
-        <w:pStyle w:val="SourceCode"/>
-      </w:pPr>
-      <w:r>
-        <w:rPr>
           <w:rStyle w:val="VerbatimChar"/>
         </w:rPr>
         <w:t xml:space="preserve">## Medians:</w:t>
@@ -5820,16 +5967,16 @@
         <w:rPr>
           <w:rStyle w:val="VerbatimChar"/>
         </w:rPr>
-        <w:t xml:space="preserve">##                    Female           43.92         ( 34.57;NA )</w:t>
-      </w:r>
-      <w:r>
-        <w:br/>
-      </w:r>
-      <w:r>
-        <w:rPr>
-          <w:rStyle w:val="VerbatimChar"/>
-        </w:rPr>
-        <w:t xml:space="preserve">##                       Male           23.38       ( 13.32;30.6 )</w:t>
+        <w:t xml:space="preserve">##                    Female           51.42         ( 34.57;NA )</w:t>
+      </w:r>
+      <w:r>
+        <w:br/>
+      </w:r>
+      <w:r>
+        <w:rPr>
+          <w:rStyle w:val="VerbatimChar"/>
+        </w:rPr>
+        <w:t xml:space="preserve">##                       Male           23.38       ( 12.92;30.6 )</w:t>
       </w:r>
     </w:p>
     <w:p>
@@ -5897,7 +6044,7 @@
               <a:graphicData uri="http://schemas.openxmlformats.org/drawingml/2006/picture">
                 <pic:pic>
                   <pic:nvPicPr>
-                    <pic:cNvPr descr="GOT_Survival_files/figure-docx/unnamed-chunk-13-1.png" id="0" name="Picture"/>
+                    <pic:cNvPr descr="GOT_Survival_files/figure-docx/unnamed-chunk-14-1.png" id="0" name="Picture"/>
                     <pic:cNvPicPr>
                       <a:picLocks noChangeArrowheads="1" noChangeAspect="1"/>
                     </pic:cNvPicPr>
@@ -5994,61 +6141,61 @@
         <w:rPr>
           <w:rStyle w:val="VerbatimChar"/>
         </w:rPr>
-        <w:t xml:space="preserve">##        Faith of the Seven            0.58        ( 0.29;1.15 )</w:t>
-      </w:r>
-      <w:r>
-        <w:br/>
-      </w:r>
-      <w:r>
-        <w:rPr>
-          <w:rStyle w:val="VerbatimChar"/>
-        </w:rPr>
-        <w:t xml:space="preserve">##             Great Stallion            0.62        ( 0.28;1.38 )</w:t>
-      </w:r>
-      <w:r>
-        <w:br/>
-      </w:r>
-      <w:r>
-        <w:rPr>
-          <w:rStyle w:val="VerbatimChar"/>
-        </w:rPr>
-        <w:t xml:space="preserve">##              Lord of Light            0.47         ( 0.2;1.13 )</w:t>
-      </w:r>
-      <w:r>
-        <w:br/>
-      </w:r>
-      <w:r>
-        <w:rPr>
-          <w:rStyle w:val="VerbatimChar"/>
-        </w:rPr>
-        <w:t xml:space="preserve">##             Many Faced God             0.3        ( 0.08;1.07 )</w:t>
-      </w:r>
-      <w:r>
-        <w:br/>
-      </w:r>
-      <w:r>
-        <w:rPr>
-          <w:rStyle w:val="VerbatimChar"/>
-        </w:rPr>
-        <w:t xml:space="preserve">##                   Old Gods            0.44        ( 0.21;0.88 )</w:t>
-      </w:r>
-      <w:r>
-        <w:br/>
-      </w:r>
-      <w:r>
-        <w:rPr>
-          <w:rStyle w:val="VerbatimChar"/>
-        </w:rPr>
-        <w:t xml:space="preserve">##                      Other             0.4        ( 0.13;1.25 )</w:t>
-      </w:r>
-      <w:r>
-        <w:br/>
-      </w:r>
-      <w:r>
-        <w:rPr>
-          <w:rStyle w:val="VerbatimChar"/>
-        </w:rPr>
-        <w:t xml:space="preserve">##            Unknown/Unclear             0.4        ( 0.22;0.73 )</w:t>
+        <w:t xml:space="preserve">##        Faith of the Seven            0.89        ( 0.39;2.06 )</w:t>
+      </w:r>
+      <w:r>
+        <w:br/>
+      </w:r>
+      <w:r>
+        <w:rPr>
+          <w:rStyle w:val="VerbatimChar"/>
+        </w:rPr>
+        <w:t xml:space="preserve">##             Great Stallion            0.71        ( 0.26;1.97 )</w:t>
+      </w:r>
+      <w:r>
+        <w:br/>
+      </w:r>
+      <w:r>
+        <w:rPr>
+          <w:rStyle w:val="VerbatimChar"/>
+        </w:rPr>
+        <w:t xml:space="preserve">##              Lord of Light             0.7        ( 0.26;1.88 )</w:t>
+      </w:r>
+      <w:r>
+        <w:br/>
+      </w:r>
+      <w:r>
+        <w:rPr>
+          <w:rStyle w:val="VerbatimChar"/>
+        </w:rPr>
+        <w:t xml:space="preserve">##             Many Faced God            0.46        ( 0.12;1.77 )</w:t>
+      </w:r>
+      <w:r>
+        <w:br/>
+      </w:r>
+      <w:r>
+        <w:rPr>
+          <w:rStyle w:val="VerbatimChar"/>
+        </w:rPr>
+        <w:t xml:space="preserve">##                   Old Gods            0.74        ( 0.32;1.75 )</w:t>
+      </w:r>
+      <w:r>
+        <w:br/>
+      </w:r>
+      <w:r>
+        <w:rPr>
+          <w:rStyle w:val="VerbatimChar"/>
+        </w:rPr>
+        <w:t xml:space="preserve">##                      Other            0.61        ( 0.16;2.38 )</w:t>
+      </w:r>
+      <w:r>
+        <w:br/>
+      </w:r>
+      <w:r>
+        <w:rPr>
+          <w:rStyle w:val="VerbatimChar"/>
+        </w:rPr>
+        <w:t xml:space="preserve">##            Unknown/Unclear            0.61        ( 0.28;1.31 )</w:t>
       </w:r>
       <w:r>
         <w:br/>
@@ -6066,86 +6213,44 @@
         <w:rPr>
           <w:rStyle w:val="VerbatimChar"/>
         </w:rPr>
-        <w:t xml:space="preserve">## Likelihood Ratio Test: 0.14</w:t>
+        <w:t xml:space="preserve">## Likelihood Ratio Test: 0.69</w:t>
       </w:r>
     </w:p>
     <w:p>
       <w:pPr>
-        <w:pStyle w:val="FirstParagraph"/>
-      </w:pPr>
-      <w:r>
-        <w:t xml:space="preserve">Cox regression LRT pvalue is quite large and &gt; 5% pointing that there is no significant difference between religions</w:t>
+        <w:pStyle w:val="SourceCode"/>
+      </w:pPr>
+      <w:r>
+        <w:rPr>
+          <w:rStyle w:val="KeywordTok"/>
+        </w:rPr>
+        <w:t xml:space="preserve">print_medians</w:t>
+      </w:r>
+      <w:r>
+        <w:rPr>
+          <w:rStyle w:val="NormalTok"/>
+        </w:rPr>
+        <w:t xml:space="preserve">(dat,</w:t>
+      </w:r>
+      <w:r>
+        <w:rPr>
+          <w:rStyle w:val="StringTok"/>
+        </w:rPr>
+        <w:t xml:space="preserve">"religion"</w:t>
+      </w:r>
+      <w:r>
+        <w:rPr>
+          <w:rStyle w:val="NormalTok"/>
+        </w:rPr>
+        <w:t xml:space="preserve">)</w:t>
       </w:r>
     </w:p>
     <w:p>
       <w:pPr>
-        <w:pStyle w:val="BodyText"/>
-      </w:pPr>
-      <w:r>
-        <w:t xml:space="preserve">One thing that can be noted from the graph is that the</w:t>
-      </w:r>
-      <w:r>
-        <w:t xml:space="preserve"> </w:t>
-      </w:r>
-      <w:r>
-        <w:t xml:space="preserve">“</w:t>
-      </w:r>
-      <w:r>
-        <w:t xml:space="preserve">Drowned God</w:t>
-      </w:r>
-      <w:r>
-        <w:t xml:space="preserve">”</w:t>
-      </w:r>
-      <w:r>
-        <w:t xml:space="preserve"> </w:t>
-      </w:r>
-      <w:r>
-        <w:t xml:space="preserve">religion has a median survival time very low…</w:t>
-      </w:r>
-    </w:p>
-    <w:p>
-      <w:pPr>
-        <w:pStyle w:val="BodyText"/>
-      </w:pPr>
-      <w:r>
-        <w:t xml:space="preserve">If you were of this religion, you would have only 50% chance to survive after 1.11hrs ! (pretty scary)</w:t>
-      </w:r>
-    </w:p>
-    <w:p>
-      <w:pPr>
         <w:pStyle w:val="SourceCode"/>
       </w:pPr>
       <w:r>
         <w:rPr>
-          <w:rStyle w:val="KeywordTok"/>
-        </w:rPr>
-        <w:t xml:space="preserve">print_medians</w:t>
-      </w:r>
-      <w:r>
-        <w:rPr>
-          <w:rStyle w:val="NormalTok"/>
-        </w:rPr>
-        <w:t xml:space="preserve">(dat,</w:t>
-      </w:r>
-      <w:r>
-        <w:rPr>
-          <w:rStyle w:val="StringTok"/>
-        </w:rPr>
-        <w:t xml:space="preserve">"religion"</w:t>
-      </w:r>
-      <w:r>
-        <w:rPr>
-          <w:rStyle w:val="NormalTok"/>
-        </w:rPr>
-        <w:t xml:space="preserve">)</w:t>
-      </w:r>
-    </w:p>
-    <w:p>
-      <w:pPr>
-        <w:pStyle w:val="SourceCode"/>
-      </w:pPr>
-      <w:r>
-        <w:rPr>
           <w:rStyle w:val="VerbatimChar"/>
         </w:rPr>
         <w:t xml:space="preserve">## Medians:</w:t>
@@ -6166,7 +6271,7 @@
         <w:rPr>
           <w:rStyle w:val="VerbatimChar"/>
         </w:rPr>
-        <w:t xml:space="preserve">##               Drowned God            1.11          ( 0.54;NA )</w:t>
+        <w:t xml:space="preserve">##               Drowned God            4.79          ( 0.56;NA )</w:t>
       </w:r>
       <w:r>
         <w:br/>
@@ -6184,7 +6289,7 @@
         <w:rPr>
           <w:rStyle w:val="VerbatimChar"/>
         </w:rPr>
-        <w:t xml:space="preserve">##             Great Stallion            7.77          ( 5.95;NA )</w:t>
+        <w:t xml:space="preserve">##             Great Stallion          12.535           ( 6.9;NA )</w:t>
       </w:r>
       <w:r>
         <w:br/>
@@ -6211,7 +6316,7 @@
         <w:rPr>
           <w:rStyle w:val="VerbatimChar"/>
         </w:rPr>
-        <w:t xml:space="preserve">##                   Old Gods           31.18      ( 12.31;55.34 )</w:t>
+        <w:t xml:space="preserve">##                   Old Gods           17.96      ( 10.96;55.34 )</w:t>
       </w:r>
       <w:r>
         <w:br/>
@@ -6229,7 +6334,7 @@
         <w:rPr>
           <w:rStyle w:val="VerbatimChar"/>
         </w:rPr>
-        <w:t xml:space="preserve">##            Unknown/Unclear           34.57      ( 26.34;47.99 )</w:t>
+        <w:t xml:space="preserve">##            Unknown/Unclear           33.06      ( 23.38;47.99 )</w:t>
       </w:r>
     </w:p>
     <w:p>
@@ -6285,7 +6390,7 @@
               <a:graphicData uri="http://schemas.openxmlformats.org/drawingml/2006/picture">
                 <pic:pic>
                   <pic:nvPicPr>
-                    <pic:cNvPr descr="GOT_Survival_files/figure-docx/unnamed-chunk-16-1.png" id="0" name="Picture"/>
+                    <pic:cNvPr descr="GOT_Survival_files/figure-docx/unnamed-chunk-17-1.png" id="0" name="Picture"/>
                     <pic:cNvPicPr>
                       <a:picLocks noChangeArrowheads="1" noChangeAspect="1"/>
                     </pic:cNvPicPr>
@@ -6382,16 +6487,16 @@
         <w:rPr>
           <w:rStyle w:val="VerbatimChar"/>
         </w:rPr>
-        <w:t xml:space="preserve">##               Silk collar            1.03        ( 0.76;1.39 )</w:t>
-      </w:r>
-      <w:r>
-        <w:br/>
-      </w:r>
-      <w:r>
-        <w:rPr>
-          <w:rStyle w:val="VerbatimChar"/>
-        </w:rPr>
-        <w:t xml:space="preserve">##            Unknown/Unclear            0.48        ( 0.27;0.85 )</w:t>
+        <w:t xml:space="preserve">##               Silk collar            1.14        ( 0.83;1.57 )</w:t>
+      </w:r>
+      <w:r>
+        <w:br/>
+      </w:r>
+      <w:r>
+        <w:rPr>
+          <w:rStyle w:val="VerbatimChar"/>
+        </w:rPr>
+        <w:t xml:space="preserve">##            Unknown/Unclear            0.49        ( 0.26;0.92 )</w:t>
       </w:r>
       <w:r>
         <w:br/>
@@ -6409,45 +6514,36 @@
         <w:rPr>
           <w:rStyle w:val="VerbatimChar"/>
         </w:rPr>
-        <w:t xml:space="preserve">## Likelihood Ratio Test: 0.014</w:t>
+        <w:t xml:space="preserve">## Likelihood Ratio Test: 0.019</w:t>
       </w:r>
     </w:p>
     <w:p>
       <w:pPr>
-        <w:pStyle w:val="FirstParagraph"/>
-      </w:pPr>
-      <w:r>
-        <w:t xml:space="preserve">LRT pvalue is &lt; 5%, we can say that at least one group is significantly different from other.</w:t>
-      </w:r>
-      <w:r>
-        <w:t xml:space="preserve"> </w:t>
-      </w:r>
-      <w:r>
-        <w:t xml:space="preserve">It’s certainly due to the group</w:t>
-      </w:r>
-      <w:r>
-        <w:t xml:space="preserve"> </w:t>
-      </w:r>
-      <w:r>
-        <w:t xml:space="preserve">‘</w:t>
-      </w:r>
-      <w:r>
-        <w:t xml:space="preserve">Unknown/Unclear</w:t>
-      </w:r>
-      <w:r>
-        <w:t xml:space="preserve">’</w:t>
-      </w:r>
-      <w:r>
-        <w:t xml:space="preserve"> </w:t>
-      </w:r>
-      <w:r>
-        <w:t xml:space="preserve">which has an hazard ratio close to 0.5, the 2 others are very close (HR ~ 1).</w:t>
-      </w:r>
-      <w:r>
-        <w:t xml:space="preserve"> </w:t>
-      </w:r>
-      <w:r>
-        <w:t xml:space="preserve">this can be also seen on the medians were CI are overlapping.</w:t>
+        <w:pStyle w:val="SourceCode"/>
+      </w:pPr>
+      <w:r>
+        <w:rPr>
+          <w:rStyle w:val="KeywordTok"/>
+        </w:rPr>
+        <w:t xml:space="preserve">print_medians</w:t>
+      </w:r>
+      <w:r>
+        <w:rPr>
+          <w:rStyle w:val="NormalTok"/>
+        </w:rPr>
+        <w:t xml:space="preserve">(dat,</w:t>
+      </w:r>
+      <w:r>
+        <w:rPr>
+          <w:rStyle w:val="StringTok"/>
+        </w:rPr>
+        <w:t xml:space="preserve">"occupation"</w:t>
+      </w:r>
+      <w:r>
+        <w:rPr>
+          <w:rStyle w:val="NormalTok"/>
+        </w:rPr>
+        <w:t xml:space="preserve">)</w:t>
       </w:r>
     </w:p>
     <w:p>
@@ -6456,35 +6552,6 @@
       </w:pPr>
       <w:r>
         <w:rPr>
-          <w:rStyle w:val="KeywordTok"/>
-        </w:rPr>
-        <w:t xml:space="preserve">print_medians</w:t>
-      </w:r>
-      <w:r>
-        <w:rPr>
-          <w:rStyle w:val="NormalTok"/>
-        </w:rPr>
-        <w:t xml:space="preserve">(dat,</w:t>
-      </w:r>
-      <w:r>
-        <w:rPr>
-          <w:rStyle w:val="StringTok"/>
-        </w:rPr>
-        <w:t xml:space="preserve">"occupation"</w:t>
-      </w:r>
-      <w:r>
-        <w:rPr>
-          <w:rStyle w:val="NormalTok"/>
-        </w:rPr>
-        <w:t xml:space="preserve">)</w:t>
-      </w:r>
-    </w:p>
-    <w:p>
-      <w:pPr>
-        <w:pStyle w:val="SourceCode"/>
-      </w:pPr>
-      <w:r>
-        <w:rPr>
           <w:rStyle w:val="VerbatimChar"/>
         </w:rPr>
         <w:t xml:space="preserve">## Medians:</w:t>
@@ -6505,16 +6572,16 @@
         <w:rPr>
           <w:rStyle w:val="VerbatimChar"/>
         </w:rPr>
-        <w:t xml:space="preserve">##     Boiled leather collar           25.68      ( 15.57;40.81 )</w:t>
-      </w:r>
-      <w:r>
-        <w:br/>
-      </w:r>
-      <w:r>
-        <w:rPr>
-          <w:rStyle w:val="VerbatimChar"/>
-        </w:rPr>
-        <w:t xml:space="preserve">##                Silk collar           28.51      ( 23.38;37.37 )</w:t>
+        <w:t xml:space="preserve">##     Boiled leather collar           25.68      ( 15.57;43.17 )</w:t>
+      </w:r>
+      <w:r>
+        <w:br/>
+      </w:r>
+      <w:r>
+        <w:rPr>
+          <w:rStyle w:val="VerbatimChar"/>
+        </w:rPr>
+        <w:t xml:space="preserve">##                Silk collar           27.12      ( 18.87;34.57 )</w:t>
       </w:r>
       <w:r>
         <w:br/>
@@ -6579,7 +6646,7 @@
               <a:graphicData uri="http://schemas.openxmlformats.org/drawingml/2006/picture">
                 <pic:pic>
                   <pic:nvPicPr>
-                    <pic:cNvPr descr="GOT_Survival_files/figure-docx/unnamed-chunk-19-1.png" id="0" name="Picture"/>
+                    <pic:cNvPr descr="GOT_Survival_files/figure-docx/unnamed-chunk-20-1.png" id="0" name="Picture"/>
                     <pic:cNvPicPr>
                       <a:picLocks noChangeArrowheads="1" noChangeAspect="1"/>
                     </pic:cNvPicPr>
@@ -6676,7 +6743,7 @@
         <w:rPr>
           <w:rStyle w:val="VerbatimChar"/>
         </w:rPr>
-        <w:t xml:space="preserve">##                   Lowborn            1.49        ( 1.11;2.01 )</w:t>
+        <w:t xml:space="preserve">##                   Lowborn            1.49        ( 1.08;2.05 )</w:t>
       </w:r>
       <w:r>
         <w:br/>
@@ -6694,15 +6761,36 @@
         <w:rPr>
           <w:rStyle w:val="VerbatimChar"/>
         </w:rPr>
-        <w:t xml:space="preserve">## Likelihood Ratio Test: 6.77e-03</w:t>
+        <w:t xml:space="preserve">## Likelihood Ratio Test: 0.012</w:t>
       </w:r>
     </w:p>
     <w:p>
       <w:pPr>
-        <w:pStyle w:val="FirstParagraph"/>
-      </w:pPr>
-      <w:r>
-        <w:t xml:space="preserve">Again LRT pvalue is &lt;5%, meaning that to be highborn or lowborn is significantly differnt in terms of survival time in GoT.</w:t>
+        <w:pStyle w:val="SourceCode"/>
+      </w:pPr>
+      <w:r>
+        <w:rPr>
+          <w:rStyle w:val="KeywordTok"/>
+        </w:rPr>
+        <w:t xml:space="preserve">print_medians</w:t>
+      </w:r>
+      <w:r>
+        <w:rPr>
+          <w:rStyle w:val="NormalTok"/>
+        </w:rPr>
+        <w:t xml:space="preserve">(dat,</w:t>
+      </w:r>
+      <w:r>
+        <w:rPr>
+          <w:rStyle w:val="StringTok"/>
+        </w:rPr>
+        <w:t xml:space="preserve">"social_status"</w:t>
+      </w:r>
+      <w:r>
+        <w:rPr>
+          <w:rStyle w:val="NormalTok"/>
+        </w:rPr>
+        <w:t xml:space="preserve">)</w:t>
       </w:r>
     </w:p>
     <w:p>
@@ -6711,35 +6799,6 @@
       </w:pPr>
       <w:r>
         <w:rPr>
-          <w:rStyle w:val="KeywordTok"/>
-        </w:rPr>
-        <w:t xml:space="preserve">print_medians</w:t>
-      </w:r>
-      <w:r>
-        <w:rPr>
-          <w:rStyle w:val="NormalTok"/>
-        </w:rPr>
-        <w:t xml:space="preserve">(dat,</w:t>
-      </w:r>
-      <w:r>
-        <w:rPr>
-          <w:rStyle w:val="StringTok"/>
-        </w:rPr>
-        <w:t xml:space="preserve">"social_status"</w:t>
-      </w:r>
-      <w:r>
-        <w:rPr>
-          <w:rStyle w:val="NormalTok"/>
-        </w:rPr>
-        <w:t xml:space="preserve">)</w:t>
-      </w:r>
-    </w:p>
-    <w:p>
-      <w:pPr>
-        <w:pStyle w:val="SourceCode"/>
-      </w:pPr>
-      <w:r>
-        <w:rPr>
           <w:rStyle w:val="VerbatimChar"/>
         </w:rPr>
         <w:t xml:space="preserve">## Medians:</w:t>
@@ -6760,16 +6819,16 @@
         <w:rPr>
           <w:rStyle w:val="VerbatimChar"/>
         </w:rPr>
-        <w:t xml:space="preserve">##                  Highborn           41.33      ( 32.56;49.59 )</w:t>
-      </w:r>
-      <w:r>
-        <w:br/>
-      </w:r>
-      <w:r>
-        <w:rPr>
-          <w:rStyle w:val="VerbatimChar"/>
-        </w:rPr>
-        <w:t xml:space="preserve">##                    Lowborn           19.08       ( 13.85;30.6 )</w:t>
+        <w:t xml:space="preserve">##                  Highborn           41.33      ( 32.36;49.59 )</w:t>
+      </w:r>
+      <w:r>
+        <w:br/>
+      </w:r>
+      <w:r>
+        <w:rPr>
+          <w:rStyle w:val="VerbatimChar"/>
+        </w:rPr>
+        <w:t xml:space="preserve">##                    Lowborn           17.96       ( 13.36;30.6 )</w:t>
       </w:r>
     </w:p>
     <w:p>
@@ -6837,7 +6896,7 @@
               <a:graphicData uri="http://schemas.openxmlformats.org/drawingml/2006/picture">
                 <pic:pic>
                   <pic:nvPicPr>
-                    <pic:cNvPr descr="GOT_Survival_files/figure-docx/unnamed-chunk-22-1.png" id="0" name="Picture"/>
+                    <pic:cNvPr descr="GOT_Survival_files/figure-docx/unnamed-chunk-23-1.png" id="0" name="Picture"/>
                     <pic:cNvPicPr>
                       <a:picLocks noChangeArrowheads="1" noChangeAspect="1"/>
                     </pic:cNvPicPr>
@@ -6934,70 +6993,70 @@
         <w:rPr>
           <w:rStyle w:val="VerbatimChar"/>
         </w:rPr>
-        <w:t xml:space="preserve">##                      Frey            0.14        ( 0.05;0.37 )</w:t>
-      </w:r>
-      <w:r>
-        <w:br/>
-      </w:r>
-      <w:r>
-        <w:rPr>
-          <w:rStyle w:val="VerbatimChar"/>
-        </w:rPr>
-        <w:t xml:space="preserve">##                    Greyjoy            0.89         ( 0.4;1.99 )</w:t>
-      </w:r>
-      <w:r>
-        <w:br/>
-      </w:r>
-      <w:r>
-        <w:rPr>
-          <w:rStyle w:val="VerbatimChar"/>
-        </w:rPr>
-        <w:t xml:space="preserve">##                  Lannister             0.5        ( 0.26;0.96 )</w:t>
-      </w:r>
-      <w:r>
-        <w:br/>
-      </w:r>
-      <w:r>
-        <w:rPr>
-          <w:rStyle w:val="VerbatimChar"/>
-        </w:rPr>
-        <w:t xml:space="preserve">##              Night's Watch            0.39        ( 0.19;0.79 )</w:t>
-      </w:r>
-      <w:r>
-        <w:br/>
-      </w:r>
-      <w:r>
-        <w:rPr>
-          <w:rStyle w:val="VerbatimChar"/>
-        </w:rPr>
-        <w:t xml:space="preserve">##                      Other             0.4        ( 0.22;0.72 )</w:t>
-      </w:r>
-      <w:r>
-        <w:br/>
-      </w:r>
-      <w:r>
-        <w:rPr>
-          <w:rStyle w:val="VerbatimChar"/>
-        </w:rPr>
-        <w:t xml:space="preserve">##                      Stark            0.22        ( 0.11;0.43 )</w:t>
-      </w:r>
-      <w:r>
-        <w:br/>
-      </w:r>
-      <w:r>
-        <w:rPr>
-          <w:rStyle w:val="VerbatimChar"/>
-        </w:rPr>
-        <w:t xml:space="preserve">##                  Targaryen            0.29        ( 0.13;0.64 )</w:t>
-      </w:r>
-      <w:r>
-        <w:br/>
-      </w:r>
-      <w:r>
-        <w:rPr>
-          <w:rStyle w:val="VerbatimChar"/>
-        </w:rPr>
-        <w:t xml:space="preserve">##            Unknown/Unclear             0.2        ( 0.09;0.43 )</w:t>
+        <w:t xml:space="preserve">##                      Frey            0.06        ( 0.01;0.27 )</w:t>
+      </w:r>
+      <w:r>
+        <w:br/>
+      </w:r>
+      <w:r>
+        <w:rPr>
+          <w:rStyle w:val="VerbatimChar"/>
+        </w:rPr>
+        <w:t xml:space="preserve">##                    Greyjoy            0.58        ( 0.22;1.54 )</w:t>
+      </w:r>
+      <w:r>
+        <w:br/>
+      </w:r>
+      <w:r>
+        <w:rPr>
+          <w:rStyle w:val="VerbatimChar"/>
+        </w:rPr>
+        <w:t xml:space="preserve">##                  Lannister            0.47        ( 0.24;0.93 )</w:t>
+      </w:r>
+      <w:r>
+        <w:br/>
+      </w:r>
+      <w:r>
+        <w:rPr>
+          <w:rStyle w:val="VerbatimChar"/>
+        </w:rPr>
+        <w:t xml:space="preserve">##              Night's Watch            0.41         ( 0.2;0.84 )</w:t>
+      </w:r>
+      <w:r>
+        <w:br/>
+      </w:r>
+      <w:r>
+        <w:rPr>
+          <w:rStyle w:val="VerbatimChar"/>
+        </w:rPr>
+        <w:t xml:space="preserve">##                      Other            0.41        ( 0.23;0.74 )</w:t>
+      </w:r>
+      <w:r>
+        <w:br/>
+      </w:r>
+      <w:r>
+        <w:rPr>
+          <w:rStyle w:val="VerbatimChar"/>
+        </w:rPr>
+        <w:t xml:space="preserve">##                      Stark            0.24        ( 0.12;0.48 )</w:t>
+      </w:r>
+      <w:r>
+        <w:br/>
+      </w:r>
+      <w:r>
+        <w:rPr>
+          <w:rStyle w:val="VerbatimChar"/>
+        </w:rPr>
+        <w:t xml:space="preserve">##                  Targaryen            0.25        ( 0.11;0.58 )</w:t>
+      </w:r>
+      <w:r>
+        <w:br/>
+      </w:r>
+      <w:r>
+        <w:rPr>
+          <w:rStyle w:val="VerbatimChar"/>
+        </w:rPr>
+        <w:t xml:space="preserve">##            Unknown/Unclear            0.18        ( 0.08;0.42 )</w:t>
       </w:r>
       <w:r>
         <w:br/>
@@ -7015,96 +7074,44 @@
         <w:rPr>
           <w:rStyle w:val="VerbatimChar"/>
         </w:rPr>
-        <w:t xml:space="preserve">## Likelihood Ratio Test: 2.69e-06</w:t>
+        <w:t xml:space="preserve">## Likelihood Ratio Test: 1.02e-05</w:t>
       </w:r>
     </w:p>
     <w:p>
       <w:pPr>
-        <w:pStyle w:val="FirstParagraph"/>
-      </w:pPr>
-      <w:r>
-        <w:t xml:space="preserve">LRT pvalue is &lt; 5%, we can say that at least one group is significantly different from other.</w:t>
+        <w:pStyle w:val="SourceCode"/>
+      </w:pPr>
+      <w:r>
+        <w:rPr>
+          <w:rStyle w:val="KeywordTok"/>
+        </w:rPr>
+        <w:t xml:space="preserve">print_medians</w:t>
+      </w:r>
+      <w:r>
+        <w:rPr>
+          <w:rStyle w:val="NormalTok"/>
+        </w:rPr>
+        <w:t xml:space="preserve">(dat,</w:t>
+      </w:r>
+      <w:r>
+        <w:rPr>
+          <w:rStyle w:val="StringTok"/>
+        </w:rPr>
+        <w:t xml:space="preserve">"allegiance_last"</w:t>
+      </w:r>
+      <w:r>
+        <w:rPr>
+          <w:rStyle w:val="NormalTok"/>
+        </w:rPr>
+        <w:t xml:space="preserve">)</w:t>
       </w:r>
     </w:p>
     <w:p>
       <w:pPr>
-        <w:pStyle w:val="BodyText"/>
-      </w:pPr>
-      <w:r>
-        <w:t xml:space="preserve">If you allegiance goes to</w:t>
-      </w:r>
-      <w:r>
-        <w:t xml:space="preserve"> </w:t>
-      </w:r>
-      <w:r>
-        <w:t xml:space="preserve">‘</w:t>
-      </w:r>
-      <w:r>
-        <w:t xml:space="preserve">Bolton</w:t>
-      </w:r>
-      <w:r>
-        <w:t xml:space="preserve">’</w:t>
-      </w:r>
-      <w:r>
-        <w:t xml:space="preserve">, then you have 0% of chance to be present during all the show.</w:t>
-      </w:r>
-      <w:r>
-        <w:t xml:space="preserve"> </w:t>
-      </w:r>
-      <w:r>
-        <w:t xml:space="preserve">But if you follow the</w:t>
-      </w:r>
-      <w:r>
-        <w:t xml:space="preserve"> </w:t>
-      </w:r>
-      <w:r>
-        <w:t xml:space="preserve">‘</w:t>
-      </w:r>
-      <w:r>
-        <w:t xml:space="preserve">Greyjoy</w:t>
-      </w:r>
-      <w:r>
-        <w:t xml:space="preserve">’</w:t>
-      </w:r>
-      <w:r>
-        <w:t xml:space="preserve">, the you’re median survival time is only of 1.11hrs…</w:t>
-      </w:r>
-    </w:p>
-    <w:p>
-      <w:pPr>
         <w:pStyle w:val="SourceCode"/>
       </w:pPr>
       <w:r>
         <w:rPr>
-          <w:rStyle w:val="KeywordTok"/>
-        </w:rPr>
-        <w:t xml:space="preserve">print_medians</w:t>
-      </w:r>
-      <w:r>
-        <w:rPr>
-          <w:rStyle w:val="NormalTok"/>
-        </w:rPr>
-        <w:t xml:space="preserve">(dat,</w:t>
-      </w:r>
-      <w:r>
-        <w:rPr>
-          <w:rStyle w:val="StringTok"/>
-        </w:rPr>
-        <w:t xml:space="preserve">"allegiance_last"</w:t>
-      </w:r>
-      <w:r>
-        <w:rPr>
-          <w:rStyle w:val="NormalTok"/>
-        </w:rPr>
-        <w:t xml:space="preserve">)</w:t>
-      </w:r>
-    </w:p>
-    <w:p>
-      <w:pPr>
-        <w:pStyle w:val="SourceCode"/>
-      </w:pPr>
-      <w:r>
-        <w:rPr>
           <w:rStyle w:val="VerbatimChar"/>
         </w:rPr>
         <w:t xml:space="preserve">## Medians:</w:t>
@@ -7134,61 +7141,61 @@
         <w:rPr>
           <w:rStyle w:val="VerbatimChar"/>
         </w:rPr>
-        <w:t xml:space="preserve">##                       Frey           43.67         ( 43.37;NA )</w:t>
-      </w:r>
-      <w:r>
-        <w:br/>
-      </w:r>
-      <w:r>
-        <w:rPr>
-          <w:rStyle w:val="VerbatimChar"/>
-        </w:rPr>
-        <w:t xml:space="preserve">##                    Greyjoy            1.11          ( 0.54;NA )</w:t>
-      </w:r>
-      <w:r>
-        <w:br/>
-      </w:r>
-      <w:r>
-        <w:rPr>
-          <w:rStyle w:val="VerbatimChar"/>
-        </w:rPr>
-        <w:t xml:space="preserve">##                  Lannister           18.87       ( 4.91;43.17 )</w:t>
-      </w:r>
-      <w:r>
-        <w:br/>
-      </w:r>
-      <w:r>
-        <w:rPr>
-          <w:rStyle w:val="VerbatimChar"/>
-        </w:rPr>
-        <w:t xml:space="preserve">##              Night's Watch           30.32      ( 16.73;50.52 )</w:t>
-      </w:r>
-      <w:r>
-        <w:br/>
-      </w:r>
-      <w:r>
-        <w:rPr>
-          <w:rStyle w:val="VerbatimChar"/>
-        </w:rPr>
-        <w:t xml:space="preserve">##                      Other           21.45      ( 13.36;37.37 )</w:t>
-      </w:r>
-      <w:r>
-        <w:br/>
-      </w:r>
-      <w:r>
-        <w:rPr>
-          <w:rStyle w:val="VerbatimChar"/>
-        </w:rPr>
-        <w:t xml:space="preserve">##                      Stark           49.15         ( 24.34;NA )</w:t>
-      </w:r>
-      <w:r>
-        <w:br/>
-      </w:r>
-      <w:r>
-        <w:rPr>
-          <w:rStyle w:val="VerbatimChar"/>
-        </w:rPr>
-        <w:t xml:space="preserve">##                  Targaryen           43.92          ( 17.3;NA )</w:t>
+        <w:t xml:space="preserve">##                       Frey           43.37         ( 43.37;NA )</w:t>
+      </w:r>
+      <w:r>
+        <w:br/>
+      </w:r>
+      <w:r>
+        <w:rPr>
+          <w:rStyle w:val="VerbatimChar"/>
+        </w:rPr>
+        <w:t xml:space="preserve">##                    Greyjoy            4.79          ( 0.56;NA )</w:t>
+      </w:r>
+      <w:r>
+        <w:br/>
+      </w:r>
+      <w:r>
+        <w:rPr>
+          <w:rStyle w:val="VerbatimChar"/>
+        </w:rPr>
+        <w:t xml:space="preserve">##                  Lannister           18.87       ( 7.75;45.18 )</w:t>
+      </w:r>
+      <w:r>
+        <w:br/>
+      </w:r>
+      <w:r>
+        <w:rPr>
+          <w:rStyle w:val="VerbatimChar"/>
+        </w:rPr>
+        <w:t xml:space="preserve">##              Night's Watch           28.28      ( 10.61;50.52 )</w:t>
+      </w:r>
+      <w:r>
+        <w:br/>
+      </w:r>
+      <w:r>
+        <w:rPr>
+          <w:rStyle w:val="VerbatimChar"/>
+        </w:rPr>
+        <w:t xml:space="preserve">##                      Other           21.45      ( 11.17;37.37 )</w:t>
+      </w:r>
+      <w:r>
+        <w:br/>
+      </w:r>
+      <w:r>
+        <w:rPr>
+          <w:rStyle w:val="VerbatimChar"/>
+        </w:rPr>
+        <w:t xml:space="preserve">##                      Stark           38.03          ( 15.5;NA )</w:t>
+      </w:r>
+      <w:r>
+        <w:br/>
+      </w:r>
+      <w:r>
+        <w:rPr>
+          <w:rStyle w:val="VerbatimChar"/>
+        </w:rPr>
+        <w:t xml:space="preserve">##                  Targaryen           43.92         ( 34.57;NA )</w:t>
       </w:r>
       <w:r>
         <w:br/>
@@ -7253,7 +7260,7 @@
               <a:graphicData uri="http://schemas.openxmlformats.org/drawingml/2006/picture">
                 <pic:pic>
                   <pic:nvPicPr>
-                    <pic:cNvPr descr="GOT_Survival_files/figure-docx/unnamed-chunk-25-1.png" id="0" name="Picture"/>
+                    <pic:cNvPr descr="GOT_Survival_files/figure-docx/unnamed-chunk-26-1.png" id="0" name="Picture"/>
                     <pic:cNvPicPr>
                       <a:picLocks noChangeArrowheads="1" noChangeAspect="1"/>
                     </pic:cNvPicPr>
@@ -7350,7 +7357,7 @@
         <w:rPr>
           <w:rStyle w:val="VerbatimChar"/>
         </w:rPr>
-        <w:t xml:space="preserve">##                       Yes            0.48        ( 0.32;0.71 )</w:t>
+        <w:t xml:space="preserve">##                       Yes            0.41        ( 0.26;0.64 )</w:t>
       </w:r>
       <w:r>
         <w:br/>
@@ -7368,21 +7375,36 @@
         <w:rPr>
           <w:rStyle w:val="VerbatimChar"/>
         </w:rPr>
-        <w:t xml:space="preserve">## Likelihood Ratio Test: 7.05e-05</w:t>
+        <w:t xml:space="preserve">## Likelihood Ratio Test: 1.58e-05</w:t>
       </w:r>
     </w:p>
     <w:p>
       <w:pPr>
-        <w:pStyle w:val="FirstParagraph"/>
-      </w:pPr>
-      <w:r>
-        <w:t xml:space="preserve">pvalue &lt; 5%, the change in allegiance has a real impact on the characters survival times.</w:t>
-      </w:r>
-      <w:r>
-        <w:t xml:space="preserve"> </w:t>
-      </w:r>
-      <w:r>
-        <w:t xml:space="preserve">it seems, that in GoT, if you want to maximize your chances to survive, you have to not be too strict with your allegiance.</w:t>
+        <w:pStyle w:val="SourceCode"/>
+      </w:pPr>
+      <w:r>
+        <w:rPr>
+          <w:rStyle w:val="KeywordTok"/>
+        </w:rPr>
+        <w:t xml:space="preserve">print_medians</w:t>
+      </w:r>
+      <w:r>
+        <w:rPr>
+          <w:rStyle w:val="NormalTok"/>
+        </w:rPr>
+        <w:t xml:space="preserve">(dat,</w:t>
+      </w:r>
+      <w:r>
+        <w:rPr>
+          <w:rStyle w:val="StringTok"/>
+        </w:rPr>
+        <w:t xml:space="preserve">"allegiance_switched"</w:t>
+      </w:r>
+      <w:r>
+        <w:rPr>
+          <w:rStyle w:val="NormalTok"/>
+        </w:rPr>
+        <w:t xml:space="preserve">)</w:t>
       </w:r>
     </w:p>
     <w:p>
@@ -7391,35 +7413,6 @@
       </w:pPr>
       <w:r>
         <w:rPr>
-          <w:rStyle w:val="KeywordTok"/>
-        </w:rPr>
-        <w:t xml:space="preserve">print_medians</w:t>
-      </w:r>
-      <w:r>
-        <w:rPr>
-          <w:rStyle w:val="NormalTok"/>
-        </w:rPr>
-        <w:t xml:space="preserve">(dat,</w:t>
-      </w:r>
-      <w:r>
-        <w:rPr>
-          <w:rStyle w:val="StringTok"/>
-        </w:rPr>
-        <w:t xml:space="preserve">"allegiance_switched"</w:t>
-      </w:r>
-      <w:r>
-        <w:rPr>
-          <w:rStyle w:val="NormalTok"/>
-        </w:rPr>
-        <w:t xml:space="preserve">)</w:t>
-      </w:r>
-    </w:p>
-    <w:p>
-      <w:pPr>
-        <w:pStyle w:val="SourceCode"/>
-      </w:pPr>
-      <w:r>
-        <w:rPr>
           <w:rStyle w:val="VerbatimChar"/>
         </w:rPr>
         <w:t xml:space="preserve">## Medians:</w:t>
@@ -7440,16 +7433,16 @@
         <w:rPr>
           <w:rStyle w:val="VerbatimChar"/>
         </w:rPr>
-        <w:t xml:space="preserve">##                        No           23.96      ( 16.32;30.32 )</w:t>
-      </w:r>
-      <w:r>
-        <w:br/>
-      </w:r>
-      <w:r>
-        <w:rPr>
-          <w:rStyle w:val="VerbatimChar"/>
-        </w:rPr>
-        <w:t xml:space="preserve">##                        Yes           55.22      ( 45.18;62.52 )</w:t>
+        <w:t xml:space="preserve">##                        No           23.38      ( 15.57;30.32 )</w:t>
+      </w:r>
+      <w:r>
+        <w:br/>
+      </w:r>
+      <w:r>
+        <w:rPr>
+          <w:rStyle w:val="VerbatimChar"/>
+        </w:rPr>
+        <w:t xml:space="preserve">##                        Yes           59.54         ( 45.18;NA )</w:t>
       </w:r>
     </w:p>
     <w:p>
@@ -7505,7 +7498,7 @@
               <a:graphicData uri="http://schemas.openxmlformats.org/drawingml/2006/picture">
                 <pic:pic>
                   <pic:nvPicPr>
-                    <pic:cNvPr descr="GOT_Survival_files/figure-docx/unnamed-chunk-28-1.png" id="0" name="Picture"/>
+                    <pic:cNvPr descr="GOT_Survival_files/figure-docx/unnamed-chunk-29-1.png" id="0" name="Picture"/>
                     <pic:cNvPicPr>
                       <a:picLocks noChangeArrowheads="1" noChangeAspect="1"/>
                     </pic:cNvPicPr>
@@ -7602,16 +7595,16 @@
         <w:rPr>
           <w:rStyle w:val="VerbatimChar"/>
         </w:rPr>
-        <w:t xml:space="preserve">##                       Low            1.93        ( 1.04;3.59 )</w:t>
-      </w:r>
-      <w:r>
-        <w:br/>
-      </w:r>
-      <w:r>
-        <w:rPr>
-          <w:rStyle w:val="VerbatimChar"/>
-        </w:rPr>
-        <w:t xml:space="preserve">##                     Medium            6.58       ( 3.57;12.13 )</w:t>
+        <w:t xml:space="preserve">##                       Low            1.94        ( 0.98;3.83 )</w:t>
+      </w:r>
+      <w:r>
+        <w:br/>
+      </w:r>
+      <w:r>
+        <w:rPr>
+          <w:rStyle w:val="VerbatimChar"/>
+        </w:rPr>
+        <w:t xml:space="preserve">##                     Medium            6.28       ( 3.21;12.32 )</w:t>
       </w:r>
       <w:r>
         <w:br/>
@@ -7629,21 +7622,36 @@
         <w:rPr>
           <w:rStyle w:val="VerbatimChar"/>
         </w:rPr>
-        <w:t xml:space="preserve">## Likelihood Ratio Test: 6.29e-21</w:t>
+        <w:t xml:space="preserve">## Likelihood Ratio Test: 1.08e-16</w:t>
       </w:r>
     </w:p>
     <w:p>
       <w:pPr>
-        <w:pStyle w:val="FirstParagraph"/>
-      </w:pPr>
-      <w:r>
-        <w:t xml:space="preserve">Very significant difference, sounds logic for characters with high prominence (stars of the show), that producers decided no to kill them at the begining of the show so their survival time is higher than others.</w:t>
-      </w:r>
-      <w:r>
-        <w:t xml:space="preserve"> </w:t>
-      </w:r>
-      <w:r>
-        <w:t xml:space="preserve">It seems more surprising to me, that people with low prominence have a higher survival time than the ones in the middle.</w:t>
+        <w:pStyle w:val="SourceCode"/>
+      </w:pPr>
+      <w:r>
+        <w:rPr>
+          <w:rStyle w:val="KeywordTok"/>
+        </w:rPr>
+        <w:t xml:space="preserve">print_medians</w:t>
+      </w:r>
+      <w:r>
+        <w:rPr>
+          <w:rStyle w:val="NormalTok"/>
+        </w:rPr>
+        <w:t xml:space="preserve">(dat,</w:t>
+      </w:r>
+      <w:r>
+        <w:rPr>
+          <w:rStyle w:val="StringTok"/>
+        </w:rPr>
+        <w:t xml:space="preserve">"prominence"</w:t>
+      </w:r>
+      <w:r>
+        <w:rPr>
+          <w:rStyle w:val="NormalTok"/>
+        </w:rPr>
+        <w:t xml:space="preserve">)</w:t>
       </w:r>
     </w:p>
     <w:p>
@@ -7652,35 +7660,6 @@
       </w:pPr>
       <w:r>
         <w:rPr>
-          <w:rStyle w:val="KeywordTok"/>
-        </w:rPr>
-        <w:t xml:space="preserve">print_medians</w:t>
-      </w:r>
-      <w:r>
-        <w:rPr>
-          <w:rStyle w:val="NormalTok"/>
-        </w:rPr>
-        <w:t xml:space="preserve">(dat,</w:t>
-      </w:r>
-      <w:r>
-        <w:rPr>
-          <w:rStyle w:val="StringTok"/>
-        </w:rPr>
-        <w:t xml:space="preserve">"prominence"</w:t>
-      </w:r>
-      <w:r>
-        <w:rPr>
-          <w:rStyle w:val="NormalTok"/>
-        </w:rPr>
-        <w:t xml:space="preserve">)</w:t>
-      </w:r>
-    </w:p>
-    <w:p>
-      <w:pPr>
-        <w:pStyle w:val="SourceCode"/>
-      </w:pPr>
-      <w:r>
-        <w:rPr>
           <w:rStyle w:val="VerbatimChar"/>
         </w:rPr>
         <w:t xml:space="preserve">## Medians:</w:t>
@@ -7701,25 +7680,25 @@
         <w:rPr>
           <w:rStyle w:val="VerbatimChar"/>
         </w:rPr>
-        <w:t xml:space="preserve">##                      High           62.31         ( 59.54;NA )</w:t>
-      </w:r>
-      <w:r>
-        <w:br/>
-      </w:r>
-      <w:r>
-        <w:rPr>
-          <w:rStyle w:val="VerbatimChar"/>
-        </w:rPr>
-        <w:t xml:space="preserve">##                        Low           55.34         ( 37.37;NA )</w:t>
-      </w:r>
-      <w:r>
-        <w:br/>
-      </w:r>
-      <w:r>
-        <w:rPr>
-          <w:rStyle w:val="VerbatimChar"/>
-        </w:rPr>
-        <w:t xml:space="preserve">##                     Medium            8.61       ( 2.67;15.57 )</w:t>
+        <w:t xml:space="preserve">##                      High           62.35         ( 59.54;NA )</w:t>
+      </w:r>
+      <w:r>
+        <w:br/>
+      </w:r>
+      <w:r>
+        <w:rPr>
+          <w:rStyle w:val="VerbatimChar"/>
+        </w:rPr>
+        <w:t xml:space="preserve">##                        Low           55.34         ( 33.64;NA )</w:t>
+      </w:r>
+      <w:r>
+        <w:br/>
+      </w:r>
+      <w:r>
+        <w:rPr>
+          <w:rStyle w:val="VerbatimChar"/>
+        </w:rPr>
+        <w:t xml:space="preserve">##                     Medium           10.89       ( 7.34;16.32 )</w:t>
       </w:r>
     </w:p>
     <w:p>
@@ -7871,7 +7850,7 @@
         <w:rPr>
           <w:rStyle w:val="VerbatimChar"/>
         </w:rPr>
-        <w:t xml:space="preserve">## Start:  AIC=2081.15</w:t>
+        <w:t xml:space="preserve">## Start:  AIC=1723.26</w:t>
       </w:r>
       <w:r>
         <w:br/>
@@ -7916,70 +7895,70 @@
         <w:rPr>
           <w:rStyle w:val="VerbatimChar"/>
         </w:rPr>
-        <w:t xml:space="preserve">## - religion             7 2077.9</w:t>
-      </w:r>
-      <w:r>
-        <w:br/>
-      </w:r>
-      <w:r>
-        <w:rPr>
-          <w:rStyle w:val="VerbatimChar"/>
-        </w:rPr>
-        <w:t xml:space="preserve">## &lt;none&gt;                   2081.2</w:t>
-      </w:r>
-      <w:r>
-        <w:br/>
-      </w:r>
-      <w:r>
-        <w:rPr>
-          <w:rStyle w:val="VerbatimChar"/>
-        </w:rPr>
-        <w:t xml:space="preserve">## - occupation           2 2082.1</w:t>
-      </w:r>
-      <w:r>
-        <w:br/>
-      </w:r>
-      <w:r>
-        <w:rPr>
-          <w:rStyle w:val="VerbatimChar"/>
-        </w:rPr>
-        <w:t xml:space="preserve">## - allegiance_last      8 2083.2</w:t>
-      </w:r>
-      <w:r>
-        <w:br/>
-      </w:r>
-      <w:r>
-        <w:rPr>
-          <w:rStyle w:val="VerbatimChar"/>
-        </w:rPr>
-        <w:t xml:space="preserve">## - social_status        1 2084.4</w:t>
-      </w:r>
-      <w:r>
-        <w:br/>
-      </w:r>
-      <w:r>
-        <w:rPr>
-          <w:rStyle w:val="VerbatimChar"/>
-        </w:rPr>
-        <w:t xml:space="preserve">## - sex                  1 2086.7</w:t>
-      </w:r>
-      <w:r>
-        <w:br/>
-      </w:r>
-      <w:r>
-        <w:rPr>
-          <w:rStyle w:val="VerbatimChar"/>
-        </w:rPr>
-        <w:t xml:space="preserve">## - allegiance_switched  1 2092.6</w:t>
-      </w:r>
-      <w:r>
-        <w:br/>
-      </w:r>
-      <w:r>
-        <w:rPr>
-          <w:rStyle w:val="VerbatimChar"/>
-        </w:rPr>
-        <w:t xml:space="preserve">## - prominence           2 2168.5</w:t>
+        <w:t xml:space="preserve">## - religion             7 1716.2</w:t>
+      </w:r>
+      <w:r>
+        <w:br/>
+      </w:r>
+      <w:r>
+        <w:rPr>
+          <w:rStyle w:val="VerbatimChar"/>
+        </w:rPr>
+        <w:t xml:space="preserve">## - allegiance_last      8 1721.9</w:t>
+      </w:r>
+      <w:r>
+        <w:br/>
+      </w:r>
+      <w:r>
+        <w:rPr>
+          <w:rStyle w:val="VerbatimChar"/>
+        </w:rPr>
+        <w:t xml:space="preserve">## - occupation           2 1722.0</w:t>
+      </w:r>
+      <w:r>
+        <w:br/>
+      </w:r>
+      <w:r>
+        <w:rPr>
+          <w:rStyle w:val="VerbatimChar"/>
+        </w:rPr>
+        <w:t xml:space="preserve">## &lt;none&gt;                   1723.3</w:t>
+      </w:r>
+      <w:r>
+        <w:br/>
+      </w:r>
+      <w:r>
+        <w:rPr>
+          <w:rStyle w:val="VerbatimChar"/>
+        </w:rPr>
+        <w:t xml:space="preserve">## - social_status        1 1725.1</w:t>
+      </w:r>
+      <w:r>
+        <w:br/>
+      </w:r>
+      <w:r>
+        <w:rPr>
+          <w:rStyle w:val="VerbatimChar"/>
+        </w:rPr>
+        <w:t xml:space="preserve">## - sex                  1 1727.1</w:t>
+      </w:r>
+      <w:r>
+        <w:br/>
+      </w:r>
+      <w:r>
+        <w:rPr>
+          <w:rStyle w:val="VerbatimChar"/>
+        </w:rPr>
+        <w:t xml:space="preserve">## - allegiance_switched  1 1736.0</w:t>
+      </w:r>
+      <w:r>
+        <w:br/>
+      </w:r>
+      <w:r>
+        <w:rPr>
+          <w:rStyle w:val="VerbatimChar"/>
+        </w:rPr>
+        <w:t xml:space="preserve">## - prominence           2 1780.3</w:t>
       </w:r>
       <w:r>
         <w:br/>
@@ -7997,7 +7976,7 @@
         <w:rPr>
           <w:rStyle w:val="VerbatimChar"/>
         </w:rPr>
-        <w:t xml:space="preserve">## Step:  AIC=2077.87</w:t>
+        <w:t xml:space="preserve">## Step:  AIC=1716.24</w:t>
       </w:r>
       <w:r>
         <w:br/>
@@ -8042,61 +8021,169 @@
         <w:rPr>
           <w:rStyle w:val="VerbatimChar"/>
         </w:rPr>
-        <w:t xml:space="preserve">## &lt;none&gt;                   2077.9</w:t>
-      </w:r>
-      <w:r>
-        <w:br/>
-      </w:r>
-      <w:r>
-        <w:rPr>
-          <w:rStyle w:val="VerbatimChar"/>
-        </w:rPr>
-        <w:t xml:space="preserve">## - occupation           2 2078.1</w:t>
-      </w:r>
-      <w:r>
-        <w:br/>
-      </w:r>
-      <w:r>
-        <w:rPr>
-          <w:rStyle w:val="VerbatimChar"/>
-        </w:rPr>
-        <w:t xml:space="preserve">## - social_status        1 2080.7</w:t>
-      </w:r>
-      <w:r>
-        <w:br/>
-      </w:r>
-      <w:r>
-        <w:rPr>
-          <w:rStyle w:val="VerbatimChar"/>
-        </w:rPr>
-        <w:t xml:space="preserve">## - sex                  1 2083.5</w:t>
-      </w:r>
-      <w:r>
-        <w:br/>
-      </w:r>
-      <w:r>
-        <w:rPr>
-          <w:rStyle w:val="VerbatimChar"/>
-        </w:rPr>
-        <w:t xml:space="preserve">## - allegiance_last      8 2087.5</w:t>
-      </w:r>
-      <w:r>
-        <w:br/>
-      </w:r>
-      <w:r>
-        <w:rPr>
-          <w:rStyle w:val="VerbatimChar"/>
-        </w:rPr>
-        <w:t xml:space="preserve">## - allegiance_switched  1 2088.1</w:t>
-      </w:r>
-      <w:r>
-        <w:br/>
-      </w:r>
-      <w:r>
-        <w:rPr>
-          <w:rStyle w:val="VerbatimChar"/>
-        </w:rPr>
-        <w:t xml:space="preserve">## - prominence           2 2160.6</w:t>
+        <w:t xml:space="preserve">## - occupation           2 1714.8</w:t>
+      </w:r>
+      <w:r>
+        <w:br/>
+      </w:r>
+      <w:r>
+        <w:rPr>
+          <w:rStyle w:val="VerbatimChar"/>
+        </w:rPr>
+        <w:t xml:space="preserve">## &lt;none&gt;                   1716.2</w:t>
+      </w:r>
+      <w:r>
+        <w:br/>
+      </w:r>
+      <w:r>
+        <w:rPr>
+          <w:rStyle w:val="VerbatimChar"/>
+        </w:rPr>
+        <w:t xml:space="preserve">## - social_status        1 1717.2</w:t>
+      </w:r>
+      <w:r>
+        <w:br/>
+      </w:r>
+      <w:r>
+        <w:rPr>
+          <w:rStyle w:val="VerbatimChar"/>
+        </w:rPr>
+        <w:t xml:space="preserve">## - allegiance_last      8 1718.8</w:t>
+      </w:r>
+      <w:r>
+        <w:br/>
+      </w:r>
+      <w:r>
+        <w:rPr>
+          <w:rStyle w:val="VerbatimChar"/>
+        </w:rPr>
+        <w:t xml:space="preserve">## - sex                  1 1720.5</w:t>
+      </w:r>
+      <w:r>
+        <w:br/>
+      </w:r>
+      <w:r>
+        <w:rPr>
+          <w:rStyle w:val="VerbatimChar"/>
+        </w:rPr>
+        <w:t xml:space="preserve">## - allegiance_switched  1 1727.7</w:t>
+      </w:r>
+      <w:r>
+        <w:br/>
+      </w:r>
+      <w:r>
+        <w:rPr>
+          <w:rStyle w:val="VerbatimChar"/>
+        </w:rPr>
+        <w:t xml:space="preserve">## - prominence           2 1771.3</w:t>
+      </w:r>
+      <w:r>
+        <w:br/>
+      </w:r>
+      <w:r>
+        <w:rPr>
+          <w:rStyle w:val="VerbatimChar"/>
+        </w:rPr>
+        <w:t xml:space="preserve">## </w:t>
+      </w:r>
+      <w:r>
+        <w:br/>
+      </w:r>
+      <w:r>
+        <w:rPr>
+          <w:rStyle w:val="VerbatimChar"/>
+        </w:rPr>
+        <w:t xml:space="preserve">## Step:  AIC=1714.76</w:t>
+      </w:r>
+      <w:r>
+        <w:br/>
+      </w:r>
+      <w:r>
+        <w:rPr>
+          <w:rStyle w:val="VerbatimChar"/>
+        </w:rPr>
+        <w:t xml:space="preserve">## Surv(exp_time_hrs, dth_flag) ~ sex + social_status + allegiance_last + </w:t>
+      </w:r>
+      <w:r>
+        <w:br/>
+      </w:r>
+      <w:r>
+        <w:rPr>
+          <w:rStyle w:val="VerbatimChar"/>
+        </w:rPr>
+        <w:t xml:space="preserve">##     allegiance_switched + prominence</w:t>
+      </w:r>
+      <w:r>
+        <w:br/>
+      </w:r>
+      <w:r>
+        <w:rPr>
+          <w:rStyle w:val="VerbatimChar"/>
+        </w:rPr>
+        <w:t xml:space="preserve">## </w:t>
+      </w:r>
+      <w:r>
+        <w:br/>
+      </w:r>
+      <w:r>
+        <w:rPr>
+          <w:rStyle w:val="VerbatimChar"/>
+        </w:rPr>
+        <w:t xml:space="preserve">##                       Df    AIC</w:t>
+      </w:r>
+      <w:r>
+        <w:br/>
+      </w:r>
+      <w:r>
+        <w:rPr>
+          <w:rStyle w:val="VerbatimChar"/>
+        </w:rPr>
+        <w:t xml:space="preserve">## &lt;none&gt;                   1714.8</w:t>
+      </w:r>
+      <w:r>
+        <w:br/>
+      </w:r>
+      <w:r>
+        <w:rPr>
+          <w:rStyle w:val="VerbatimChar"/>
+        </w:rPr>
+        <w:t xml:space="preserve">## - social_status        1 1715.4</w:t>
+      </w:r>
+      <w:r>
+        <w:br/>
+      </w:r>
+      <w:r>
+        <w:rPr>
+          <w:rStyle w:val="VerbatimChar"/>
+        </w:rPr>
+        <w:t xml:space="preserve">## - allegiance_last      8 1719.6</w:t>
+      </w:r>
+      <w:r>
+        <w:br/>
+      </w:r>
+      <w:r>
+        <w:rPr>
+          <w:rStyle w:val="VerbatimChar"/>
+        </w:rPr>
+        <w:t xml:space="preserve">## - sex                  1 1721.2</w:t>
+      </w:r>
+      <w:r>
+        <w:br/>
+      </w:r>
+      <w:r>
+        <w:rPr>
+          <w:rStyle w:val="VerbatimChar"/>
+        </w:rPr>
+        <w:t xml:space="preserve">## - allegiance_switched  1 1727.6</w:t>
+      </w:r>
+      <w:r>
+        <w:br/>
+      </w:r>
+      <w:r>
+        <w:rPr>
+          <w:rStyle w:val="VerbatimChar"/>
+        </w:rPr>
+        <w:t xml:space="preserve">## - prominence           2 1769.1</w:t>
       </w:r>
     </w:p>
     <w:p>
@@ -8133,25 +8220,16 @@
         <w:rPr>
           <w:rStyle w:val="VerbatimChar"/>
         </w:rPr>
-        <w:t xml:space="preserve">## coxph(formula = Surv(exp_time_hrs, dth_flag) ~ sex + occupation + </w:t>
-      </w:r>
-      <w:r>
-        <w:br/>
-      </w:r>
-      <w:r>
-        <w:rPr>
-          <w:rStyle w:val="VerbatimChar"/>
-        </w:rPr>
-        <w:t xml:space="preserve">##     social_status + allegiance_last + allegiance_switched + prominence, </w:t>
-      </w:r>
-      <w:r>
-        <w:br/>
-      </w:r>
-      <w:r>
-        <w:rPr>
-          <w:rStyle w:val="VerbatimChar"/>
-        </w:rPr>
-        <w:t xml:space="preserve">##     data = dat_model)</w:t>
+        <w:t xml:space="preserve">## coxph(formula = Surv(exp_time_hrs, dth_flag) ~ sex + social_status + </w:t>
+      </w:r>
+      <w:r>
+        <w:br/>
+      </w:r>
+      <w:r>
+        <w:rPr>
+          <w:rStyle w:val="VerbatimChar"/>
+        </w:rPr>
+        <w:t xml:space="preserve">##     allegiance_last + allegiance_switched + prominence, data = dat_model)</w:t>
       </w:r>
       <w:r>
         <w:br/>
@@ -8169,7 +8247,7 @@
         <w:rPr>
           <w:rStyle w:val="VerbatimChar"/>
         </w:rPr>
-        <w:t xml:space="preserve">##   n= 359, number of events= 212 </w:t>
+        <w:t xml:space="preserve">##   n= 305, number of events= 180 </w:t>
       </w:r>
       <w:r>
         <w:br/>
@@ -8187,142 +8265,124 @@
         <w:rPr>
           <w:rStyle w:val="VerbatimChar"/>
         </w:rPr>
-        <w:t xml:space="preserve">##                                   coef exp(coef) se(coef)      z Pr(&gt;|z|)    </w:t>
-      </w:r>
-      <w:r>
-        <w:br/>
-      </w:r>
-      <w:r>
-        <w:rPr>
-          <w:rStyle w:val="VerbatimChar"/>
-        </w:rPr>
-        <w:t xml:space="preserve">## sexMale                         0.4911    1.6342   0.1843  2.664 0.007716 ** </w:t>
-      </w:r>
-      <w:r>
-        <w:br/>
-      </w:r>
-      <w:r>
-        <w:rPr>
-          <w:rStyle w:val="VerbatimChar"/>
-        </w:rPr>
-        <w:t xml:space="preserve">## occupationSilk collar           0.1324    1.1415   0.1960  0.676 0.499338    </w:t>
-      </w:r>
-      <w:r>
-        <w:br/>
-      </w:r>
-      <w:r>
-        <w:rPr>
-          <w:rStyle w:val="VerbatimChar"/>
-        </w:rPr>
-        <w:t xml:space="preserve">## occupationUnknown/Unclear      -0.5210    0.5939   0.3270 -1.594 0.111040    </w:t>
-      </w:r>
-      <w:r>
-        <w:br/>
-      </w:r>
-      <w:r>
-        <w:rPr>
-          <w:rStyle w:val="VerbatimChar"/>
-        </w:rPr>
-        <w:t xml:space="preserve">## social_statusLowborn            0.4307    1.5383   0.1976  2.179 0.029336 *  </w:t>
-      </w:r>
-      <w:r>
-        <w:br/>
-      </w:r>
-      <w:r>
-        <w:rPr>
-          <w:rStyle w:val="VerbatimChar"/>
-        </w:rPr>
-        <w:t xml:space="preserve">## allegiance_lastFrey            -0.3664    0.6932   0.5616 -0.652 0.514091    </w:t>
-      </w:r>
-      <w:r>
-        <w:br/>
-      </w:r>
-      <w:r>
-        <w:rPr>
-          <w:rStyle w:val="VerbatimChar"/>
-        </w:rPr>
-        <w:t xml:space="preserve">## allegiance_lastGreyjoy          0.4012    1.4937   0.4343  0.924 0.355595    </w:t>
-      </w:r>
-      <w:r>
-        <w:br/>
-      </w:r>
-      <w:r>
-        <w:rPr>
-          <w:rStyle w:val="VerbatimChar"/>
-        </w:rPr>
-        <w:t xml:space="preserve">## allegiance_lastLannister       -0.4836    0.6165   0.3531 -1.370 0.170766    </w:t>
-      </w:r>
-      <w:r>
-        <w:br/>
-      </w:r>
-      <w:r>
-        <w:rPr>
-          <w:rStyle w:val="VerbatimChar"/>
-        </w:rPr>
-        <w:t xml:space="preserve">## allegiance_lastNight's Watch   -0.9885    0.3721   0.3740 -2.643 0.008219 ** </w:t>
-      </w:r>
-      <w:r>
-        <w:br/>
-      </w:r>
-      <w:r>
-        <w:rPr>
-          <w:rStyle w:val="VerbatimChar"/>
-        </w:rPr>
-        <w:t xml:space="preserve">## allegiance_lastOther           -0.4750    0.6219   0.3118 -1.524 0.127623    </w:t>
-      </w:r>
-      <w:r>
-        <w:br/>
-      </w:r>
-      <w:r>
-        <w:rPr>
-          <w:rStyle w:val="VerbatimChar"/>
-        </w:rPr>
-        <w:t xml:space="preserve">## allegiance_lastStark           -1.0955    0.3344   0.3581 -3.059 0.002219 ** </w:t>
-      </w:r>
-      <w:r>
-        <w:br/>
-      </w:r>
-      <w:r>
-        <w:rPr>
-          <w:rStyle w:val="VerbatimChar"/>
-        </w:rPr>
-        <w:t xml:space="preserve">## allegiance_lastTargaryen       -0.5221    0.5933   0.4209 -1.240 0.214836    </w:t>
-      </w:r>
-      <w:r>
-        <w:br/>
-      </w:r>
-      <w:r>
-        <w:rPr>
-          <w:rStyle w:val="VerbatimChar"/>
-        </w:rPr>
-        <w:t xml:space="preserve">## allegiance_lastUnknown/Unclear -1.0134    0.3630   0.4222 -2.400 0.016378 *  </w:t>
-      </w:r>
-      <w:r>
-        <w:br/>
-      </w:r>
-      <w:r>
-        <w:rPr>
-          <w:rStyle w:val="VerbatimChar"/>
-        </w:rPr>
-        <w:t xml:space="preserve">## allegiance_switchedYes         -0.7464    0.4741   0.2251 -3.316 0.000914 ***</w:t>
-      </w:r>
-      <w:r>
-        <w:br/>
-      </w:r>
-      <w:r>
-        <w:rPr>
-          <w:rStyle w:val="VerbatimChar"/>
-        </w:rPr>
-        <w:t xml:space="preserve">## prominenceLow                   0.0581    1.0598   0.3503  0.166 0.868295    </w:t>
-      </w:r>
-      <w:r>
-        <w:br/>
-      </w:r>
-      <w:r>
-        <w:rPr>
-          <w:rStyle w:val="VerbatimChar"/>
-        </w:rPr>
-        <w:t xml:space="preserve">## prominenceMedium                1.4650    4.3275   0.3300  4.439 9.03e-06 ***</w:t>
+        <w:t xml:space="preserve">##                                    coef exp(coef) se(coef)      z Pr(&gt;|z|)    </w:t>
+      </w:r>
+      <w:r>
+        <w:br/>
+      </w:r>
+      <w:r>
+        <w:rPr>
+          <w:rStyle w:val="VerbatimChar"/>
+        </w:rPr>
+        <w:t xml:space="preserve">## sexMale                         0.56158   1.75344  0.20130  2.790 0.005275 ** </w:t>
+      </w:r>
+      <w:r>
+        <w:br/>
+      </w:r>
+      <w:r>
+        <w:rPr>
+          <w:rStyle w:val="VerbatimChar"/>
+        </w:rPr>
+        <w:t xml:space="preserve">## social_statusLowborn            0.29359   1.34124  0.18394  1.596 0.110453    </w:t>
+      </w:r>
+      <w:r>
+        <w:br/>
+      </w:r>
+      <w:r>
+        <w:rPr>
+          <w:rStyle w:val="VerbatimChar"/>
+        </w:rPr>
+        <w:t xml:space="preserve">## allegiance_lastFrey            -1.54787   0.21270  0.80873 -1.914 0.055625 .  </w:t>
+      </w:r>
+      <w:r>
+        <w:br/>
+      </w:r>
+      <w:r>
+        <w:rPr>
+          <w:rStyle w:val="VerbatimChar"/>
+        </w:rPr>
+        <w:t xml:space="preserve">## allegiance_lastGreyjoy          0.11117   1.11758  0.51004  0.218 0.827461    </w:t>
+      </w:r>
+      <w:r>
+        <w:br/>
+      </w:r>
+      <w:r>
+        <w:rPr>
+          <w:rStyle w:val="VerbatimChar"/>
+        </w:rPr>
+        <w:t xml:space="preserve">## allegiance_lastLannister       -0.62418   0.53570  0.35607 -1.753 0.079603 .  </w:t>
+      </w:r>
+      <w:r>
+        <w:br/>
+      </w:r>
+      <w:r>
+        <w:rPr>
+          <w:rStyle w:val="VerbatimChar"/>
+        </w:rPr>
+        <w:t xml:space="preserve">## allegiance_lastNight's Watch   -0.98427   0.37371  0.36170 -2.721 0.006503 ** </w:t>
+      </w:r>
+      <w:r>
+        <w:br/>
+      </w:r>
+      <w:r>
+        <w:rPr>
+          <w:rStyle w:val="VerbatimChar"/>
+        </w:rPr>
+        <w:t xml:space="preserve">## allegiance_lastOther           -0.50191   0.60537  0.31087 -1.615 0.106414    </w:t>
+      </w:r>
+      <w:r>
+        <w:br/>
+      </w:r>
+      <w:r>
+        <w:rPr>
+          <w:rStyle w:val="VerbatimChar"/>
+        </w:rPr>
+        <w:t xml:space="preserve">## allegiance_lastStark           -1.06295   0.34544  0.36307 -2.928 0.003415 ** </w:t>
+      </w:r>
+      <w:r>
+        <w:br/>
+      </w:r>
+      <w:r>
+        <w:rPr>
+          <w:rStyle w:val="VerbatimChar"/>
+        </w:rPr>
+        <w:t xml:space="preserve">## allegiance_lastTargaryen       -0.70029   0.49644  0.43507 -1.610 0.107482    </w:t>
+      </w:r>
+      <w:r>
+        <w:br/>
+      </w:r>
+      <w:r>
+        <w:rPr>
+          <w:rStyle w:val="VerbatimChar"/>
+        </w:rPr>
+        <w:t xml:space="preserve">## allegiance_lastUnknown/Unclear -1.27573   0.27923  0.44821 -2.846 0.004423 ** </w:t>
+      </w:r>
+      <w:r>
+        <w:br/>
+      </w:r>
+      <w:r>
+        <w:rPr>
+          <w:rStyle w:val="VerbatimChar"/>
+        </w:rPr>
+        <w:t xml:space="preserve">## allegiance_switchedYes         -0.89655   0.40797  0.24958 -3.592 0.000328 ***</w:t>
+      </w:r>
+      <w:r>
+        <w:br/>
+      </w:r>
+      <w:r>
+        <w:rPr>
+          <w:rStyle w:val="VerbatimChar"/>
+        </w:rPr>
+        <w:t xml:space="preserve">## prominenceLow                  -0.04301   0.95790  0.38290 -0.112 0.910557    </w:t>
+      </w:r>
+      <w:r>
+        <w:br/>
+      </w:r>
+      <w:r>
+        <w:rPr>
+          <w:rStyle w:val="VerbatimChar"/>
+        </w:rPr>
+        <w:t xml:space="preserve">## prominenceMedium                1.20346   3.33163  0.36157  3.328 0.000873 ***</w:t>
       </w:r>
       <w:r>
         <w:br/>
@@ -8367,133 +8427,115 @@
         <w:rPr>
           <w:rStyle w:val="VerbatimChar"/>
         </w:rPr>
-        <w:t xml:space="preserve">## sexMale                           1.6342     0.6119    1.1386    2.3453</w:t>
-      </w:r>
-      <w:r>
-        <w:br/>
-      </w:r>
-      <w:r>
-        <w:rPr>
-          <w:rStyle w:val="VerbatimChar"/>
-        </w:rPr>
-        <w:t xml:space="preserve">## occupationSilk collar             1.1415     0.8760    0.7775    1.6760</w:t>
-      </w:r>
-      <w:r>
-        <w:br/>
-      </w:r>
-      <w:r>
-        <w:rPr>
-          <w:rStyle w:val="VerbatimChar"/>
-        </w:rPr>
-        <w:t xml:space="preserve">## occupationUnknown/Unclear         0.5939     1.6837    0.3129    1.1273</w:t>
-      </w:r>
-      <w:r>
-        <w:br/>
-      </w:r>
-      <w:r>
-        <w:rPr>
-          <w:rStyle w:val="VerbatimChar"/>
-        </w:rPr>
-        <w:t xml:space="preserve">## social_statusLowborn              1.5383     0.6501    1.0442    2.2661</w:t>
-      </w:r>
-      <w:r>
-        <w:br/>
-      </w:r>
-      <w:r>
-        <w:rPr>
-          <w:rStyle w:val="VerbatimChar"/>
-        </w:rPr>
-        <w:t xml:space="preserve">## allegiance_lastFrey               0.6932     1.4426    0.2306    2.0840</w:t>
-      </w:r>
-      <w:r>
-        <w:br/>
-      </w:r>
-      <w:r>
-        <w:rPr>
-          <w:rStyle w:val="VerbatimChar"/>
-        </w:rPr>
-        <w:t xml:space="preserve">## allegiance_lastGreyjoy            1.4937     0.6695    0.6376    3.4992</w:t>
-      </w:r>
-      <w:r>
-        <w:br/>
-      </w:r>
-      <w:r>
-        <w:rPr>
-          <w:rStyle w:val="VerbatimChar"/>
-        </w:rPr>
-        <w:t xml:space="preserve">## allegiance_lastLannister          0.6165     1.6220    0.3086    1.2317</w:t>
-      </w:r>
-      <w:r>
-        <w:br/>
-      </w:r>
-      <w:r>
-        <w:rPr>
-          <w:rStyle w:val="VerbatimChar"/>
-        </w:rPr>
-        <w:t xml:space="preserve">## allegiance_lastNight's Watch      0.3721     2.6872    0.1788    0.7746</w:t>
-      </w:r>
-      <w:r>
-        <w:br/>
-      </w:r>
-      <w:r>
-        <w:rPr>
-          <w:rStyle w:val="VerbatimChar"/>
-        </w:rPr>
-        <w:t xml:space="preserve">## allegiance_lastOther              0.6219     1.6081    0.3375    1.1458</w:t>
-      </w:r>
-      <w:r>
-        <w:br/>
-      </w:r>
-      <w:r>
-        <w:rPr>
-          <w:rStyle w:val="VerbatimChar"/>
-        </w:rPr>
-        <w:t xml:space="preserve">## allegiance_lastStark              0.3344     2.9907    0.1657    0.6746</w:t>
-      </w:r>
-      <w:r>
-        <w:br/>
-      </w:r>
-      <w:r>
-        <w:rPr>
-          <w:rStyle w:val="VerbatimChar"/>
-        </w:rPr>
-        <w:t xml:space="preserve">## allegiance_lastTargaryen          0.5933     1.6855    0.2600    1.3537</w:t>
-      </w:r>
-      <w:r>
-        <w:br/>
-      </w:r>
-      <w:r>
-        <w:rPr>
-          <w:rStyle w:val="VerbatimChar"/>
-        </w:rPr>
-        <w:t xml:space="preserve">## allegiance_lastUnknown/Unclear    0.3630     2.7550    0.1587    0.8303</w:t>
-      </w:r>
-      <w:r>
-        <w:br/>
-      </w:r>
-      <w:r>
-        <w:rPr>
-          <w:rStyle w:val="VerbatimChar"/>
-        </w:rPr>
-        <w:t xml:space="preserve">## allegiance_switchedYes            0.4741     2.1093    0.3050    0.7370</w:t>
-      </w:r>
-      <w:r>
-        <w:br/>
-      </w:r>
-      <w:r>
-        <w:rPr>
-          <w:rStyle w:val="VerbatimChar"/>
-        </w:rPr>
-        <w:t xml:space="preserve">## prominenceLow                     1.0598     0.9436    0.5333    2.1060</w:t>
-      </w:r>
-      <w:r>
-        <w:br/>
-      </w:r>
-      <w:r>
-        <w:rPr>
-          <w:rStyle w:val="VerbatimChar"/>
-        </w:rPr>
-        <w:t xml:space="preserve">## prominenceMedium                  4.3275     0.2311    2.2664    8.2633</w:t>
+        <w:t xml:space="preserve">## sexMale                           1.7534     0.5703   1.18180    2.6016</w:t>
+      </w:r>
+      <w:r>
+        <w:br/>
+      </w:r>
+      <w:r>
+        <w:rPr>
+          <w:rStyle w:val="VerbatimChar"/>
+        </w:rPr>
+        <w:t xml:space="preserve">## social_statusLowborn              1.3412     0.7456   0.93527    1.9234</w:t>
+      </w:r>
+      <w:r>
+        <w:br/>
+      </w:r>
+      <w:r>
+        <w:rPr>
+          <w:rStyle w:val="VerbatimChar"/>
+        </w:rPr>
+        <w:t xml:space="preserve">## allegiance_lastFrey               0.2127     4.7014   0.04359    1.0379</w:t>
+      </w:r>
+      <w:r>
+        <w:br/>
+      </w:r>
+      <w:r>
+        <w:rPr>
+          <w:rStyle w:val="VerbatimChar"/>
+        </w:rPr>
+        <w:t xml:space="preserve">## allegiance_lastGreyjoy            1.1176     0.8948   0.41127    3.0369</w:t>
+      </w:r>
+      <w:r>
+        <w:br/>
+      </w:r>
+      <w:r>
+        <w:rPr>
+          <w:rStyle w:val="VerbatimChar"/>
+        </w:rPr>
+        <w:t xml:space="preserve">## allegiance_lastLannister          0.5357     1.8667   0.26659    1.0765</w:t>
+      </w:r>
+      <w:r>
+        <w:br/>
+      </w:r>
+      <w:r>
+        <w:rPr>
+          <w:rStyle w:val="VerbatimChar"/>
+        </w:rPr>
+        <w:t xml:space="preserve">## allegiance_lastNight's Watch      0.3737     2.6759   0.18393    0.7593</w:t>
+      </w:r>
+      <w:r>
+        <w:br/>
+      </w:r>
+      <w:r>
+        <w:rPr>
+          <w:rStyle w:val="VerbatimChar"/>
+        </w:rPr>
+        <w:t xml:space="preserve">## allegiance_lastOther              0.6054     1.6519   0.32916    1.1134</w:t>
+      </w:r>
+      <w:r>
+        <w:br/>
+      </w:r>
+      <w:r>
+        <w:rPr>
+          <w:rStyle w:val="VerbatimChar"/>
+        </w:rPr>
+        <w:t xml:space="preserve">## allegiance_lastStark              0.3454     2.8949   0.16956    0.7037</w:t>
+      </w:r>
+      <w:r>
+        <w:br/>
+      </w:r>
+      <w:r>
+        <w:rPr>
+          <w:rStyle w:val="VerbatimChar"/>
+        </w:rPr>
+        <w:t xml:space="preserve">## allegiance_lastTargaryen          0.4964     2.0143   0.21161    1.1647</w:t>
+      </w:r>
+      <w:r>
+        <w:br/>
+      </w:r>
+      <w:r>
+        <w:rPr>
+          <w:rStyle w:val="VerbatimChar"/>
+        </w:rPr>
+        <w:t xml:space="preserve">## allegiance_lastUnknown/Unclear    0.2792     3.5813   0.11600    0.6722</w:t>
+      </w:r>
+      <w:r>
+        <w:br/>
+      </w:r>
+      <w:r>
+        <w:rPr>
+          <w:rStyle w:val="VerbatimChar"/>
+        </w:rPr>
+        <w:t xml:space="preserve">## allegiance_switchedYes            0.4080     2.4511   0.25014    0.6654</w:t>
+      </w:r>
+      <w:r>
+        <w:br/>
+      </w:r>
+      <w:r>
+        <w:rPr>
+          <w:rStyle w:val="VerbatimChar"/>
+        </w:rPr>
+        <w:t xml:space="preserve">## prominenceLow                     0.9579     1.0440   0.45227    2.0288</w:t>
+      </w:r>
+      <w:r>
+        <w:br/>
+      </w:r>
+      <w:r>
+        <w:rPr>
+          <w:rStyle w:val="VerbatimChar"/>
+        </w:rPr>
+        <w:t xml:space="preserve">## prominenceMedium                  3.3316     0.3002   1.64017    6.7675</w:t>
       </w:r>
       <w:r>
         <w:br/>
@@ -8511,45 +8553,43 @@
         <w:rPr>
           <w:rStyle w:val="VerbatimChar"/>
         </w:rPr>
-        <w:t xml:space="preserve">## Concordance= 0.755  (se = 0.017 )</w:t>
-      </w:r>
-      <w:r>
-        <w:br/>
-      </w:r>
-      <w:r>
-        <w:rPr>
-          <w:rStyle w:val="VerbatimChar"/>
-        </w:rPr>
-        <w:t xml:space="preserve">## Likelihood ratio test= 157.1  on 15 df,   p=&lt;2e-16</w:t>
-      </w:r>
-      <w:r>
-        <w:br/>
-      </w:r>
-      <w:r>
-        <w:rPr>
-          <w:rStyle w:val="VerbatimChar"/>
-        </w:rPr>
-        <w:t xml:space="preserve">## Wald test            = 148.8  on 15 df,   p=&lt;2e-16</w:t>
-      </w:r>
-      <w:r>
-        <w:br/>
-      </w:r>
-      <w:r>
-        <w:rPr>
-          <w:rStyle w:val="VerbatimChar"/>
-        </w:rPr>
-        <w:t xml:space="preserve">## Score (logrank) test = 169.2  on 15 df,   p=&lt;2e-16</w:t>
+        <w:t xml:space="preserve">## Concordance= 0.75  (se = 0.019 )</w:t>
+      </w:r>
+      <w:r>
+        <w:br/>
+      </w:r>
+      <w:r>
+        <w:rPr>
+          <w:rStyle w:val="VerbatimChar"/>
+        </w:rPr>
+        <w:t xml:space="preserve">## Likelihood ratio test= 124.2  on 13 df,   p=&lt;2e-16</w:t>
+      </w:r>
+      <w:r>
+        <w:br/>
+      </w:r>
+      <w:r>
+        <w:rPr>
+          <w:rStyle w:val="VerbatimChar"/>
+        </w:rPr>
+        <w:t xml:space="preserve">## Wald test            = 112.2  on 13 df,   p=&lt;2e-16</w:t>
+      </w:r>
+      <w:r>
+        <w:br/>
+      </w:r>
+      <w:r>
+        <w:rPr>
+          <w:rStyle w:val="VerbatimChar"/>
+        </w:rPr>
+        <w:t xml:space="preserve">## Score (logrank) test = 129.9  on 13 df,   p=&lt;2e-16</w:t>
       </w:r>
     </w:p>
     <w:p>
       <w:pPr>
-        <w:pStyle w:val="Heading1"/>
-      </w:pPr>
-      <w:bookmarkStart w:id="50" w:name="X0a5736765f9f0e86204827f744e9ad621979ab0"/>
-      <w:r>
-        <w:t xml:space="preserve">Predict from model for some characters and compare with observed datas</w:t>
-      </w:r>
-      <w:bookmarkEnd w:id="50"/>
+        <w:pStyle w:val="FirstParagraph"/>
+      </w:pPr>
+      <w:r>
+        <w:t xml:space="preserve">Check model on test set</w:t>
+      </w:r>
     </w:p>
     <w:p>
       <w:pPr>
@@ -8559,7 +8599,7 @@
         <w:rPr>
           <w:rStyle w:val="NormalTok"/>
         </w:rPr>
-        <w:t xml:space="preserve">d_new =</w:t>
+        <w:t xml:space="preserve">lp =</w:t>
       </w:r>
       <w:r>
         <w:rPr>
@@ -8569,28 +8609,238 @@
       </w:r>
       <w:r>
         <w:rPr>
-          <w:rStyle w:val="NormalTok"/>
-        </w:rPr>
-        <w:t xml:space="preserve">dat </w:t>
+          <w:rStyle w:val="KeywordTok"/>
+        </w:rPr>
+        <w:t xml:space="preserve">predict</w:t>
+      </w:r>
+      <w:r>
+        <w:rPr>
+          <w:rStyle w:val="NormalTok"/>
+        </w:rPr>
+        <w:t xml:space="preserve">(MAIC, </w:t>
+      </w:r>
+      <w:r>
+        <w:rPr>
+          <w:rStyle w:val="DataTypeTok"/>
+        </w:rPr>
+        <w:t xml:space="preserve">newdata =</w:t>
+      </w:r>
+      <w:r>
+        <w:rPr>
+          <w:rStyle w:val="NormalTok"/>
+        </w:rPr>
+        <w:t xml:space="preserve"> dat_test, </w:t>
+      </w:r>
+      <w:r>
+        <w:rPr>
+          <w:rStyle w:val="DataTypeTok"/>
+        </w:rPr>
+        <w:t xml:space="preserve">type=</w:t>
+      </w:r>
+      <w:r>
+        <w:rPr>
+          <w:rStyle w:val="StringTok"/>
+        </w:rPr>
+        <w:t xml:space="preserve">"lp"</w:t>
+      </w:r>
+      <w:r>
+        <w:rPr>
+          <w:rStyle w:val="NormalTok"/>
+        </w:rPr>
+        <w:t xml:space="preserve">)</w:t>
+      </w:r>
+      <w:r>
+        <w:br/>
+      </w:r>
+      <w:r>
+        <w:rPr>
+          <w:rStyle w:val="NormalTok"/>
+        </w:rPr>
+        <w:t xml:space="preserve">ROC_func &lt;-</w:t>
+      </w:r>
+      <w:r>
+        <w:rPr>
+          <w:rStyle w:val="StringTok"/>
+        </w:rPr>
+        <w:t xml:space="preserve"> </w:t>
+      </w:r>
+      <w:r>
+        <w:rPr>
+          <w:rStyle w:val="ControlFlowTok"/>
+        </w:rPr>
+        <w:t xml:space="preserve">function</w:t>
+      </w:r>
+      <w:r>
+        <w:rPr>
+          <w:rStyle w:val="NormalTok"/>
+        </w:rPr>
+        <w:t xml:space="preserve">(t){</w:t>
+      </w:r>
+      <w:r>
+        <w:br/>
+      </w:r>
+      <w:r>
+        <w:rPr>
+          <w:rStyle w:val="NormalTok"/>
+        </w:rPr>
+        <w:t xml:space="preserve">  res =</w:t>
+      </w:r>
+      <w:r>
+        <w:rPr>
+          <w:rStyle w:val="StringTok"/>
+        </w:rPr>
+        <w:t xml:space="preserve"> </w:t>
+      </w:r>
+      <w:r>
+        <w:rPr>
+          <w:rStyle w:val="KeywordTok"/>
+        </w:rPr>
+        <w:t xml:space="preserve">survivalROC</w:t>
+      </w:r>
+      <w:r>
+        <w:rPr>
+          <w:rStyle w:val="NormalTok"/>
+        </w:rPr>
+        <w:t xml:space="preserve">(</w:t>
+      </w:r>
+      <w:r>
+        <w:rPr>
+          <w:rStyle w:val="DataTypeTok"/>
+        </w:rPr>
+        <w:t xml:space="preserve">Stime =</w:t>
+      </w:r>
+      <w:r>
+        <w:rPr>
+          <w:rStyle w:val="NormalTok"/>
+        </w:rPr>
+        <w:t xml:space="preserve"> dat_test</w:t>
       </w:r>
       <w:r>
         <w:rPr>
           <w:rStyle w:val="OperatorTok"/>
         </w:rPr>
-        <w:t xml:space="preserve">%&gt;%</w:t>
-      </w:r>
-      <w:r>
-        <w:rPr>
-          <w:rStyle w:val="StringTok"/>
+        <w:t xml:space="preserve">$</w:t>
+      </w:r>
+      <w:r>
+        <w:rPr>
+          <w:rStyle w:val="NormalTok"/>
+        </w:rPr>
+        <w:t xml:space="preserve">exp_time_hrs,</w:t>
+      </w:r>
+      <w:r>
+        <w:br/>
+      </w:r>
+      <w:r>
+        <w:rPr>
+          <w:rStyle w:val="NormalTok"/>
+        </w:rPr>
+        <w:t xml:space="preserve">            </w:t>
+      </w:r>
+      <w:r>
+        <w:rPr>
+          <w:rStyle w:val="DataTypeTok"/>
+        </w:rPr>
+        <w:t xml:space="preserve">status =</w:t>
+      </w:r>
+      <w:r>
+        <w:rPr>
+          <w:rStyle w:val="NormalTok"/>
+        </w:rPr>
+        <w:t xml:space="preserve"> dat_test</w:t>
+      </w:r>
+      <w:r>
+        <w:rPr>
+          <w:rStyle w:val="OperatorTok"/>
+        </w:rPr>
+        <w:t xml:space="preserve">$</w:t>
+      </w:r>
+      <w:r>
+        <w:rPr>
+          <w:rStyle w:val="NormalTok"/>
+        </w:rPr>
+        <w:t xml:space="preserve">dth_flag,</w:t>
+      </w:r>
+      <w:r>
+        <w:br/>
+      </w:r>
+      <w:r>
+        <w:rPr>
+          <w:rStyle w:val="NormalTok"/>
+        </w:rPr>
+        <w:t xml:space="preserve">            </w:t>
+      </w:r>
+      <w:r>
+        <w:rPr>
+          <w:rStyle w:val="DataTypeTok"/>
+        </w:rPr>
+        <w:t xml:space="preserve">marker =</w:t>
+      </w:r>
+      <w:r>
+        <w:rPr>
+          <w:rStyle w:val="NormalTok"/>
+        </w:rPr>
+        <w:t xml:space="preserve"> lp,</w:t>
+      </w:r>
+      <w:r>
+        <w:br/>
+      </w:r>
+      <w:r>
+        <w:rPr>
+          <w:rStyle w:val="NormalTok"/>
+        </w:rPr>
+        <w:t xml:space="preserve">            </w:t>
+      </w:r>
+      <w:r>
+        <w:rPr>
+          <w:rStyle w:val="DataTypeTok"/>
+        </w:rPr>
+        <w:t xml:space="preserve">predict.time =</w:t>
+      </w:r>
+      <w:r>
+        <w:rPr>
+          <w:rStyle w:val="NormalTok"/>
+        </w:rPr>
+        <w:t xml:space="preserve"> t,</w:t>
+      </w:r>
+      <w:r>
+        <w:br/>
+      </w:r>
+      <w:r>
+        <w:rPr>
+          <w:rStyle w:val="NormalTok"/>
+        </w:rPr>
+        <w:t xml:space="preserve">            </w:t>
+      </w:r>
+      <w:r>
+        <w:rPr>
+          <w:rStyle w:val="DataTypeTok"/>
+        </w:rPr>
+        <w:t xml:space="preserve">method =</w:t>
+      </w:r>
+      <w:r>
+        <w:rPr>
+          <w:rStyle w:val="NormalTok"/>
         </w:rPr>
         <w:t xml:space="preserve"> </w:t>
       </w:r>
       <w:r>
-        <w:br/>
-      </w:r>
-      <w:r>
-        <w:rPr>
-          <w:rStyle w:val="StringTok"/>
+        <w:rPr>
+          <w:rStyle w:val="StringTok"/>
+        </w:rPr>
+        <w:t xml:space="preserve">"KM"</w:t>
+      </w:r>
+      <w:r>
+        <w:rPr>
+          <w:rStyle w:val="NormalTok"/>
+        </w:rPr>
+        <w:t xml:space="preserve">)</w:t>
+      </w:r>
+      <w:r>
+        <w:br/>
+      </w:r>
+      <w:r>
+        <w:rPr>
+          <w:rStyle w:val="NormalTok"/>
         </w:rPr>
         <w:t xml:space="preserve">  </w:t>
       </w:r>
@@ -8598,19 +8848,31 @@
         <w:rPr>
           <w:rStyle w:val="KeywordTok"/>
         </w:rPr>
-        <w:t xml:space="preserve">filter</w:t>
-      </w:r>
-      <w:r>
-        <w:rPr>
-          <w:rStyle w:val="NormalTok"/>
-        </w:rPr>
-        <w:t xml:space="preserve">(name </w:t>
+        <w:t xml:space="preserve">with</w:t>
+      </w:r>
+      <w:r>
+        <w:rPr>
+          <w:rStyle w:val="NormalTok"/>
+        </w:rPr>
+        <w:t xml:space="preserve">(res, </w:t>
+      </w:r>
+      <w:r>
+        <w:rPr>
+          <w:rStyle w:val="KeywordTok"/>
+        </w:rPr>
+        <w:t xml:space="preserve">plot</w:t>
+      </w:r>
+      <w:r>
+        <w:rPr>
+          <w:rStyle w:val="NormalTok"/>
+        </w:rPr>
+        <w:t xml:space="preserve">(TP </w:t>
       </w:r>
       <w:r>
         <w:rPr>
           <w:rStyle w:val="OperatorTok"/>
         </w:rPr>
-        <w:t xml:space="preserve">%in%</w:t>
+        <w:t xml:space="preserve">~</w:t>
       </w:r>
       <w:r>
         <w:rPr>
@@ -8620,9 +8882,51 @@
       </w:r>
       <w:r>
         <w:rPr>
-          <w:rStyle w:val="KeywordTok"/>
-        </w:rPr>
-        <w:t xml:space="preserve">c</w:t>
+          <w:rStyle w:val="NormalTok"/>
+        </w:rPr>
+        <w:t xml:space="preserve">FP, </w:t>
+      </w:r>
+      <w:r>
+        <w:rPr>
+          <w:rStyle w:val="DataTypeTok"/>
+        </w:rPr>
+        <w:t xml:space="preserve">type =</w:t>
+      </w:r>
+      <w:r>
+        <w:rPr>
+          <w:rStyle w:val="NormalTok"/>
+        </w:rPr>
+        <w:t xml:space="preserve"> </w:t>
+      </w:r>
+      <w:r>
+        <w:rPr>
+          <w:rStyle w:val="StringTok"/>
+        </w:rPr>
+        <w:t xml:space="preserve">"l"</w:t>
+      </w:r>
+      <w:r>
+        <w:rPr>
+          <w:rStyle w:val="NormalTok"/>
+        </w:rPr>
+        <w:t xml:space="preserve">, </w:t>
+      </w:r>
+      <w:r>
+        <w:rPr>
+          <w:rStyle w:val="DataTypeTok"/>
+        </w:rPr>
+        <w:t xml:space="preserve">main =</w:t>
+      </w:r>
+      <w:r>
+        <w:rPr>
+          <w:rStyle w:val="NormalTok"/>
+        </w:rPr>
+        <w:t xml:space="preserve"> </w:t>
+      </w:r>
+      <w:r>
+        <w:rPr>
+          <w:rStyle w:val="KeywordTok"/>
+        </w:rPr>
+        <w:t xml:space="preserve">sprintf</w:t>
       </w:r>
       <w:r>
         <w:rPr>
@@ -8634,250 +8938,244 @@
         <w:rPr>
           <w:rStyle w:val="StringTok"/>
         </w:rPr>
-        <w:t xml:space="preserve">"Arya Stark"</w:t>
-      </w:r>
-      <w:r>
-        <w:rPr>
-          <w:rStyle w:val="NormalTok"/>
-        </w:rPr>
-        <w:t xml:space="preserve">,</w:t>
-      </w:r>
-      <w:r>
-        <w:br/>
-      </w:r>
-      <w:r>
-        <w:rPr>
-          <w:rStyle w:val="NormalTok"/>
-        </w:rPr>
-        <w:t xml:space="preserve">                     </w:t>
-      </w:r>
-      <w:r>
-        <w:rPr>
-          <w:rStyle w:val="StringTok"/>
-        </w:rPr>
-        <w:t xml:space="preserve">"Jaime Lannister"</w:t>
-      </w:r>
-      <w:r>
-        <w:rPr>
-          <w:rStyle w:val="NormalTok"/>
-        </w:rPr>
-        <w:t xml:space="preserve">,</w:t>
-      </w:r>
-      <w:r>
-        <w:br/>
-      </w:r>
-      <w:r>
-        <w:rPr>
-          <w:rStyle w:val="NormalTok"/>
-        </w:rPr>
-        <w:t xml:space="preserve">                     </w:t>
-      </w:r>
-      <w:r>
-        <w:rPr>
-          <w:rStyle w:val="StringTok"/>
-        </w:rPr>
-        <w:t xml:space="preserve">"Theon Greyjoy"</w:t>
-      </w:r>
-      <w:r>
-        <w:rPr>
-          <w:rStyle w:val="NormalTok"/>
-        </w:rPr>
-        <w:t xml:space="preserve">,</w:t>
-      </w:r>
-      <w:r>
-        <w:br/>
-      </w:r>
-      <w:r>
-        <w:rPr>
-          <w:rStyle w:val="NormalTok"/>
-        </w:rPr>
-        <w:t xml:space="preserve">                     </w:t>
-      </w:r>
-      <w:r>
-        <w:rPr>
-          <w:rStyle w:val="StringTok"/>
-        </w:rPr>
-        <w:t xml:space="preserve">"Jon Snow"</w:t>
-      </w:r>
-      <w:r>
-        <w:rPr>
-          <w:rStyle w:val="NormalTok"/>
-        </w:rPr>
-        <w:t xml:space="preserve">,</w:t>
-      </w:r>
-      <w:r>
-        <w:br/>
-      </w:r>
-      <w:r>
-        <w:rPr>
-          <w:rStyle w:val="NormalTok"/>
-        </w:rPr>
-        <w:t xml:space="preserve">                     </w:t>
-      </w:r>
-      <w:r>
-        <w:rPr>
-          <w:rStyle w:val="StringTok"/>
-        </w:rPr>
-        <w:t xml:space="preserve">"Eddard Stark"</w:t>
-      </w:r>
-      <w:r>
-        <w:rPr>
-          <w:rStyle w:val="NormalTok"/>
-        </w:rPr>
-        <w:t xml:space="preserve">,</w:t>
-      </w:r>
-      <w:r>
-        <w:br/>
-      </w:r>
-      <w:r>
-        <w:rPr>
-          <w:rStyle w:val="NormalTok"/>
-        </w:rPr>
-        <w:t xml:space="preserve">                     </w:t>
-      </w:r>
-      <w:r>
-        <w:rPr>
-          <w:rStyle w:val="StringTok"/>
-        </w:rPr>
-        <w:t xml:space="preserve">"Ramsay Bolton"</w:t>
-      </w:r>
-      <w:r>
-        <w:rPr>
-          <w:rStyle w:val="NormalTok"/>
-        </w:rPr>
-        <w:t xml:space="preserve">,</w:t>
-      </w:r>
-      <w:r>
-        <w:br/>
-      </w:r>
-      <w:r>
-        <w:rPr>
-          <w:rStyle w:val="NormalTok"/>
-        </w:rPr>
-        <w:t xml:space="preserve">                     </w:t>
-      </w:r>
-      <w:r>
-        <w:rPr>
-          <w:rStyle w:val="StringTok"/>
-        </w:rPr>
-        <w:t xml:space="preserve">"Samwell Tarly"</w:t>
-      </w:r>
-      <w:r>
-        <w:rPr>
-          <w:rStyle w:val="NormalTok"/>
-        </w:rPr>
-        <w:t xml:space="preserve">,</w:t>
-      </w:r>
-      <w:r>
-        <w:br/>
-      </w:r>
-      <w:r>
-        <w:rPr>
-          <w:rStyle w:val="NormalTok"/>
-        </w:rPr>
-        <w:t xml:space="preserve">                     </w:t>
-      </w:r>
-      <w:r>
-        <w:rPr>
-          <w:rStyle w:val="StringTok"/>
-        </w:rPr>
-        <w:t xml:space="preserve">"Illyrio Mopatis"</w:t>
-      </w:r>
-      <w:r>
-        <w:rPr>
-          <w:rStyle w:val="NormalTok"/>
-        </w:rPr>
-        <w:t xml:space="preserve">,</w:t>
-      </w:r>
-      <w:r>
-        <w:br/>
-      </w:r>
-      <w:r>
-        <w:rPr>
-          <w:rStyle w:val="NormalTok"/>
-        </w:rPr>
-        <w:t xml:space="preserve">                     </w:t>
-      </w:r>
-      <w:r>
-        <w:rPr>
-          <w:rStyle w:val="StringTok"/>
-        </w:rPr>
-        <w:t xml:space="preserve">"Mhaegen"</w:t>
-      </w:r>
-      <w:r>
-        <w:rPr>
-          <w:rStyle w:val="NormalTok"/>
-        </w:rPr>
-        <w:t xml:space="preserve">,</w:t>
-      </w:r>
-      <w:r>
-        <w:br/>
-      </w:r>
-      <w:r>
-        <w:rPr>
-          <w:rStyle w:val="NormalTok"/>
-        </w:rPr>
-        <w:t xml:space="preserve">                     </w:t>
-      </w:r>
-      <w:r>
-        <w:rPr>
-          <w:rStyle w:val="StringTok"/>
-        </w:rPr>
-        <w:t xml:space="preserve">"Todder"</w:t>
-      </w:r>
-      <w:r>
-        <w:rPr>
-          <w:rStyle w:val="NormalTok"/>
-        </w:rPr>
-        <w:t xml:space="preserve">,</w:t>
-      </w:r>
-      <w:r>
-        <w:br/>
-      </w:r>
-      <w:r>
-        <w:rPr>
-          <w:rStyle w:val="NormalTok"/>
-        </w:rPr>
-        <w:t xml:space="preserve">                     </w:t>
-      </w:r>
-      <w:r>
-        <w:rPr>
-          <w:rStyle w:val="StringTok"/>
-        </w:rPr>
-        <w:t xml:space="preserve">"Merry Frey"</w:t>
-      </w:r>
-      <w:r>
-        <w:rPr>
-          <w:rStyle w:val="NormalTok"/>
-        </w:rPr>
-        <w:t xml:space="preserve">)) </w:t>
+        <w:t xml:space="preserve">"t = %.0f, AUC = %.2f"</w:t>
+      </w:r>
+      <w:r>
+        <w:rPr>
+          <w:rStyle w:val="NormalTok"/>
+        </w:rPr>
+        <w:t xml:space="preserve">, t, AUC)))</w:t>
+      </w:r>
+      <w:r>
+        <w:br/>
+      </w:r>
+      <w:r>
+        <w:rPr>
+          <w:rStyle w:val="NormalTok"/>
+        </w:rPr>
+        <w:t xml:space="preserve">  </w:t>
+      </w:r>
+      <w:r>
+        <w:rPr>
+          <w:rStyle w:val="KeywordTok"/>
+        </w:rPr>
+        <w:t xml:space="preserve">abline</w:t>
+      </w:r>
+      <w:r>
+        <w:rPr>
+          <w:rStyle w:val="NormalTok"/>
+        </w:rPr>
+        <w:t xml:space="preserve">(</w:t>
+      </w:r>
+      <w:r>
+        <w:rPr>
+          <w:rStyle w:val="DataTypeTok"/>
+        </w:rPr>
+        <w:t xml:space="preserve">a =</w:t>
+      </w:r>
+      <w:r>
+        <w:rPr>
+          <w:rStyle w:val="NormalTok"/>
+        </w:rPr>
+        <w:t xml:space="preserve"> </w:t>
+      </w:r>
+      <w:r>
+        <w:rPr>
+          <w:rStyle w:val="DecValTok"/>
+        </w:rPr>
+        <w:t xml:space="preserve">0</w:t>
+      </w:r>
+      <w:r>
+        <w:rPr>
+          <w:rStyle w:val="NormalTok"/>
+        </w:rPr>
+        <w:t xml:space="preserve">, </w:t>
+      </w:r>
+      <w:r>
+        <w:rPr>
+          <w:rStyle w:val="DataTypeTok"/>
+        </w:rPr>
+        <w:t xml:space="preserve">b =</w:t>
+      </w:r>
+      <w:r>
+        <w:rPr>
+          <w:rStyle w:val="NormalTok"/>
+        </w:rPr>
+        <w:t xml:space="preserve"> </w:t>
+      </w:r>
+      <w:r>
+        <w:rPr>
+          <w:rStyle w:val="DecValTok"/>
+        </w:rPr>
+        <w:t xml:space="preserve">1</w:t>
+      </w:r>
+      <w:r>
+        <w:rPr>
+          <w:rStyle w:val="NormalTok"/>
+        </w:rPr>
+        <w:t xml:space="preserve">, </w:t>
+      </w:r>
+      <w:r>
+        <w:rPr>
+          <w:rStyle w:val="DataTypeTok"/>
+        </w:rPr>
+        <w:t xml:space="preserve">lty =</w:t>
+      </w:r>
+      <w:r>
+        <w:rPr>
+          <w:rStyle w:val="NormalTok"/>
+        </w:rPr>
+        <w:t xml:space="preserve"> </w:t>
+      </w:r>
+      <w:r>
+        <w:rPr>
+          <w:rStyle w:val="DecValTok"/>
+        </w:rPr>
+        <w:t xml:space="preserve">2</w:t>
+      </w:r>
+      <w:r>
+        <w:rPr>
+          <w:rStyle w:val="NormalTok"/>
+        </w:rPr>
+        <w:t xml:space="preserve">)</w:t>
+      </w:r>
+      <w:r>
+        <w:br/>
+      </w:r>
+      <w:r>
+        <w:rPr>
+          <w:rStyle w:val="NormalTok"/>
+        </w:rPr>
+        <w:t xml:space="preserve">  res</w:t>
+      </w:r>
+      <w:r>
+        <w:br/>
+      </w:r>
+      <w:r>
+        <w:rPr>
+          <w:rStyle w:val="NormalTok"/>
+        </w:rPr>
+        <w:t xml:space="preserve">}</w:t>
+      </w:r>
+      <w:r>
+        <w:br/>
+      </w:r>
+      <w:r>
+        <w:rPr>
+          <w:rStyle w:val="KeywordTok"/>
+        </w:rPr>
+        <w:t xml:space="preserve">layout</w:t>
+      </w:r>
+      <w:r>
+        <w:rPr>
+          <w:rStyle w:val="NormalTok"/>
+        </w:rPr>
+        <w:t xml:space="preserve">(</w:t>
+      </w:r>
+      <w:r>
+        <w:rPr>
+          <w:rStyle w:val="KeywordTok"/>
+        </w:rPr>
+        <w:t xml:space="preserve">matrix</w:t>
+      </w:r>
+      <w:r>
+        <w:rPr>
+          <w:rStyle w:val="NormalTok"/>
+        </w:rPr>
+        <w:t xml:space="preserve">(</w:t>
+      </w:r>
+      <w:r>
+        <w:rPr>
+          <w:rStyle w:val="DecValTok"/>
+        </w:rPr>
+        <w:t xml:space="preserve">1</w:t>
       </w:r>
       <w:r>
         <w:rPr>
           <w:rStyle w:val="OperatorTok"/>
         </w:rPr>
-        <w:t xml:space="preserve">%&gt;%</w:t>
-      </w:r>
-      <w:r>
-        <w:rPr>
-          <w:rStyle w:val="StringTok"/>
+        <w:t xml:space="preserve">:</w:t>
+      </w:r>
+      <w:r>
+        <w:rPr>
+          <w:rStyle w:val="DecValTok"/>
+        </w:rPr>
+        <w:t xml:space="preserve">6</w:t>
+      </w:r>
+      <w:r>
+        <w:rPr>
+          <w:rStyle w:val="NormalTok"/>
+        </w:rPr>
+        <w:t xml:space="preserve">, </w:t>
+      </w:r>
+      <w:r>
+        <w:rPr>
+          <w:rStyle w:val="DataTypeTok"/>
+        </w:rPr>
+        <w:t xml:space="preserve">byrow =</w:t>
+      </w:r>
+      <w:r>
+        <w:rPr>
+          <w:rStyle w:val="NormalTok"/>
         </w:rPr>
         <w:t xml:space="preserve"> </w:t>
       </w:r>
       <w:r>
-        <w:br/>
-      </w:r>
-      <w:r>
-        <w:rPr>
-          <w:rStyle w:val="StringTok"/>
-        </w:rPr>
-        <w:t xml:space="preserve">  </w:t>
-      </w:r>
-      <w:r>
-        <w:rPr>
-          <w:rStyle w:val="KeywordTok"/>
-        </w:rPr>
-        <w:t xml:space="preserve">select</w:t>
+        <w:rPr>
+          <w:rStyle w:val="OtherTok"/>
+        </w:rPr>
+        <w:t xml:space="preserve">TRUE</w:t>
+      </w:r>
+      <w:r>
+        <w:rPr>
+          <w:rStyle w:val="NormalTok"/>
+        </w:rPr>
+        <w:t xml:space="preserve">, </w:t>
+      </w:r>
+      <w:r>
+        <w:rPr>
+          <w:rStyle w:val="DataTypeTok"/>
+        </w:rPr>
+        <w:t xml:space="preserve">ncol =</w:t>
+      </w:r>
+      <w:r>
+        <w:rPr>
+          <w:rStyle w:val="NormalTok"/>
+        </w:rPr>
+        <w:t xml:space="preserve"> </w:t>
+      </w:r>
+      <w:r>
+        <w:rPr>
+          <w:rStyle w:val="DecValTok"/>
+        </w:rPr>
+        <w:t xml:space="preserve">3</w:t>
+      </w:r>
+      <w:r>
+        <w:rPr>
+          <w:rStyle w:val="NormalTok"/>
+        </w:rPr>
+        <w:t xml:space="preserve">))</w:t>
+      </w:r>
+      <w:r>
+        <w:br/>
+      </w:r>
+      <w:r>
+        <w:rPr>
+          <w:rStyle w:val="NormalTok"/>
+        </w:rPr>
+        <w:t xml:space="preserve">res.survivalROC.age.sex &lt;-</w:t>
+      </w:r>
+      <w:r>
+        <w:rPr>
+          <w:rStyle w:val="StringTok"/>
+        </w:rPr>
+        <w:t xml:space="preserve"> </w:t>
+      </w:r>
+      <w:r>
+        <w:rPr>
+          <w:rStyle w:val="KeywordTok"/>
+        </w:rPr>
+        <w:t xml:space="preserve">lapply</w:t>
       </w:r>
       <w:r>
         <w:rPr>
@@ -8887,39 +9185,33 @@
       </w:r>
       <w:r>
         <w:rPr>
+          <w:rStyle w:val="DecValTok"/>
+        </w:rPr>
+        <w:t xml:space="preserve">1</w:t>
+      </w:r>
+      <w:r>
+        <w:rPr>
           <w:rStyle w:val="OperatorTok"/>
         </w:rPr>
-        <w:t xml:space="preserve">-</w:t>
-      </w:r>
-      <w:r>
-        <w:rPr>
-          <w:rStyle w:val="NormalTok"/>
-        </w:rPr>
-        <w:t xml:space="preserve">exp_time_hrs,</w:t>
+        <w:t xml:space="preserve">:</w:t>
+      </w:r>
+      <w:r>
+        <w:rPr>
+          <w:rStyle w:val="DecValTok"/>
+        </w:rPr>
+        <w:t xml:space="preserve">6</w:t>
+      </w:r>
+      <w:r>
+        <w:rPr>
+          <w:rStyle w:val="NormalTok"/>
+        </w:rPr>
+        <w:t xml:space="preserve"> </w:t>
       </w:r>
       <w:r>
         <w:rPr>
           <w:rStyle w:val="OperatorTok"/>
         </w:rPr>
-        <w:t xml:space="preserve">-</w:t>
-      </w:r>
-      <w:r>
-        <w:rPr>
-          <w:rStyle w:val="NormalTok"/>
-        </w:rPr>
-        <w:t xml:space="preserve">dth_flag)</w:t>
-      </w:r>
-      <w:r>
-        <w:br/>
-      </w:r>
-      <w:r>
-        <w:br/>
-      </w:r>
-      <w:r>
-        <w:rPr>
-          <w:rStyle w:val="NormalTok"/>
-        </w:rPr>
-        <w:t xml:space="preserve">z =</w:t>
+        <w:t xml:space="preserve">*</w:t>
       </w:r>
       <w:r>
         <w:rPr>
@@ -8929,482 +9221,280 @@
       </w:r>
       <w:r>
         <w:rPr>
-          <w:rStyle w:val="KeywordTok"/>
-        </w:rPr>
-        <w:t xml:space="preserve">list</w:t>
-      </w:r>
-      <w:r>
-        <w:rPr>
-          <w:rStyle w:val="NormalTok"/>
-        </w:rPr>
-        <w:t xml:space="preserve">()</w:t>
-      </w:r>
-      <w:r>
-        <w:br/>
-      </w:r>
-      <w:r>
-        <w:br/>
+          <w:rStyle w:val="DecValTok"/>
+        </w:rPr>
+        <w:t xml:space="preserve">10</w:t>
+      </w:r>
+      <w:r>
+        <w:rPr>
+          <w:rStyle w:val="NormalTok"/>
+        </w:rPr>
+        <w:t xml:space="preserve">, </w:t>
       </w:r>
       <w:r>
         <w:rPr>
           <w:rStyle w:val="ControlFlowTok"/>
         </w:rPr>
-        <w:t xml:space="preserve">for</w:t>
-      </w:r>
-      <w:r>
-        <w:rPr>
-          <w:rStyle w:val="NormalTok"/>
-        </w:rPr>
-        <w:t xml:space="preserve">(i </w:t>
-      </w:r>
-      <w:r>
-        <w:rPr>
-          <w:rStyle w:val="ControlFlowTok"/>
-        </w:rPr>
-        <w:t xml:space="preserve">in</w:t>
-      </w:r>
-      <w:r>
-        <w:rPr>
-          <w:rStyle w:val="NormalTok"/>
-        </w:rPr>
-        <w:t xml:space="preserve"> </w:t>
-      </w:r>
-      <w:r>
-        <w:rPr>
-          <w:rStyle w:val="DecValTok"/>
-        </w:rPr>
-        <w:t xml:space="preserve">1</w:t>
-      </w:r>
-      <w:r>
-        <w:rPr>
-          <w:rStyle w:val="OperatorTok"/>
-        </w:rPr>
-        <w:t xml:space="preserve">:</w:t>
-      </w:r>
-      <w:r>
-        <w:rPr>
-          <w:rStyle w:val="KeywordTok"/>
-        </w:rPr>
-        <w:t xml:space="preserve">nrow</w:t>
-      </w:r>
-      <w:r>
-        <w:rPr>
-          <w:rStyle w:val="NormalTok"/>
-        </w:rPr>
-        <w:t xml:space="preserve">(d_new)) {</w:t>
-      </w:r>
-      <w:r>
-        <w:br/>
-      </w:r>
-      <w:r>
-        <w:rPr>
-          <w:rStyle w:val="NormalTok"/>
-        </w:rPr>
-        <w:t xml:space="preserve">    row &lt;-</w:t>
-      </w:r>
-      <w:r>
-        <w:rPr>
-          <w:rStyle w:val="StringTok"/>
-        </w:rPr>
-        <w:t xml:space="preserve"> </w:t>
-      </w:r>
-      <w:r>
-        <w:rPr>
-          <w:rStyle w:val="NormalTok"/>
-        </w:rPr>
-        <w:t xml:space="preserve">d_new[i,]</w:t>
-      </w:r>
-      <w:r>
-        <w:br/>
-      </w:r>
-      <w:r>
-        <w:rPr>
-          <w:rStyle w:val="NormalTok"/>
-        </w:rPr>
-        <w:t xml:space="preserve">    p_s =</w:t>
-      </w:r>
-      <w:r>
-        <w:rPr>
-          <w:rStyle w:val="StringTok"/>
-        </w:rPr>
-        <w:t xml:space="preserve"> </w:t>
-      </w:r>
-      <w:r>
-        <w:rPr>
-          <w:rStyle w:val="KeywordTok"/>
-        </w:rPr>
-        <w:t xml:space="preserve">survfit</w:t>
-      </w:r>
-      <w:r>
-        <w:rPr>
-          <w:rStyle w:val="NormalTok"/>
-        </w:rPr>
-        <w:t xml:space="preserve">(MAIC,</w:t>
-      </w:r>
-      <w:r>
-        <w:rPr>
-          <w:rStyle w:val="DataTypeTok"/>
-        </w:rPr>
-        <w:t xml:space="preserve">newdata =</w:t>
-      </w:r>
-      <w:r>
-        <w:rPr>
-          <w:rStyle w:val="NormalTok"/>
-        </w:rPr>
-        <w:t xml:space="preserve"> row)</w:t>
-      </w:r>
-      <w:r>
-        <w:br/>
-      </w:r>
-      <w:r>
-        <w:rPr>
-          <w:rStyle w:val="NormalTok"/>
-        </w:rPr>
-        <w:t xml:space="preserve">    z =</w:t>
-      </w:r>
-      <w:r>
-        <w:rPr>
-          <w:rStyle w:val="StringTok"/>
-        </w:rPr>
-        <w:t xml:space="preserve"> </w:t>
-      </w:r>
-      <w:r>
-        <w:rPr>
-          <w:rStyle w:val="KeywordTok"/>
-        </w:rPr>
-        <w:t xml:space="preserve">c</w:t>
-      </w:r>
-      <w:r>
-        <w:rPr>
-          <w:rStyle w:val="NormalTok"/>
-        </w:rPr>
-        <w:t xml:space="preserve">(z,</w:t>
-      </w:r>
-      <w:r>
-        <w:rPr>
-          <w:rStyle w:val="KeywordTok"/>
-        </w:rPr>
-        <w:t xml:space="preserve">list</w:t>
-      </w:r>
-      <w:r>
-        <w:rPr>
-          <w:rStyle w:val="NormalTok"/>
-        </w:rPr>
-        <w:t xml:space="preserve">(p_s))</w:t>
-      </w:r>
-      <w:r>
-        <w:br/>
-      </w:r>
-      <w:r>
-        <w:rPr>
-          <w:rStyle w:val="NormalTok"/>
-        </w:rPr>
-        <w:t xml:space="preserve">}</w:t>
-      </w:r>
-      <w:r>
-        <w:br/>
-      </w:r>
-      <w:r>
-        <w:rPr>
-          <w:rStyle w:val="KeywordTok"/>
-        </w:rPr>
-        <w:t xml:space="preserve">names</w:t>
-      </w:r>
-      <w:r>
-        <w:rPr>
-          <w:rStyle w:val="NormalTok"/>
-        </w:rPr>
-        <w:t xml:space="preserve">(z)=d_new</w:t>
-      </w:r>
-      <w:r>
-        <w:rPr>
-          <w:rStyle w:val="OperatorTok"/>
-        </w:rPr>
-        <w:t xml:space="preserve">$</w:t>
-      </w:r>
-      <w:r>
-        <w:rPr>
-          <w:rStyle w:val="NormalTok"/>
-        </w:rPr>
-        <w:t xml:space="preserve">name</w:t>
-      </w:r>
-      <w:r>
-        <w:br/>
-      </w:r>
-      <w:r>
-        <w:br/>
-      </w:r>
-      <w:r>
-        <w:rPr>
-          <w:rStyle w:val="KeywordTok"/>
-        </w:rPr>
-        <w:t xml:space="preserve">ggsurvplot_combine</w:t>
-      </w:r>
-      <w:r>
-        <w:rPr>
-          <w:rStyle w:val="NormalTok"/>
-        </w:rPr>
-        <w:t xml:space="preserve">(z,</w:t>
-      </w:r>
-      <w:r>
-        <w:br/>
-      </w:r>
-      <w:r>
-        <w:rPr>
-          <w:rStyle w:val="NormalTok"/>
-        </w:rPr>
-        <w:t xml:space="preserve">           </w:t>
-      </w:r>
-      <w:r>
-        <w:rPr>
-          <w:rStyle w:val="DataTypeTok"/>
-        </w:rPr>
-        <w:t xml:space="preserve">conf.int =</w:t>
-      </w:r>
-      <w:r>
-        <w:rPr>
-          <w:rStyle w:val="NormalTok"/>
-        </w:rPr>
-        <w:t xml:space="preserve"> </w:t>
-      </w:r>
-      <w:r>
-        <w:rPr>
-          <w:rStyle w:val="OtherTok"/>
-        </w:rPr>
-        <w:t xml:space="preserve">FALSE</w:t>
-      </w:r>
-      <w:r>
-        <w:rPr>
-          <w:rStyle w:val="NormalTok"/>
-        </w:rPr>
-        <w:t xml:space="preserve">,</w:t>
-      </w:r>
-      <w:r>
-        <w:br/>
-      </w:r>
-      <w:r>
-        <w:rPr>
-          <w:rStyle w:val="NormalTok"/>
-        </w:rPr>
-        <w:t xml:space="preserve">           </w:t>
-      </w:r>
-      <w:r>
-        <w:rPr>
-          <w:rStyle w:val="DataTypeTok"/>
-        </w:rPr>
-        <w:t xml:space="preserve">risk.table =</w:t>
-      </w:r>
-      <w:r>
-        <w:rPr>
-          <w:rStyle w:val="NormalTok"/>
-        </w:rPr>
-        <w:t xml:space="preserve"> </w:t>
-      </w:r>
-      <w:r>
-        <w:rPr>
-          <w:rStyle w:val="OtherTok"/>
-        </w:rPr>
-        <w:t xml:space="preserve">FALSE</w:t>
-      </w:r>
-      <w:r>
-        <w:rPr>
-          <w:rStyle w:val="NormalTok"/>
-        </w:rPr>
-        <w:t xml:space="preserve">,</w:t>
-      </w:r>
-      <w:r>
-        <w:br/>
-      </w:r>
-      <w:r>
-        <w:rPr>
-          <w:rStyle w:val="NormalTok"/>
-        </w:rPr>
-        <w:t xml:space="preserve">           </w:t>
-      </w:r>
-      <w:r>
-        <w:rPr>
-          <w:rStyle w:val="DataTypeTok"/>
-        </w:rPr>
-        <w:t xml:space="preserve">pval =</w:t>
-      </w:r>
-      <w:r>
-        <w:rPr>
-          <w:rStyle w:val="NormalTok"/>
-        </w:rPr>
-        <w:t xml:space="preserve"> </w:t>
-      </w:r>
-      <w:r>
-        <w:rPr>
-          <w:rStyle w:val="OtherTok"/>
-        </w:rPr>
-        <w:t xml:space="preserve">FALSE</w:t>
-      </w:r>
-      <w:r>
-        <w:rPr>
-          <w:rStyle w:val="NormalTok"/>
-        </w:rPr>
-        <w:t xml:space="preserve">,</w:t>
-      </w:r>
-      <w:r>
-        <w:br/>
-      </w:r>
-      <w:r>
-        <w:rPr>
-          <w:rStyle w:val="NormalTok"/>
-        </w:rPr>
-        <w:t xml:space="preserve">           </w:t>
-      </w:r>
-      <w:r>
-        <w:rPr>
-          <w:rStyle w:val="DataTypeTok"/>
-        </w:rPr>
-        <w:t xml:space="preserve">censor =</w:t>
-      </w:r>
-      <w:r>
-        <w:rPr>
-          <w:rStyle w:val="NormalTok"/>
-        </w:rPr>
-        <w:t xml:space="preserve"> </w:t>
-      </w:r>
-      <w:r>
-        <w:rPr>
-          <w:rStyle w:val="OtherTok"/>
-        </w:rPr>
-        <w:t xml:space="preserve">FALSE</w:t>
-      </w:r>
-      <w:r>
-        <w:rPr>
-          <w:rStyle w:val="NormalTok"/>
-        </w:rPr>
-        <w:t xml:space="preserve">,</w:t>
-      </w:r>
-      <w:r>
-        <w:br/>
-      </w:r>
-      <w:r>
-        <w:rPr>
-          <w:rStyle w:val="NormalTok"/>
-        </w:rPr>
-        <w:t xml:space="preserve">           </w:t>
-      </w:r>
-      <w:r>
-        <w:rPr>
-          <w:rStyle w:val="DataTypeTok"/>
-        </w:rPr>
-        <w:t xml:space="preserve">surv.median.line =</w:t>
-      </w:r>
-      <w:r>
-        <w:rPr>
-          <w:rStyle w:val="NormalTok"/>
-        </w:rPr>
-        <w:t xml:space="preserve"> </w:t>
-      </w:r>
-      <w:r>
-        <w:rPr>
-          <w:rStyle w:val="StringTok"/>
-        </w:rPr>
-        <w:t xml:space="preserve">"hv"</w:t>
-      </w:r>
-      <w:r>
-        <w:rPr>
-          <w:rStyle w:val="NormalTok"/>
-        </w:rPr>
-        <w:t xml:space="preserve">,</w:t>
-      </w:r>
-      <w:r>
-        <w:br/>
-      </w:r>
-      <w:r>
-        <w:rPr>
-          <w:rStyle w:val="NormalTok"/>
-        </w:rPr>
-        <w:t xml:space="preserve">           </w:t>
-      </w:r>
-      <w:r>
-        <w:rPr>
-          <w:rStyle w:val="DataTypeTok"/>
-        </w:rPr>
-        <w:t xml:space="preserve">ggtheme =</w:t>
-      </w:r>
-      <w:r>
-        <w:rPr>
-          <w:rStyle w:val="NormalTok"/>
-        </w:rPr>
-        <w:t xml:space="preserve"> </w:t>
-      </w:r>
-      <w:r>
-        <w:rPr>
-          <w:rStyle w:val="KeywordTok"/>
-        </w:rPr>
-        <w:t xml:space="preserve">theme_gray</w:t>
-      </w:r>
-      <w:r>
-        <w:rPr>
-          <w:rStyle w:val="NormalTok"/>
-        </w:rPr>
-        <w:t xml:space="preserve">())</w:t>
+        <w:t xml:space="preserve">function</w:t>
+      </w:r>
+      <w:r>
+        <w:rPr>
+          <w:rStyle w:val="NormalTok"/>
+        </w:rPr>
+        <w:t xml:space="preserve">(t) {</w:t>
+      </w:r>
+      <w:r>
+        <w:br/>
+      </w:r>
+      <w:r>
+        <w:rPr>
+          <w:rStyle w:val="NormalTok"/>
+        </w:rPr>
+        <w:t xml:space="preserve">    </w:t>
+      </w:r>
+      <w:r>
+        <w:rPr>
+          <w:rStyle w:val="KeywordTok"/>
+        </w:rPr>
+        <w:t xml:space="preserve">ROC_func</w:t>
+      </w:r>
+      <w:r>
+        <w:rPr>
+          <w:rStyle w:val="NormalTok"/>
+        </w:rPr>
+        <w:t xml:space="preserve">(t)</w:t>
+      </w:r>
+      <w:r>
+        <w:br/>
+      </w:r>
+      <w:r>
+        <w:rPr>
+          <w:rStyle w:val="NormalTok"/>
+        </w:rPr>
+        <w:t xml:space="preserve">})</w:t>
       </w:r>
     </w:p>
     <w:p>
       <w:pPr>
+        <w:pStyle w:val="FirstParagraph"/>
+      </w:pPr>
+      <w:r>
+        <w:drawing>
+          <wp:inline>
+            <wp:extent cx="5334000" cy="2133600"/>
+            <wp:effectExtent b="0" l="0" r="0" t="0"/>
+            <wp:docPr descr="" title="" id="1" name="Picture"/>
+            <a:graphic>
+              <a:graphicData uri="http://schemas.openxmlformats.org/drawingml/2006/picture">
+                <pic:pic>
+                  <pic:nvPicPr>
+                    <pic:cNvPr descr="GOT_Survival_files/figure-docx/unnamed-chunk-34-1.png" id="0" name="Picture"/>
+                    <pic:cNvPicPr>
+                      <a:picLocks noChangeArrowheads="1" noChangeAspect="1"/>
+                    </pic:cNvPicPr>
+                  </pic:nvPicPr>
+                  <pic:blipFill>
+                    <a:blip r:embed="rId50"/>
+                    <a:stretch>
+                      <a:fillRect/>
+                    </a:stretch>
+                  </pic:blipFill>
+                  <pic:spPr bwMode="auto">
+                    <a:xfrm>
+                      <a:off x="0" y="0"/>
+                      <a:ext cx="5334000" cy="2133600"/>
+                    </a:xfrm>
+                    <a:prstGeom prst="rect">
+                      <a:avLst/>
+                    </a:prstGeom>
+                    <a:noFill/>
+                    <a:ln w="9525">
+                      <a:noFill/>
+                      <a:headEnd/>
+                      <a:tailEnd/>
+                    </a:ln>
+                  </pic:spPr>
+                </pic:pic>
+              </a:graphicData>
+            </a:graphic>
+          </wp:inline>
+        </w:drawing>
+      </w:r>
+    </w:p>
+    <w:p>
+      <w:pPr>
         <w:pStyle w:val="SourceCode"/>
       </w:pPr>
       <w:r>
         <w:rPr>
-          <w:rStyle w:val="VerbatimChar"/>
-        </w:rPr>
-        <w:t xml:space="preserve">## Warning: Vectorized input to `element_text()` is not officially supported.</w:t>
-      </w:r>
-      <w:r>
-        <w:br/>
-      </w:r>
-      <w:r>
-        <w:rPr>
-          <w:rStyle w:val="VerbatimChar"/>
-        </w:rPr>
-        <w:t xml:space="preserve">## Results may be unexpected or may change in future versions of ggplot2.</w:t>
-      </w:r>
-      <w:r>
-        <w:br/>
-      </w:r>
-      <w:r>
-        <w:br/>
-      </w:r>
-      <w:r>
-        <w:rPr>
-          <w:rStyle w:val="VerbatimChar"/>
-        </w:rPr>
-        <w:t xml:space="preserve">## Warning: Vectorized input to `element_text()` is not officially supported.</w:t>
-      </w:r>
-      <w:r>
-        <w:br/>
-      </w:r>
-      <w:r>
-        <w:rPr>
-          <w:rStyle w:val="VerbatimChar"/>
-        </w:rPr>
-        <w:t xml:space="preserve">## Results may be unexpected or may change in future versions of ggplot2.</w:t>
-      </w:r>
-      <w:r>
-        <w:br/>
-      </w:r>
-      <w:r>
-        <w:br/>
-      </w:r>
-      <w:r>
-        <w:rPr>
-          <w:rStyle w:val="VerbatimChar"/>
-        </w:rPr>
-        <w:t xml:space="preserve">## Warning: Vectorized input to `element_text()` is not officially supported.</w:t>
-      </w:r>
-      <w:r>
-        <w:br/>
-      </w:r>
-      <w:r>
-        <w:rPr>
-          <w:rStyle w:val="VerbatimChar"/>
-        </w:rPr>
-        <w:t xml:space="preserve">## Results may be unexpected or may change in future versions of ggplot2.</w:t>
+          <w:rStyle w:val="NormalTok"/>
+        </w:rPr>
+        <w:t xml:space="preserve">dfbetas =</w:t>
+      </w:r>
+      <w:r>
+        <w:rPr>
+          <w:rStyle w:val="StringTok"/>
+        </w:rPr>
+        <w:t xml:space="preserve"> </w:t>
+      </w:r>
+      <w:r>
+        <w:rPr>
+          <w:rStyle w:val="KeywordTok"/>
+        </w:rPr>
+        <w:t xml:space="preserve">residuals</w:t>
+      </w:r>
+      <w:r>
+        <w:rPr>
+          <w:rStyle w:val="NormalTok"/>
+        </w:rPr>
+        <w:t xml:space="preserve">(MAIC, </w:t>
+      </w:r>
+      <w:r>
+        <w:rPr>
+          <w:rStyle w:val="DataTypeTok"/>
+        </w:rPr>
+        <w:t xml:space="preserve">type=</w:t>
+      </w:r>
+      <w:r>
+        <w:rPr>
+          <w:rStyle w:val="StringTok"/>
+        </w:rPr>
+        <w:t xml:space="preserve">'dfbetas'</w:t>
+      </w:r>
+      <w:r>
+        <w:rPr>
+          <w:rStyle w:val="NormalTok"/>
+        </w:rPr>
+        <w:t xml:space="preserve">)</w:t>
+      </w:r>
+      <w:r>
+        <w:br/>
+      </w:r>
+      <w:r>
+        <w:rPr>
+          <w:rStyle w:val="NormalTok"/>
+        </w:rPr>
+        <w:t xml:space="preserve">db =</w:t>
+      </w:r>
+      <w:r>
+        <w:rPr>
+          <w:rStyle w:val="StringTok"/>
+        </w:rPr>
+        <w:t xml:space="preserve"> </w:t>
+      </w:r>
+      <w:r>
+        <w:rPr>
+          <w:rStyle w:val="KeywordTok"/>
+        </w:rPr>
+        <w:t xml:space="preserve">sqrt</w:t>
+      </w:r>
+      <w:r>
+        <w:rPr>
+          <w:rStyle w:val="NormalTok"/>
+        </w:rPr>
+        <w:t xml:space="preserve">(</w:t>
+      </w:r>
+      <w:r>
+        <w:rPr>
+          <w:rStyle w:val="KeywordTok"/>
+        </w:rPr>
+        <w:t xml:space="preserve">rowSums</w:t>
+      </w:r>
+      <w:r>
+        <w:rPr>
+          <w:rStyle w:val="NormalTok"/>
+        </w:rPr>
+        <w:t xml:space="preserve">(dfbetas</w:t>
+      </w:r>
+      <w:r>
+        <w:rPr>
+          <w:rStyle w:val="OperatorTok"/>
+        </w:rPr>
+        <w:t xml:space="preserve">^</w:t>
+      </w:r>
+      <w:r>
+        <w:rPr>
+          <w:rStyle w:val="DecValTok"/>
+        </w:rPr>
+        <w:t xml:space="preserve">2</w:t>
+      </w:r>
+      <w:r>
+        <w:rPr>
+          <w:rStyle w:val="NormalTok"/>
+        </w:rPr>
+        <w:t xml:space="preserve">))</w:t>
+      </w:r>
+      <w:r>
+        <w:br/>
+      </w:r>
+      <w:r>
+        <w:rPr>
+          <w:rStyle w:val="KeywordTok"/>
+        </w:rPr>
+        <w:t xml:space="preserve">plot</w:t>
+      </w:r>
+      <w:r>
+        <w:rPr>
+          <w:rStyle w:val="NormalTok"/>
+        </w:rPr>
+        <w:t xml:space="preserve">(db,</w:t>
+      </w:r>
+      <w:r>
+        <w:rPr>
+          <w:rStyle w:val="DataTypeTok"/>
+        </w:rPr>
+        <w:t xml:space="preserve">type =</w:t>
+      </w:r>
+      <w:r>
+        <w:rPr>
+          <w:rStyle w:val="NormalTok"/>
+        </w:rPr>
+        <w:t xml:space="preserve"> </w:t>
+      </w:r>
+      <w:r>
+        <w:rPr>
+          <w:rStyle w:val="StringTok"/>
+        </w:rPr>
+        <w:t xml:space="preserve">'h'</w:t>
+      </w:r>
+      <w:r>
+        <w:rPr>
+          <w:rStyle w:val="NormalTok"/>
+        </w:rPr>
+        <w:t xml:space="preserve">)</w:t>
+      </w:r>
+      <w:r>
+        <w:br/>
+      </w:r>
+      <w:r>
+        <w:rPr>
+          <w:rStyle w:val="KeywordTok"/>
+        </w:rPr>
+        <w:t xml:space="preserve">abline</w:t>
+      </w:r>
+      <w:r>
+        <w:rPr>
+          <w:rStyle w:val="NormalTok"/>
+        </w:rPr>
+        <w:t xml:space="preserve">(</w:t>
+      </w:r>
+      <w:r>
+        <w:rPr>
+          <w:rStyle w:val="DataTypeTok"/>
+        </w:rPr>
+        <w:t xml:space="preserve">h=</w:t>
+      </w:r>
+      <w:r>
+        <w:rPr>
+          <w:rStyle w:val="DecValTok"/>
+        </w:rPr>
+        <w:t xml:space="preserve">0</w:t>
+      </w:r>
+      <w:r>
+        <w:rPr>
+          <w:rStyle w:val="NormalTok"/>
+        </w:rPr>
+        <w:t xml:space="preserve">)</w:t>
       </w:r>
     </w:p>
     <w:p>
@@ -9421,7 +9511,7 @@
               <a:graphicData uri="http://schemas.openxmlformats.org/drawingml/2006/picture">
                 <pic:pic>
                   <pic:nvPicPr>
-                    <pic:cNvPr descr="GOT_Survival_files/figure-docx/unnamed-chunk-33-1.png" id="0" name="Picture"/>
+                    <pic:cNvPr descr="GOT_Survival_files/figure-docx/unnamed-chunk-35-1.png" id="0" name="Picture"/>
                     <pic:cNvPicPr>
                       <a:picLocks noChangeArrowheads="1" noChangeAspect="1"/>
                     </pic:cNvPicPr>
@@ -9454,6 +9544,1532 @@
         </w:drawing>
       </w:r>
     </w:p>
+    <w:p>
+      <w:pPr>
+        <w:pStyle w:val="BodyText"/>
+      </w:pPr>
+      <w:r>
+        <w:t xml:space="preserve">find who is the peak</w:t>
+      </w:r>
+    </w:p>
+    <w:p>
+      <w:pPr>
+        <w:pStyle w:val="SourceCode"/>
+      </w:pPr>
+      <w:r>
+        <w:rPr>
+          <w:rStyle w:val="NormalTok"/>
+        </w:rPr>
+        <w:t xml:space="preserve">idx=</w:t>
+      </w:r>
+      <w:r>
+        <w:rPr>
+          <w:rStyle w:val="KeywordTok"/>
+        </w:rPr>
+        <w:t xml:space="preserve">names</w:t>
+      </w:r>
+      <w:r>
+        <w:rPr>
+          <w:rStyle w:val="NormalTok"/>
+        </w:rPr>
+        <w:t xml:space="preserve">(db[db</w:t>
+      </w:r>
+      <w:r>
+        <w:rPr>
+          <w:rStyle w:val="OperatorTok"/>
+        </w:rPr>
+        <w:t xml:space="preserve">&gt;</w:t>
+      </w:r>
+      <w:r>
+        <w:rPr>
+          <w:rStyle w:val="DecValTok"/>
+        </w:rPr>
+        <w:t xml:space="preserve">1</w:t>
+      </w:r>
+      <w:r>
+        <w:rPr>
+          <w:rStyle w:val="NormalTok"/>
+        </w:rPr>
+        <w:t xml:space="preserve">])</w:t>
+      </w:r>
+      <w:r>
+        <w:br/>
+      </w:r>
+      <w:r>
+        <w:rPr>
+          <w:rStyle w:val="NormalTok"/>
+        </w:rPr>
+        <w:t xml:space="preserve">dat[idx,]</w:t>
+      </w:r>
+    </w:p>
+    <w:p>
+      <w:pPr>
+        <w:pStyle w:val="SourceCode"/>
+      </w:pPr>
+      <w:r>
+        <w:rPr>
+          <w:rStyle w:val="VerbatimChar"/>
+        </w:rPr>
+        <w:t xml:space="preserve">##              name exp_time_hrs dth_flag  sex religion  occupation social_status</w:t>
+      </w:r>
+      <w:r>
+        <w:br/>
+      </w:r>
+      <w:r>
+        <w:rPr>
+          <w:rStyle w:val="VerbatimChar"/>
+        </w:rPr>
+        <w:t xml:space="preserve">## 165 Ramsay Bolton        31.18        1 Male Old Gods Silk collar       Lowborn</w:t>
+      </w:r>
+      <w:r>
+        <w:br/>
+      </w:r>
+      <w:r>
+        <w:rPr>
+          <w:rStyle w:val="VerbatimChar"/>
+        </w:rPr>
+        <w:t xml:space="preserve">##     allegiance_last allegiance_switched prominence</w:t>
+      </w:r>
+      <w:r>
+        <w:br/>
+      </w:r>
+      <w:r>
+        <w:rPr>
+          <w:rStyle w:val="VerbatimChar"/>
+        </w:rPr>
+        <w:t xml:space="preserve">## 165          Bolton                  No     Medium</w:t>
+      </w:r>
+    </w:p>
+    <w:p>
+      <w:pPr>
+        <w:pStyle w:val="SourceCode"/>
+      </w:pPr>
+      <w:r>
+        <w:rPr>
+          <w:rStyle w:val="NormalTok"/>
+        </w:rPr>
+        <w:t xml:space="preserve">dat_new =</w:t>
+      </w:r>
+      <w:r>
+        <w:rPr>
+          <w:rStyle w:val="StringTok"/>
+        </w:rPr>
+        <w:t xml:space="preserve"> </w:t>
+      </w:r>
+      <w:r>
+        <w:rPr>
+          <w:rStyle w:val="NormalTok"/>
+        </w:rPr>
+        <w:t xml:space="preserve">dat[idx,]</w:t>
+      </w:r>
+      <w:r>
+        <w:br/>
+      </w:r>
+      <w:r>
+        <w:br/>
+      </w:r>
+      <w:r>
+        <w:rPr>
+          <w:rStyle w:val="NormalTok"/>
+        </w:rPr>
+        <w:t xml:space="preserve">z =</w:t>
+      </w:r>
+      <w:r>
+        <w:rPr>
+          <w:rStyle w:val="StringTok"/>
+        </w:rPr>
+        <w:t xml:space="preserve"> </w:t>
+      </w:r>
+      <w:r>
+        <w:rPr>
+          <w:rStyle w:val="KeywordTok"/>
+        </w:rPr>
+        <w:t xml:space="preserve">list</w:t>
+      </w:r>
+      <w:r>
+        <w:rPr>
+          <w:rStyle w:val="NormalTok"/>
+        </w:rPr>
+        <w:t xml:space="preserve">()</w:t>
+      </w:r>
+      <w:r>
+        <w:br/>
+      </w:r>
+      <w:r>
+        <w:rPr>
+          <w:rStyle w:val="ControlFlowTok"/>
+        </w:rPr>
+        <w:t xml:space="preserve">for</w:t>
+      </w:r>
+      <w:r>
+        <w:rPr>
+          <w:rStyle w:val="NormalTok"/>
+        </w:rPr>
+        <w:t xml:space="preserve">(i </w:t>
+      </w:r>
+      <w:r>
+        <w:rPr>
+          <w:rStyle w:val="ControlFlowTok"/>
+        </w:rPr>
+        <w:t xml:space="preserve">in</w:t>
+      </w:r>
+      <w:r>
+        <w:rPr>
+          <w:rStyle w:val="NormalTok"/>
+        </w:rPr>
+        <w:t xml:space="preserve"> </w:t>
+      </w:r>
+      <w:r>
+        <w:rPr>
+          <w:rStyle w:val="DecValTok"/>
+        </w:rPr>
+        <w:t xml:space="preserve">1</w:t>
+      </w:r>
+      <w:r>
+        <w:rPr>
+          <w:rStyle w:val="OperatorTok"/>
+        </w:rPr>
+        <w:t xml:space="preserve">:</w:t>
+      </w:r>
+      <w:r>
+        <w:rPr>
+          <w:rStyle w:val="KeywordTok"/>
+        </w:rPr>
+        <w:t xml:space="preserve">nrow</w:t>
+      </w:r>
+      <w:r>
+        <w:rPr>
+          <w:rStyle w:val="NormalTok"/>
+        </w:rPr>
+        <w:t xml:space="preserve">(dat_new)) {</w:t>
+      </w:r>
+      <w:r>
+        <w:br/>
+      </w:r>
+      <w:r>
+        <w:rPr>
+          <w:rStyle w:val="NormalTok"/>
+        </w:rPr>
+        <w:t xml:space="preserve">    row &lt;-</w:t>
+      </w:r>
+      <w:r>
+        <w:rPr>
+          <w:rStyle w:val="StringTok"/>
+        </w:rPr>
+        <w:t xml:space="preserve"> </w:t>
+      </w:r>
+      <w:r>
+        <w:rPr>
+          <w:rStyle w:val="NormalTok"/>
+        </w:rPr>
+        <w:t xml:space="preserve">dat_new[i,]</w:t>
+      </w:r>
+      <w:r>
+        <w:br/>
+      </w:r>
+      <w:r>
+        <w:rPr>
+          <w:rStyle w:val="NormalTok"/>
+        </w:rPr>
+        <w:t xml:space="preserve">    p_s =</w:t>
+      </w:r>
+      <w:r>
+        <w:rPr>
+          <w:rStyle w:val="StringTok"/>
+        </w:rPr>
+        <w:t xml:space="preserve"> </w:t>
+      </w:r>
+      <w:r>
+        <w:rPr>
+          <w:rStyle w:val="KeywordTok"/>
+        </w:rPr>
+        <w:t xml:space="preserve">survfit</w:t>
+      </w:r>
+      <w:r>
+        <w:rPr>
+          <w:rStyle w:val="NormalTok"/>
+        </w:rPr>
+        <w:t xml:space="preserve">(MAIC,</w:t>
+      </w:r>
+      <w:r>
+        <w:rPr>
+          <w:rStyle w:val="DataTypeTok"/>
+        </w:rPr>
+        <w:t xml:space="preserve">newdata =</w:t>
+      </w:r>
+      <w:r>
+        <w:rPr>
+          <w:rStyle w:val="NormalTok"/>
+        </w:rPr>
+        <w:t xml:space="preserve"> row)</w:t>
+      </w:r>
+      <w:r>
+        <w:br/>
+      </w:r>
+      <w:r>
+        <w:rPr>
+          <w:rStyle w:val="NormalTok"/>
+        </w:rPr>
+        <w:t xml:space="preserve">    z =</w:t>
+      </w:r>
+      <w:r>
+        <w:rPr>
+          <w:rStyle w:val="StringTok"/>
+        </w:rPr>
+        <w:t xml:space="preserve"> </w:t>
+      </w:r>
+      <w:r>
+        <w:rPr>
+          <w:rStyle w:val="KeywordTok"/>
+        </w:rPr>
+        <w:t xml:space="preserve">c</w:t>
+      </w:r>
+      <w:r>
+        <w:rPr>
+          <w:rStyle w:val="NormalTok"/>
+        </w:rPr>
+        <w:t xml:space="preserve">(z,</w:t>
+      </w:r>
+      <w:r>
+        <w:rPr>
+          <w:rStyle w:val="KeywordTok"/>
+        </w:rPr>
+        <w:t xml:space="preserve">list</w:t>
+      </w:r>
+      <w:r>
+        <w:rPr>
+          <w:rStyle w:val="NormalTok"/>
+        </w:rPr>
+        <w:t xml:space="preserve">(p_s))</w:t>
+      </w:r>
+      <w:r>
+        <w:br/>
+      </w:r>
+      <w:r>
+        <w:rPr>
+          <w:rStyle w:val="NormalTok"/>
+        </w:rPr>
+        <w:t xml:space="preserve">}</w:t>
+      </w:r>
+      <w:r>
+        <w:br/>
+      </w:r>
+      <w:r>
+        <w:rPr>
+          <w:rStyle w:val="KeywordTok"/>
+        </w:rPr>
+        <w:t xml:space="preserve">names</w:t>
+      </w:r>
+      <w:r>
+        <w:rPr>
+          <w:rStyle w:val="NormalTok"/>
+        </w:rPr>
+        <w:t xml:space="preserve">(z)=dat_new</w:t>
+      </w:r>
+      <w:r>
+        <w:rPr>
+          <w:rStyle w:val="OperatorTok"/>
+        </w:rPr>
+        <w:t xml:space="preserve">$</w:t>
+      </w:r>
+      <w:r>
+        <w:rPr>
+          <w:rStyle w:val="NormalTok"/>
+        </w:rPr>
+        <w:t xml:space="preserve">name</w:t>
+      </w:r>
+      <w:r>
+        <w:br/>
+      </w:r>
+      <w:r>
+        <w:br/>
+      </w:r>
+      <w:r>
+        <w:rPr>
+          <w:rStyle w:val="KeywordTok"/>
+        </w:rPr>
+        <w:t xml:space="preserve">ggsurvplot_combine</w:t>
+      </w:r>
+      <w:r>
+        <w:rPr>
+          <w:rStyle w:val="NormalTok"/>
+        </w:rPr>
+        <w:t xml:space="preserve">(z,</w:t>
+      </w:r>
+      <w:r>
+        <w:br/>
+      </w:r>
+      <w:r>
+        <w:rPr>
+          <w:rStyle w:val="NormalTok"/>
+        </w:rPr>
+        <w:t xml:space="preserve">           </w:t>
+      </w:r>
+      <w:r>
+        <w:rPr>
+          <w:rStyle w:val="DataTypeTok"/>
+        </w:rPr>
+        <w:t xml:space="preserve">conf.int =</w:t>
+      </w:r>
+      <w:r>
+        <w:rPr>
+          <w:rStyle w:val="NormalTok"/>
+        </w:rPr>
+        <w:t xml:space="preserve"> </w:t>
+      </w:r>
+      <w:r>
+        <w:rPr>
+          <w:rStyle w:val="OtherTok"/>
+        </w:rPr>
+        <w:t xml:space="preserve">FALSE</w:t>
+      </w:r>
+      <w:r>
+        <w:rPr>
+          <w:rStyle w:val="NormalTok"/>
+        </w:rPr>
+        <w:t xml:space="preserve">,</w:t>
+      </w:r>
+      <w:r>
+        <w:br/>
+      </w:r>
+      <w:r>
+        <w:rPr>
+          <w:rStyle w:val="NormalTok"/>
+        </w:rPr>
+        <w:t xml:space="preserve">           </w:t>
+      </w:r>
+      <w:r>
+        <w:rPr>
+          <w:rStyle w:val="DataTypeTok"/>
+        </w:rPr>
+        <w:t xml:space="preserve">risk.table =</w:t>
+      </w:r>
+      <w:r>
+        <w:rPr>
+          <w:rStyle w:val="NormalTok"/>
+        </w:rPr>
+        <w:t xml:space="preserve"> </w:t>
+      </w:r>
+      <w:r>
+        <w:rPr>
+          <w:rStyle w:val="OtherTok"/>
+        </w:rPr>
+        <w:t xml:space="preserve">FALSE</w:t>
+      </w:r>
+      <w:r>
+        <w:rPr>
+          <w:rStyle w:val="NormalTok"/>
+        </w:rPr>
+        <w:t xml:space="preserve">,</w:t>
+      </w:r>
+      <w:r>
+        <w:br/>
+      </w:r>
+      <w:r>
+        <w:rPr>
+          <w:rStyle w:val="NormalTok"/>
+        </w:rPr>
+        <w:t xml:space="preserve">           </w:t>
+      </w:r>
+      <w:r>
+        <w:rPr>
+          <w:rStyle w:val="DataTypeTok"/>
+        </w:rPr>
+        <w:t xml:space="preserve">pval =</w:t>
+      </w:r>
+      <w:r>
+        <w:rPr>
+          <w:rStyle w:val="NormalTok"/>
+        </w:rPr>
+        <w:t xml:space="preserve"> </w:t>
+      </w:r>
+      <w:r>
+        <w:rPr>
+          <w:rStyle w:val="OtherTok"/>
+        </w:rPr>
+        <w:t xml:space="preserve">FALSE</w:t>
+      </w:r>
+      <w:r>
+        <w:rPr>
+          <w:rStyle w:val="NormalTok"/>
+        </w:rPr>
+        <w:t xml:space="preserve">,</w:t>
+      </w:r>
+      <w:r>
+        <w:br/>
+      </w:r>
+      <w:r>
+        <w:rPr>
+          <w:rStyle w:val="NormalTok"/>
+        </w:rPr>
+        <w:t xml:space="preserve">           </w:t>
+      </w:r>
+      <w:r>
+        <w:rPr>
+          <w:rStyle w:val="DataTypeTok"/>
+        </w:rPr>
+        <w:t xml:space="preserve">censor =</w:t>
+      </w:r>
+      <w:r>
+        <w:rPr>
+          <w:rStyle w:val="NormalTok"/>
+        </w:rPr>
+        <w:t xml:space="preserve"> </w:t>
+      </w:r>
+      <w:r>
+        <w:rPr>
+          <w:rStyle w:val="OtherTok"/>
+        </w:rPr>
+        <w:t xml:space="preserve">FALSE</w:t>
+      </w:r>
+      <w:r>
+        <w:rPr>
+          <w:rStyle w:val="NormalTok"/>
+        </w:rPr>
+        <w:t xml:space="preserve">,</w:t>
+      </w:r>
+      <w:r>
+        <w:br/>
+      </w:r>
+      <w:r>
+        <w:rPr>
+          <w:rStyle w:val="NormalTok"/>
+        </w:rPr>
+        <w:t xml:space="preserve">           </w:t>
+      </w:r>
+      <w:r>
+        <w:rPr>
+          <w:rStyle w:val="DataTypeTok"/>
+        </w:rPr>
+        <w:t xml:space="preserve">surv.median.line =</w:t>
+      </w:r>
+      <w:r>
+        <w:rPr>
+          <w:rStyle w:val="NormalTok"/>
+        </w:rPr>
+        <w:t xml:space="preserve"> </w:t>
+      </w:r>
+      <w:r>
+        <w:rPr>
+          <w:rStyle w:val="StringTok"/>
+        </w:rPr>
+        <w:t xml:space="preserve">"hv"</w:t>
+      </w:r>
+      <w:r>
+        <w:rPr>
+          <w:rStyle w:val="NormalTok"/>
+        </w:rPr>
+        <w:t xml:space="preserve">,</w:t>
+      </w:r>
+      <w:r>
+        <w:br/>
+      </w:r>
+      <w:r>
+        <w:rPr>
+          <w:rStyle w:val="NormalTok"/>
+        </w:rPr>
+        <w:t xml:space="preserve">           </w:t>
+      </w:r>
+      <w:r>
+        <w:rPr>
+          <w:rStyle w:val="DataTypeTok"/>
+        </w:rPr>
+        <w:t xml:space="preserve">ggtheme =</w:t>
+      </w:r>
+      <w:r>
+        <w:rPr>
+          <w:rStyle w:val="NormalTok"/>
+        </w:rPr>
+        <w:t xml:space="preserve"> </w:t>
+      </w:r>
+      <w:r>
+        <w:rPr>
+          <w:rStyle w:val="KeywordTok"/>
+        </w:rPr>
+        <w:t xml:space="preserve">theme_gray</w:t>
+      </w:r>
+      <w:r>
+        <w:rPr>
+          <w:rStyle w:val="NormalTok"/>
+        </w:rPr>
+        <w:t xml:space="preserve">(),</w:t>
+      </w:r>
+      <w:r>
+        <w:br/>
+      </w:r>
+      <w:r>
+        <w:rPr>
+          <w:rStyle w:val="NormalTok"/>
+        </w:rPr>
+        <w:t xml:space="preserve">           </w:t>
+      </w:r>
+      <w:r>
+        <w:rPr>
+          <w:rStyle w:val="DataTypeTok"/>
+        </w:rPr>
+        <w:t xml:space="preserve">legend=</w:t>
+      </w:r>
+      <w:r>
+        <w:rPr>
+          <w:rStyle w:val="StringTok"/>
+        </w:rPr>
+        <w:t xml:space="preserve">"right"</w:t>
+      </w:r>
+      <w:r>
+        <w:rPr>
+          <w:rStyle w:val="NormalTok"/>
+        </w:rPr>
+        <w:t xml:space="preserve">)</w:t>
+      </w:r>
+    </w:p>
+    <w:p>
+      <w:pPr>
+        <w:pStyle w:val="FirstParagraph"/>
+      </w:pPr>
+      <w:r>
+        <w:drawing>
+          <wp:inline>
+            <wp:extent cx="4620126" cy="3696101"/>
+            <wp:effectExtent b="0" l="0" r="0" t="0"/>
+            <wp:docPr descr="" title="" id="1" name="Picture"/>
+            <a:graphic>
+              <a:graphicData uri="http://schemas.openxmlformats.org/drawingml/2006/picture">
+                <pic:pic>
+                  <pic:nvPicPr>
+                    <pic:cNvPr descr="GOT_Survival_files/figure-docx/unnamed-chunk-37-1.png" id="0" name="Picture"/>
+                    <pic:cNvPicPr>
+                      <a:picLocks noChangeArrowheads="1" noChangeAspect="1"/>
+                    </pic:cNvPicPr>
+                  </pic:nvPicPr>
+                  <pic:blipFill>
+                    <a:blip r:embed="rId52"/>
+                    <a:stretch>
+                      <a:fillRect/>
+                    </a:stretch>
+                  </pic:blipFill>
+                  <pic:spPr bwMode="auto">
+                    <a:xfrm>
+                      <a:off x="0" y="0"/>
+                      <a:ext cx="4620126" cy="3696101"/>
+                    </a:xfrm>
+                    <a:prstGeom prst="rect">
+                      <a:avLst/>
+                    </a:prstGeom>
+                    <a:noFill/>
+                    <a:ln w="9525">
+                      <a:noFill/>
+                      <a:headEnd/>
+                      <a:tailEnd/>
+                    </a:ln>
+                  </pic:spPr>
+                </pic:pic>
+              </a:graphicData>
+            </a:graphic>
+          </wp:inline>
+        </w:drawing>
+      </w:r>
+    </w:p>
+    <w:p>
+      <w:pPr>
+        <w:pStyle w:val="Heading1"/>
+      </w:pPr>
+      <w:bookmarkStart w:id="53" w:name="X0a5736765f9f0e86204827f744e9ad621979ab0"/>
+      <w:r>
+        <w:t xml:space="preserve">Predict from model for some characters and compare with observed datas</w:t>
+      </w:r>
+      <w:bookmarkEnd w:id="53"/>
+    </w:p>
+    <w:p>
+      <w:pPr>
+        <w:pStyle w:val="SourceCode"/>
+      </w:pPr>
+      <w:r>
+        <w:rPr>
+          <w:rStyle w:val="NormalTok"/>
+        </w:rPr>
+        <w:t xml:space="preserve">d_new =</w:t>
+      </w:r>
+      <w:r>
+        <w:rPr>
+          <w:rStyle w:val="StringTok"/>
+        </w:rPr>
+        <w:t xml:space="preserve"> </w:t>
+      </w:r>
+      <w:r>
+        <w:rPr>
+          <w:rStyle w:val="NormalTok"/>
+        </w:rPr>
+        <w:t xml:space="preserve">dat </w:t>
+      </w:r>
+      <w:r>
+        <w:rPr>
+          <w:rStyle w:val="OperatorTok"/>
+        </w:rPr>
+        <w:t xml:space="preserve">%&gt;%</w:t>
+      </w:r>
+      <w:r>
+        <w:br/>
+      </w:r>
+      <w:r>
+        <w:rPr>
+          <w:rStyle w:val="StringTok"/>
+        </w:rPr>
+        <w:t xml:space="preserve">  </w:t>
+      </w:r>
+      <w:r>
+        <w:rPr>
+          <w:rStyle w:val="KeywordTok"/>
+        </w:rPr>
+        <w:t xml:space="preserve">filter</w:t>
+      </w:r>
+      <w:r>
+        <w:rPr>
+          <w:rStyle w:val="NormalTok"/>
+        </w:rPr>
+        <w:t xml:space="preserve">(name </w:t>
+      </w:r>
+      <w:r>
+        <w:rPr>
+          <w:rStyle w:val="OperatorTok"/>
+        </w:rPr>
+        <w:t xml:space="preserve">%in%</w:t>
+      </w:r>
+      <w:r>
+        <w:rPr>
+          <w:rStyle w:val="StringTok"/>
+        </w:rPr>
+        <w:t xml:space="preserve"> </w:t>
+      </w:r>
+      <w:r>
+        <w:rPr>
+          <w:rStyle w:val="KeywordTok"/>
+        </w:rPr>
+        <w:t xml:space="preserve">c</w:t>
+      </w:r>
+      <w:r>
+        <w:rPr>
+          <w:rStyle w:val="NormalTok"/>
+        </w:rPr>
+        <w:t xml:space="preserve">(</w:t>
+      </w:r>
+      <w:r>
+        <w:rPr>
+          <w:rStyle w:val="StringTok"/>
+        </w:rPr>
+        <w:t xml:space="preserve">"Arya Stark"</w:t>
+      </w:r>
+      <w:r>
+        <w:rPr>
+          <w:rStyle w:val="NormalTok"/>
+        </w:rPr>
+        <w:t xml:space="preserve">,</w:t>
+      </w:r>
+      <w:r>
+        <w:br/>
+      </w:r>
+      <w:r>
+        <w:rPr>
+          <w:rStyle w:val="NormalTok"/>
+        </w:rPr>
+        <w:t xml:space="preserve">                     </w:t>
+      </w:r>
+      <w:r>
+        <w:rPr>
+          <w:rStyle w:val="StringTok"/>
+        </w:rPr>
+        <w:t xml:space="preserve">"Jaime Lannister"</w:t>
+      </w:r>
+      <w:r>
+        <w:rPr>
+          <w:rStyle w:val="NormalTok"/>
+        </w:rPr>
+        <w:t xml:space="preserve">,</w:t>
+      </w:r>
+      <w:r>
+        <w:br/>
+      </w:r>
+      <w:r>
+        <w:rPr>
+          <w:rStyle w:val="NormalTok"/>
+        </w:rPr>
+        <w:t xml:space="preserve">                     </w:t>
+      </w:r>
+      <w:r>
+        <w:rPr>
+          <w:rStyle w:val="StringTok"/>
+        </w:rPr>
+        <w:t xml:space="preserve">"Theon Greyjoy"</w:t>
+      </w:r>
+      <w:r>
+        <w:rPr>
+          <w:rStyle w:val="NormalTok"/>
+        </w:rPr>
+        <w:t xml:space="preserve">,</w:t>
+      </w:r>
+      <w:r>
+        <w:br/>
+      </w:r>
+      <w:r>
+        <w:rPr>
+          <w:rStyle w:val="NormalTok"/>
+        </w:rPr>
+        <w:t xml:space="preserve">                     </w:t>
+      </w:r>
+      <w:r>
+        <w:rPr>
+          <w:rStyle w:val="StringTok"/>
+        </w:rPr>
+        <w:t xml:space="preserve">"Jon Snow"</w:t>
+      </w:r>
+      <w:r>
+        <w:rPr>
+          <w:rStyle w:val="NormalTok"/>
+        </w:rPr>
+        <w:t xml:space="preserve">,</w:t>
+      </w:r>
+      <w:r>
+        <w:br/>
+      </w:r>
+      <w:r>
+        <w:rPr>
+          <w:rStyle w:val="NormalTok"/>
+        </w:rPr>
+        <w:t xml:space="preserve">                     </w:t>
+      </w:r>
+      <w:r>
+        <w:rPr>
+          <w:rStyle w:val="StringTok"/>
+        </w:rPr>
+        <w:t xml:space="preserve">"Eddard Stark"</w:t>
+      </w:r>
+      <w:r>
+        <w:rPr>
+          <w:rStyle w:val="NormalTok"/>
+        </w:rPr>
+        <w:t xml:space="preserve">,</w:t>
+      </w:r>
+      <w:r>
+        <w:br/>
+      </w:r>
+      <w:r>
+        <w:rPr>
+          <w:rStyle w:val="NormalTok"/>
+        </w:rPr>
+        <w:t xml:space="preserve">                     </w:t>
+      </w:r>
+      <w:r>
+        <w:rPr>
+          <w:rStyle w:val="StringTok"/>
+        </w:rPr>
+        <w:t xml:space="preserve">"Ramsay Bolton"</w:t>
+      </w:r>
+      <w:r>
+        <w:rPr>
+          <w:rStyle w:val="NormalTok"/>
+        </w:rPr>
+        <w:t xml:space="preserve">,</w:t>
+      </w:r>
+      <w:r>
+        <w:br/>
+      </w:r>
+      <w:r>
+        <w:rPr>
+          <w:rStyle w:val="NormalTok"/>
+        </w:rPr>
+        <w:t xml:space="preserve">                     </w:t>
+      </w:r>
+      <w:r>
+        <w:rPr>
+          <w:rStyle w:val="StringTok"/>
+        </w:rPr>
+        <w:t xml:space="preserve">"Samwell Tarly"</w:t>
+      </w:r>
+      <w:r>
+        <w:rPr>
+          <w:rStyle w:val="NormalTok"/>
+        </w:rPr>
+        <w:t xml:space="preserve">,</w:t>
+      </w:r>
+      <w:r>
+        <w:br/>
+      </w:r>
+      <w:r>
+        <w:rPr>
+          <w:rStyle w:val="NormalTok"/>
+        </w:rPr>
+        <w:t xml:space="preserve">                     </w:t>
+      </w:r>
+      <w:r>
+        <w:rPr>
+          <w:rStyle w:val="StringTok"/>
+        </w:rPr>
+        <w:t xml:space="preserve">"Illyrio Mopatis"</w:t>
+      </w:r>
+      <w:r>
+        <w:rPr>
+          <w:rStyle w:val="NormalTok"/>
+        </w:rPr>
+        <w:t xml:space="preserve">,</w:t>
+      </w:r>
+      <w:r>
+        <w:br/>
+      </w:r>
+      <w:r>
+        <w:rPr>
+          <w:rStyle w:val="NormalTok"/>
+        </w:rPr>
+        <w:t xml:space="preserve">                     </w:t>
+      </w:r>
+      <w:r>
+        <w:rPr>
+          <w:rStyle w:val="StringTok"/>
+        </w:rPr>
+        <w:t xml:space="preserve">"Mhaegen"</w:t>
+      </w:r>
+      <w:r>
+        <w:rPr>
+          <w:rStyle w:val="NormalTok"/>
+        </w:rPr>
+        <w:t xml:space="preserve">,</w:t>
+      </w:r>
+      <w:r>
+        <w:br/>
+      </w:r>
+      <w:r>
+        <w:rPr>
+          <w:rStyle w:val="NormalTok"/>
+        </w:rPr>
+        <w:t xml:space="preserve">                     </w:t>
+      </w:r>
+      <w:r>
+        <w:rPr>
+          <w:rStyle w:val="StringTok"/>
+        </w:rPr>
+        <w:t xml:space="preserve">"Todder"</w:t>
+      </w:r>
+      <w:r>
+        <w:rPr>
+          <w:rStyle w:val="NormalTok"/>
+        </w:rPr>
+        <w:t xml:space="preserve">,</w:t>
+      </w:r>
+      <w:r>
+        <w:br/>
+      </w:r>
+      <w:r>
+        <w:rPr>
+          <w:rStyle w:val="NormalTok"/>
+        </w:rPr>
+        <w:t xml:space="preserve">                     </w:t>
+      </w:r>
+      <w:r>
+        <w:rPr>
+          <w:rStyle w:val="StringTok"/>
+        </w:rPr>
+        <w:t xml:space="preserve">"Merry Frey"</w:t>
+      </w:r>
+      <w:r>
+        <w:rPr>
+          <w:rStyle w:val="NormalTok"/>
+        </w:rPr>
+        <w:t xml:space="preserve">)) </w:t>
+      </w:r>
+      <w:r>
+        <w:rPr>
+          <w:rStyle w:val="OperatorTok"/>
+        </w:rPr>
+        <w:t xml:space="preserve">%&gt;%</w:t>
+      </w:r>
+      <w:r>
+        <w:br/>
+      </w:r>
+      <w:r>
+        <w:rPr>
+          <w:rStyle w:val="StringTok"/>
+        </w:rPr>
+        <w:t xml:space="preserve">  </w:t>
+      </w:r>
+      <w:r>
+        <w:rPr>
+          <w:rStyle w:val="KeywordTok"/>
+        </w:rPr>
+        <w:t xml:space="preserve">select</w:t>
+      </w:r>
+      <w:r>
+        <w:rPr>
+          <w:rStyle w:val="NormalTok"/>
+        </w:rPr>
+        <w:t xml:space="preserve">(</w:t>
+      </w:r>
+      <w:r>
+        <w:rPr>
+          <w:rStyle w:val="OperatorTok"/>
+        </w:rPr>
+        <w:t xml:space="preserve">-</w:t>
+      </w:r>
+      <w:r>
+        <w:rPr>
+          <w:rStyle w:val="NormalTok"/>
+        </w:rPr>
+        <w:t xml:space="preserve">exp_time_hrs,</w:t>
+      </w:r>
+      <w:r>
+        <w:rPr>
+          <w:rStyle w:val="OperatorTok"/>
+        </w:rPr>
+        <w:t xml:space="preserve">-</w:t>
+      </w:r>
+      <w:r>
+        <w:rPr>
+          <w:rStyle w:val="NormalTok"/>
+        </w:rPr>
+        <w:t xml:space="preserve">dth_flag)</w:t>
+      </w:r>
+      <w:r>
+        <w:br/>
+      </w:r>
+      <w:r>
+        <w:br/>
+      </w:r>
+      <w:r>
+        <w:rPr>
+          <w:rStyle w:val="NormalTok"/>
+        </w:rPr>
+        <w:t xml:space="preserve">z =</w:t>
+      </w:r>
+      <w:r>
+        <w:rPr>
+          <w:rStyle w:val="StringTok"/>
+        </w:rPr>
+        <w:t xml:space="preserve"> </w:t>
+      </w:r>
+      <w:r>
+        <w:rPr>
+          <w:rStyle w:val="KeywordTok"/>
+        </w:rPr>
+        <w:t xml:space="preserve">list</w:t>
+      </w:r>
+      <w:r>
+        <w:rPr>
+          <w:rStyle w:val="NormalTok"/>
+        </w:rPr>
+        <w:t xml:space="preserve">()</w:t>
+      </w:r>
+      <w:r>
+        <w:br/>
+      </w:r>
+      <w:r>
+        <w:br/>
+      </w:r>
+      <w:r>
+        <w:rPr>
+          <w:rStyle w:val="ControlFlowTok"/>
+        </w:rPr>
+        <w:t xml:space="preserve">for</w:t>
+      </w:r>
+      <w:r>
+        <w:rPr>
+          <w:rStyle w:val="NormalTok"/>
+        </w:rPr>
+        <w:t xml:space="preserve">(i </w:t>
+      </w:r>
+      <w:r>
+        <w:rPr>
+          <w:rStyle w:val="ControlFlowTok"/>
+        </w:rPr>
+        <w:t xml:space="preserve">in</w:t>
+      </w:r>
+      <w:r>
+        <w:rPr>
+          <w:rStyle w:val="NormalTok"/>
+        </w:rPr>
+        <w:t xml:space="preserve"> </w:t>
+      </w:r>
+      <w:r>
+        <w:rPr>
+          <w:rStyle w:val="DecValTok"/>
+        </w:rPr>
+        <w:t xml:space="preserve">1</w:t>
+      </w:r>
+      <w:r>
+        <w:rPr>
+          <w:rStyle w:val="OperatorTok"/>
+        </w:rPr>
+        <w:t xml:space="preserve">:</w:t>
+      </w:r>
+      <w:r>
+        <w:rPr>
+          <w:rStyle w:val="KeywordTok"/>
+        </w:rPr>
+        <w:t xml:space="preserve">nrow</w:t>
+      </w:r>
+      <w:r>
+        <w:rPr>
+          <w:rStyle w:val="NormalTok"/>
+        </w:rPr>
+        <w:t xml:space="preserve">(dat_test)) {</w:t>
+      </w:r>
+      <w:r>
+        <w:br/>
+      </w:r>
+      <w:r>
+        <w:rPr>
+          <w:rStyle w:val="NormalTok"/>
+        </w:rPr>
+        <w:t xml:space="preserve">    row &lt;-</w:t>
+      </w:r>
+      <w:r>
+        <w:rPr>
+          <w:rStyle w:val="StringTok"/>
+        </w:rPr>
+        <w:t xml:space="preserve"> </w:t>
+      </w:r>
+      <w:r>
+        <w:rPr>
+          <w:rStyle w:val="NormalTok"/>
+        </w:rPr>
+        <w:t xml:space="preserve">dat_test[i,]</w:t>
+      </w:r>
+      <w:r>
+        <w:br/>
+      </w:r>
+      <w:r>
+        <w:rPr>
+          <w:rStyle w:val="NormalTok"/>
+        </w:rPr>
+        <w:t xml:space="preserve">    p_s =</w:t>
+      </w:r>
+      <w:r>
+        <w:rPr>
+          <w:rStyle w:val="StringTok"/>
+        </w:rPr>
+        <w:t xml:space="preserve"> </w:t>
+      </w:r>
+      <w:r>
+        <w:rPr>
+          <w:rStyle w:val="KeywordTok"/>
+        </w:rPr>
+        <w:t xml:space="preserve">survfit</w:t>
+      </w:r>
+      <w:r>
+        <w:rPr>
+          <w:rStyle w:val="NormalTok"/>
+        </w:rPr>
+        <w:t xml:space="preserve">(MAIC,</w:t>
+      </w:r>
+      <w:r>
+        <w:rPr>
+          <w:rStyle w:val="DataTypeTok"/>
+        </w:rPr>
+        <w:t xml:space="preserve">newdata =</w:t>
+      </w:r>
+      <w:r>
+        <w:rPr>
+          <w:rStyle w:val="NormalTok"/>
+        </w:rPr>
+        <w:t xml:space="preserve"> row)</w:t>
+      </w:r>
+      <w:r>
+        <w:br/>
+      </w:r>
+      <w:r>
+        <w:rPr>
+          <w:rStyle w:val="NormalTok"/>
+        </w:rPr>
+        <w:t xml:space="preserve">    z =</w:t>
+      </w:r>
+      <w:r>
+        <w:rPr>
+          <w:rStyle w:val="StringTok"/>
+        </w:rPr>
+        <w:t xml:space="preserve"> </w:t>
+      </w:r>
+      <w:r>
+        <w:rPr>
+          <w:rStyle w:val="KeywordTok"/>
+        </w:rPr>
+        <w:t xml:space="preserve">c</w:t>
+      </w:r>
+      <w:r>
+        <w:rPr>
+          <w:rStyle w:val="NormalTok"/>
+        </w:rPr>
+        <w:t xml:space="preserve">(z,</w:t>
+      </w:r>
+      <w:r>
+        <w:rPr>
+          <w:rStyle w:val="KeywordTok"/>
+        </w:rPr>
+        <w:t xml:space="preserve">list</w:t>
+      </w:r>
+      <w:r>
+        <w:rPr>
+          <w:rStyle w:val="NormalTok"/>
+        </w:rPr>
+        <w:t xml:space="preserve">(p_s))</w:t>
+      </w:r>
+      <w:r>
+        <w:br/>
+      </w:r>
+      <w:r>
+        <w:rPr>
+          <w:rStyle w:val="NormalTok"/>
+        </w:rPr>
+        <w:t xml:space="preserve">}</w:t>
+      </w:r>
+      <w:r>
+        <w:br/>
+      </w:r>
+      <w:r>
+        <w:rPr>
+          <w:rStyle w:val="KeywordTok"/>
+        </w:rPr>
+        <w:t xml:space="preserve">names</w:t>
+      </w:r>
+      <w:r>
+        <w:rPr>
+          <w:rStyle w:val="NormalTok"/>
+        </w:rPr>
+        <w:t xml:space="preserve">(z)=dat_test</w:t>
+      </w:r>
+      <w:r>
+        <w:rPr>
+          <w:rStyle w:val="OperatorTok"/>
+        </w:rPr>
+        <w:t xml:space="preserve">$</w:t>
+      </w:r>
+      <w:r>
+        <w:rPr>
+          <w:rStyle w:val="NormalTok"/>
+        </w:rPr>
+        <w:t xml:space="preserve">name</w:t>
+      </w:r>
+      <w:r>
+        <w:br/>
+      </w:r>
+      <w:r>
+        <w:br/>
+      </w:r>
+      <w:r>
+        <w:rPr>
+          <w:rStyle w:val="KeywordTok"/>
+        </w:rPr>
+        <w:t xml:space="preserve">ggsurvplot_combine</w:t>
+      </w:r>
+      <w:r>
+        <w:rPr>
+          <w:rStyle w:val="NormalTok"/>
+        </w:rPr>
+        <w:t xml:space="preserve">(z,</w:t>
+      </w:r>
+      <w:r>
+        <w:br/>
+      </w:r>
+      <w:r>
+        <w:rPr>
+          <w:rStyle w:val="NormalTok"/>
+        </w:rPr>
+        <w:t xml:space="preserve">           </w:t>
+      </w:r>
+      <w:r>
+        <w:rPr>
+          <w:rStyle w:val="DataTypeTok"/>
+        </w:rPr>
+        <w:t xml:space="preserve">conf.int =</w:t>
+      </w:r>
+      <w:r>
+        <w:rPr>
+          <w:rStyle w:val="NormalTok"/>
+        </w:rPr>
+        <w:t xml:space="preserve"> </w:t>
+      </w:r>
+      <w:r>
+        <w:rPr>
+          <w:rStyle w:val="OtherTok"/>
+        </w:rPr>
+        <w:t xml:space="preserve">FALSE</w:t>
+      </w:r>
+      <w:r>
+        <w:rPr>
+          <w:rStyle w:val="NormalTok"/>
+        </w:rPr>
+        <w:t xml:space="preserve">,</w:t>
+      </w:r>
+      <w:r>
+        <w:br/>
+      </w:r>
+      <w:r>
+        <w:rPr>
+          <w:rStyle w:val="NormalTok"/>
+        </w:rPr>
+        <w:t xml:space="preserve">           </w:t>
+      </w:r>
+      <w:r>
+        <w:rPr>
+          <w:rStyle w:val="DataTypeTok"/>
+        </w:rPr>
+        <w:t xml:space="preserve">risk.table =</w:t>
+      </w:r>
+      <w:r>
+        <w:rPr>
+          <w:rStyle w:val="NormalTok"/>
+        </w:rPr>
+        <w:t xml:space="preserve"> </w:t>
+      </w:r>
+      <w:r>
+        <w:rPr>
+          <w:rStyle w:val="OtherTok"/>
+        </w:rPr>
+        <w:t xml:space="preserve">FALSE</w:t>
+      </w:r>
+      <w:r>
+        <w:rPr>
+          <w:rStyle w:val="NormalTok"/>
+        </w:rPr>
+        <w:t xml:space="preserve">,</w:t>
+      </w:r>
+      <w:r>
+        <w:br/>
+      </w:r>
+      <w:r>
+        <w:rPr>
+          <w:rStyle w:val="NormalTok"/>
+        </w:rPr>
+        <w:t xml:space="preserve">           </w:t>
+      </w:r>
+      <w:r>
+        <w:rPr>
+          <w:rStyle w:val="DataTypeTok"/>
+        </w:rPr>
+        <w:t xml:space="preserve">pval =</w:t>
+      </w:r>
+      <w:r>
+        <w:rPr>
+          <w:rStyle w:val="NormalTok"/>
+        </w:rPr>
+        <w:t xml:space="preserve"> </w:t>
+      </w:r>
+      <w:r>
+        <w:rPr>
+          <w:rStyle w:val="OtherTok"/>
+        </w:rPr>
+        <w:t xml:space="preserve">FALSE</w:t>
+      </w:r>
+      <w:r>
+        <w:rPr>
+          <w:rStyle w:val="NormalTok"/>
+        </w:rPr>
+        <w:t xml:space="preserve">,</w:t>
+      </w:r>
+      <w:r>
+        <w:br/>
+      </w:r>
+      <w:r>
+        <w:rPr>
+          <w:rStyle w:val="NormalTok"/>
+        </w:rPr>
+        <w:t xml:space="preserve">           </w:t>
+      </w:r>
+      <w:r>
+        <w:rPr>
+          <w:rStyle w:val="DataTypeTok"/>
+        </w:rPr>
+        <w:t xml:space="preserve">censor =</w:t>
+      </w:r>
+      <w:r>
+        <w:rPr>
+          <w:rStyle w:val="NormalTok"/>
+        </w:rPr>
+        <w:t xml:space="preserve"> </w:t>
+      </w:r>
+      <w:r>
+        <w:rPr>
+          <w:rStyle w:val="OtherTok"/>
+        </w:rPr>
+        <w:t xml:space="preserve">FALSE</w:t>
+      </w:r>
+      <w:r>
+        <w:rPr>
+          <w:rStyle w:val="NormalTok"/>
+        </w:rPr>
+        <w:t xml:space="preserve">,</w:t>
+      </w:r>
+      <w:r>
+        <w:br/>
+      </w:r>
+      <w:r>
+        <w:rPr>
+          <w:rStyle w:val="NormalTok"/>
+        </w:rPr>
+        <w:t xml:space="preserve">           </w:t>
+      </w:r>
+      <w:r>
+        <w:rPr>
+          <w:rStyle w:val="DataTypeTok"/>
+        </w:rPr>
+        <w:t xml:space="preserve">surv.median.line =</w:t>
+      </w:r>
+      <w:r>
+        <w:rPr>
+          <w:rStyle w:val="NormalTok"/>
+        </w:rPr>
+        <w:t xml:space="preserve"> </w:t>
+      </w:r>
+      <w:r>
+        <w:rPr>
+          <w:rStyle w:val="StringTok"/>
+        </w:rPr>
+        <w:t xml:space="preserve">"hv"</w:t>
+      </w:r>
+      <w:r>
+        <w:rPr>
+          <w:rStyle w:val="NormalTok"/>
+        </w:rPr>
+        <w:t xml:space="preserve">,</w:t>
+      </w:r>
+      <w:r>
+        <w:br/>
+      </w:r>
+      <w:r>
+        <w:rPr>
+          <w:rStyle w:val="NormalTok"/>
+        </w:rPr>
+        <w:t xml:space="preserve">           </w:t>
+      </w:r>
+      <w:r>
+        <w:rPr>
+          <w:rStyle w:val="DataTypeTok"/>
+        </w:rPr>
+        <w:t xml:space="preserve">ggtheme =</w:t>
+      </w:r>
+      <w:r>
+        <w:rPr>
+          <w:rStyle w:val="NormalTok"/>
+        </w:rPr>
+        <w:t xml:space="preserve"> </w:t>
+      </w:r>
+      <w:r>
+        <w:rPr>
+          <w:rStyle w:val="KeywordTok"/>
+        </w:rPr>
+        <w:t xml:space="preserve">theme_gray</w:t>
+      </w:r>
+      <w:r>
+        <w:rPr>
+          <w:rStyle w:val="NormalTok"/>
+        </w:rPr>
+        <w:t xml:space="preserve">())</w:t>
+      </w:r>
+    </w:p>
+    <w:p>
+      <w:pPr>
+        <w:pStyle w:val="SourceCode"/>
+      </w:pPr>
+      <w:r>
+        <w:rPr>
+          <w:rStyle w:val="VerbatimChar"/>
+        </w:rPr>
+        <w:t xml:space="preserve">## Warning: Vectorized input to `element_text()` is not officially supported.</w:t>
+      </w:r>
+      <w:r>
+        <w:br/>
+      </w:r>
+      <w:r>
+        <w:rPr>
+          <w:rStyle w:val="VerbatimChar"/>
+        </w:rPr>
+        <w:t xml:space="preserve">## Results may be unexpected or may change in future versions of ggplot2.</w:t>
+      </w:r>
+      <w:r>
+        <w:br/>
+      </w:r>
+      <w:r>
+        <w:br/>
+      </w:r>
+      <w:r>
+        <w:rPr>
+          <w:rStyle w:val="VerbatimChar"/>
+        </w:rPr>
+        <w:t xml:space="preserve">## Warning: Vectorized input to `element_text()` is not officially supported.</w:t>
+      </w:r>
+      <w:r>
+        <w:br/>
+      </w:r>
+      <w:r>
+        <w:rPr>
+          <w:rStyle w:val="VerbatimChar"/>
+        </w:rPr>
+        <w:t xml:space="preserve">## Results may be unexpected or may change in future versions of ggplot2.</w:t>
+      </w:r>
+      <w:r>
+        <w:br/>
+      </w:r>
+      <w:r>
+        <w:br/>
+      </w:r>
+      <w:r>
+        <w:rPr>
+          <w:rStyle w:val="VerbatimChar"/>
+        </w:rPr>
+        <w:t xml:space="preserve">## Warning: Vectorized input to `element_text()` is not officially supported.</w:t>
+      </w:r>
+      <w:r>
+        <w:br/>
+      </w:r>
+      <w:r>
+        <w:rPr>
+          <w:rStyle w:val="VerbatimChar"/>
+        </w:rPr>
+        <w:t xml:space="preserve">## Results may be unexpected or may change in future versions of ggplot2.</w:t>
+      </w:r>
+    </w:p>
+    <w:p>
+      <w:pPr>
+        <w:pStyle w:val="FirstParagraph"/>
+      </w:pPr>
+      <w:r>
+        <w:drawing>
+          <wp:inline>
+            <wp:extent cx="4620126" cy="3696101"/>
+            <wp:effectExtent b="0" l="0" r="0" t="0"/>
+            <wp:docPr descr="" title="" id="1" name="Picture"/>
+            <a:graphic>
+              <a:graphicData uri="http://schemas.openxmlformats.org/drawingml/2006/picture">
+                <pic:pic>
+                  <pic:nvPicPr>
+                    <pic:cNvPr descr="GOT_Survival_files/figure-docx/unnamed-chunk-38-1.png" id="0" name="Picture"/>
+                    <pic:cNvPicPr>
+                      <a:picLocks noChangeArrowheads="1" noChangeAspect="1"/>
+                    </pic:cNvPicPr>
+                  </pic:nvPicPr>
+                  <pic:blipFill>
+                    <a:blip r:embed="rId54"/>
+                    <a:stretch>
+                      <a:fillRect/>
+                    </a:stretch>
+                  </pic:blipFill>
+                  <pic:spPr bwMode="auto">
+                    <a:xfrm>
+                      <a:off x="0" y="0"/>
+                      <a:ext cx="4620126" cy="3696101"/>
+                    </a:xfrm>
+                    <a:prstGeom prst="rect">
+                      <a:avLst/>
+                    </a:prstGeom>
+                    <a:noFill/>
+                    <a:ln w="9525">
+                      <a:noFill/>
+                      <a:headEnd/>
+                      <a:tailEnd/>
+                    </a:ln>
+                  </pic:spPr>
+                </pic:pic>
+              </a:graphicData>
+            </a:graphic>
+          </wp:inline>
+        </w:drawing>
+      </w:r>
+    </w:p>
     <w:sectPr/>
   </w:body>
 </w:document>
@@ -9706,9 +11322,6 @@
     <w:abstractNumId w:val="991"/>
   </w:num>
   <w:num w:numId="1005">
-    <w:abstractNumId w:val="991"/>
-  </w:num>
-  <w:num w:numId="1006">
     <w:abstractNumId w:val="991"/>
   </w:num>
 </w:numbering>
